--- a/RBNew/RBTalentTrees.docx
+++ b/RBNew/RBTalentTrees.docx
@@ -91,6 +91,14 @@
               </w:rPr>
               <w:t xml:space="preserve"> or Magic Focus</w:t>
             </w:r>
+            <w:r>
+              <w:rPr>
+                <w:rFonts w:ascii="Pericles" w:hAnsi="Pericles"/>
+                <w:sz w:val="16"/>
+                <w:szCs w:val="16"/>
+              </w:rPr>
+              <w:t xml:space="preserve"> or Faith Focus (nature patron)</w:t>
+            </w:r>
           </w:p>
         </w:tc>
       </w:tr>
@@ -899,7 +907,7 @@
                 <w:sz w:val="16"/>
                 <w:szCs w:val="16"/>
               </w:rPr>
-              <w:t>Mobility</w:t>
+              <w:t>Discretion</w:t>
             </w:r>
           </w:p>
         </w:tc>
@@ -931,15 +939,15 @@
                 <w:sz w:val="16"/>
                 <w:szCs w:val="16"/>
               </w:rPr>
-              <w:t>War Focus</w:t>
-            </w:r>
-            <w:r>
-              <w:rPr>
-                <w:rFonts w:ascii="Pericles" w:hAnsi="Pericles"/>
-                <w:sz w:val="16"/>
-                <w:szCs w:val="16"/>
-              </w:rPr>
-              <w:t xml:space="preserve"> </w:t>
+              <w:t>Subterfuge</w:t>
+            </w:r>
+            <w:r>
+              <w:rPr>
+                <w:rFonts w:ascii="Pericles" w:hAnsi="Pericles"/>
+                <w:sz w:val="16"/>
+                <w:szCs w:val="16"/>
+              </w:rPr>
+              <w:t xml:space="preserve"> Focus </w:t>
             </w:r>
           </w:p>
         </w:tc>
@@ -963,23 +971,7 @@
                 <w:sz w:val="16"/>
                 <w:szCs w:val="16"/>
               </w:rPr>
-              <w:t xml:space="preserve">Notes: These talents only apply if you are </w:t>
-            </w:r>
-            <w:r>
-              <w:rPr>
-                <w:rFonts w:ascii="Pericles" w:hAnsi="Pericles"/>
-                <w:sz w:val="16"/>
-                <w:szCs w:val="16"/>
-              </w:rPr>
-              <w:t>wearing</w:t>
-            </w:r>
-            <w:r>
-              <w:rPr>
-                <w:rFonts w:ascii="Pericles" w:hAnsi="Pericles"/>
-                <w:sz w:val="16"/>
-                <w:szCs w:val="16"/>
-              </w:rPr>
-              <w:t xml:space="preserve"> armor with AV 3 or less</w:t>
+              <w:t xml:space="preserve">Notes: </w:t>
             </w:r>
           </w:p>
         </w:tc>
@@ -1011,21 +1003,21 @@
               <w:pStyle w:val="ListParagraph"/>
               <w:numPr>
                 <w:ilvl w:val="0"/>
-                <w:numId w:val="1"/>
-              </w:numPr>
-              <w:rPr>
-                <w:rFonts w:ascii="Pericles" w:hAnsi="Pericles"/>
-                <w:sz w:val="16"/>
-                <w:szCs w:val="16"/>
-              </w:rPr>
-            </w:pPr>
-            <w:r>
-              <w:rPr>
-                <w:rFonts w:ascii="Pericles" w:hAnsi="Pericles"/>
-                <w:sz w:val="16"/>
-                <w:szCs w:val="16"/>
-              </w:rPr>
-              <w:t>Armsman</w:t>
+                <w:numId w:val="18"/>
+              </w:numPr>
+              <w:rPr>
+                <w:rFonts w:ascii="Pericles" w:hAnsi="Pericles"/>
+                <w:sz w:val="16"/>
+                <w:szCs w:val="16"/>
+              </w:rPr>
+            </w:pPr>
+            <w:r>
+              <w:rPr>
+                <w:rFonts w:ascii="Pericles" w:hAnsi="Pericles"/>
+                <w:sz w:val="16"/>
+                <w:szCs w:val="16"/>
+              </w:rPr>
+              <w:t>+2 Hit Points</w:t>
             </w:r>
           </w:p>
           <w:p>
@@ -1033,21 +1025,43 @@
               <w:pStyle w:val="ListParagraph"/>
               <w:numPr>
                 <w:ilvl w:val="1"/>
-                <w:numId w:val="1"/>
-              </w:numPr>
-              <w:rPr>
-                <w:rFonts w:ascii="Pericles" w:hAnsi="Pericles"/>
-                <w:sz w:val="16"/>
-                <w:szCs w:val="16"/>
-              </w:rPr>
-            </w:pPr>
-            <w:r>
-              <w:rPr>
-                <w:rFonts w:ascii="Pericles" w:hAnsi="Pericles"/>
-                <w:sz w:val="16"/>
-                <w:szCs w:val="16"/>
-              </w:rPr>
-              <w:t>Armsman II</w:t>
+                <w:numId w:val="18"/>
+              </w:numPr>
+              <w:rPr>
+                <w:rFonts w:ascii="Pericles" w:hAnsi="Pericles"/>
+                <w:sz w:val="16"/>
+                <w:szCs w:val="16"/>
+              </w:rPr>
+            </w:pPr>
+            <w:r>
+              <w:rPr>
+                <w:rFonts w:ascii="Pericles" w:hAnsi="Pericles"/>
+                <w:sz w:val="16"/>
+                <w:szCs w:val="16"/>
+              </w:rPr>
+              <w:t>+2 Hit Points</w:t>
+            </w:r>
+          </w:p>
+          <w:p>
+            <w:pPr>
+              <w:pStyle w:val="ListParagraph"/>
+              <w:numPr>
+                <w:ilvl w:val="1"/>
+                <w:numId w:val="18"/>
+              </w:numPr>
+              <w:rPr>
+                <w:rFonts w:ascii="Pericles" w:hAnsi="Pericles"/>
+                <w:sz w:val="16"/>
+                <w:szCs w:val="16"/>
+              </w:rPr>
+            </w:pPr>
+            <w:r>
+              <w:rPr>
+                <w:rFonts w:ascii="Pericles" w:hAnsi="Pericles"/>
+                <w:sz w:val="16"/>
+                <w:szCs w:val="16"/>
+              </w:rPr>
+              <w:t>Auto Dodge (12)</w:t>
             </w:r>
           </w:p>
           <w:p>
@@ -1055,21 +1069,90 @@
               <w:pStyle w:val="ListParagraph"/>
               <w:numPr>
                 <w:ilvl w:val="0"/>
-                <w:numId w:val="1"/>
-              </w:numPr>
-              <w:rPr>
-                <w:rFonts w:ascii="Pericles" w:hAnsi="Pericles"/>
-                <w:sz w:val="16"/>
-                <w:szCs w:val="16"/>
-              </w:rPr>
-            </w:pPr>
-            <w:r>
-              <w:rPr>
-                <w:rFonts w:ascii="Pericles" w:hAnsi="Pericles"/>
-                <w:sz w:val="16"/>
-                <w:szCs w:val="16"/>
-              </w:rPr>
-              <w:t>Combat Reflexes</w:t>
+                <w:numId w:val="18"/>
+              </w:numPr>
+              <w:rPr>
+                <w:rFonts w:ascii="Pericles" w:hAnsi="Pericles"/>
+                <w:b/>
+                <w:sz w:val="16"/>
+                <w:szCs w:val="16"/>
+              </w:rPr>
+            </w:pPr>
+            <w:r>
+              <w:rPr>
+                <w:rFonts w:ascii="Pericles" w:hAnsi="Pericles"/>
+                <w:sz w:val="16"/>
+                <w:szCs w:val="16"/>
+              </w:rPr>
+              <w:t>Avoid Death Blow (4)</w:t>
+            </w:r>
+          </w:p>
+          <w:p>
+            <w:pPr>
+              <w:pStyle w:val="ListParagraph"/>
+              <w:numPr>
+                <w:ilvl w:val="0"/>
+                <w:numId w:val="18"/>
+              </w:numPr>
+              <w:rPr>
+                <w:rFonts w:ascii="Pericles" w:hAnsi="Pericles"/>
+                <w:b/>
+                <w:sz w:val="16"/>
+                <w:szCs w:val="16"/>
+              </w:rPr>
+            </w:pPr>
+            <w:r>
+              <w:rPr>
+                <w:rFonts w:ascii="Pericles" w:hAnsi="Pericles"/>
+                <w:sz w:val="16"/>
+                <w:szCs w:val="16"/>
+              </w:rPr>
+              <w:t>Cautious Fighter</w:t>
+            </w:r>
+          </w:p>
+          <w:p>
+            <w:pPr>
+              <w:pStyle w:val="ListParagraph"/>
+              <w:numPr>
+                <w:ilvl w:val="0"/>
+                <w:numId w:val="18"/>
+              </w:numPr>
+              <w:rPr>
+                <w:rFonts w:ascii="Pericles" w:hAnsi="Pericles"/>
+                <w:b/>
+                <w:sz w:val="16"/>
+                <w:szCs w:val="16"/>
+              </w:rPr>
+            </w:pPr>
+            <w:r>
+              <w:rPr>
+                <w:rFonts w:ascii="Pericles" w:hAnsi="Pericles"/>
+                <w:sz w:val="16"/>
+                <w:szCs w:val="16"/>
+              </w:rPr>
+              <w:t>Defensive Stance</w:t>
+            </w:r>
+          </w:p>
+          <w:p>
+            <w:pPr>
+              <w:pStyle w:val="ListParagraph"/>
+              <w:numPr>
+                <w:ilvl w:val="0"/>
+                <w:numId w:val="18"/>
+              </w:numPr>
+              <w:rPr>
+                <w:rFonts w:ascii="Pericles" w:hAnsi="Pericles"/>
+                <w:sz w:val="16"/>
+                <w:szCs w:val="16"/>
+              </w:rPr>
+            </w:pPr>
+            <w:r>
+              <w:rPr>
+                <w:rFonts w:ascii="Pericles" w:hAnsi="Pericles"/>
+                <w:sz w:val="16"/>
+                <w:szCs w:val="16"/>
+              </w:rPr>
+              <w:t>Improved Disengage</w:t>
             </w:r>
           </w:p>
           <w:p>
@@ -1077,21 +1160,66 @@
               <w:pStyle w:val="ListParagraph"/>
               <w:numPr>
                 <w:ilvl w:val="1"/>
-                <w:numId w:val="1"/>
-              </w:numPr>
-              <w:rPr>
-                <w:rFonts w:ascii="Pericles" w:hAnsi="Pericles"/>
-                <w:sz w:val="16"/>
-                <w:szCs w:val="16"/>
-              </w:rPr>
-            </w:pPr>
-            <w:r>
-              <w:rPr>
-                <w:rFonts w:ascii="Pericles" w:hAnsi="Pericles"/>
-                <w:sz w:val="16"/>
-                <w:szCs w:val="16"/>
-              </w:rPr>
-              <w:t>Auto Dodge (12)</w:t>
+                <w:numId w:val="18"/>
+              </w:numPr>
+              <w:rPr>
+                <w:rFonts w:ascii="Pericles" w:hAnsi="Pericles"/>
+                <w:sz w:val="16"/>
+                <w:szCs w:val="16"/>
+              </w:rPr>
+            </w:pPr>
+            <w:r>
+              <w:rPr>
+                <w:rFonts w:ascii="Pericles" w:hAnsi="Pericles"/>
+                <w:sz w:val="16"/>
+                <w:szCs w:val="16"/>
+              </w:rPr>
+              <w:t>Improved Disengage II</w:t>
+            </w:r>
+          </w:p>
+          <w:p>
+            <w:pPr>
+              <w:pStyle w:val="ListParagraph"/>
+              <w:numPr>
+                <w:ilvl w:val="2"/>
+                <w:numId w:val="18"/>
+              </w:numPr>
+              <w:rPr>
+                <w:rFonts w:ascii="Pericles" w:hAnsi="Pericles"/>
+                <w:sz w:val="16"/>
+                <w:szCs w:val="16"/>
+              </w:rPr>
+            </w:pPr>
+            <w:r>
+              <w:rPr>
+                <w:rFonts w:ascii="Pericles" w:hAnsi="Pericles"/>
+                <w:sz w:val="16"/>
+                <w:szCs w:val="16"/>
+              </w:rPr>
+              <w:t>Improved Disengage III</w:t>
+            </w:r>
+          </w:p>
+          <w:p>
+            <w:pPr>
+              <w:pStyle w:val="ListParagraph"/>
+              <w:numPr>
+                <w:ilvl w:val="0"/>
+                <w:numId w:val="18"/>
+              </w:numPr>
+              <w:rPr>
+                <w:rFonts w:ascii="Pericles" w:hAnsi="Pericles"/>
+                <w:b/>
+                <w:sz w:val="16"/>
+                <w:szCs w:val="16"/>
+              </w:rPr>
+            </w:pPr>
+            <w:r>
+              <w:rPr>
+                <w:rFonts w:ascii="Pericles" w:hAnsi="Pericles"/>
+                <w:sz w:val="16"/>
+                <w:szCs w:val="16"/>
+              </w:rPr>
+              <w:t>Improved Give Ground</w:t>
             </w:r>
           </w:p>
           <w:p>
@@ -1099,43 +1227,45 @@
               <w:pStyle w:val="ListParagraph"/>
               <w:numPr>
                 <w:ilvl w:val="1"/>
-                <w:numId w:val="1"/>
-              </w:numPr>
-              <w:rPr>
-                <w:rFonts w:ascii="Pericles" w:hAnsi="Pericles"/>
-                <w:sz w:val="16"/>
-                <w:szCs w:val="16"/>
-              </w:rPr>
-            </w:pPr>
-            <w:r>
-              <w:rPr>
-                <w:rFonts w:ascii="Pericles" w:hAnsi="Pericles"/>
-                <w:sz w:val="16"/>
-                <w:szCs w:val="16"/>
-              </w:rPr>
-              <w:t>Mobility (1)</w:t>
-            </w:r>
-          </w:p>
-          <w:p>
-            <w:pPr>
-              <w:pStyle w:val="ListParagraph"/>
-              <w:numPr>
-                <w:ilvl w:val="2"/>
-                <w:numId w:val="1"/>
-              </w:numPr>
-              <w:rPr>
-                <w:rFonts w:ascii="Pericles" w:hAnsi="Pericles"/>
-                <w:sz w:val="16"/>
-                <w:szCs w:val="16"/>
-              </w:rPr>
-            </w:pPr>
-            <w:r>
-              <w:rPr>
-                <w:rFonts w:ascii="Pericles" w:hAnsi="Pericles"/>
-                <w:sz w:val="16"/>
-                <w:szCs w:val="16"/>
-              </w:rPr>
-              <w:t>Mobility (2)</w:t>
+                <w:numId w:val="18"/>
+              </w:numPr>
+              <w:rPr>
+                <w:rFonts w:ascii="Pericles" w:hAnsi="Pericles"/>
+                <w:b/>
+                <w:sz w:val="16"/>
+                <w:szCs w:val="16"/>
+              </w:rPr>
+            </w:pPr>
+            <w:r>
+              <w:rPr>
+                <w:rFonts w:ascii="Pericles" w:hAnsi="Pericles"/>
+                <w:sz w:val="16"/>
+                <w:szCs w:val="16"/>
+              </w:rPr>
+              <w:t>Improved Give Ground II</w:t>
+            </w:r>
+          </w:p>
+          <w:p>
+            <w:pPr>
+              <w:pStyle w:val="ListParagraph"/>
+              <w:numPr>
+                <w:ilvl w:val="0"/>
+                <w:numId w:val="18"/>
+              </w:numPr>
+              <w:rPr>
+                <w:rFonts w:ascii="Pericles" w:hAnsi="Pericles"/>
+                <w:b/>
+                <w:sz w:val="16"/>
+                <w:szCs w:val="16"/>
+              </w:rPr>
+            </w:pPr>
+            <w:r>
+              <w:rPr>
+                <w:rFonts w:ascii="Pericles" w:hAnsi="Pericles"/>
+                <w:sz w:val="16"/>
+                <w:szCs w:val="16"/>
+              </w:rPr>
+              <w:t>Lucky SOB</w:t>
             </w:r>
           </w:p>
           <w:p>
@@ -1143,43 +1273,22 @@
               <w:pStyle w:val="ListParagraph"/>
               <w:numPr>
                 <w:ilvl w:val="1"/>
-                <w:numId w:val="1"/>
-              </w:numPr>
-              <w:rPr>
-                <w:rFonts w:ascii="Pericles" w:hAnsi="Pericles"/>
-                <w:sz w:val="16"/>
-                <w:szCs w:val="16"/>
-              </w:rPr>
-            </w:pPr>
-            <w:r>
-              <w:rPr>
-                <w:rFonts w:ascii="Pericles" w:hAnsi="Pericles"/>
-                <w:sz w:val="16"/>
-                <w:szCs w:val="16"/>
-              </w:rPr>
-              <w:t>Dodge (1)</w:t>
-            </w:r>
-          </w:p>
-          <w:p>
-            <w:pPr>
-              <w:pStyle w:val="ListParagraph"/>
-              <w:numPr>
-                <w:ilvl w:val="2"/>
-                <w:numId w:val="1"/>
-              </w:numPr>
-              <w:rPr>
-                <w:rFonts w:ascii="Pericles" w:hAnsi="Pericles"/>
-                <w:sz w:val="16"/>
-                <w:szCs w:val="16"/>
-              </w:rPr>
-            </w:pPr>
-            <w:r>
-              <w:rPr>
-                <w:rFonts w:ascii="Pericles" w:hAnsi="Pericles"/>
-                <w:sz w:val="16"/>
-                <w:szCs w:val="16"/>
-              </w:rPr>
-              <w:t>Dodge (2)</w:t>
+                <w:numId w:val="18"/>
+              </w:numPr>
+              <w:rPr>
+                <w:rFonts w:ascii="Pericles" w:hAnsi="Pericles"/>
+                <w:b/>
+                <w:sz w:val="16"/>
+                <w:szCs w:val="16"/>
+              </w:rPr>
+            </w:pPr>
+            <w:r>
+              <w:rPr>
+                <w:rFonts w:ascii="Pericles" w:hAnsi="Pericles"/>
+                <w:sz w:val="16"/>
+                <w:szCs w:val="16"/>
+              </w:rPr>
+              <w:t>Lucky SOB II</w:t>
             </w:r>
           </w:p>
           <w:p>
@@ -1187,286 +1296,22 @@
               <w:pStyle w:val="ListParagraph"/>
               <w:numPr>
                 <w:ilvl w:val="0"/>
-                <w:numId w:val="1"/>
-              </w:numPr>
-              <w:rPr>
-                <w:rFonts w:ascii="Pericles" w:hAnsi="Pericles"/>
-                <w:sz w:val="16"/>
-                <w:szCs w:val="16"/>
-              </w:rPr>
-            </w:pPr>
-            <w:r>
-              <w:rPr>
-                <w:rFonts w:ascii="Pericles" w:hAnsi="Pericles"/>
-                <w:sz w:val="16"/>
-                <w:szCs w:val="16"/>
-              </w:rPr>
-              <w:t>Improved Disengage</w:t>
-            </w:r>
-          </w:p>
-          <w:p>
-            <w:pPr>
-              <w:pStyle w:val="ListParagraph"/>
-              <w:numPr>
-                <w:ilvl w:val="1"/>
-                <w:numId w:val="1"/>
-              </w:numPr>
-              <w:rPr>
-                <w:rFonts w:ascii="Pericles" w:hAnsi="Pericles"/>
-                <w:sz w:val="16"/>
-                <w:szCs w:val="16"/>
-              </w:rPr>
-            </w:pPr>
-            <w:r>
-              <w:rPr>
-                <w:rFonts w:ascii="Pericles" w:hAnsi="Pericles"/>
-                <w:sz w:val="16"/>
-                <w:szCs w:val="16"/>
-              </w:rPr>
-              <w:t>Improved Disengage II</w:t>
-            </w:r>
-          </w:p>
-          <w:p>
-            <w:pPr>
-              <w:pStyle w:val="ListParagraph"/>
-              <w:numPr>
-                <w:ilvl w:val="2"/>
-                <w:numId w:val="1"/>
-              </w:numPr>
-              <w:rPr>
-                <w:rFonts w:ascii="Pericles" w:hAnsi="Pericles"/>
-                <w:sz w:val="16"/>
-                <w:szCs w:val="16"/>
-              </w:rPr>
-            </w:pPr>
-            <w:r>
-              <w:rPr>
-                <w:rFonts w:ascii="Pericles" w:hAnsi="Pericles"/>
-                <w:sz w:val="16"/>
-                <w:szCs w:val="16"/>
-              </w:rPr>
-              <w:t>Improved Disengage III</w:t>
-            </w:r>
-          </w:p>
-          <w:p>
-            <w:pPr>
-              <w:pStyle w:val="ListParagraph"/>
-              <w:numPr>
-                <w:ilvl w:val="0"/>
-                <w:numId w:val="1"/>
-              </w:numPr>
-              <w:rPr>
-                <w:rFonts w:ascii="Pericles" w:hAnsi="Pericles"/>
-                <w:sz w:val="16"/>
-                <w:szCs w:val="16"/>
-              </w:rPr>
-            </w:pPr>
-            <w:r>
-              <w:rPr>
-                <w:rFonts w:ascii="Pericles" w:hAnsi="Pericles"/>
-                <w:sz w:val="16"/>
-                <w:szCs w:val="16"/>
-              </w:rPr>
-              <w:t>Improved Charge</w:t>
-            </w:r>
-          </w:p>
-          <w:p>
-            <w:pPr>
-              <w:pStyle w:val="ListParagraph"/>
-              <w:numPr>
-                <w:ilvl w:val="1"/>
-                <w:numId w:val="1"/>
-              </w:numPr>
-              <w:rPr>
-                <w:rFonts w:ascii="Pericles" w:hAnsi="Pericles"/>
-                <w:sz w:val="16"/>
-                <w:szCs w:val="16"/>
-              </w:rPr>
-            </w:pPr>
-            <w:r>
-              <w:rPr>
-                <w:rFonts w:ascii="Pericles" w:hAnsi="Pericles"/>
-                <w:sz w:val="16"/>
-                <w:szCs w:val="16"/>
-              </w:rPr>
-              <w:t>Improved Charge II</w:t>
-            </w:r>
-          </w:p>
-          <w:p>
-            <w:pPr>
-              <w:pStyle w:val="ListParagraph"/>
-              <w:numPr>
-                <w:ilvl w:val="0"/>
-                <w:numId w:val="1"/>
-              </w:numPr>
-              <w:rPr>
-                <w:rFonts w:ascii="Pericles" w:hAnsi="Pericles"/>
-                <w:sz w:val="16"/>
-                <w:szCs w:val="16"/>
-              </w:rPr>
-            </w:pPr>
-            <w:r>
-              <w:rPr>
-                <w:rFonts w:ascii="Pericles" w:hAnsi="Pericles"/>
-                <w:sz w:val="16"/>
-                <w:szCs w:val="16"/>
-              </w:rPr>
-              <w:t>Mobile Fighter</w:t>
-            </w:r>
-          </w:p>
-          <w:p>
-            <w:pPr>
-              <w:pStyle w:val="ListParagraph"/>
-              <w:numPr>
-                <w:ilvl w:val="1"/>
-                <w:numId w:val="1"/>
-              </w:numPr>
-              <w:rPr>
-                <w:rFonts w:ascii="Pericles" w:hAnsi="Pericles"/>
-                <w:sz w:val="16"/>
-                <w:szCs w:val="16"/>
-              </w:rPr>
-            </w:pPr>
-            <w:r>
-              <w:rPr>
-                <w:rFonts w:ascii="Pericles" w:hAnsi="Pericles"/>
-                <w:sz w:val="16"/>
-                <w:szCs w:val="16"/>
-              </w:rPr>
-              <w:t>Cutter</w:t>
-            </w:r>
-          </w:p>
-          <w:p>
-            <w:pPr>
-              <w:pStyle w:val="ListParagraph"/>
-              <w:numPr>
-                <w:ilvl w:val="1"/>
-                <w:numId w:val="1"/>
-              </w:numPr>
-              <w:rPr>
-                <w:rFonts w:ascii="Pericles" w:hAnsi="Pericles"/>
-                <w:sz w:val="16"/>
-                <w:szCs w:val="16"/>
-              </w:rPr>
-            </w:pPr>
-            <w:r>
-              <w:rPr>
-                <w:rFonts w:ascii="Pericles" w:hAnsi="Pericles"/>
-                <w:sz w:val="16"/>
-                <w:szCs w:val="16"/>
-              </w:rPr>
-              <w:t>Offensive Stance</w:t>
-            </w:r>
-          </w:p>
-          <w:p>
-            <w:pPr>
-              <w:pStyle w:val="ListParagraph"/>
-              <w:numPr>
-                <w:ilvl w:val="0"/>
-                <w:numId w:val="1"/>
-              </w:numPr>
-              <w:rPr>
-                <w:rFonts w:ascii="Pericles" w:hAnsi="Pericles"/>
-                <w:sz w:val="16"/>
-                <w:szCs w:val="16"/>
-              </w:rPr>
-            </w:pPr>
-            <w:r>
-              <w:rPr>
-                <w:rFonts w:ascii="Pericles" w:hAnsi="Pericles"/>
-                <w:sz w:val="16"/>
-                <w:szCs w:val="16"/>
-              </w:rPr>
-              <w:t>Shifty</w:t>
-            </w:r>
-          </w:p>
-          <w:p>
-            <w:pPr>
-              <w:pStyle w:val="ListParagraph"/>
-              <w:numPr>
-                <w:ilvl w:val="1"/>
-                <w:numId w:val="1"/>
-              </w:numPr>
-              <w:rPr>
-                <w:rFonts w:ascii="Pericles" w:hAnsi="Pericles"/>
-                <w:sz w:val="16"/>
-                <w:szCs w:val="16"/>
-              </w:rPr>
-            </w:pPr>
-            <w:r>
-              <w:rPr>
-                <w:rFonts w:ascii="Pericles" w:hAnsi="Pericles"/>
-                <w:sz w:val="16"/>
-                <w:szCs w:val="16"/>
-              </w:rPr>
-              <w:t>Shifty II</w:t>
-            </w:r>
-          </w:p>
-          <w:p>
-            <w:pPr>
-              <w:pStyle w:val="ListParagraph"/>
-              <w:numPr>
-                <w:ilvl w:val="1"/>
-                <w:numId w:val="1"/>
-              </w:numPr>
-              <w:rPr>
-                <w:rFonts w:ascii="Pericles" w:hAnsi="Pericles"/>
-                <w:sz w:val="16"/>
-                <w:szCs w:val="16"/>
-              </w:rPr>
-            </w:pPr>
-            <w:r>
-              <w:rPr>
-                <w:rFonts w:ascii="Pericles" w:hAnsi="Pericles"/>
-                <w:sz w:val="16"/>
-                <w:szCs w:val="16"/>
-              </w:rPr>
-              <w:lastRenderedPageBreak/>
-              <w:t>Hit and Run</w:t>
-            </w:r>
-          </w:p>
-          <w:p>
-            <w:pPr>
-              <w:pStyle w:val="ListParagraph"/>
-              <w:numPr>
-                <w:ilvl w:val="0"/>
-                <w:numId w:val="1"/>
-              </w:numPr>
-              <w:rPr>
-                <w:rFonts w:ascii="Pericles" w:hAnsi="Pericles"/>
-                <w:sz w:val="16"/>
-                <w:szCs w:val="16"/>
-              </w:rPr>
-            </w:pPr>
-            <w:r>
-              <w:rPr>
-                <w:rFonts w:ascii="Pericles" w:hAnsi="Pericles"/>
-                <w:sz w:val="16"/>
-                <w:szCs w:val="16"/>
-              </w:rPr>
-              <w:t>Take Initiative</w:t>
-            </w:r>
-          </w:p>
-          <w:p>
-            <w:pPr>
-              <w:pStyle w:val="ListParagraph"/>
-              <w:numPr>
-                <w:ilvl w:val="0"/>
-                <w:numId w:val="1"/>
-              </w:numPr>
-              <w:rPr>
-                <w:rFonts w:ascii="Pericles" w:hAnsi="Pericles"/>
-                <w:sz w:val="16"/>
-                <w:szCs w:val="16"/>
-              </w:rPr>
-            </w:pPr>
-            <w:r>
-              <w:rPr>
-                <w:rFonts w:ascii="Pericles" w:hAnsi="Pericles"/>
-                <w:sz w:val="16"/>
-                <w:szCs w:val="16"/>
-              </w:rPr>
-              <w:t>Unstoppable</w:t>
+                <w:numId w:val="18"/>
+              </w:numPr>
+              <w:rPr>
+                <w:rFonts w:ascii="Pericles" w:hAnsi="Pericles"/>
+                <w:b/>
+                <w:sz w:val="16"/>
+                <w:szCs w:val="16"/>
+              </w:rPr>
+            </w:pPr>
+            <w:r>
+              <w:rPr>
+                <w:rFonts w:ascii="Pericles" w:hAnsi="Pericles"/>
+                <w:sz w:val="16"/>
+                <w:szCs w:val="16"/>
+              </w:rPr>
+              <w:t>Play Dead</w:t>
             </w:r>
           </w:p>
           <w:p>
@@ -1481,6 +1326,15 @@
         </w:tc>
       </w:tr>
     </w:tbl>
+    <w:p>
+      <w:pPr>
+        <w:rPr>
+          <w:rFonts w:ascii="Pericles" w:hAnsi="Pericles"/>
+          <w:sz w:val="16"/>
+          <w:szCs w:val="16"/>
+        </w:rPr>
+      </w:pPr>
+    </w:p>
     <w:p>
       <w:pPr>
         <w:rPr>
@@ -1520,7 +1374,8 @@
                 <w:sz w:val="16"/>
                 <w:szCs w:val="16"/>
               </w:rPr>
-              <w:t>Healer</w:t>
+              <w:lastRenderedPageBreak/>
+              <w:t>Mobility</w:t>
             </w:r>
           </w:p>
         </w:tc>
@@ -1552,7 +1407,15 @@
                 <w:sz w:val="16"/>
                 <w:szCs w:val="16"/>
               </w:rPr>
-              <w:t>Medical Skill</w:t>
+              <w:t>War Focus</w:t>
+            </w:r>
+            <w:r>
+              <w:rPr>
+                <w:rFonts w:ascii="Pericles" w:hAnsi="Pericles"/>
+                <w:sz w:val="16"/>
+                <w:szCs w:val="16"/>
+              </w:rPr>
+              <w:t xml:space="preserve"> </w:t>
             </w:r>
           </w:p>
         </w:tc>
@@ -1576,7 +1439,23 @@
                 <w:sz w:val="16"/>
                 <w:szCs w:val="16"/>
               </w:rPr>
-              <w:t xml:space="preserve">Notes: </w:t>
+              <w:t xml:space="preserve">Notes: These talents only apply if you are </w:t>
+            </w:r>
+            <w:r>
+              <w:rPr>
+                <w:rFonts w:ascii="Pericles" w:hAnsi="Pericles"/>
+                <w:sz w:val="16"/>
+                <w:szCs w:val="16"/>
+              </w:rPr>
+              <w:t>wearing</w:t>
+            </w:r>
+            <w:r>
+              <w:rPr>
+                <w:rFonts w:ascii="Pericles" w:hAnsi="Pericles"/>
+                <w:sz w:val="16"/>
+                <w:szCs w:val="16"/>
+              </w:rPr>
+              <w:t xml:space="preserve"> armor with AV 3 or less</w:t>
             </w:r>
           </w:p>
         </w:tc>
@@ -1622,7 +1501,29 @@
                 <w:sz w:val="16"/>
                 <w:szCs w:val="16"/>
               </w:rPr>
-              <w:t>Healing Hands</w:t>
+              <w:t>Armsman</w:t>
+            </w:r>
+          </w:p>
+          <w:p>
+            <w:pPr>
+              <w:pStyle w:val="ListParagraph"/>
+              <w:numPr>
+                <w:ilvl w:val="1"/>
+                <w:numId w:val="1"/>
+              </w:numPr>
+              <w:rPr>
+                <w:rFonts w:ascii="Pericles" w:hAnsi="Pericles"/>
+                <w:sz w:val="16"/>
+                <w:szCs w:val="16"/>
+              </w:rPr>
+            </w:pPr>
+            <w:r>
+              <w:rPr>
+                <w:rFonts w:ascii="Pericles" w:hAnsi="Pericles"/>
+                <w:sz w:val="16"/>
+                <w:szCs w:val="16"/>
+              </w:rPr>
+              <w:t>Armsman II</w:t>
             </w:r>
           </w:p>
           <w:p>
@@ -1644,7 +1545,7 @@
                 <w:sz w:val="16"/>
                 <w:szCs w:val="16"/>
               </w:rPr>
-              <w:t>Physician</w:t>
+              <w:t>Combat Reflexes</w:t>
             </w:r>
           </w:p>
           <w:p>
@@ -1666,7 +1567,7 @@
                 <w:sz w:val="16"/>
                 <w:szCs w:val="16"/>
               </w:rPr>
-              <w:t>Deadly Anatomy</w:t>
+              <w:t>Auto Dodge (12)</w:t>
             </w:r>
           </w:p>
           <w:p>
@@ -1688,7 +1589,7 @@
                 <w:sz w:val="16"/>
                 <w:szCs w:val="16"/>
               </w:rPr>
-              <w:t>Nerve Pinch</w:t>
+              <w:t>Mobility (1)</w:t>
             </w:r>
           </w:p>
           <w:p>
@@ -1710,7 +1611,7 @@
                 <w:sz w:val="16"/>
                 <w:szCs w:val="16"/>
               </w:rPr>
-              <w:t>Nerve Pinch II</w:t>
+              <w:t>Mobility (2)</w:t>
             </w:r>
           </w:p>
           <w:p>
@@ -1732,7 +1633,29 @@
                 <w:sz w:val="16"/>
                 <w:szCs w:val="16"/>
               </w:rPr>
-              <w:t>Physician II</w:t>
+              <w:t>Dodge (1)</w:t>
+            </w:r>
+          </w:p>
+          <w:p>
+            <w:pPr>
+              <w:pStyle w:val="ListParagraph"/>
+              <w:numPr>
+                <w:ilvl w:val="2"/>
+                <w:numId w:val="1"/>
+              </w:numPr>
+              <w:rPr>
+                <w:rFonts w:ascii="Pericles" w:hAnsi="Pericles"/>
+                <w:sz w:val="16"/>
+                <w:szCs w:val="16"/>
+              </w:rPr>
+            </w:pPr>
+            <w:r>
+              <w:rPr>
+                <w:rFonts w:ascii="Pericles" w:hAnsi="Pericles"/>
+                <w:sz w:val="16"/>
+                <w:szCs w:val="16"/>
+              </w:rPr>
+              <w:t>Dodge (2)</w:t>
             </w:r>
           </w:p>
           <w:p>
@@ -1754,7 +1677,7 @@
                 <w:sz w:val="16"/>
                 <w:szCs w:val="16"/>
               </w:rPr>
-              <w:t>Resist Disease</w:t>
+              <w:t>Improved Disengage</w:t>
             </w:r>
           </w:p>
           <w:p>
@@ -1776,7 +1699,29 @@
                 <w:sz w:val="16"/>
                 <w:szCs w:val="16"/>
               </w:rPr>
-              <w:t>Disease Sniffer</w:t>
+              <w:t>Improved Disengage II</w:t>
+            </w:r>
+          </w:p>
+          <w:p>
+            <w:pPr>
+              <w:pStyle w:val="ListParagraph"/>
+              <w:numPr>
+                <w:ilvl w:val="2"/>
+                <w:numId w:val="1"/>
+              </w:numPr>
+              <w:rPr>
+                <w:rFonts w:ascii="Pericles" w:hAnsi="Pericles"/>
+                <w:sz w:val="16"/>
+                <w:szCs w:val="16"/>
+              </w:rPr>
+            </w:pPr>
+            <w:r>
+              <w:rPr>
+                <w:rFonts w:ascii="Pericles" w:hAnsi="Pericles"/>
+                <w:sz w:val="16"/>
+                <w:szCs w:val="16"/>
+              </w:rPr>
+              <w:t>Improved Disengage III</w:t>
             </w:r>
           </w:p>
           <w:p>
@@ -1798,7 +1743,7 @@
                 <w:sz w:val="16"/>
                 <w:szCs w:val="16"/>
               </w:rPr>
-              <w:t>Resist Poison</w:t>
+              <w:t>Improved Charge</w:t>
             </w:r>
           </w:p>
           <w:p>
@@ -1820,7 +1765,7 @@
                 <w:sz w:val="16"/>
                 <w:szCs w:val="16"/>
               </w:rPr>
-              <w:t>Poison Sniffer</w:t>
+              <w:t>Improved Charge II</w:t>
             </w:r>
           </w:p>
           <w:p>
@@ -1842,21 +1787,175 @@
                 <w:sz w:val="16"/>
                 <w:szCs w:val="16"/>
               </w:rPr>
-              <w:t>Self-Surgeon</w:t>
-            </w:r>
+              <w:t>Mobile Fighter</w:t>
+            </w:r>
+          </w:p>
+          <w:p>
+            <w:pPr>
+              <w:pStyle w:val="ListParagraph"/>
+              <w:numPr>
+                <w:ilvl w:val="1"/>
+                <w:numId w:val="1"/>
+              </w:numPr>
+              <w:rPr>
+                <w:rFonts w:ascii="Pericles" w:hAnsi="Pericles"/>
+                <w:sz w:val="16"/>
+                <w:szCs w:val="16"/>
+              </w:rPr>
+            </w:pPr>
+            <w:r>
+              <w:rPr>
+                <w:rFonts w:ascii="Pericles" w:hAnsi="Pericles"/>
+                <w:sz w:val="16"/>
+                <w:szCs w:val="16"/>
+              </w:rPr>
+              <w:t>Cutter</w:t>
+            </w:r>
+          </w:p>
+          <w:p>
+            <w:pPr>
+              <w:pStyle w:val="ListParagraph"/>
+              <w:numPr>
+                <w:ilvl w:val="1"/>
+                <w:numId w:val="1"/>
+              </w:numPr>
+              <w:rPr>
+                <w:rFonts w:ascii="Pericles" w:hAnsi="Pericles"/>
+                <w:sz w:val="16"/>
+                <w:szCs w:val="16"/>
+              </w:rPr>
+            </w:pPr>
+            <w:r>
+              <w:rPr>
+                <w:rFonts w:ascii="Pericles" w:hAnsi="Pericles"/>
+                <w:sz w:val="16"/>
+                <w:szCs w:val="16"/>
+              </w:rPr>
+              <w:t>Offensive Stance</w:t>
+            </w:r>
+          </w:p>
+          <w:p>
+            <w:pPr>
+              <w:pStyle w:val="ListParagraph"/>
+              <w:numPr>
+                <w:ilvl w:val="0"/>
+                <w:numId w:val="1"/>
+              </w:numPr>
+              <w:rPr>
+                <w:rFonts w:ascii="Pericles" w:hAnsi="Pericles"/>
+                <w:sz w:val="16"/>
+                <w:szCs w:val="16"/>
+              </w:rPr>
+            </w:pPr>
+            <w:r>
+              <w:rPr>
+                <w:rFonts w:ascii="Pericles" w:hAnsi="Pericles"/>
+                <w:sz w:val="16"/>
+                <w:szCs w:val="16"/>
+              </w:rPr>
+              <w:t>Shifty</w:t>
+            </w:r>
+          </w:p>
+          <w:p>
+            <w:pPr>
+              <w:pStyle w:val="ListParagraph"/>
+              <w:numPr>
+                <w:ilvl w:val="1"/>
+                <w:numId w:val="1"/>
+              </w:numPr>
+              <w:rPr>
+                <w:rFonts w:ascii="Pericles" w:hAnsi="Pericles"/>
+                <w:sz w:val="16"/>
+                <w:szCs w:val="16"/>
+              </w:rPr>
+            </w:pPr>
+            <w:r>
+              <w:rPr>
+                <w:rFonts w:ascii="Pericles" w:hAnsi="Pericles"/>
+                <w:sz w:val="16"/>
+                <w:szCs w:val="16"/>
+              </w:rPr>
+              <w:t>Shifty II</w:t>
+            </w:r>
+          </w:p>
+          <w:p>
+            <w:pPr>
+              <w:pStyle w:val="ListParagraph"/>
+              <w:numPr>
+                <w:ilvl w:val="1"/>
+                <w:numId w:val="1"/>
+              </w:numPr>
+              <w:rPr>
+                <w:rFonts w:ascii="Pericles" w:hAnsi="Pericles"/>
+                <w:sz w:val="16"/>
+                <w:szCs w:val="16"/>
+              </w:rPr>
+            </w:pPr>
+            <w:r>
+              <w:rPr>
+                <w:rFonts w:ascii="Pericles" w:hAnsi="Pericles"/>
+                <w:sz w:val="16"/>
+                <w:szCs w:val="16"/>
+              </w:rPr>
+              <w:t>Hit and Run</w:t>
+            </w:r>
+          </w:p>
+          <w:p>
+            <w:pPr>
+              <w:pStyle w:val="ListParagraph"/>
+              <w:numPr>
+                <w:ilvl w:val="0"/>
+                <w:numId w:val="1"/>
+              </w:numPr>
+              <w:rPr>
+                <w:rFonts w:ascii="Pericles" w:hAnsi="Pericles"/>
+                <w:sz w:val="16"/>
+                <w:szCs w:val="16"/>
+              </w:rPr>
+            </w:pPr>
+            <w:r>
+              <w:rPr>
+                <w:rFonts w:ascii="Pericles" w:hAnsi="Pericles"/>
+                <w:sz w:val="16"/>
+                <w:szCs w:val="16"/>
+              </w:rPr>
+              <w:t>Take Initiative</w:t>
+            </w:r>
+          </w:p>
+          <w:p>
+            <w:pPr>
+              <w:pStyle w:val="ListParagraph"/>
+              <w:numPr>
+                <w:ilvl w:val="0"/>
+                <w:numId w:val="1"/>
+              </w:numPr>
+              <w:rPr>
+                <w:rFonts w:ascii="Pericles" w:hAnsi="Pericles"/>
+                <w:sz w:val="16"/>
+                <w:szCs w:val="16"/>
+              </w:rPr>
+            </w:pPr>
+            <w:r>
+              <w:rPr>
+                <w:rFonts w:ascii="Pericles" w:hAnsi="Pericles"/>
+                <w:sz w:val="16"/>
+                <w:szCs w:val="16"/>
+              </w:rPr>
+              <w:t>Unstoppable</w:t>
+            </w:r>
+          </w:p>
+          <w:p>
+            <w:pPr>
+              <w:rPr>
+                <w:rFonts w:ascii="Pericles" w:hAnsi="Pericles"/>
+                <w:sz w:val="16"/>
+                <w:szCs w:val="16"/>
+              </w:rPr>
+            </w:pPr>
           </w:p>
         </w:tc>
       </w:tr>
     </w:tbl>
-    <w:p>
-      <w:pPr>
-        <w:rPr>
-          <w:rFonts w:ascii="Pericles" w:hAnsi="Pericles"/>
-          <w:sz w:val="16"/>
-          <w:szCs w:val="16"/>
-        </w:rPr>
-      </w:pPr>
-    </w:p>
     <w:p>
       <w:pPr>
         <w:rPr>
@@ -1896,7 +1995,7 @@
                 <w:sz w:val="16"/>
                 <w:szCs w:val="16"/>
               </w:rPr>
-              <w:t>Scout</w:t>
+              <w:t>Healer</w:t>
             </w:r>
           </w:p>
         </w:tc>
@@ -1928,15 +2027,7 @@
                 <w:sz w:val="16"/>
                 <w:szCs w:val="16"/>
               </w:rPr>
-              <w:t>The Hunt, or Subterfuge Focus</w:t>
-            </w:r>
-            <w:r>
-              <w:rPr>
-                <w:rFonts w:ascii="Pericles" w:hAnsi="Pericles"/>
-                <w:sz w:val="16"/>
-                <w:szCs w:val="16"/>
-              </w:rPr>
-              <w:t xml:space="preserve"> </w:t>
+              <w:t>Medical Skill</w:t>
             </w:r>
           </w:p>
         </w:tc>
@@ -1992,21 +2083,21 @@
               <w:pStyle w:val="ListParagraph"/>
               <w:numPr>
                 <w:ilvl w:val="0"/>
-                <w:numId w:val="9"/>
-              </w:numPr>
-              <w:rPr>
-                <w:rFonts w:ascii="Pericles" w:hAnsi="Pericles"/>
-                <w:sz w:val="16"/>
-                <w:szCs w:val="16"/>
-              </w:rPr>
-            </w:pPr>
-            <w:r>
-              <w:rPr>
-                <w:rFonts w:ascii="Pericles" w:hAnsi="Pericles"/>
-                <w:sz w:val="16"/>
-                <w:szCs w:val="16"/>
-              </w:rPr>
-              <w:t>Break Fall</w:t>
+                <w:numId w:val="1"/>
+              </w:numPr>
+              <w:rPr>
+                <w:rFonts w:ascii="Pericles" w:hAnsi="Pericles"/>
+                <w:sz w:val="16"/>
+                <w:szCs w:val="16"/>
+              </w:rPr>
+            </w:pPr>
+            <w:r>
+              <w:rPr>
+                <w:rFonts w:ascii="Pericles" w:hAnsi="Pericles"/>
+                <w:sz w:val="16"/>
+                <w:szCs w:val="16"/>
+              </w:rPr>
+              <w:t>Healing Hands</w:t>
             </w:r>
           </w:p>
           <w:p>
@@ -2014,21 +2105,109 @@
               <w:pStyle w:val="ListParagraph"/>
               <w:numPr>
                 <w:ilvl w:val="0"/>
-                <w:numId w:val="9"/>
-              </w:numPr>
-              <w:rPr>
-                <w:rFonts w:ascii="Pericles" w:hAnsi="Pericles"/>
-                <w:sz w:val="16"/>
-                <w:szCs w:val="16"/>
-              </w:rPr>
-            </w:pPr>
-            <w:r>
-              <w:rPr>
-                <w:rFonts w:ascii="Pericles" w:hAnsi="Pericles"/>
-                <w:sz w:val="16"/>
-                <w:szCs w:val="16"/>
-              </w:rPr>
-              <w:t>Iron Grip</w:t>
+                <w:numId w:val="1"/>
+              </w:numPr>
+              <w:rPr>
+                <w:rFonts w:ascii="Pericles" w:hAnsi="Pericles"/>
+                <w:sz w:val="16"/>
+                <w:szCs w:val="16"/>
+              </w:rPr>
+            </w:pPr>
+            <w:r>
+              <w:rPr>
+                <w:rFonts w:ascii="Pericles" w:hAnsi="Pericles"/>
+                <w:sz w:val="16"/>
+                <w:szCs w:val="16"/>
+              </w:rPr>
+              <w:t>Physician</w:t>
+            </w:r>
+          </w:p>
+          <w:p>
+            <w:pPr>
+              <w:pStyle w:val="ListParagraph"/>
+              <w:numPr>
+                <w:ilvl w:val="1"/>
+                <w:numId w:val="1"/>
+              </w:numPr>
+              <w:rPr>
+                <w:rFonts w:ascii="Pericles" w:hAnsi="Pericles"/>
+                <w:sz w:val="16"/>
+                <w:szCs w:val="16"/>
+              </w:rPr>
+            </w:pPr>
+            <w:r>
+              <w:rPr>
+                <w:rFonts w:ascii="Pericles" w:hAnsi="Pericles"/>
+                <w:sz w:val="16"/>
+                <w:szCs w:val="16"/>
+              </w:rPr>
+              <w:t>Deadly Anatomy</w:t>
+            </w:r>
+          </w:p>
+          <w:p>
+            <w:pPr>
+              <w:pStyle w:val="ListParagraph"/>
+              <w:numPr>
+                <w:ilvl w:val="1"/>
+                <w:numId w:val="1"/>
+              </w:numPr>
+              <w:rPr>
+                <w:rFonts w:ascii="Pericles" w:hAnsi="Pericles"/>
+                <w:sz w:val="16"/>
+                <w:szCs w:val="16"/>
+              </w:rPr>
+            </w:pPr>
+            <w:r>
+              <w:rPr>
+                <w:rFonts w:ascii="Pericles" w:hAnsi="Pericles"/>
+                <w:sz w:val="16"/>
+                <w:szCs w:val="16"/>
+              </w:rPr>
+              <w:t>Nerve Pinch</w:t>
+            </w:r>
+          </w:p>
+          <w:p>
+            <w:pPr>
+              <w:pStyle w:val="ListParagraph"/>
+              <w:numPr>
+                <w:ilvl w:val="2"/>
+                <w:numId w:val="1"/>
+              </w:numPr>
+              <w:rPr>
+                <w:rFonts w:ascii="Pericles" w:hAnsi="Pericles"/>
+                <w:sz w:val="16"/>
+                <w:szCs w:val="16"/>
+              </w:rPr>
+            </w:pPr>
+            <w:r>
+              <w:rPr>
+                <w:rFonts w:ascii="Pericles" w:hAnsi="Pericles"/>
+                <w:sz w:val="16"/>
+                <w:szCs w:val="16"/>
+              </w:rPr>
+              <w:t>Nerve Pinch II</w:t>
+            </w:r>
+          </w:p>
+          <w:p>
+            <w:pPr>
+              <w:pStyle w:val="ListParagraph"/>
+              <w:numPr>
+                <w:ilvl w:val="1"/>
+                <w:numId w:val="1"/>
+              </w:numPr>
+              <w:rPr>
+                <w:rFonts w:ascii="Pericles" w:hAnsi="Pericles"/>
+                <w:sz w:val="16"/>
+                <w:szCs w:val="16"/>
+              </w:rPr>
+            </w:pPr>
+            <w:r>
+              <w:rPr>
+                <w:rFonts w:ascii="Pericles" w:hAnsi="Pericles"/>
+                <w:sz w:val="16"/>
+                <w:szCs w:val="16"/>
+              </w:rPr>
+              <w:t>Physician II</w:t>
             </w:r>
           </w:p>
           <w:p>
@@ -2036,21 +2215,43 @@
               <w:pStyle w:val="ListParagraph"/>
               <w:numPr>
                 <w:ilvl w:val="0"/>
-                <w:numId w:val="9"/>
-              </w:numPr>
-              <w:rPr>
-                <w:rFonts w:ascii="Pericles" w:hAnsi="Pericles"/>
-                <w:sz w:val="16"/>
-                <w:szCs w:val="16"/>
-              </w:rPr>
-            </w:pPr>
-            <w:r>
-              <w:rPr>
-                <w:rFonts w:ascii="Pericles" w:hAnsi="Pericles"/>
-                <w:sz w:val="16"/>
-                <w:szCs w:val="16"/>
-              </w:rPr>
-              <w:t>Lone Wolf</w:t>
+                <w:numId w:val="1"/>
+              </w:numPr>
+              <w:rPr>
+                <w:rFonts w:ascii="Pericles" w:hAnsi="Pericles"/>
+                <w:sz w:val="16"/>
+                <w:szCs w:val="16"/>
+              </w:rPr>
+            </w:pPr>
+            <w:r>
+              <w:rPr>
+                <w:rFonts w:ascii="Pericles" w:hAnsi="Pericles"/>
+                <w:sz w:val="16"/>
+                <w:szCs w:val="16"/>
+              </w:rPr>
+              <w:t>Resist Disease</w:t>
+            </w:r>
+          </w:p>
+          <w:p>
+            <w:pPr>
+              <w:pStyle w:val="ListParagraph"/>
+              <w:numPr>
+                <w:ilvl w:val="1"/>
+                <w:numId w:val="1"/>
+              </w:numPr>
+              <w:rPr>
+                <w:rFonts w:ascii="Pericles" w:hAnsi="Pericles"/>
+                <w:sz w:val="16"/>
+                <w:szCs w:val="16"/>
+              </w:rPr>
+            </w:pPr>
+            <w:r>
+              <w:rPr>
+                <w:rFonts w:ascii="Pericles" w:hAnsi="Pericles"/>
+                <w:sz w:val="16"/>
+                <w:szCs w:val="16"/>
+              </w:rPr>
+              <w:t>Disease Sniffer</w:t>
             </w:r>
           </w:p>
           <w:p>
@@ -2058,21 +2259,43 @@
               <w:pStyle w:val="ListParagraph"/>
               <w:numPr>
                 <w:ilvl w:val="0"/>
-                <w:numId w:val="9"/>
-              </w:numPr>
-              <w:rPr>
-                <w:rFonts w:ascii="Pericles" w:hAnsi="Pericles"/>
-                <w:sz w:val="16"/>
-                <w:szCs w:val="16"/>
-              </w:rPr>
-            </w:pPr>
-            <w:r>
-              <w:rPr>
-                <w:rFonts w:ascii="Pericles" w:hAnsi="Pericles"/>
-                <w:sz w:val="16"/>
-                <w:szCs w:val="16"/>
-              </w:rPr>
-              <w:t>Overland Traveler</w:t>
+                <w:numId w:val="1"/>
+              </w:numPr>
+              <w:rPr>
+                <w:rFonts w:ascii="Pericles" w:hAnsi="Pericles"/>
+                <w:sz w:val="16"/>
+                <w:szCs w:val="16"/>
+              </w:rPr>
+            </w:pPr>
+            <w:r>
+              <w:rPr>
+                <w:rFonts w:ascii="Pericles" w:hAnsi="Pericles"/>
+                <w:sz w:val="16"/>
+                <w:szCs w:val="16"/>
+              </w:rPr>
+              <w:t>Resist Poison</w:t>
+            </w:r>
+          </w:p>
+          <w:p>
+            <w:pPr>
+              <w:pStyle w:val="ListParagraph"/>
+              <w:numPr>
+                <w:ilvl w:val="1"/>
+                <w:numId w:val="1"/>
+              </w:numPr>
+              <w:rPr>
+                <w:rFonts w:ascii="Pericles" w:hAnsi="Pericles"/>
+                <w:sz w:val="16"/>
+                <w:szCs w:val="16"/>
+              </w:rPr>
+            </w:pPr>
+            <w:r>
+              <w:rPr>
+                <w:rFonts w:ascii="Pericles" w:hAnsi="Pericles"/>
+                <w:sz w:val="16"/>
+                <w:szCs w:val="16"/>
+              </w:rPr>
+              <w:t>Poison Sniffer</w:t>
             </w:r>
           </w:p>
           <w:p>
@@ -2080,131 +2303,21 @@
               <w:pStyle w:val="ListParagraph"/>
               <w:numPr>
                 <w:ilvl w:val="0"/>
-                <w:numId w:val="9"/>
-              </w:numPr>
-              <w:rPr>
-                <w:rFonts w:ascii="Pericles" w:hAnsi="Pericles"/>
-                <w:sz w:val="16"/>
-                <w:szCs w:val="16"/>
-              </w:rPr>
-            </w:pPr>
-            <w:r>
-              <w:rPr>
-                <w:rFonts w:ascii="Pericles" w:hAnsi="Pericles"/>
-                <w:sz w:val="16"/>
-                <w:szCs w:val="16"/>
-              </w:rPr>
-              <w:t>Road Warrior</w:t>
-            </w:r>
-          </w:p>
-          <w:p>
-            <w:pPr>
-              <w:pStyle w:val="ListParagraph"/>
-              <w:numPr>
-                <w:ilvl w:val="0"/>
-                <w:numId w:val="9"/>
-              </w:numPr>
-              <w:rPr>
-                <w:rFonts w:ascii="Pericles" w:hAnsi="Pericles"/>
-                <w:sz w:val="16"/>
-                <w:szCs w:val="16"/>
-              </w:rPr>
-            </w:pPr>
-            <w:r>
-              <w:rPr>
-                <w:rFonts w:ascii="Pericles" w:hAnsi="Pericles"/>
-                <w:sz w:val="16"/>
-                <w:szCs w:val="16"/>
-              </w:rPr>
-              <w:t>Rough Runner</w:t>
-            </w:r>
-          </w:p>
-          <w:p>
-            <w:pPr>
-              <w:pStyle w:val="ListParagraph"/>
-              <w:numPr>
-                <w:ilvl w:val="0"/>
-                <w:numId w:val="9"/>
-              </w:numPr>
-              <w:rPr>
-                <w:rFonts w:ascii="Pericles" w:hAnsi="Pericles"/>
-                <w:sz w:val="16"/>
-                <w:szCs w:val="16"/>
-              </w:rPr>
-            </w:pPr>
-            <w:r>
-              <w:rPr>
-                <w:rFonts w:ascii="Pericles" w:hAnsi="Pericles"/>
-                <w:sz w:val="16"/>
-                <w:szCs w:val="16"/>
-              </w:rPr>
-              <w:t>Swimmer</w:t>
-            </w:r>
-          </w:p>
-          <w:p>
-            <w:pPr>
-              <w:pStyle w:val="ListParagraph"/>
-              <w:numPr>
-                <w:ilvl w:val="1"/>
-                <w:numId w:val="9"/>
-              </w:numPr>
-              <w:rPr>
-                <w:rFonts w:ascii="Pericles" w:hAnsi="Pericles"/>
-                <w:sz w:val="16"/>
-                <w:szCs w:val="16"/>
-              </w:rPr>
-            </w:pPr>
-            <w:r>
-              <w:rPr>
-                <w:rFonts w:ascii="Pericles" w:hAnsi="Pericles"/>
-                <w:sz w:val="16"/>
-                <w:szCs w:val="16"/>
-              </w:rPr>
-              <w:t>Swimmer II</w:t>
-            </w:r>
-          </w:p>
-          <w:p>
-            <w:pPr>
-              <w:pStyle w:val="ListParagraph"/>
-              <w:numPr>
-                <w:ilvl w:val="0"/>
-                <w:numId w:val="9"/>
-              </w:numPr>
-              <w:rPr>
-                <w:rFonts w:ascii="Pericles" w:hAnsi="Pericles"/>
-                <w:sz w:val="16"/>
-                <w:szCs w:val="16"/>
-              </w:rPr>
-            </w:pPr>
-            <w:r>
-              <w:rPr>
-                <w:rFonts w:ascii="Pericles" w:hAnsi="Pericles"/>
-                <w:sz w:val="16"/>
-                <w:szCs w:val="16"/>
-              </w:rPr>
-              <w:t>Terrain Affinity</w:t>
-            </w:r>
-          </w:p>
-          <w:p>
-            <w:pPr>
-              <w:pStyle w:val="ListParagraph"/>
-              <w:numPr>
-                <w:ilvl w:val="0"/>
-                <w:numId w:val="9"/>
-              </w:numPr>
-              <w:rPr>
-                <w:rFonts w:ascii="Pericles" w:hAnsi="Pericles"/>
-                <w:sz w:val="16"/>
-                <w:szCs w:val="16"/>
-              </w:rPr>
-            </w:pPr>
-            <w:r>
-              <w:rPr>
-                <w:rFonts w:ascii="Pericles" w:hAnsi="Pericles"/>
-                <w:sz w:val="16"/>
-                <w:szCs w:val="16"/>
-              </w:rPr>
-              <w:t>Unseen Passage</w:t>
+                <w:numId w:val="1"/>
+              </w:numPr>
+              <w:rPr>
+                <w:rFonts w:ascii="Pericles" w:hAnsi="Pericles"/>
+                <w:sz w:val="16"/>
+                <w:szCs w:val="16"/>
+              </w:rPr>
+            </w:pPr>
+            <w:r>
+              <w:rPr>
+                <w:rFonts w:ascii="Pericles" w:hAnsi="Pericles"/>
+                <w:sz w:val="16"/>
+                <w:szCs w:val="16"/>
+              </w:rPr>
+              <w:t>Self-Surgeon</w:t>
             </w:r>
           </w:p>
         </w:tc>
@@ -2258,7 +2371,7 @@
                 <w:sz w:val="16"/>
                 <w:szCs w:val="16"/>
               </w:rPr>
-              <w:t>Soldier</w:t>
+              <w:t>Scout</w:t>
             </w:r>
           </w:p>
         </w:tc>
@@ -2282,7 +2395,23 @@
                 <w:sz w:val="16"/>
                 <w:szCs w:val="16"/>
               </w:rPr>
-              <w:t xml:space="preserve">Requirements: War Focus </w:t>
+              <w:t xml:space="preserve">Requirements: </w:t>
+            </w:r>
+            <w:r>
+              <w:rPr>
+                <w:rFonts w:ascii="Pericles" w:hAnsi="Pericles"/>
+                <w:sz w:val="16"/>
+                <w:szCs w:val="16"/>
+              </w:rPr>
+              <w:t>The Hunt, or Subterfuge Focus</w:t>
+            </w:r>
+            <w:r>
+              <w:rPr>
+                <w:rFonts w:ascii="Pericles" w:hAnsi="Pericles"/>
+                <w:sz w:val="16"/>
+                <w:szCs w:val="16"/>
+              </w:rPr>
+              <w:t xml:space="preserve"> </w:t>
             </w:r>
           </w:p>
         </w:tc>
@@ -2342,18 +2471,149 @@
               </w:numPr>
               <w:rPr>
                 <w:rFonts w:ascii="Pericles" w:hAnsi="Pericles"/>
-                <w:b/>
-                <w:sz w:val="16"/>
-                <w:szCs w:val="16"/>
-              </w:rPr>
-            </w:pPr>
-            <w:r>
-              <w:rPr>
-                <w:rFonts w:ascii="Pericles" w:hAnsi="Pericles"/>
-                <w:sz w:val="16"/>
-                <w:szCs w:val="16"/>
-              </w:rPr>
-              <w:t>+2 Hit Points</w:t>
+                <w:sz w:val="16"/>
+                <w:szCs w:val="16"/>
+              </w:rPr>
+            </w:pPr>
+            <w:r>
+              <w:rPr>
+                <w:rFonts w:ascii="Pericles" w:hAnsi="Pericles"/>
+                <w:sz w:val="16"/>
+                <w:szCs w:val="16"/>
+              </w:rPr>
+              <w:t>Break Fall</w:t>
+            </w:r>
+          </w:p>
+          <w:p>
+            <w:pPr>
+              <w:pStyle w:val="ListParagraph"/>
+              <w:numPr>
+                <w:ilvl w:val="0"/>
+                <w:numId w:val="9"/>
+              </w:numPr>
+              <w:rPr>
+                <w:rFonts w:ascii="Pericles" w:hAnsi="Pericles"/>
+                <w:sz w:val="16"/>
+                <w:szCs w:val="16"/>
+              </w:rPr>
+            </w:pPr>
+            <w:r>
+              <w:rPr>
+                <w:rFonts w:ascii="Pericles" w:hAnsi="Pericles"/>
+                <w:sz w:val="16"/>
+                <w:szCs w:val="16"/>
+              </w:rPr>
+              <w:t>Iron Grip</w:t>
+            </w:r>
+          </w:p>
+          <w:p>
+            <w:pPr>
+              <w:pStyle w:val="ListParagraph"/>
+              <w:numPr>
+                <w:ilvl w:val="0"/>
+                <w:numId w:val="9"/>
+              </w:numPr>
+              <w:rPr>
+                <w:rFonts w:ascii="Pericles" w:hAnsi="Pericles"/>
+                <w:sz w:val="16"/>
+                <w:szCs w:val="16"/>
+              </w:rPr>
+            </w:pPr>
+            <w:r>
+              <w:rPr>
+                <w:rFonts w:ascii="Pericles" w:hAnsi="Pericles"/>
+                <w:sz w:val="16"/>
+                <w:szCs w:val="16"/>
+              </w:rPr>
+              <w:t>Lone Wolf</w:t>
+            </w:r>
+          </w:p>
+          <w:p>
+            <w:pPr>
+              <w:pStyle w:val="ListParagraph"/>
+              <w:numPr>
+                <w:ilvl w:val="0"/>
+                <w:numId w:val="9"/>
+              </w:numPr>
+              <w:rPr>
+                <w:rFonts w:ascii="Pericles" w:hAnsi="Pericles"/>
+                <w:sz w:val="16"/>
+                <w:szCs w:val="16"/>
+              </w:rPr>
+            </w:pPr>
+            <w:r>
+              <w:rPr>
+                <w:rFonts w:ascii="Pericles" w:hAnsi="Pericles"/>
+                <w:sz w:val="16"/>
+                <w:szCs w:val="16"/>
+              </w:rPr>
+              <w:t>Overland Traveler</w:t>
+            </w:r>
+          </w:p>
+          <w:p>
+            <w:pPr>
+              <w:pStyle w:val="ListParagraph"/>
+              <w:numPr>
+                <w:ilvl w:val="0"/>
+                <w:numId w:val="9"/>
+              </w:numPr>
+              <w:rPr>
+                <w:rFonts w:ascii="Pericles" w:hAnsi="Pericles"/>
+                <w:sz w:val="16"/>
+                <w:szCs w:val="16"/>
+              </w:rPr>
+            </w:pPr>
+            <w:r>
+              <w:rPr>
+                <w:rFonts w:ascii="Pericles" w:hAnsi="Pericles"/>
+                <w:sz w:val="16"/>
+                <w:szCs w:val="16"/>
+              </w:rPr>
+              <w:t>Road Warrior</w:t>
+            </w:r>
+          </w:p>
+          <w:p>
+            <w:pPr>
+              <w:pStyle w:val="ListParagraph"/>
+              <w:numPr>
+                <w:ilvl w:val="0"/>
+                <w:numId w:val="9"/>
+              </w:numPr>
+              <w:rPr>
+                <w:rFonts w:ascii="Pericles" w:hAnsi="Pericles"/>
+                <w:sz w:val="16"/>
+                <w:szCs w:val="16"/>
+              </w:rPr>
+            </w:pPr>
+            <w:r>
+              <w:rPr>
+                <w:rFonts w:ascii="Pericles" w:hAnsi="Pericles"/>
+                <w:sz w:val="16"/>
+                <w:szCs w:val="16"/>
+              </w:rPr>
+              <w:t>Rough Runner</w:t>
+            </w:r>
+          </w:p>
+          <w:p>
+            <w:pPr>
+              <w:pStyle w:val="ListParagraph"/>
+              <w:numPr>
+                <w:ilvl w:val="0"/>
+                <w:numId w:val="9"/>
+              </w:numPr>
+              <w:rPr>
+                <w:rFonts w:ascii="Pericles" w:hAnsi="Pericles"/>
+                <w:sz w:val="16"/>
+                <w:szCs w:val="16"/>
+              </w:rPr>
+            </w:pPr>
+            <w:r>
+              <w:rPr>
+                <w:rFonts w:ascii="Pericles" w:hAnsi="Pericles"/>
+                <w:sz w:val="16"/>
+                <w:szCs w:val="16"/>
+              </w:rPr>
+              <w:t>Swimmer</w:t>
             </w:r>
           </w:p>
           <w:p>
@@ -2365,63 +2625,17 @@
               </w:numPr>
               <w:rPr>
                 <w:rFonts w:ascii="Pericles" w:hAnsi="Pericles"/>
-                <w:b/>
-                <w:sz w:val="16"/>
-                <w:szCs w:val="16"/>
-              </w:rPr>
-            </w:pPr>
-            <w:r>
-              <w:rPr>
-                <w:rFonts w:ascii="Pericles" w:hAnsi="Pericles"/>
-                <w:sz w:val="16"/>
-                <w:szCs w:val="16"/>
-              </w:rPr>
-              <w:t>+2 Hit Points</w:t>
-            </w:r>
-          </w:p>
-          <w:p>
-            <w:pPr>
-              <w:pStyle w:val="ListParagraph"/>
-              <w:numPr>
-                <w:ilvl w:val="1"/>
-                <w:numId w:val="9"/>
-              </w:numPr>
-              <w:rPr>
-                <w:rFonts w:ascii="Pericles" w:hAnsi="Pericles"/>
-                <w:sz w:val="16"/>
-                <w:szCs w:val="16"/>
-              </w:rPr>
-            </w:pPr>
-            <w:r>
-              <w:rPr>
-                <w:rFonts w:ascii="Pericles" w:hAnsi="Pericles"/>
-                <w:sz w:val="16"/>
-                <w:szCs w:val="16"/>
-              </w:rPr>
-              <w:t>Accurate fighter</w:t>
-            </w:r>
-          </w:p>
-          <w:p>
-            <w:pPr>
-              <w:pStyle w:val="ListParagraph"/>
-              <w:numPr>
-                <w:ilvl w:val="1"/>
-                <w:numId w:val="9"/>
-              </w:numPr>
-              <w:rPr>
-                <w:rFonts w:ascii="Pericles" w:hAnsi="Pericles"/>
-                <w:b/>
-                <w:sz w:val="16"/>
-                <w:szCs w:val="16"/>
-              </w:rPr>
-            </w:pPr>
-            <w:r>
-              <w:rPr>
-                <w:rFonts w:ascii="Pericles" w:hAnsi="Pericles"/>
-                <w:sz w:val="16"/>
-                <w:szCs w:val="16"/>
-              </w:rPr>
-              <w:t>Cautious Fighter</w:t>
+                <w:sz w:val="16"/>
+                <w:szCs w:val="16"/>
+              </w:rPr>
+            </w:pPr>
+            <w:r>
+              <w:rPr>
+                <w:rFonts w:ascii="Pericles" w:hAnsi="Pericles"/>
+                <w:sz w:val="16"/>
+                <w:szCs w:val="16"/>
+              </w:rPr>
+              <w:t>Swimmer II</w:t>
             </w:r>
           </w:p>
           <w:p>
@@ -2433,41 +2647,17 @@
               </w:numPr>
               <w:rPr>
                 <w:rFonts w:ascii="Pericles" w:hAnsi="Pericles"/>
-                <w:b/>
-                <w:sz w:val="16"/>
-                <w:szCs w:val="16"/>
-              </w:rPr>
-            </w:pPr>
-            <w:r>
-              <w:rPr>
-                <w:rFonts w:ascii="Pericles" w:hAnsi="Pericles"/>
-                <w:sz w:val="16"/>
-                <w:szCs w:val="16"/>
-              </w:rPr>
-              <w:t>Armsman</w:t>
-            </w:r>
-          </w:p>
-          <w:p>
-            <w:pPr>
-              <w:pStyle w:val="ListParagraph"/>
-              <w:numPr>
-                <w:ilvl w:val="1"/>
-                <w:numId w:val="9"/>
-              </w:numPr>
-              <w:rPr>
-                <w:rFonts w:ascii="Pericles" w:hAnsi="Pericles"/>
-                <w:b/>
-                <w:sz w:val="16"/>
-                <w:szCs w:val="16"/>
-              </w:rPr>
-            </w:pPr>
-            <w:r>
-              <w:rPr>
-                <w:rFonts w:ascii="Pericles" w:hAnsi="Pericles"/>
-                <w:sz w:val="16"/>
-                <w:szCs w:val="16"/>
-              </w:rPr>
-              <w:t>Armsman II</w:t>
+                <w:sz w:val="16"/>
+                <w:szCs w:val="16"/>
+              </w:rPr>
+            </w:pPr>
+            <w:r>
+              <w:rPr>
+                <w:rFonts w:ascii="Pericles" w:hAnsi="Pericles"/>
+                <w:sz w:val="16"/>
+                <w:szCs w:val="16"/>
+              </w:rPr>
+              <w:t>Terrain Affinity</w:t>
             </w:r>
           </w:p>
           <w:p>
@@ -2479,182 +2669,31 @@
               </w:numPr>
               <w:rPr>
                 <w:rFonts w:ascii="Pericles" w:hAnsi="Pericles"/>
-                <w:b/>
-                <w:sz w:val="16"/>
-                <w:szCs w:val="16"/>
-              </w:rPr>
-            </w:pPr>
-            <w:r>
-              <w:rPr>
-                <w:rFonts w:ascii="Pericles" w:hAnsi="Pericles"/>
-                <w:sz w:val="16"/>
-                <w:szCs w:val="16"/>
-              </w:rPr>
-              <w:t>Counter Attack</w:t>
-            </w:r>
-          </w:p>
-          <w:p>
-            <w:pPr>
-              <w:pStyle w:val="ListParagraph"/>
-              <w:numPr>
-                <w:ilvl w:val="0"/>
-                <w:numId w:val="9"/>
-              </w:numPr>
-              <w:rPr>
-                <w:rFonts w:ascii="Pericles" w:hAnsi="Pericles"/>
-                <w:b/>
-                <w:sz w:val="16"/>
-                <w:szCs w:val="16"/>
-              </w:rPr>
-            </w:pPr>
-            <w:r>
-              <w:rPr>
-                <w:rFonts w:ascii="Pericles" w:hAnsi="Pericles"/>
-                <w:sz w:val="16"/>
-                <w:szCs w:val="16"/>
-              </w:rPr>
-              <w:t>Defensive Stance</w:t>
-            </w:r>
-          </w:p>
-          <w:p>
-            <w:pPr>
-              <w:pStyle w:val="ListParagraph"/>
-              <w:numPr>
-                <w:ilvl w:val="0"/>
-                <w:numId w:val="9"/>
-              </w:numPr>
-              <w:rPr>
-                <w:rFonts w:ascii="Pericles" w:hAnsi="Pericles"/>
-                <w:b/>
-                <w:sz w:val="16"/>
-                <w:szCs w:val="16"/>
-              </w:rPr>
-            </w:pPr>
-            <w:r>
-              <w:rPr>
-                <w:rFonts w:ascii="Pericles" w:hAnsi="Pericles"/>
-                <w:sz w:val="16"/>
-                <w:szCs w:val="16"/>
-              </w:rPr>
-              <w:t>Improved Charge I</w:t>
-            </w:r>
-          </w:p>
-          <w:p>
-            <w:pPr>
-              <w:pStyle w:val="ListParagraph"/>
-              <w:numPr>
-                <w:ilvl w:val="1"/>
-                <w:numId w:val="9"/>
-              </w:numPr>
-              <w:rPr>
-                <w:rFonts w:ascii="Pericles" w:hAnsi="Pericles"/>
-                <w:b/>
-                <w:sz w:val="16"/>
-                <w:szCs w:val="16"/>
-              </w:rPr>
-            </w:pPr>
-            <w:r>
-              <w:rPr>
-                <w:rFonts w:ascii="Pericles" w:hAnsi="Pericles"/>
-                <w:sz w:val="16"/>
-                <w:szCs w:val="16"/>
-              </w:rPr>
-              <w:t>Improved Charge II</w:t>
-            </w:r>
-          </w:p>
-          <w:p>
-            <w:pPr>
-              <w:pStyle w:val="ListParagraph"/>
-              <w:numPr>
-                <w:ilvl w:val="0"/>
-                <w:numId w:val="9"/>
-              </w:numPr>
-              <w:rPr>
-                <w:rFonts w:ascii="Pericles" w:hAnsi="Pericles"/>
-                <w:b/>
-                <w:sz w:val="16"/>
-                <w:szCs w:val="16"/>
-              </w:rPr>
-            </w:pPr>
-            <w:r>
-              <w:rPr>
-                <w:rFonts w:ascii="Pericles" w:hAnsi="Pericles"/>
-                <w:sz w:val="16"/>
-                <w:szCs w:val="16"/>
-              </w:rPr>
-              <w:t>Offensive Stance</w:t>
-            </w:r>
-          </w:p>
-          <w:p>
-            <w:pPr>
-              <w:pStyle w:val="ListParagraph"/>
-              <w:numPr>
-                <w:ilvl w:val="0"/>
-                <w:numId w:val="9"/>
-              </w:numPr>
-              <w:rPr>
-                <w:rFonts w:ascii="Pericles" w:hAnsi="Pericles"/>
-                <w:b/>
-                <w:sz w:val="16"/>
-                <w:szCs w:val="16"/>
-              </w:rPr>
-            </w:pPr>
-            <w:r>
-              <w:rPr>
-                <w:rFonts w:ascii="Pericles" w:hAnsi="Pericles"/>
-                <w:sz w:val="16"/>
-                <w:szCs w:val="16"/>
-              </w:rPr>
-              <w:t>Reinforced</w:t>
-            </w:r>
-          </w:p>
-          <w:p>
-            <w:pPr>
-              <w:pStyle w:val="ListParagraph"/>
-              <w:numPr>
-                <w:ilvl w:val="0"/>
-                <w:numId w:val="9"/>
-              </w:numPr>
-              <w:rPr>
-                <w:rFonts w:ascii="Pericles" w:hAnsi="Pericles"/>
-                <w:sz w:val="16"/>
-                <w:szCs w:val="16"/>
-              </w:rPr>
-            </w:pPr>
-            <w:r>
-              <w:rPr>
-                <w:rFonts w:ascii="Pericles" w:hAnsi="Pericles"/>
-                <w:sz w:val="16"/>
-                <w:szCs w:val="16"/>
-              </w:rPr>
-              <w:t>Second Wind</w:t>
-            </w:r>
-          </w:p>
-          <w:p>
-            <w:pPr>
-              <w:pStyle w:val="ListParagraph"/>
-              <w:numPr>
-                <w:ilvl w:val="1"/>
-                <w:numId w:val="9"/>
-              </w:numPr>
-              <w:rPr>
-                <w:rFonts w:ascii="Pericles" w:hAnsi="Pericles"/>
-                <w:sz w:val="16"/>
-                <w:szCs w:val="16"/>
-              </w:rPr>
-            </w:pPr>
-            <w:r>
-              <w:rPr>
-                <w:rFonts w:ascii="Pericles" w:hAnsi="Pericles"/>
-                <w:sz w:val="16"/>
-                <w:szCs w:val="16"/>
-              </w:rPr>
-              <w:t>Second Wind II</w:t>
+                <w:sz w:val="16"/>
+                <w:szCs w:val="16"/>
+              </w:rPr>
+            </w:pPr>
+            <w:r>
+              <w:rPr>
+                <w:rFonts w:ascii="Pericles" w:hAnsi="Pericles"/>
+                <w:sz w:val="16"/>
+                <w:szCs w:val="16"/>
+              </w:rPr>
+              <w:t>Unseen Passage</w:t>
             </w:r>
           </w:p>
         </w:tc>
       </w:tr>
     </w:tbl>
+    <w:p>
+      <w:pPr>
+        <w:rPr>
+          <w:rFonts w:ascii="Pericles" w:hAnsi="Pericles"/>
+          <w:sz w:val="16"/>
+          <w:szCs w:val="16"/>
+        </w:rPr>
+      </w:pPr>
+    </w:p>
     <w:p>
       <w:pPr>
         <w:rPr>
@@ -2694,8 +2733,7 @@
                 <w:sz w:val="16"/>
                 <w:szCs w:val="16"/>
               </w:rPr>
-              <w:lastRenderedPageBreak/>
-              <w:t>Veteran</w:t>
+              <w:t>Soldier</w:t>
             </w:r>
           </w:p>
         </w:tc>
@@ -2779,6 +2817,7 @@
               </w:numPr>
               <w:rPr>
                 <w:rFonts w:ascii="Pericles" w:hAnsi="Pericles"/>
+                <w:b/>
                 <w:sz w:val="16"/>
                 <w:szCs w:val="16"/>
               </w:rPr>
@@ -2801,6 +2840,7 @@
               </w:numPr>
               <w:rPr>
                 <w:rFonts w:ascii="Pericles" w:hAnsi="Pericles"/>
+                <w:b/>
                 <w:sz w:val="16"/>
                 <w:szCs w:val="16"/>
               </w:rPr>
@@ -2833,7 +2873,7 @@
                 <w:sz w:val="16"/>
                 <w:szCs w:val="16"/>
               </w:rPr>
-              <w:t>Auto Hit (12)</w:t>
+              <w:t>Accurate fighter</w:t>
             </w:r>
           </w:p>
           <w:p>
@@ -2845,39 +2885,18 @@
               </w:numPr>
               <w:rPr>
                 <w:rFonts w:ascii="Pericles" w:hAnsi="Pericles"/>
-                <w:sz w:val="16"/>
-                <w:szCs w:val="16"/>
-              </w:rPr>
-            </w:pPr>
-            <w:r>
-              <w:rPr>
-                <w:rFonts w:ascii="Pericles" w:hAnsi="Pericles"/>
-                <w:sz w:val="16"/>
-                <w:szCs w:val="16"/>
-              </w:rPr>
-              <w:t>Striker (1)</w:t>
-            </w:r>
-          </w:p>
-          <w:p>
-            <w:pPr>
-              <w:pStyle w:val="ListParagraph"/>
-              <w:numPr>
-                <w:ilvl w:val="2"/>
-                <w:numId w:val="9"/>
-              </w:numPr>
-              <w:rPr>
-                <w:rFonts w:ascii="Pericles" w:hAnsi="Pericles"/>
-                <w:sz w:val="16"/>
-                <w:szCs w:val="16"/>
-              </w:rPr>
-            </w:pPr>
-            <w:r>
-              <w:rPr>
-                <w:rFonts w:ascii="Pericles" w:hAnsi="Pericles"/>
-                <w:sz w:val="16"/>
-                <w:szCs w:val="16"/>
-              </w:rPr>
-              <w:t>Striker (2)</w:t>
+                <w:b/>
+                <w:sz w:val="16"/>
+                <w:szCs w:val="16"/>
+              </w:rPr>
+            </w:pPr>
+            <w:r>
+              <w:rPr>
+                <w:rFonts w:ascii="Pericles" w:hAnsi="Pericles"/>
+                <w:sz w:val="16"/>
+                <w:szCs w:val="16"/>
+              </w:rPr>
+              <w:t>Cautious Fighter</w:t>
             </w:r>
           </w:p>
           <w:p>
@@ -2889,6 +2908,7 @@
               </w:numPr>
               <w:rPr>
                 <w:rFonts w:ascii="Pericles" w:hAnsi="Pericles"/>
+                <w:b/>
                 <w:sz w:val="16"/>
                 <w:szCs w:val="16"/>
               </w:rPr>
@@ -2911,6 +2931,7 @@
               </w:numPr>
               <w:rPr>
                 <w:rFonts w:ascii="Pericles" w:hAnsi="Pericles"/>
+                <w:b/>
                 <w:sz w:val="16"/>
                 <w:szCs w:val="16"/>
               </w:rPr>
@@ -2933,17 +2954,18 @@
               </w:numPr>
               <w:rPr>
                 <w:rFonts w:ascii="Pericles" w:hAnsi="Pericles"/>
-                <w:sz w:val="16"/>
-                <w:szCs w:val="16"/>
-              </w:rPr>
-            </w:pPr>
-            <w:r>
-              <w:rPr>
-                <w:rFonts w:ascii="Pericles" w:hAnsi="Pericles"/>
-                <w:sz w:val="16"/>
-                <w:szCs w:val="16"/>
-              </w:rPr>
-              <w:t>Combat Reflexes</w:t>
+                <w:b/>
+                <w:sz w:val="16"/>
+                <w:szCs w:val="16"/>
+              </w:rPr>
+            </w:pPr>
+            <w:r>
+              <w:rPr>
+                <w:rFonts w:ascii="Pericles" w:hAnsi="Pericles"/>
+                <w:sz w:val="16"/>
+                <w:szCs w:val="16"/>
+              </w:rPr>
+              <w:t>Counter Attack</w:t>
             </w:r>
           </w:p>
           <w:p>
@@ -2955,17 +2977,18 @@
               </w:numPr>
               <w:rPr>
                 <w:rFonts w:ascii="Pericles" w:hAnsi="Pericles"/>
-                <w:sz w:val="16"/>
-                <w:szCs w:val="16"/>
-              </w:rPr>
-            </w:pPr>
-            <w:r>
-              <w:rPr>
-                <w:rFonts w:ascii="Pericles" w:hAnsi="Pericles"/>
-                <w:sz w:val="16"/>
-                <w:szCs w:val="16"/>
-              </w:rPr>
-              <w:t>Fast Healer</w:t>
+                <w:b/>
+                <w:sz w:val="16"/>
+                <w:szCs w:val="16"/>
+              </w:rPr>
+            </w:pPr>
+            <w:r>
+              <w:rPr>
+                <w:rFonts w:ascii="Pericles" w:hAnsi="Pericles"/>
+                <w:sz w:val="16"/>
+                <w:szCs w:val="16"/>
+              </w:rPr>
+              <w:t>Defensive Stance</w:t>
             </w:r>
           </w:p>
           <w:p>
@@ -2977,33 +3000,41 @@
               </w:numPr>
               <w:rPr>
                 <w:rFonts w:ascii="Pericles" w:hAnsi="Pericles"/>
-                <w:sz w:val="16"/>
-                <w:szCs w:val="16"/>
-              </w:rPr>
-            </w:pPr>
-            <w:r>
-              <w:rPr>
-                <w:rFonts w:ascii="Pericles" w:hAnsi="Pericles"/>
-                <w:sz w:val="16"/>
-                <w:szCs w:val="16"/>
-              </w:rPr>
-              <w:t xml:space="preserve">Favored Enemy </w:t>
-            </w:r>
-            <w:r>
-              <w:rPr>
-                <w:rFonts w:ascii="Arial" w:hAnsi="Arial" w:cs="Arial"/>
-                <w:sz w:val="16"/>
-                <w:szCs w:val="16"/>
-              </w:rPr>
-              <w:t>–</w:t>
-            </w:r>
-            <w:r>
-              <w:rPr>
-                <w:rFonts w:ascii="Pericles" w:hAnsi="Pericles"/>
-                <w:sz w:val="16"/>
-                <w:szCs w:val="16"/>
-              </w:rPr>
-              <w:t xml:space="preserve"> Choose</w:t>
+                <w:b/>
+                <w:sz w:val="16"/>
+                <w:szCs w:val="16"/>
+              </w:rPr>
+            </w:pPr>
+            <w:r>
+              <w:rPr>
+                <w:rFonts w:ascii="Pericles" w:hAnsi="Pericles"/>
+                <w:sz w:val="16"/>
+                <w:szCs w:val="16"/>
+              </w:rPr>
+              <w:t>Improved Charge I</w:t>
+            </w:r>
+          </w:p>
+          <w:p>
+            <w:pPr>
+              <w:pStyle w:val="ListParagraph"/>
+              <w:numPr>
+                <w:ilvl w:val="1"/>
+                <w:numId w:val="9"/>
+              </w:numPr>
+              <w:rPr>
+                <w:rFonts w:ascii="Pericles" w:hAnsi="Pericles"/>
+                <w:b/>
+                <w:sz w:val="16"/>
+                <w:szCs w:val="16"/>
+              </w:rPr>
+            </w:pPr>
+            <w:r>
+              <w:rPr>
+                <w:rFonts w:ascii="Pericles" w:hAnsi="Pericles"/>
+                <w:sz w:val="16"/>
+                <w:szCs w:val="16"/>
+              </w:rPr>
+              <w:t>Improved Charge II</w:t>
             </w:r>
           </w:p>
           <w:p>
@@ -3015,17 +3046,18 @@
               </w:numPr>
               <w:rPr>
                 <w:rFonts w:ascii="Pericles" w:hAnsi="Pericles"/>
-                <w:sz w:val="16"/>
-                <w:szCs w:val="16"/>
-              </w:rPr>
-            </w:pPr>
-            <w:r>
-              <w:rPr>
-                <w:rFonts w:ascii="Pericles" w:hAnsi="Pericles"/>
-                <w:sz w:val="16"/>
-                <w:szCs w:val="16"/>
-              </w:rPr>
-              <w:t>Road Warrior</w:t>
+                <w:b/>
+                <w:sz w:val="16"/>
+                <w:szCs w:val="16"/>
+              </w:rPr>
+            </w:pPr>
+            <w:r>
+              <w:rPr>
+                <w:rFonts w:ascii="Pericles" w:hAnsi="Pericles"/>
+                <w:sz w:val="16"/>
+                <w:szCs w:val="16"/>
+              </w:rPr>
+              <w:t>Offensive Stance</w:t>
             </w:r>
           </w:p>
           <w:p>
@@ -3037,17 +3069,18 @@
               </w:numPr>
               <w:rPr>
                 <w:rFonts w:ascii="Pericles" w:hAnsi="Pericles"/>
-                <w:sz w:val="16"/>
-                <w:szCs w:val="16"/>
-              </w:rPr>
-            </w:pPr>
-            <w:r>
-              <w:rPr>
-                <w:rFonts w:ascii="Pericles" w:hAnsi="Pericles"/>
-                <w:sz w:val="16"/>
-                <w:szCs w:val="16"/>
-              </w:rPr>
-              <w:t>Stand Ground</w:t>
+                <w:b/>
+                <w:sz w:val="16"/>
+                <w:szCs w:val="16"/>
+              </w:rPr>
+            </w:pPr>
+            <w:r>
+              <w:rPr>
+                <w:rFonts w:ascii="Pericles" w:hAnsi="Pericles"/>
+                <w:sz w:val="16"/>
+                <w:szCs w:val="16"/>
+              </w:rPr>
+              <w:t>Reinforced</w:t>
             </w:r>
           </w:p>
           <w:p>
@@ -3069,14 +3102,14 @@
                 <w:sz w:val="16"/>
                 <w:szCs w:val="16"/>
               </w:rPr>
-              <w:t>Tough SOB</w:t>
-            </w:r>
-          </w:p>
-          <w:p>
-            <w:pPr>
-              <w:pStyle w:val="ListParagraph"/>
-              <w:numPr>
-                <w:ilvl w:val="0"/>
+              <w:t>Second Wind</w:t>
+            </w:r>
+          </w:p>
+          <w:p>
+            <w:pPr>
+              <w:pStyle w:val="ListParagraph"/>
+              <w:numPr>
+                <w:ilvl w:val="1"/>
                 <w:numId w:val="9"/>
               </w:numPr>
               <w:rPr>
@@ -3091,39 +3124,12 @@
                 <w:sz w:val="16"/>
                 <w:szCs w:val="16"/>
               </w:rPr>
-              <w:t>Zone of Control</w:t>
-            </w:r>
-          </w:p>
-          <w:p>
-            <w:pPr>
-              <w:rPr>
-                <w:rFonts w:ascii="Pericles" w:hAnsi="Pericles"/>
-                <w:sz w:val="16"/>
-                <w:szCs w:val="16"/>
-              </w:rPr>
-            </w:pPr>
+              <w:t>Second Wind II</w:t>
+            </w:r>
           </w:p>
         </w:tc>
       </w:tr>
     </w:tbl>
-    <w:p>
-      <w:pPr>
-        <w:rPr>
-          <w:rFonts w:ascii="Pericles" w:hAnsi="Pericles"/>
-          <w:sz w:val="16"/>
-          <w:szCs w:val="16"/>
-        </w:rPr>
-      </w:pPr>
-    </w:p>
-    <w:p>
-      <w:pPr>
-        <w:rPr>
-          <w:rFonts w:ascii="Pericles" w:hAnsi="Pericles"/>
-          <w:sz w:val="16"/>
-          <w:szCs w:val="16"/>
-        </w:rPr>
-      </w:pPr>
-    </w:p>
     <w:p>
       <w:pPr>
         <w:rPr>
@@ -3140,13 +3146,12 @@
         <w:tblLook w:val="04A0" w:firstRow="1" w:lastRow="0" w:firstColumn="1" w:lastColumn="0" w:noHBand="0" w:noVBand="1"/>
       </w:tblPr>
       <w:tblGrid>
-        <w:gridCol w:w="1684"/>
-        <w:gridCol w:w="7666"/>
+        <w:gridCol w:w="9350"/>
       </w:tblGrid>
       <w:tr>
         <w:tc>
           <w:tcPr>
-            <w:tcW w:w="0" w:type="auto"/>
+            <w:tcW w:w="9350" w:type="dxa"/>
           </w:tcPr>
           <w:p>
             <w:pPr>
@@ -3164,31 +3169,7 @@
                 <w:sz w:val="16"/>
                 <w:szCs w:val="16"/>
               </w:rPr>
-              <w:t>Talent</w:t>
-            </w:r>
-          </w:p>
-        </w:tc>
-        <w:tc>
-          <w:tcPr>
-            <w:tcW w:w="0" w:type="auto"/>
-          </w:tcPr>
-          <w:p>
-            <w:pPr>
-              <w:rPr>
-                <w:rFonts w:ascii="Pericles" w:hAnsi="Pericles"/>
-                <w:b/>
-                <w:sz w:val="16"/>
-                <w:szCs w:val="16"/>
-              </w:rPr>
-            </w:pPr>
-            <w:r>
-              <w:rPr>
-                <w:rFonts w:ascii="Pericles" w:hAnsi="Pericles"/>
-                <w:b/>
-                <w:sz w:val="16"/>
-                <w:szCs w:val="16"/>
-              </w:rPr>
-              <w:t>Description</w:t>
+              <w:t>Treachery</w:t>
             </w:r>
           </w:p>
         </w:tc>
@@ -3196,45 +3177,39 @@
       <w:tr>
         <w:tc>
           <w:tcPr>
-            <w:tcW w:w="0" w:type="auto"/>
-          </w:tcPr>
-          <w:p>
-            <w:pPr>
-              <w:rPr>
-                <w:rFonts w:ascii="Pericles" w:hAnsi="Pericles"/>
-                <w:sz w:val="16"/>
-                <w:szCs w:val="16"/>
-              </w:rPr>
-            </w:pPr>
-            <w:r>
-              <w:rPr>
-                <w:rFonts w:ascii="Pericles" w:hAnsi="Pericles"/>
-                <w:sz w:val="16"/>
-                <w:szCs w:val="16"/>
-              </w:rPr>
-              <w:t>+x Hit Points</w:t>
-            </w:r>
-          </w:p>
-        </w:tc>
-        <w:tc>
-          <w:tcPr>
-            <w:tcW w:w="0" w:type="auto"/>
-          </w:tcPr>
-          <w:p>
-            <w:pPr>
-              <w:rPr>
-                <w:rFonts w:ascii="Pericles" w:hAnsi="Pericles"/>
-                <w:sz w:val="16"/>
-                <w:szCs w:val="16"/>
-              </w:rPr>
-            </w:pPr>
-            <w:r>
-              <w:rPr>
-                <w:rFonts w:ascii="Pericles" w:hAnsi="Pericles"/>
-                <w:sz w:val="16"/>
-                <w:szCs w:val="16"/>
-              </w:rPr>
-              <w:t>You gain x hit points</w:t>
+            <w:tcW w:w="9350" w:type="dxa"/>
+          </w:tcPr>
+          <w:p>
+            <w:pPr>
+              <w:rPr>
+                <w:rFonts w:ascii="Pericles" w:hAnsi="Pericles"/>
+                <w:sz w:val="16"/>
+                <w:szCs w:val="16"/>
+              </w:rPr>
+            </w:pPr>
+            <w:r>
+              <w:rPr>
+                <w:rFonts w:ascii="Pericles" w:hAnsi="Pericles"/>
+                <w:sz w:val="16"/>
+                <w:szCs w:val="16"/>
+              </w:rPr>
+              <w:t xml:space="preserve">Requirements: </w:t>
+            </w:r>
+            <w:r>
+              <w:rPr>
+                <w:rFonts w:ascii="Pericles" w:hAnsi="Pericles"/>
+                <w:sz w:val="16"/>
+                <w:szCs w:val="16"/>
+              </w:rPr>
+              <w:t>Subterfuge Focus</w:t>
+            </w:r>
+            <w:r>
+              <w:rPr>
+                <w:rFonts w:ascii="Pericles" w:hAnsi="Pericles"/>
+                <w:sz w:val="16"/>
+                <w:szCs w:val="16"/>
+              </w:rPr>
+              <w:t xml:space="preserve"> </w:t>
             </w:r>
           </w:p>
         </w:tc>
@@ -3242,45 +3217,23 @@
       <w:tr>
         <w:tc>
           <w:tcPr>
-            <w:tcW w:w="0" w:type="auto"/>
-          </w:tcPr>
-          <w:p>
-            <w:pPr>
-              <w:rPr>
-                <w:rFonts w:ascii="Pericles" w:hAnsi="Pericles"/>
-                <w:sz w:val="16"/>
-                <w:szCs w:val="16"/>
-              </w:rPr>
-            </w:pPr>
-            <w:r>
-              <w:rPr>
-                <w:rFonts w:ascii="Pericles" w:hAnsi="Pericles"/>
-                <w:sz w:val="16"/>
-                <w:szCs w:val="16"/>
-              </w:rPr>
-              <w:t>Accurate Fighter</w:t>
-            </w:r>
-          </w:p>
-        </w:tc>
-        <w:tc>
-          <w:tcPr>
-            <w:tcW w:w="0" w:type="auto"/>
-          </w:tcPr>
-          <w:p>
-            <w:pPr>
-              <w:rPr>
-                <w:rFonts w:ascii="Pericles" w:hAnsi="Pericles"/>
-                <w:sz w:val="16"/>
-                <w:szCs w:val="16"/>
-              </w:rPr>
-            </w:pPr>
-            <w:r>
-              <w:rPr>
-                <w:rFonts w:ascii="Pericles" w:hAnsi="Pericles"/>
-                <w:sz w:val="16"/>
-                <w:szCs w:val="16"/>
-              </w:rPr>
-              <w:t>You get +1 to hit</w:t>
+            <w:tcW w:w="9350" w:type="dxa"/>
+          </w:tcPr>
+          <w:p>
+            <w:pPr>
+              <w:rPr>
+                <w:rFonts w:ascii="Pericles" w:hAnsi="Pericles"/>
+                <w:sz w:val="16"/>
+                <w:szCs w:val="16"/>
+              </w:rPr>
+            </w:pPr>
+            <w:r>
+              <w:rPr>
+                <w:rFonts w:ascii="Pericles" w:hAnsi="Pericles"/>
+                <w:sz w:val="16"/>
+                <w:szCs w:val="16"/>
+              </w:rPr>
+              <w:t xml:space="preserve">Notes: </w:t>
             </w:r>
           </w:p>
         </w:tc>
@@ -3288,45 +3241,426 @@
       <w:tr>
         <w:tc>
           <w:tcPr>
-            <w:tcW w:w="0" w:type="auto"/>
-          </w:tcPr>
-          <w:p>
-            <w:pPr>
-              <w:rPr>
-                <w:rFonts w:ascii="Pericles" w:hAnsi="Pericles"/>
-                <w:sz w:val="16"/>
-                <w:szCs w:val="16"/>
-              </w:rPr>
-            </w:pPr>
-            <w:r>
-              <w:rPr>
-                <w:rFonts w:ascii="Pericles" w:hAnsi="Pericles"/>
-                <w:sz w:val="16"/>
-                <w:szCs w:val="16"/>
-              </w:rPr>
-              <w:t>Animal Armor</w:t>
-            </w:r>
-          </w:p>
-        </w:tc>
-        <w:tc>
-          <w:tcPr>
-            <w:tcW w:w="0" w:type="auto"/>
-          </w:tcPr>
-          <w:p>
-            <w:pPr>
-              <w:rPr>
-                <w:rFonts w:ascii="Pericles" w:hAnsi="Pericles"/>
-                <w:sz w:val="16"/>
-                <w:szCs w:val="16"/>
-              </w:rPr>
-            </w:pPr>
-            <w:r>
-              <w:rPr>
-                <w:rFonts w:ascii="Pericles" w:hAnsi="Pericles"/>
-                <w:sz w:val="16"/>
-                <w:szCs w:val="16"/>
-              </w:rPr>
-              <w:t>Your animal companion gets +1 AV, or 2 AV, whichever is better</w:t>
+            <w:tcW w:w="9350" w:type="dxa"/>
+          </w:tcPr>
+          <w:p>
+            <w:pPr>
+              <w:rPr>
+                <w:rFonts w:ascii="Pericles" w:hAnsi="Pericles"/>
+                <w:sz w:val="16"/>
+                <w:szCs w:val="16"/>
+              </w:rPr>
+            </w:pPr>
+            <w:r>
+              <w:rPr>
+                <w:rFonts w:ascii="Pericles" w:hAnsi="Pericles"/>
+                <w:sz w:val="16"/>
+                <w:szCs w:val="16"/>
+              </w:rPr>
+              <w:t>Talents:</w:t>
+            </w:r>
+          </w:p>
+          <w:p>
+            <w:pPr>
+              <w:pStyle w:val="ListParagraph"/>
+              <w:numPr>
+                <w:ilvl w:val="0"/>
+                <w:numId w:val="18"/>
+              </w:numPr>
+              <w:rPr>
+                <w:rFonts w:ascii="Pericles" w:hAnsi="Pericles"/>
+                <w:sz w:val="16"/>
+                <w:szCs w:val="16"/>
+              </w:rPr>
+            </w:pPr>
+            <w:r>
+              <w:rPr>
+                <w:rFonts w:ascii="Pericles" w:hAnsi="Pericles"/>
+                <w:sz w:val="16"/>
+                <w:szCs w:val="16"/>
+              </w:rPr>
+              <w:t>Close The Gap</w:t>
+            </w:r>
+          </w:p>
+          <w:p>
+            <w:pPr>
+              <w:pStyle w:val="ListParagraph"/>
+              <w:numPr>
+                <w:ilvl w:val="0"/>
+                <w:numId w:val="18"/>
+              </w:numPr>
+              <w:rPr>
+                <w:rFonts w:ascii="Pericles" w:hAnsi="Pericles"/>
+                <w:sz w:val="16"/>
+                <w:szCs w:val="16"/>
+              </w:rPr>
+            </w:pPr>
+            <w:r>
+              <w:rPr>
+                <w:rFonts w:ascii="Pericles" w:hAnsi="Pericles"/>
+                <w:sz w:val="16"/>
+                <w:szCs w:val="16"/>
+              </w:rPr>
+              <w:t>Flanker (1)</w:t>
+            </w:r>
+          </w:p>
+          <w:p>
+            <w:pPr>
+              <w:pStyle w:val="ListParagraph"/>
+              <w:numPr>
+                <w:ilvl w:val="1"/>
+                <w:numId w:val="18"/>
+              </w:numPr>
+              <w:rPr>
+                <w:rFonts w:ascii="Pericles" w:hAnsi="Pericles"/>
+                <w:sz w:val="16"/>
+                <w:szCs w:val="16"/>
+              </w:rPr>
+            </w:pPr>
+            <w:r>
+              <w:rPr>
+                <w:rFonts w:ascii="Pericles" w:hAnsi="Pericles"/>
+                <w:sz w:val="16"/>
+                <w:szCs w:val="16"/>
+              </w:rPr>
+              <w:t>Flanker (2)</w:t>
+            </w:r>
+          </w:p>
+          <w:p>
+            <w:pPr>
+              <w:pStyle w:val="ListParagraph"/>
+              <w:numPr>
+                <w:ilvl w:val="0"/>
+                <w:numId w:val="18"/>
+              </w:numPr>
+              <w:rPr>
+                <w:rFonts w:ascii="Pericles" w:hAnsi="Pericles"/>
+                <w:sz w:val="16"/>
+                <w:szCs w:val="16"/>
+              </w:rPr>
+            </w:pPr>
+            <w:r>
+              <w:rPr>
+                <w:rFonts w:ascii="Pericles" w:hAnsi="Pericles"/>
+                <w:sz w:val="16"/>
+                <w:szCs w:val="16"/>
+              </w:rPr>
+              <w:t>Greedy</w:t>
+            </w:r>
+          </w:p>
+          <w:p>
+            <w:pPr>
+              <w:pStyle w:val="ListParagraph"/>
+              <w:numPr>
+                <w:ilvl w:val="0"/>
+                <w:numId w:val="18"/>
+              </w:numPr>
+              <w:rPr>
+                <w:rFonts w:ascii="Pericles" w:hAnsi="Pericles"/>
+                <w:sz w:val="16"/>
+                <w:szCs w:val="16"/>
+              </w:rPr>
+            </w:pPr>
+            <w:r>
+              <w:rPr>
+                <w:rFonts w:ascii="Pericles" w:hAnsi="Pericles"/>
+                <w:sz w:val="16"/>
+                <w:szCs w:val="16"/>
+              </w:rPr>
+              <w:t>Improved Disarm</w:t>
+            </w:r>
+          </w:p>
+          <w:p>
+            <w:pPr>
+              <w:pStyle w:val="ListParagraph"/>
+              <w:numPr>
+                <w:ilvl w:val="1"/>
+                <w:numId w:val="18"/>
+              </w:numPr>
+              <w:rPr>
+                <w:rFonts w:ascii="Pericles" w:hAnsi="Pericles"/>
+                <w:sz w:val="16"/>
+                <w:szCs w:val="16"/>
+              </w:rPr>
+            </w:pPr>
+            <w:r>
+              <w:rPr>
+                <w:rFonts w:ascii="Pericles" w:hAnsi="Pericles"/>
+                <w:sz w:val="16"/>
+                <w:szCs w:val="16"/>
+              </w:rPr>
+              <w:t>Improved Disarm II</w:t>
+            </w:r>
+          </w:p>
+          <w:p>
+            <w:pPr>
+              <w:pStyle w:val="ListParagraph"/>
+              <w:numPr>
+                <w:ilvl w:val="1"/>
+                <w:numId w:val="18"/>
+              </w:numPr>
+              <w:rPr>
+                <w:rFonts w:ascii="Pericles" w:hAnsi="Pericles"/>
+                <w:sz w:val="16"/>
+                <w:szCs w:val="16"/>
+              </w:rPr>
+            </w:pPr>
+            <w:r>
+              <w:rPr>
+                <w:rFonts w:ascii="Pericles" w:hAnsi="Pericles"/>
+                <w:sz w:val="16"/>
+                <w:szCs w:val="16"/>
+              </w:rPr>
+              <w:t>Greedy Disarm</w:t>
+            </w:r>
+          </w:p>
+          <w:p>
+            <w:pPr>
+              <w:pStyle w:val="ListParagraph"/>
+              <w:numPr>
+                <w:ilvl w:val="0"/>
+                <w:numId w:val="18"/>
+              </w:numPr>
+              <w:rPr>
+                <w:rFonts w:ascii="Pericles" w:hAnsi="Pericles"/>
+                <w:sz w:val="16"/>
+                <w:szCs w:val="16"/>
+              </w:rPr>
+            </w:pPr>
+            <w:r>
+              <w:rPr>
+                <w:rFonts w:ascii="Pericles" w:hAnsi="Pericles"/>
+                <w:sz w:val="16"/>
+                <w:szCs w:val="16"/>
+              </w:rPr>
+              <w:t>Inscrutable</w:t>
+            </w:r>
+          </w:p>
+          <w:p>
+            <w:pPr>
+              <w:pStyle w:val="ListParagraph"/>
+              <w:numPr>
+                <w:ilvl w:val="0"/>
+                <w:numId w:val="18"/>
+              </w:numPr>
+              <w:rPr>
+                <w:rFonts w:ascii="Pericles" w:hAnsi="Pericles"/>
+                <w:sz w:val="16"/>
+                <w:szCs w:val="16"/>
+              </w:rPr>
+            </w:pPr>
+            <w:r>
+              <w:rPr>
+                <w:rFonts w:ascii="Pericles" w:hAnsi="Pericles"/>
+                <w:sz w:val="16"/>
+                <w:szCs w:val="16"/>
+              </w:rPr>
+              <w:t>Resist Poison</w:t>
+            </w:r>
+          </w:p>
+          <w:p>
+            <w:pPr>
+              <w:pStyle w:val="ListParagraph"/>
+              <w:numPr>
+                <w:ilvl w:val="1"/>
+                <w:numId w:val="18"/>
+              </w:numPr>
+              <w:rPr>
+                <w:rFonts w:ascii="Pericles" w:hAnsi="Pericles"/>
+                <w:sz w:val="16"/>
+                <w:szCs w:val="16"/>
+              </w:rPr>
+            </w:pPr>
+            <w:r>
+              <w:rPr>
+                <w:rFonts w:ascii="Pericles" w:hAnsi="Pericles"/>
+                <w:i/>
+                <w:sz w:val="16"/>
+                <w:szCs w:val="16"/>
+              </w:rPr>
+              <w:t>Poisoner</w:t>
+            </w:r>
+            <w:r>
+              <w:rPr>
+                <w:rFonts w:ascii="Pericles" w:hAnsi="Pericles"/>
+                <w:sz w:val="16"/>
+                <w:szCs w:val="16"/>
+              </w:rPr>
+              <w:t>?</w:t>
+            </w:r>
+          </w:p>
+          <w:p>
+            <w:pPr>
+              <w:pStyle w:val="ListParagraph"/>
+              <w:numPr>
+                <w:ilvl w:val="2"/>
+                <w:numId w:val="18"/>
+              </w:numPr>
+              <w:rPr>
+                <w:rFonts w:ascii="Pericles" w:hAnsi="Pericles"/>
+                <w:sz w:val="16"/>
+                <w:szCs w:val="16"/>
+              </w:rPr>
+            </w:pPr>
+            <w:r>
+              <w:rPr>
+                <w:rFonts w:ascii="Pericles" w:hAnsi="Pericles"/>
+                <w:i/>
+                <w:sz w:val="16"/>
+                <w:szCs w:val="16"/>
+              </w:rPr>
+              <w:t>Poisoner II</w:t>
+            </w:r>
+            <w:r>
+              <w:rPr>
+                <w:rFonts w:ascii="Pericles" w:hAnsi="Pericles"/>
+                <w:sz w:val="16"/>
+                <w:szCs w:val="16"/>
+              </w:rPr>
+              <w:t>?</w:t>
+            </w:r>
+          </w:p>
+          <w:p>
+            <w:pPr>
+              <w:pStyle w:val="ListParagraph"/>
+              <w:numPr>
+                <w:ilvl w:val="0"/>
+                <w:numId w:val="18"/>
+              </w:numPr>
+              <w:rPr>
+                <w:rFonts w:ascii="Pericles" w:hAnsi="Pericles"/>
+                <w:sz w:val="16"/>
+                <w:szCs w:val="16"/>
+              </w:rPr>
+            </w:pPr>
+            <w:r>
+              <w:rPr>
+                <w:rFonts w:ascii="Pericles" w:hAnsi="Pericles"/>
+                <w:sz w:val="16"/>
+                <w:szCs w:val="16"/>
+              </w:rPr>
+              <w:t>Shifty</w:t>
+            </w:r>
+          </w:p>
+          <w:p>
+            <w:pPr>
+              <w:pStyle w:val="ListParagraph"/>
+              <w:numPr>
+                <w:ilvl w:val="1"/>
+                <w:numId w:val="18"/>
+              </w:numPr>
+              <w:rPr>
+                <w:rFonts w:ascii="Pericles" w:hAnsi="Pericles"/>
+                <w:sz w:val="16"/>
+                <w:szCs w:val="16"/>
+              </w:rPr>
+            </w:pPr>
+            <w:r>
+              <w:rPr>
+                <w:rFonts w:ascii="Pericles" w:hAnsi="Pericles"/>
+                <w:sz w:val="16"/>
+                <w:szCs w:val="16"/>
+              </w:rPr>
+              <w:t>Shifty II</w:t>
+            </w:r>
+          </w:p>
+          <w:p>
+            <w:pPr>
+              <w:pStyle w:val="ListParagraph"/>
+              <w:numPr>
+                <w:ilvl w:val="2"/>
+                <w:numId w:val="18"/>
+              </w:numPr>
+              <w:rPr>
+                <w:rFonts w:ascii="Pericles" w:hAnsi="Pericles"/>
+                <w:sz w:val="16"/>
+                <w:szCs w:val="16"/>
+              </w:rPr>
+            </w:pPr>
+            <w:r>
+              <w:rPr>
+                <w:rFonts w:ascii="Pericles" w:hAnsi="Pericles"/>
+                <w:sz w:val="16"/>
+                <w:szCs w:val="16"/>
+              </w:rPr>
+              <w:t>Treacherous Shift</w:t>
+            </w:r>
+          </w:p>
+          <w:p>
+            <w:pPr>
+              <w:pStyle w:val="ListParagraph"/>
+              <w:numPr>
+                <w:ilvl w:val="0"/>
+                <w:numId w:val="18"/>
+              </w:numPr>
+              <w:rPr>
+                <w:rFonts w:ascii="Pericles" w:hAnsi="Pericles"/>
+                <w:sz w:val="16"/>
+                <w:szCs w:val="16"/>
+              </w:rPr>
+            </w:pPr>
+            <w:r>
+              <w:rPr>
+                <w:rFonts w:ascii="Pericles" w:hAnsi="Pericles"/>
+                <w:sz w:val="16"/>
+                <w:szCs w:val="16"/>
+              </w:rPr>
+              <w:t>Take Initiative</w:t>
+            </w:r>
+            <w:r>
+              <w:rPr>
+                <w:rFonts w:ascii="Pericles" w:hAnsi="Pericles"/>
+                <w:sz w:val="16"/>
+                <w:szCs w:val="16"/>
+              </w:rPr>
+              <w:t xml:space="preserve"> </w:t>
+            </w:r>
+          </w:p>
+        </w:tc>
+      </w:tr>
+    </w:tbl>
+    <w:p>
+      <w:pPr>
+        <w:rPr>
+          <w:rFonts w:ascii="Pericles" w:hAnsi="Pericles"/>
+          <w:sz w:val="16"/>
+          <w:szCs w:val="16"/>
+        </w:rPr>
+      </w:pPr>
+      <w:bookmarkStart w:id="0" w:name="_GoBack"/>
+      <w:bookmarkEnd w:id="0"/>
+    </w:p>
+    <w:tbl>
+      <w:tblPr>
+        <w:tblStyle w:val="TableGrid"/>
+        <w:tblW w:w="0" w:type="auto"/>
+        <w:tblLook w:val="04A0" w:firstRow="1" w:lastRow="0" w:firstColumn="1" w:lastColumn="0" w:noHBand="0" w:noVBand="1"/>
+      </w:tblPr>
+      <w:tblGrid>
+        <w:gridCol w:w="9350"/>
+      </w:tblGrid>
+      <w:tr>
+        <w:tc>
+          <w:tcPr>
+            <w:tcW w:w="9350" w:type="dxa"/>
+          </w:tcPr>
+          <w:p>
+            <w:pPr>
+              <w:rPr>
+                <w:rFonts w:ascii="Pericles" w:hAnsi="Pericles"/>
+                <w:b/>
+                <w:sz w:val="16"/>
+                <w:szCs w:val="16"/>
+              </w:rPr>
+            </w:pPr>
+            <w:r>
+              <w:rPr>
+                <w:rFonts w:ascii="Pericles" w:hAnsi="Pericles"/>
+                <w:b/>
+                <w:sz w:val="16"/>
+                <w:szCs w:val="16"/>
+              </w:rPr>
+              <w:t>Veteran</w:t>
             </w:r>
           </w:p>
         </w:tc>
@@ -3334,45 +3668,23 @@
       <w:tr>
         <w:tc>
           <w:tcPr>
-            <w:tcW w:w="0" w:type="auto"/>
-          </w:tcPr>
-          <w:p>
-            <w:pPr>
-              <w:rPr>
-                <w:rFonts w:ascii="Pericles" w:hAnsi="Pericles"/>
-                <w:sz w:val="16"/>
-                <w:szCs w:val="16"/>
-              </w:rPr>
-            </w:pPr>
-            <w:r>
-              <w:rPr>
-                <w:rFonts w:ascii="Pericles" w:hAnsi="Pericles"/>
-                <w:sz w:val="16"/>
-                <w:szCs w:val="16"/>
-              </w:rPr>
-              <w:t>Animal Command</w:t>
-            </w:r>
-          </w:p>
-        </w:tc>
-        <w:tc>
-          <w:tcPr>
-            <w:tcW w:w="0" w:type="auto"/>
-          </w:tcPr>
-          <w:p>
-            <w:pPr>
-              <w:rPr>
-                <w:rFonts w:ascii="Pericles" w:hAnsi="Pericles"/>
-                <w:sz w:val="16"/>
-                <w:szCs w:val="16"/>
-              </w:rPr>
-            </w:pPr>
-            <w:r>
-              <w:rPr>
-                <w:rFonts w:ascii="Pericles" w:hAnsi="Pericles"/>
-                <w:sz w:val="16"/>
-                <w:szCs w:val="16"/>
-              </w:rPr>
-              <w:t>By spending an inspiration, you may give your action to your animal companion, allowing him to take an immediate action</w:t>
+            <w:tcW w:w="9350" w:type="dxa"/>
+          </w:tcPr>
+          <w:p>
+            <w:pPr>
+              <w:rPr>
+                <w:rFonts w:ascii="Pericles" w:hAnsi="Pericles"/>
+                <w:sz w:val="16"/>
+                <w:szCs w:val="16"/>
+              </w:rPr>
+            </w:pPr>
+            <w:r>
+              <w:rPr>
+                <w:rFonts w:ascii="Pericles" w:hAnsi="Pericles"/>
+                <w:sz w:val="16"/>
+                <w:szCs w:val="16"/>
+              </w:rPr>
+              <w:t xml:space="preserve">Requirements: War Focus </w:t>
             </w:r>
           </w:p>
         </w:tc>
@@ -3380,63 +3692,23 @@
       <w:tr>
         <w:tc>
           <w:tcPr>
-            <w:tcW w:w="0" w:type="auto"/>
-          </w:tcPr>
-          <w:p>
-            <w:pPr>
-              <w:rPr>
-                <w:rFonts w:ascii="Pericles" w:hAnsi="Pericles"/>
-                <w:sz w:val="16"/>
-                <w:szCs w:val="16"/>
-              </w:rPr>
-            </w:pPr>
-            <w:r>
-              <w:rPr>
-                <w:rFonts w:ascii="Pericles" w:hAnsi="Pericles"/>
-                <w:sz w:val="16"/>
-                <w:szCs w:val="16"/>
-              </w:rPr>
-              <w:t>Animal Companion</w:t>
-            </w:r>
-          </w:p>
-        </w:tc>
-        <w:tc>
-          <w:tcPr>
-            <w:tcW w:w="0" w:type="auto"/>
-          </w:tcPr>
-          <w:p>
-            <w:pPr>
-              <w:rPr>
-                <w:rFonts w:ascii="Pericles" w:hAnsi="Pericles"/>
-                <w:sz w:val="16"/>
-                <w:szCs w:val="16"/>
-              </w:rPr>
-            </w:pPr>
-            <w:r>
-              <w:rPr>
-                <w:rFonts w:ascii="Pericles" w:hAnsi="Pericles"/>
-                <w:sz w:val="16"/>
-                <w:szCs w:val="16"/>
-              </w:rPr>
-              <w:t xml:space="preserve">You gain a level 1 animal companion. (Generally speaking, you get the choice of a scouting pet, a </w:t>
-            </w:r>
-            <w:proofErr w:type="spellStart"/>
-            <w:r>
-              <w:rPr>
-                <w:rFonts w:ascii="Pericles" w:hAnsi="Pericles"/>
-                <w:sz w:val="16"/>
-                <w:szCs w:val="16"/>
-              </w:rPr>
-              <w:t>tanky</w:t>
-            </w:r>
-            <w:proofErr w:type="spellEnd"/>
-            <w:r>
-              <w:rPr>
-                <w:rFonts w:ascii="Pericles" w:hAnsi="Pericles"/>
-                <w:sz w:val="16"/>
-                <w:szCs w:val="16"/>
-              </w:rPr>
-              <w:t xml:space="preserve"> pet, or a combat pet. They level up as you do, upgrading periodically.)</w:t>
+            <w:tcW w:w="9350" w:type="dxa"/>
+          </w:tcPr>
+          <w:p>
+            <w:pPr>
+              <w:rPr>
+                <w:rFonts w:ascii="Pericles" w:hAnsi="Pericles"/>
+                <w:sz w:val="16"/>
+                <w:szCs w:val="16"/>
+              </w:rPr>
+            </w:pPr>
+            <w:r>
+              <w:rPr>
+                <w:rFonts w:ascii="Pericles" w:hAnsi="Pericles"/>
+                <w:sz w:val="16"/>
+                <w:szCs w:val="16"/>
+              </w:rPr>
+              <w:t xml:space="preserve">Notes: </w:t>
             </w:r>
           </w:p>
         </w:tc>
@@ -3444,45 +3716,444 @@
       <w:tr>
         <w:tc>
           <w:tcPr>
-            <w:tcW w:w="0" w:type="auto"/>
-          </w:tcPr>
-          <w:p>
-            <w:pPr>
-              <w:rPr>
-                <w:rFonts w:ascii="Pericles" w:hAnsi="Pericles"/>
-                <w:sz w:val="16"/>
-                <w:szCs w:val="16"/>
-              </w:rPr>
-            </w:pPr>
-            <w:r>
-              <w:rPr>
-                <w:rFonts w:ascii="Pericles" w:hAnsi="Pericles"/>
-                <w:sz w:val="16"/>
-                <w:szCs w:val="16"/>
-              </w:rPr>
-              <w:t>Animal Friend</w:t>
-            </w:r>
-          </w:p>
-        </w:tc>
-        <w:tc>
-          <w:tcPr>
-            <w:tcW w:w="0" w:type="auto"/>
-          </w:tcPr>
-          <w:p>
-            <w:pPr>
-              <w:rPr>
-                <w:rFonts w:ascii="Pericles" w:hAnsi="Pericles"/>
-                <w:sz w:val="16"/>
-                <w:szCs w:val="16"/>
-              </w:rPr>
-            </w:pPr>
-            <w:r>
-              <w:rPr>
-                <w:rFonts w:ascii="Pericles" w:hAnsi="Pericles"/>
-                <w:sz w:val="16"/>
-                <w:szCs w:val="16"/>
-              </w:rPr>
-              <w:t>Small animals surround you when in the wilderness. You can talk with these creatures and they will sometimes give you useful information. You get +2 to navigate, track and wilderness lore checks</w:t>
+            <w:tcW w:w="9350" w:type="dxa"/>
+          </w:tcPr>
+          <w:p>
+            <w:pPr>
+              <w:rPr>
+                <w:rFonts w:ascii="Pericles" w:hAnsi="Pericles"/>
+                <w:sz w:val="16"/>
+                <w:szCs w:val="16"/>
+              </w:rPr>
+            </w:pPr>
+            <w:r>
+              <w:rPr>
+                <w:rFonts w:ascii="Pericles" w:hAnsi="Pericles"/>
+                <w:sz w:val="16"/>
+                <w:szCs w:val="16"/>
+              </w:rPr>
+              <w:t>Talents:</w:t>
+            </w:r>
+          </w:p>
+          <w:p>
+            <w:pPr>
+              <w:pStyle w:val="ListParagraph"/>
+              <w:numPr>
+                <w:ilvl w:val="0"/>
+                <w:numId w:val="9"/>
+              </w:numPr>
+              <w:rPr>
+                <w:rFonts w:ascii="Pericles" w:hAnsi="Pericles"/>
+                <w:sz w:val="16"/>
+                <w:szCs w:val="16"/>
+              </w:rPr>
+            </w:pPr>
+            <w:r>
+              <w:rPr>
+                <w:rFonts w:ascii="Pericles" w:hAnsi="Pericles"/>
+                <w:sz w:val="16"/>
+                <w:szCs w:val="16"/>
+              </w:rPr>
+              <w:t>+2 Hit Points</w:t>
+            </w:r>
+          </w:p>
+          <w:p>
+            <w:pPr>
+              <w:pStyle w:val="ListParagraph"/>
+              <w:numPr>
+                <w:ilvl w:val="1"/>
+                <w:numId w:val="9"/>
+              </w:numPr>
+              <w:rPr>
+                <w:rFonts w:ascii="Pericles" w:hAnsi="Pericles"/>
+                <w:sz w:val="16"/>
+                <w:szCs w:val="16"/>
+              </w:rPr>
+            </w:pPr>
+            <w:r>
+              <w:rPr>
+                <w:rFonts w:ascii="Pericles" w:hAnsi="Pericles"/>
+                <w:sz w:val="16"/>
+                <w:szCs w:val="16"/>
+              </w:rPr>
+              <w:t>+2 Hit Points</w:t>
+            </w:r>
+          </w:p>
+          <w:p>
+            <w:pPr>
+              <w:pStyle w:val="ListParagraph"/>
+              <w:numPr>
+                <w:ilvl w:val="1"/>
+                <w:numId w:val="9"/>
+              </w:numPr>
+              <w:rPr>
+                <w:rFonts w:ascii="Pericles" w:hAnsi="Pericles"/>
+                <w:sz w:val="16"/>
+                <w:szCs w:val="16"/>
+              </w:rPr>
+            </w:pPr>
+            <w:r>
+              <w:rPr>
+                <w:rFonts w:ascii="Pericles" w:hAnsi="Pericles"/>
+                <w:sz w:val="16"/>
+                <w:szCs w:val="16"/>
+              </w:rPr>
+              <w:t>Auto Hit (12)</w:t>
+            </w:r>
+          </w:p>
+          <w:p>
+            <w:pPr>
+              <w:pStyle w:val="ListParagraph"/>
+              <w:numPr>
+                <w:ilvl w:val="1"/>
+                <w:numId w:val="9"/>
+              </w:numPr>
+              <w:rPr>
+                <w:rFonts w:ascii="Pericles" w:hAnsi="Pericles"/>
+                <w:sz w:val="16"/>
+                <w:szCs w:val="16"/>
+              </w:rPr>
+            </w:pPr>
+            <w:r>
+              <w:rPr>
+                <w:rFonts w:ascii="Pericles" w:hAnsi="Pericles"/>
+                <w:sz w:val="16"/>
+                <w:szCs w:val="16"/>
+              </w:rPr>
+              <w:t>Striker (1)</w:t>
+            </w:r>
+          </w:p>
+          <w:p>
+            <w:pPr>
+              <w:pStyle w:val="ListParagraph"/>
+              <w:numPr>
+                <w:ilvl w:val="2"/>
+                <w:numId w:val="9"/>
+              </w:numPr>
+              <w:rPr>
+                <w:rFonts w:ascii="Pericles" w:hAnsi="Pericles"/>
+                <w:sz w:val="16"/>
+                <w:szCs w:val="16"/>
+              </w:rPr>
+            </w:pPr>
+            <w:r>
+              <w:rPr>
+                <w:rFonts w:ascii="Pericles" w:hAnsi="Pericles"/>
+                <w:sz w:val="16"/>
+                <w:szCs w:val="16"/>
+              </w:rPr>
+              <w:t>Striker (2)</w:t>
+            </w:r>
+          </w:p>
+          <w:p>
+            <w:pPr>
+              <w:pStyle w:val="ListParagraph"/>
+              <w:numPr>
+                <w:ilvl w:val="0"/>
+                <w:numId w:val="9"/>
+              </w:numPr>
+              <w:rPr>
+                <w:rFonts w:ascii="Pericles" w:hAnsi="Pericles"/>
+                <w:sz w:val="16"/>
+                <w:szCs w:val="16"/>
+              </w:rPr>
+            </w:pPr>
+            <w:r>
+              <w:rPr>
+                <w:rFonts w:ascii="Pericles" w:hAnsi="Pericles"/>
+                <w:sz w:val="16"/>
+                <w:szCs w:val="16"/>
+              </w:rPr>
+              <w:t>Armsman</w:t>
+            </w:r>
+          </w:p>
+          <w:p>
+            <w:pPr>
+              <w:pStyle w:val="ListParagraph"/>
+              <w:numPr>
+                <w:ilvl w:val="1"/>
+                <w:numId w:val="9"/>
+              </w:numPr>
+              <w:rPr>
+                <w:rFonts w:ascii="Pericles" w:hAnsi="Pericles"/>
+                <w:sz w:val="16"/>
+                <w:szCs w:val="16"/>
+              </w:rPr>
+            </w:pPr>
+            <w:r>
+              <w:rPr>
+                <w:rFonts w:ascii="Pericles" w:hAnsi="Pericles"/>
+                <w:sz w:val="16"/>
+                <w:szCs w:val="16"/>
+              </w:rPr>
+              <w:t>Armsman II</w:t>
+            </w:r>
+          </w:p>
+          <w:p>
+            <w:pPr>
+              <w:pStyle w:val="ListParagraph"/>
+              <w:numPr>
+                <w:ilvl w:val="0"/>
+                <w:numId w:val="9"/>
+              </w:numPr>
+              <w:rPr>
+                <w:rFonts w:ascii="Pericles" w:hAnsi="Pericles"/>
+                <w:sz w:val="16"/>
+                <w:szCs w:val="16"/>
+              </w:rPr>
+            </w:pPr>
+            <w:r>
+              <w:rPr>
+                <w:rFonts w:ascii="Pericles" w:hAnsi="Pericles"/>
+                <w:sz w:val="16"/>
+                <w:szCs w:val="16"/>
+              </w:rPr>
+              <w:t>Combat Reflexes</w:t>
+            </w:r>
+          </w:p>
+          <w:p>
+            <w:pPr>
+              <w:pStyle w:val="ListParagraph"/>
+              <w:numPr>
+                <w:ilvl w:val="0"/>
+                <w:numId w:val="9"/>
+              </w:numPr>
+              <w:rPr>
+                <w:rFonts w:ascii="Pericles" w:hAnsi="Pericles"/>
+                <w:sz w:val="16"/>
+                <w:szCs w:val="16"/>
+              </w:rPr>
+            </w:pPr>
+            <w:r>
+              <w:rPr>
+                <w:rFonts w:ascii="Pericles" w:hAnsi="Pericles"/>
+                <w:sz w:val="16"/>
+                <w:szCs w:val="16"/>
+              </w:rPr>
+              <w:t>Fast Healer</w:t>
+            </w:r>
+          </w:p>
+          <w:p>
+            <w:pPr>
+              <w:pStyle w:val="ListParagraph"/>
+              <w:numPr>
+                <w:ilvl w:val="0"/>
+                <w:numId w:val="9"/>
+              </w:numPr>
+              <w:rPr>
+                <w:rFonts w:ascii="Pericles" w:hAnsi="Pericles"/>
+                <w:sz w:val="16"/>
+                <w:szCs w:val="16"/>
+              </w:rPr>
+            </w:pPr>
+            <w:r>
+              <w:rPr>
+                <w:rFonts w:ascii="Pericles" w:hAnsi="Pericles"/>
+                <w:sz w:val="16"/>
+                <w:szCs w:val="16"/>
+              </w:rPr>
+              <w:t xml:space="preserve">Favored Enemy </w:t>
+            </w:r>
+            <w:r>
+              <w:rPr>
+                <w:rFonts w:ascii="Arial" w:hAnsi="Arial" w:cs="Arial"/>
+                <w:sz w:val="16"/>
+                <w:szCs w:val="16"/>
+              </w:rPr>
+              <w:t>–</w:t>
+            </w:r>
+            <w:r>
+              <w:rPr>
+                <w:rFonts w:ascii="Pericles" w:hAnsi="Pericles"/>
+                <w:sz w:val="16"/>
+                <w:szCs w:val="16"/>
+              </w:rPr>
+              <w:t xml:space="preserve"> Choose</w:t>
+            </w:r>
+          </w:p>
+          <w:p>
+            <w:pPr>
+              <w:pStyle w:val="ListParagraph"/>
+              <w:numPr>
+                <w:ilvl w:val="0"/>
+                <w:numId w:val="9"/>
+              </w:numPr>
+              <w:rPr>
+                <w:rFonts w:ascii="Pericles" w:hAnsi="Pericles"/>
+                <w:sz w:val="16"/>
+                <w:szCs w:val="16"/>
+              </w:rPr>
+            </w:pPr>
+            <w:r>
+              <w:rPr>
+                <w:rFonts w:ascii="Pericles" w:hAnsi="Pericles"/>
+                <w:sz w:val="16"/>
+                <w:szCs w:val="16"/>
+              </w:rPr>
+              <w:t>Road Warrior</w:t>
+            </w:r>
+          </w:p>
+          <w:p>
+            <w:pPr>
+              <w:pStyle w:val="ListParagraph"/>
+              <w:numPr>
+                <w:ilvl w:val="0"/>
+                <w:numId w:val="9"/>
+              </w:numPr>
+              <w:rPr>
+                <w:rFonts w:ascii="Pericles" w:hAnsi="Pericles"/>
+                <w:sz w:val="16"/>
+                <w:szCs w:val="16"/>
+              </w:rPr>
+            </w:pPr>
+            <w:r>
+              <w:rPr>
+                <w:rFonts w:ascii="Pericles" w:hAnsi="Pericles"/>
+                <w:sz w:val="16"/>
+                <w:szCs w:val="16"/>
+              </w:rPr>
+              <w:t>Stand Ground</w:t>
+            </w:r>
+          </w:p>
+          <w:p>
+            <w:pPr>
+              <w:pStyle w:val="ListParagraph"/>
+              <w:numPr>
+                <w:ilvl w:val="0"/>
+                <w:numId w:val="9"/>
+              </w:numPr>
+              <w:rPr>
+                <w:rFonts w:ascii="Pericles" w:hAnsi="Pericles"/>
+                <w:sz w:val="16"/>
+                <w:szCs w:val="16"/>
+              </w:rPr>
+            </w:pPr>
+            <w:r>
+              <w:rPr>
+                <w:rFonts w:ascii="Pericles" w:hAnsi="Pericles"/>
+                <w:sz w:val="16"/>
+                <w:szCs w:val="16"/>
+              </w:rPr>
+              <w:t>Tough SOB</w:t>
+            </w:r>
+          </w:p>
+          <w:p>
+            <w:pPr>
+              <w:pStyle w:val="ListParagraph"/>
+              <w:numPr>
+                <w:ilvl w:val="0"/>
+                <w:numId w:val="9"/>
+              </w:numPr>
+              <w:rPr>
+                <w:rFonts w:ascii="Pericles" w:hAnsi="Pericles"/>
+                <w:sz w:val="16"/>
+                <w:szCs w:val="16"/>
+              </w:rPr>
+            </w:pPr>
+            <w:r>
+              <w:rPr>
+                <w:rFonts w:ascii="Pericles" w:hAnsi="Pericles"/>
+                <w:sz w:val="16"/>
+                <w:szCs w:val="16"/>
+              </w:rPr>
+              <w:t>Zone of Control</w:t>
+            </w:r>
+          </w:p>
+          <w:p>
+            <w:pPr>
+              <w:rPr>
+                <w:rFonts w:ascii="Pericles" w:hAnsi="Pericles"/>
+                <w:sz w:val="16"/>
+                <w:szCs w:val="16"/>
+              </w:rPr>
+            </w:pPr>
+          </w:p>
+        </w:tc>
+      </w:tr>
+    </w:tbl>
+    <w:p>
+      <w:pPr>
+        <w:rPr>
+          <w:rFonts w:ascii="Pericles" w:hAnsi="Pericles"/>
+          <w:sz w:val="16"/>
+          <w:szCs w:val="16"/>
+        </w:rPr>
+      </w:pPr>
+    </w:p>
+    <w:p>
+      <w:pPr>
+        <w:rPr>
+          <w:rFonts w:ascii="Pericles" w:hAnsi="Pericles"/>
+          <w:sz w:val="16"/>
+          <w:szCs w:val="16"/>
+        </w:rPr>
+      </w:pPr>
+    </w:p>
+    <w:p>
+      <w:pPr>
+        <w:rPr>
+          <w:rFonts w:ascii="Pericles" w:hAnsi="Pericles"/>
+          <w:sz w:val="16"/>
+          <w:szCs w:val="16"/>
+        </w:rPr>
+      </w:pPr>
+    </w:p>
+    <w:tbl>
+      <w:tblPr>
+        <w:tblStyle w:val="TableGrid"/>
+        <w:tblW w:w="0" w:type="auto"/>
+        <w:tblLook w:val="04A0" w:firstRow="1" w:lastRow="0" w:firstColumn="1" w:lastColumn="0" w:noHBand="0" w:noVBand="1"/>
+      </w:tblPr>
+      <w:tblGrid>
+        <w:gridCol w:w="1676"/>
+        <w:gridCol w:w="7674"/>
+      </w:tblGrid>
+      <w:tr>
+        <w:tc>
+          <w:tcPr>
+            <w:tcW w:w="0" w:type="auto"/>
+          </w:tcPr>
+          <w:p>
+            <w:pPr>
+              <w:rPr>
+                <w:rFonts w:ascii="Pericles" w:hAnsi="Pericles"/>
+                <w:b/>
+                <w:sz w:val="16"/>
+                <w:szCs w:val="16"/>
+              </w:rPr>
+            </w:pPr>
+            <w:r>
+              <w:rPr>
+                <w:rFonts w:ascii="Pericles" w:hAnsi="Pericles"/>
+                <w:b/>
+                <w:sz w:val="16"/>
+                <w:szCs w:val="16"/>
+              </w:rPr>
+              <w:t>Talent</w:t>
+            </w:r>
+          </w:p>
+        </w:tc>
+        <w:tc>
+          <w:tcPr>
+            <w:tcW w:w="0" w:type="auto"/>
+          </w:tcPr>
+          <w:p>
+            <w:pPr>
+              <w:rPr>
+                <w:rFonts w:ascii="Pericles" w:hAnsi="Pericles"/>
+                <w:b/>
+                <w:sz w:val="16"/>
+                <w:szCs w:val="16"/>
+              </w:rPr>
+            </w:pPr>
+            <w:r>
+              <w:rPr>
+                <w:rFonts w:ascii="Pericles" w:hAnsi="Pericles"/>
+                <w:b/>
+                <w:sz w:val="16"/>
+                <w:szCs w:val="16"/>
+              </w:rPr>
+              <w:t>Description</w:t>
             </w:r>
           </w:p>
         </w:tc>
@@ -3506,29 +4177,29 @@
                 <w:sz w:val="16"/>
                 <w:szCs w:val="16"/>
               </w:rPr>
-              <w:t>Animal Fury</w:t>
-            </w:r>
-          </w:p>
-        </w:tc>
-        <w:tc>
-          <w:tcPr>
-            <w:tcW w:w="0" w:type="auto"/>
-          </w:tcPr>
-          <w:p>
-            <w:pPr>
-              <w:rPr>
-                <w:rFonts w:ascii="Pericles" w:hAnsi="Pericles"/>
-                <w:sz w:val="16"/>
-                <w:szCs w:val="16"/>
-              </w:rPr>
-            </w:pPr>
-            <w:r>
-              <w:rPr>
-                <w:rFonts w:ascii="Pericles" w:hAnsi="Pericles"/>
-                <w:sz w:val="16"/>
-                <w:szCs w:val="16"/>
-              </w:rPr>
-              <w:t>Your companion gets +2 damage</w:t>
+              <w:t>+x Hit Points</w:t>
+            </w:r>
+          </w:p>
+        </w:tc>
+        <w:tc>
+          <w:tcPr>
+            <w:tcW w:w="0" w:type="auto"/>
+          </w:tcPr>
+          <w:p>
+            <w:pPr>
+              <w:rPr>
+                <w:rFonts w:ascii="Pericles" w:hAnsi="Pericles"/>
+                <w:sz w:val="16"/>
+                <w:szCs w:val="16"/>
+              </w:rPr>
+            </w:pPr>
+            <w:r>
+              <w:rPr>
+                <w:rFonts w:ascii="Pericles" w:hAnsi="Pericles"/>
+                <w:sz w:val="16"/>
+                <w:szCs w:val="16"/>
+              </w:rPr>
+              <w:t>You gain x hit points</w:t>
             </w:r>
           </w:p>
         </w:tc>
@@ -3552,6 +4223,282 @@
                 <w:sz w:val="16"/>
                 <w:szCs w:val="16"/>
               </w:rPr>
+              <w:t>Accurate Fighter</w:t>
+            </w:r>
+          </w:p>
+        </w:tc>
+        <w:tc>
+          <w:tcPr>
+            <w:tcW w:w="0" w:type="auto"/>
+          </w:tcPr>
+          <w:p>
+            <w:pPr>
+              <w:rPr>
+                <w:rFonts w:ascii="Pericles" w:hAnsi="Pericles"/>
+                <w:sz w:val="16"/>
+                <w:szCs w:val="16"/>
+              </w:rPr>
+            </w:pPr>
+            <w:r>
+              <w:rPr>
+                <w:rFonts w:ascii="Pericles" w:hAnsi="Pericles"/>
+                <w:sz w:val="16"/>
+                <w:szCs w:val="16"/>
+              </w:rPr>
+              <w:t>You get +1 to hit</w:t>
+            </w:r>
+          </w:p>
+        </w:tc>
+      </w:tr>
+      <w:tr>
+        <w:tc>
+          <w:tcPr>
+            <w:tcW w:w="0" w:type="auto"/>
+          </w:tcPr>
+          <w:p>
+            <w:pPr>
+              <w:rPr>
+                <w:rFonts w:ascii="Pericles" w:hAnsi="Pericles"/>
+                <w:sz w:val="16"/>
+                <w:szCs w:val="16"/>
+              </w:rPr>
+            </w:pPr>
+            <w:r>
+              <w:rPr>
+                <w:rFonts w:ascii="Pericles" w:hAnsi="Pericles"/>
+                <w:sz w:val="16"/>
+                <w:szCs w:val="16"/>
+              </w:rPr>
+              <w:t>Animal Armor</w:t>
+            </w:r>
+          </w:p>
+        </w:tc>
+        <w:tc>
+          <w:tcPr>
+            <w:tcW w:w="0" w:type="auto"/>
+          </w:tcPr>
+          <w:p>
+            <w:pPr>
+              <w:rPr>
+                <w:rFonts w:ascii="Pericles" w:hAnsi="Pericles"/>
+                <w:sz w:val="16"/>
+                <w:szCs w:val="16"/>
+              </w:rPr>
+            </w:pPr>
+            <w:r>
+              <w:rPr>
+                <w:rFonts w:ascii="Pericles" w:hAnsi="Pericles"/>
+                <w:sz w:val="16"/>
+                <w:szCs w:val="16"/>
+              </w:rPr>
+              <w:t>Your animal companion gets +1 AV, or 2 AV, whichever is better</w:t>
+            </w:r>
+          </w:p>
+        </w:tc>
+      </w:tr>
+      <w:tr>
+        <w:tc>
+          <w:tcPr>
+            <w:tcW w:w="0" w:type="auto"/>
+          </w:tcPr>
+          <w:p>
+            <w:pPr>
+              <w:rPr>
+                <w:rFonts w:ascii="Pericles" w:hAnsi="Pericles"/>
+                <w:sz w:val="16"/>
+                <w:szCs w:val="16"/>
+              </w:rPr>
+            </w:pPr>
+            <w:r>
+              <w:rPr>
+                <w:rFonts w:ascii="Pericles" w:hAnsi="Pericles"/>
+                <w:sz w:val="16"/>
+                <w:szCs w:val="16"/>
+              </w:rPr>
+              <w:t>Animal Command</w:t>
+            </w:r>
+          </w:p>
+        </w:tc>
+        <w:tc>
+          <w:tcPr>
+            <w:tcW w:w="0" w:type="auto"/>
+          </w:tcPr>
+          <w:p>
+            <w:pPr>
+              <w:rPr>
+                <w:rFonts w:ascii="Pericles" w:hAnsi="Pericles"/>
+                <w:sz w:val="16"/>
+                <w:szCs w:val="16"/>
+              </w:rPr>
+            </w:pPr>
+            <w:r>
+              <w:rPr>
+                <w:rFonts w:ascii="Pericles" w:hAnsi="Pericles"/>
+                <w:sz w:val="16"/>
+                <w:szCs w:val="16"/>
+              </w:rPr>
+              <w:t>By spending an inspiration, you may give your action to your animal companion, allowing him to take an immediate action</w:t>
+            </w:r>
+          </w:p>
+        </w:tc>
+      </w:tr>
+      <w:tr>
+        <w:tc>
+          <w:tcPr>
+            <w:tcW w:w="0" w:type="auto"/>
+          </w:tcPr>
+          <w:p>
+            <w:pPr>
+              <w:rPr>
+                <w:rFonts w:ascii="Pericles" w:hAnsi="Pericles"/>
+                <w:sz w:val="16"/>
+                <w:szCs w:val="16"/>
+              </w:rPr>
+            </w:pPr>
+            <w:r>
+              <w:rPr>
+                <w:rFonts w:ascii="Pericles" w:hAnsi="Pericles"/>
+                <w:sz w:val="16"/>
+                <w:szCs w:val="16"/>
+              </w:rPr>
+              <w:t>Animal Companion</w:t>
+            </w:r>
+          </w:p>
+        </w:tc>
+        <w:tc>
+          <w:tcPr>
+            <w:tcW w:w="0" w:type="auto"/>
+          </w:tcPr>
+          <w:p>
+            <w:pPr>
+              <w:rPr>
+                <w:rFonts w:ascii="Pericles" w:hAnsi="Pericles"/>
+                <w:sz w:val="16"/>
+                <w:szCs w:val="16"/>
+              </w:rPr>
+            </w:pPr>
+            <w:r>
+              <w:rPr>
+                <w:rFonts w:ascii="Pericles" w:hAnsi="Pericles"/>
+                <w:sz w:val="16"/>
+                <w:szCs w:val="16"/>
+              </w:rPr>
+              <w:t>You gain a level 1 animal companion. (Generally speaking, you get the choice of a scouting pet, a tanky pet, or a combat pet. They level up as you do, upgrading periodically.)</w:t>
+            </w:r>
+          </w:p>
+        </w:tc>
+      </w:tr>
+      <w:tr>
+        <w:tc>
+          <w:tcPr>
+            <w:tcW w:w="0" w:type="auto"/>
+          </w:tcPr>
+          <w:p>
+            <w:pPr>
+              <w:rPr>
+                <w:rFonts w:ascii="Pericles" w:hAnsi="Pericles"/>
+                <w:sz w:val="16"/>
+                <w:szCs w:val="16"/>
+              </w:rPr>
+            </w:pPr>
+            <w:r>
+              <w:rPr>
+                <w:rFonts w:ascii="Pericles" w:hAnsi="Pericles"/>
+                <w:sz w:val="16"/>
+                <w:szCs w:val="16"/>
+              </w:rPr>
+              <w:t>Animal Friend</w:t>
+            </w:r>
+          </w:p>
+        </w:tc>
+        <w:tc>
+          <w:tcPr>
+            <w:tcW w:w="0" w:type="auto"/>
+          </w:tcPr>
+          <w:p>
+            <w:pPr>
+              <w:rPr>
+                <w:rFonts w:ascii="Pericles" w:hAnsi="Pericles"/>
+                <w:sz w:val="16"/>
+                <w:szCs w:val="16"/>
+              </w:rPr>
+            </w:pPr>
+            <w:r>
+              <w:rPr>
+                <w:rFonts w:ascii="Pericles" w:hAnsi="Pericles"/>
+                <w:sz w:val="16"/>
+                <w:szCs w:val="16"/>
+              </w:rPr>
+              <w:t>Small animals surround you when in the wilderness. You can talk with these creatures and they will sometimes give you useful information. You get +2 to navigate, track and wilderness lore checks</w:t>
+            </w:r>
+          </w:p>
+        </w:tc>
+      </w:tr>
+      <w:tr>
+        <w:tc>
+          <w:tcPr>
+            <w:tcW w:w="0" w:type="auto"/>
+          </w:tcPr>
+          <w:p>
+            <w:pPr>
+              <w:rPr>
+                <w:rFonts w:ascii="Pericles" w:hAnsi="Pericles"/>
+                <w:sz w:val="16"/>
+                <w:szCs w:val="16"/>
+              </w:rPr>
+            </w:pPr>
+            <w:r>
+              <w:rPr>
+                <w:rFonts w:ascii="Pericles" w:hAnsi="Pericles"/>
+                <w:sz w:val="16"/>
+                <w:szCs w:val="16"/>
+              </w:rPr>
+              <w:t>Animal Fury</w:t>
+            </w:r>
+          </w:p>
+        </w:tc>
+        <w:tc>
+          <w:tcPr>
+            <w:tcW w:w="0" w:type="auto"/>
+          </w:tcPr>
+          <w:p>
+            <w:pPr>
+              <w:rPr>
+                <w:rFonts w:ascii="Pericles" w:hAnsi="Pericles"/>
+                <w:sz w:val="16"/>
+                <w:szCs w:val="16"/>
+              </w:rPr>
+            </w:pPr>
+            <w:r>
+              <w:rPr>
+                <w:rFonts w:ascii="Pericles" w:hAnsi="Pericles"/>
+                <w:sz w:val="16"/>
+                <w:szCs w:val="16"/>
+              </w:rPr>
+              <w:t>Your companion gets +2 damage</w:t>
+            </w:r>
+          </w:p>
+        </w:tc>
+      </w:tr>
+      <w:tr>
+        <w:tc>
+          <w:tcPr>
+            <w:tcW w:w="0" w:type="auto"/>
+          </w:tcPr>
+          <w:p>
+            <w:pPr>
+              <w:rPr>
+                <w:rFonts w:ascii="Pericles" w:hAnsi="Pericles"/>
+                <w:sz w:val="16"/>
+                <w:szCs w:val="16"/>
+              </w:rPr>
+            </w:pPr>
+            <w:r>
+              <w:rPr>
+                <w:rFonts w:ascii="Pericles" w:hAnsi="Pericles"/>
+                <w:sz w:val="16"/>
+                <w:szCs w:val="16"/>
+              </w:rPr>
               <w:t>Armsman</w:t>
             </w:r>
           </w:p>
@@ -3671,29 +4618,29 @@
                 <w:sz w:val="16"/>
                 <w:szCs w:val="16"/>
               </w:rPr>
-              <w:t>Blood Thirsty</w:t>
-            </w:r>
-          </w:p>
-        </w:tc>
-        <w:tc>
-          <w:tcPr>
-            <w:tcW w:w="0" w:type="auto"/>
-          </w:tcPr>
-          <w:p>
-            <w:pPr>
-              <w:rPr>
-                <w:rFonts w:ascii="Pericles" w:hAnsi="Pericles"/>
-                <w:sz w:val="16"/>
-                <w:szCs w:val="16"/>
-              </w:rPr>
-            </w:pPr>
-            <w:r>
-              <w:rPr>
-                <w:rFonts w:ascii="Pericles" w:hAnsi="Pericles"/>
-                <w:sz w:val="16"/>
-                <w:szCs w:val="16"/>
-              </w:rPr>
-              <w:t>Your animal companion’s attacks all get Bleed(2)</w:t>
+              <w:t>Avoid Death Blow (x)</w:t>
+            </w:r>
+          </w:p>
+        </w:tc>
+        <w:tc>
+          <w:tcPr>
+            <w:tcW w:w="0" w:type="auto"/>
+          </w:tcPr>
+          <w:p>
+            <w:pPr>
+              <w:rPr>
+                <w:rFonts w:ascii="Pericles" w:hAnsi="Pericles"/>
+                <w:sz w:val="16"/>
+                <w:szCs w:val="16"/>
+              </w:rPr>
+            </w:pPr>
+            <w:r>
+              <w:rPr>
+                <w:rFonts w:ascii="Pericles" w:hAnsi="Pericles"/>
+                <w:sz w:val="16"/>
+                <w:szCs w:val="16"/>
+              </w:rPr>
+              <w:t>You can spend an inspiration to have an x/12 chance to dodge an attack that would kill you, or knock you unconscious</w:t>
             </w:r>
           </w:p>
         </w:tc>
@@ -3717,29 +4664,29 @@
                 <w:sz w:val="16"/>
                 <w:szCs w:val="16"/>
               </w:rPr>
-              <w:t>Bodyguard</w:t>
-            </w:r>
-          </w:p>
-        </w:tc>
-        <w:tc>
-          <w:tcPr>
-            <w:tcW w:w="0" w:type="auto"/>
-          </w:tcPr>
-          <w:p>
-            <w:pPr>
-              <w:rPr>
-                <w:rFonts w:ascii="Pericles" w:hAnsi="Pericles"/>
-                <w:sz w:val="16"/>
-                <w:szCs w:val="16"/>
-              </w:rPr>
-            </w:pPr>
-            <w:r>
-              <w:rPr>
-                <w:rFonts w:ascii="Pericles" w:hAnsi="Pericles"/>
-                <w:sz w:val="16"/>
-                <w:szCs w:val="16"/>
-              </w:rPr>
-              <w:t>You give an adjacent ally +2 defense if you take a -1 penalty to your own defenses</w:t>
+              <w:t>Blood Thirsty</w:t>
+            </w:r>
+          </w:p>
+        </w:tc>
+        <w:tc>
+          <w:tcPr>
+            <w:tcW w:w="0" w:type="auto"/>
+          </w:tcPr>
+          <w:p>
+            <w:pPr>
+              <w:rPr>
+                <w:rFonts w:ascii="Pericles" w:hAnsi="Pericles"/>
+                <w:sz w:val="16"/>
+                <w:szCs w:val="16"/>
+              </w:rPr>
+            </w:pPr>
+            <w:r>
+              <w:rPr>
+                <w:rFonts w:ascii="Pericles" w:hAnsi="Pericles"/>
+                <w:sz w:val="16"/>
+                <w:szCs w:val="16"/>
+              </w:rPr>
+              <w:t>Your animal companion’s attacks all get Bleed(2)</w:t>
             </w:r>
           </w:p>
         </w:tc>
@@ -3763,45 +4710,29 @@
                 <w:sz w:val="16"/>
                 <w:szCs w:val="16"/>
               </w:rPr>
-              <w:t>Break Fall</w:t>
-            </w:r>
-          </w:p>
-        </w:tc>
-        <w:tc>
-          <w:tcPr>
-            <w:tcW w:w="0" w:type="auto"/>
-          </w:tcPr>
-          <w:p>
-            <w:pPr>
-              <w:rPr>
-                <w:rFonts w:ascii="Pericles" w:hAnsi="Pericles"/>
-                <w:sz w:val="16"/>
-                <w:szCs w:val="16"/>
-              </w:rPr>
-            </w:pPr>
-            <w:r>
-              <w:rPr>
-                <w:rFonts w:ascii="Pericles" w:hAnsi="Pericles"/>
-                <w:sz w:val="16"/>
-                <w:szCs w:val="16"/>
-              </w:rPr>
-              <w:t xml:space="preserve">You take </w:t>
-            </w:r>
-            <w:r>
-              <w:rPr>
-                <w:rFonts w:ascii="Calibri" w:hAnsi="Calibri" w:cs="Calibri"/>
-                <w:sz w:val="16"/>
-                <w:szCs w:val="16"/>
-              </w:rPr>
-              <w:t>½</w:t>
-            </w:r>
-            <w:r>
-              <w:rPr>
-                <w:rFonts w:ascii="Pericles" w:hAnsi="Pericles"/>
-                <w:sz w:val="16"/>
-                <w:szCs w:val="16"/>
-              </w:rPr>
-              <w:t xml:space="preserve"> damage from falls</w:t>
+              <w:t>Bodyguard</w:t>
+            </w:r>
+          </w:p>
+        </w:tc>
+        <w:tc>
+          <w:tcPr>
+            <w:tcW w:w="0" w:type="auto"/>
+          </w:tcPr>
+          <w:p>
+            <w:pPr>
+              <w:rPr>
+                <w:rFonts w:ascii="Pericles" w:hAnsi="Pericles"/>
+                <w:sz w:val="16"/>
+                <w:szCs w:val="16"/>
+              </w:rPr>
+            </w:pPr>
+            <w:r>
+              <w:rPr>
+                <w:rFonts w:ascii="Pericles" w:hAnsi="Pericles"/>
+                <w:sz w:val="16"/>
+                <w:szCs w:val="16"/>
+              </w:rPr>
+              <w:t>You give an adjacent ally +2 defense if you take a -1 penalty to your own defenses</w:t>
             </w:r>
           </w:p>
         </w:tc>
@@ -3825,29 +4756,45 @@
                 <w:sz w:val="16"/>
                 <w:szCs w:val="16"/>
               </w:rPr>
-              <w:t>Cautious Fighter</w:t>
-            </w:r>
-          </w:p>
-        </w:tc>
-        <w:tc>
-          <w:tcPr>
-            <w:tcW w:w="0" w:type="auto"/>
-          </w:tcPr>
-          <w:p>
-            <w:pPr>
-              <w:rPr>
-                <w:rFonts w:ascii="Pericles" w:hAnsi="Pericles"/>
-                <w:sz w:val="16"/>
-                <w:szCs w:val="16"/>
-              </w:rPr>
-            </w:pPr>
-            <w:r>
-              <w:rPr>
-                <w:rFonts w:ascii="Pericles" w:hAnsi="Pericles"/>
-                <w:sz w:val="16"/>
-                <w:szCs w:val="16"/>
-              </w:rPr>
-              <w:t>You get +1 to your defenses</w:t>
+              <w:t>Break Fall</w:t>
+            </w:r>
+          </w:p>
+        </w:tc>
+        <w:tc>
+          <w:tcPr>
+            <w:tcW w:w="0" w:type="auto"/>
+          </w:tcPr>
+          <w:p>
+            <w:pPr>
+              <w:rPr>
+                <w:rFonts w:ascii="Pericles" w:hAnsi="Pericles"/>
+                <w:sz w:val="16"/>
+                <w:szCs w:val="16"/>
+              </w:rPr>
+            </w:pPr>
+            <w:r>
+              <w:rPr>
+                <w:rFonts w:ascii="Pericles" w:hAnsi="Pericles"/>
+                <w:sz w:val="16"/>
+                <w:szCs w:val="16"/>
+              </w:rPr>
+              <w:t xml:space="preserve">You take </w:t>
+            </w:r>
+            <w:r>
+              <w:rPr>
+                <w:rFonts w:ascii="Calibri" w:hAnsi="Calibri" w:cs="Calibri"/>
+                <w:sz w:val="16"/>
+                <w:szCs w:val="16"/>
+              </w:rPr>
+              <w:t>½</w:t>
+            </w:r>
+            <w:r>
+              <w:rPr>
+                <w:rFonts w:ascii="Pericles" w:hAnsi="Pericles"/>
+                <w:sz w:val="16"/>
+                <w:szCs w:val="16"/>
+              </w:rPr>
+              <w:t xml:space="preserve"> damage from falls</w:t>
             </w:r>
           </w:p>
         </w:tc>
@@ -3871,29 +4818,29 @@
                 <w:sz w:val="16"/>
                 <w:szCs w:val="16"/>
               </w:rPr>
-              <w:t>Combat Reflexes</w:t>
-            </w:r>
-          </w:p>
-        </w:tc>
-        <w:tc>
-          <w:tcPr>
-            <w:tcW w:w="0" w:type="auto"/>
-          </w:tcPr>
-          <w:p>
-            <w:pPr>
-              <w:rPr>
-                <w:rFonts w:ascii="Pericles" w:hAnsi="Pericles"/>
-                <w:sz w:val="16"/>
-                <w:szCs w:val="16"/>
-              </w:rPr>
-            </w:pPr>
-            <w:r>
-              <w:rPr>
-                <w:rFonts w:ascii="Pericles" w:hAnsi="Pericles"/>
-                <w:sz w:val="16"/>
-                <w:szCs w:val="16"/>
-              </w:rPr>
-              <w:t>+1 Initiative and you cannot be surprised to start a combat</w:t>
+              <w:t>Cautious Fighter</w:t>
+            </w:r>
+          </w:p>
+        </w:tc>
+        <w:tc>
+          <w:tcPr>
+            <w:tcW w:w="0" w:type="auto"/>
+          </w:tcPr>
+          <w:p>
+            <w:pPr>
+              <w:rPr>
+                <w:rFonts w:ascii="Pericles" w:hAnsi="Pericles"/>
+                <w:sz w:val="16"/>
+                <w:szCs w:val="16"/>
+              </w:rPr>
+            </w:pPr>
+            <w:r>
+              <w:rPr>
+                <w:rFonts w:ascii="Pericles" w:hAnsi="Pericles"/>
+                <w:sz w:val="16"/>
+                <w:szCs w:val="16"/>
+              </w:rPr>
+              <w:t>You get +1 to your defenses</w:t>
             </w:r>
           </w:p>
         </w:tc>
@@ -3917,29 +4864,29 @@
                 <w:sz w:val="16"/>
                 <w:szCs w:val="16"/>
               </w:rPr>
-              <w:t>Cutter</w:t>
-            </w:r>
-          </w:p>
-        </w:tc>
-        <w:tc>
-          <w:tcPr>
-            <w:tcW w:w="0" w:type="auto"/>
-          </w:tcPr>
-          <w:p>
-            <w:pPr>
-              <w:rPr>
-                <w:rFonts w:ascii="Pericles" w:hAnsi="Pericles"/>
-                <w:sz w:val="16"/>
-                <w:szCs w:val="16"/>
-              </w:rPr>
-            </w:pPr>
-            <w:r>
-              <w:rPr>
-                <w:rFonts w:ascii="Pericles" w:hAnsi="Pericles"/>
-                <w:sz w:val="16"/>
-                <w:szCs w:val="16"/>
-              </w:rPr>
-              <w:t>If using a light weapon, you can substitute skill for muscle  when determining melee damage</w:t>
+              <w:t>Close The Gap</w:t>
+            </w:r>
+          </w:p>
+        </w:tc>
+        <w:tc>
+          <w:tcPr>
+            <w:tcW w:w="0" w:type="auto"/>
+          </w:tcPr>
+          <w:p>
+            <w:pPr>
+              <w:rPr>
+                <w:rFonts w:ascii="Pericles" w:hAnsi="Pericles"/>
+                <w:sz w:val="16"/>
+                <w:szCs w:val="16"/>
+              </w:rPr>
+            </w:pPr>
+            <w:r>
+              <w:rPr>
+                <w:rFonts w:ascii="Pericles" w:hAnsi="Pericles"/>
+                <w:sz w:val="16"/>
+                <w:szCs w:val="16"/>
+              </w:rPr>
+              <w:t>You can close the distance on an opponent with a longer weapon without losing the initiative. Once you do so, you have +1 defense</w:t>
             </w:r>
           </w:p>
         </w:tc>
@@ -3963,29 +4910,29 @@
                 <w:sz w:val="16"/>
                 <w:szCs w:val="16"/>
               </w:rPr>
-              <w:t>Deadly Anatomy</w:t>
-            </w:r>
-          </w:p>
-        </w:tc>
-        <w:tc>
-          <w:tcPr>
-            <w:tcW w:w="0" w:type="auto"/>
-          </w:tcPr>
-          <w:p>
-            <w:pPr>
-              <w:rPr>
-                <w:rFonts w:ascii="Pericles" w:hAnsi="Pericles"/>
-                <w:sz w:val="16"/>
-                <w:szCs w:val="16"/>
-              </w:rPr>
-            </w:pPr>
-            <w:r>
-              <w:rPr>
-                <w:rFonts w:ascii="Pericles" w:hAnsi="Pericles"/>
-                <w:sz w:val="16"/>
-                <w:szCs w:val="16"/>
-              </w:rPr>
-              <w:t>You can spend an inspiration to get a +1 to a wound roll</w:t>
+              <w:t>Combat Reflexes</w:t>
+            </w:r>
+          </w:p>
+        </w:tc>
+        <w:tc>
+          <w:tcPr>
+            <w:tcW w:w="0" w:type="auto"/>
+          </w:tcPr>
+          <w:p>
+            <w:pPr>
+              <w:rPr>
+                <w:rFonts w:ascii="Pericles" w:hAnsi="Pericles"/>
+                <w:sz w:val="16"/>
+                <w:szCs w:val="16"/>
+              </w:rPr>
+            </w:pPr>
+            <w:r>
+              <w:rPr>
+                <w:rFonts w:ascii="Pericles" w:hAnsi="Pericles"/>
+                <w:sz w:val="16"/>
+                <w:szCs w:val="16"/>
+              </w:rPr>
+              <w:t>+1 Initiative and you cannot be surprised to start a combat</w:t>
             </w:r>
           </w:p>
         </w:tc>
@@ -4009,29 +4956,53 @@
                 <w:sz w:val="16"/>
                 <w:szCs w:val="16"/>
               </w:rPr>
-              <w:t>Defensive Stance</w:t>
-            </w:r>
-          </w:p>
-        </w:tc>
-        <w:tc>
-          <w:tcPr>
-            <w:tcW w:w="0" w:type="auto"/>
-          </w:tcPr>
-          <w:p>
-            <w:pPr>
-              <w:rPr>
-                <w:rFonts w:ascii="Pericles" w:hAnsi="Pericles"/>
-                <w:sz w:val="16"/>
-                <w:szCs w:val="16"/>
-              </w:rPr>
-            </w:pPr>
-            <w:r>
-              <w:rPr>
-                <w:rFonts w:ascii="Pericles" w:hAnsi="Pericles"/>
-                <w:sz w:val="16"/>
-                <w:szCs w:val="16"/>
-              </w:rPr>
-              <w:t>You gain +2 to your defenses, but -1 to all attacks</w:t>
+              <w:t>Cutter</w:t>
+            </w:r>
+          </w:p>
+        </w:tc>
+        <w:tc>
+          <w:tcPr>
+            <w:tcW w:w="0" w:type="auto"/>
+          </w:tcPr>
+          <w:p>
+            <w:pPr>
+              <w:rPr>
+                <w:rFonts w:ascii="Pericles" w:hAnsi="Pericles"/>
+                <w:sz w:val="16"/>
+                <w:szCs w:val="16"/>
+              </w:rPr>
+            </w:pPr>
+            <w:r>
+              <w:rPr>
+                <w:rFonts w:ascii="Pericles" w:hAnsi="Pericles"/>
+                <w:sz w:val="16"/>
+                <w:szCs w:val="16"/>
+              </w:rPr>
+              <w:t xml:space="preserve">If using a light weapon, you can substitute skill for </w:t>
+            </w:r>
+            <w:r>
+              <w:rPr>
+                <w:rFonts w:ascii="Pericles" w:hAnsi="Pericles"/>
+                <w:sz w:val="16"/>
+                <w:szCs w:val="16"/>
+              </w:rPr>
+              <w:t>Muscle</w:t>
+            </w:r>
+            <w:r>
+              <w:rPr>
+                <w:rFonts w:ascii="Pericles" w:hAnsi="Pericles"/>
+                <w:sz w:val="16"/>
+                <w:szCs w:val="16"/>
+              </w:rPr>
+              <w:t xml:space="preserve">  when determining melee damage</w:t>
+            </w:r>
+            <w:r>
+              <w:rPr>
+                <w:rFonts w:ascii="Pericles" w:hAnsi="Pericles"/>
+                <w:sz w:val="16"/>
+                <w:szCs w:val="16"/>
+              </w:rPr>
+              <w:t xml:space="preserve"> (Muscle is still used to determine the maximum leverage damage you can deal)</w:t>
             </w:r>
           </w:p>
         </w:tc>
@@ -4055,29 +5026,29 @@
                 <w:sz w:val="16"/>
                 <w:szCs w:val="16"/>
               </w:rPr>
-              <w:t>Dodge (x)</w:t>
-            </w:r>
-          </w:p>
-        </w:tc>
-        <w:tc>
-          <w:tcPr>
-            <w:tcW w:w="0" w:type="auto"/>
-          </w:tcPr>
-          <w:p>
-            <w:pPr>
-              <w:rPr>
-                <w:rFonts w:ascii="Pericles" w:hAnsi="Pericles"/>
-                <w:sz w:val="16"/>
-                <w:szCs w:val="16"/>
-              </w:rPr>
-            </w:pPr>
-            <w:r>
-              <w:rPr>
-                <w:rFonts w:ascii="Pericles" w:hAnsi="Pericles"/>
-                <w:sz w:val="16"/>
-                <w:szCs w:val="16"/>
-              </w:rPr>
-              <w:t>+1 Dodge per level</w:t>
+              <w:t>Deadly Anatomy</w:t>
+            </w:r>
+          </w:p>
+        </w:tc>
+        <w:tc>
+          <w:tcPr>
+            <w:tcW w:w="0" w:type="auto"/>
+          </w:tcPr>
+          <w:p>
+            <w:pPr>
+              <w:rPr>
+                <w:rFonts w:ascii="Pericles" w:hAnsi="Pericles"/>
+                <w:sz w:val="16"/>
+                <w:szCs w:val="16"/>
+              </w:rPr>
+            </w:pPr>
+            <w:r>
+              <w:rPr>
+                <w:rFonts w:ascii="Pericles" w:hAnsi="Pericles"/>
+                <w:sz w:val="16"/>
+                <w:szCs w:val="16"/>
+              </w:rPr>
+              <w:t>You can spend an inspiration to get a +1 to a wound roll</w:t>
             </w:r>
           </w:p>
         </w:tc>
@@ -4101,37 +5072,29 @@
                 <w:sz w:val="16"/>
                 <w:szCs w:val="16"/>
               </w:rPr>
-              <w:t>Don’t You Die On Me</w:t>
-            </w:r>
-          </w:p>
-        </w:tc>
-        <w:tc>
-          <w:tcPr>
-            <w:tcW w:w="0" w:type="auto"/>
-          </w:tcPr>
-          <w:p>
-            <w:pPr>
-              <w:rPr>
-                <w:rFonts w:ascii="Pericles" w:hAnsi="Pericles"/>
-                <w:sz w:val="16"/>
-                <w:szCs w:val="16"/>
-              </w:rPr>
-            </w:pPr>
-            <w:r>
-              <w:rPr>
-                <w:rFonts w:ascii="Pericles" w:hAnsi="Pericles"/>
-                <w:sz w:val="16"/>
-                <w:szCs w:val="16"/>
-              </w:rPr>
-              <w:t>By spending a round over a fallen ally’s body, you can spend 2 inspiration to revive</w:t>
-            </w:r>
-            <w:r>
-              <w:rPr>
-                <w:rFonts w:ascii="Pericles" w:hAnsi="Pericles"/>
-                <w:sz w:val="16"/>
-                <w:szCs w:val="16"/>
-              </w:rPr>
-              <w:t xml:space="preserve"> him with 1d6 hit points. Any wounds suffered still apply, but mortal wounds are turned serious instead</w:t>
+              <w:t>Defensive Stance</w:t>
+            </w:r>
+          </w:p>
+        </w:tc>
+        <w:tc>
+          <w:tcPr>
+            <w:tcW w:w="0" w:type="auto"/>
+          </w:tcPr>
+          <w:p>
+            <w:pPr>
+              <w:rPr>
+                <w:rFonts w:ascii="Pericles" w:hAnsi="Pericles"/>
+                <w:sz w:val="16"/>
+                <w:szCs w:val="16"/>
+              </w:rPr>
+            </w:pPr>
+            <w:r>
+              <w:rPr>
+                <w:rFonts w:ascii="Pericles" w:hAnsi="Pericles"/>
+                <w:sz w:val="16"/>
+                <w:szCs w:val="16"/>
+              </w:rPr>
+              <w:t>You gain +2 to your defenses, but -1 to all attacks</w:t>
             </w:r>
           </w:p>
         </w:tc>
@@ -4155,29 +5118,29 @@
                 <w:sz w:val="16"/>
                 <w:szCs w:val="16"/>
               </w:rPr>
-              <w:t>Extended Block</w:t>
-            </w:r>
-          </w:p>
-        </w:tc>
-        <w:tc>
-          <w:tcPr>
-            <w:tcW w:w="0" w:type="auto"/>
-          </w:tcPr>
-          <w:p>
-            <w:pPr>
-              <w:rPr>
-                <w:rFonts w:ascii="Pericles" w:hAnsi="Pericles"/>
-                <w:sz w:val="16"/>
-                <w:szCs w:val="16"/>
-              </w:rPr>
-            </w:pPr>
-            <w:r>
-              <w:rPr>
-                <w:rFonts w:ascii="Pericles" w:hAnsi="Pericles"/>
-                <w:sz w:val="16"/>
-                <w:szCs w:val="16"/>
-              </w:rPr>
-              <w:t>Spend inspiration to block for an adjacent ally</w:t>
+              <w:t>Dodge (x)</w:t>
+            </w:r>
+          </w:p>
+        </w:tc>
+        <w:tc>
+          <w:tcPr>
+            <w:tcW w:w="0" w:type="auto"/>
+          </w:tcPr>
+          <w:p>
+            <w:pPr>
+              <w:rPr>
+                <w:rFonts w:ascii="Pericles" w:hAnsi="Pericles"/>
+                <w:sz w:val="16"/>
+                <w:szCs w:val="16"/>
+              </w:rPr>
+            </w:pPr>
+            <w:r>
+              <w:rPr>
+                <w:rFonts w:ascii="Pericles" w:hAnsi="Pericles"/>
+                <w:sz w:val="16"/>
+                <w:szCs w:val="16"/>
+              </w:rPr>
+              <w:t>+1 Dodge per level</w:t>
             </w:r>
           </w:p>
         </w:tc>
@@ -4201,30 +5164,37 @@
                 <w:sz w:val="16"/>
                 <w:szCs w:val="16"/>
               </w:rPr>
-              <w:lastRenderedPageBreak/>
-              <w:t>Fast Healer</w:t>
-            </w:r>
-          </w:p>
-        </w:tc>
-        <w:tc>
-          <w:tcPr>
-            <w:tcW w:w="0" w:type="auto"/>
-          </w:tcPr>
-          <w:p>
-            <w:pPr>
-              <w:rPr>
-                <w:rFonts w:ascii="Pericles" w:hAnsi="Pericles"/>
-                <w:sz w:val="16"/>
-                <w:szCs w:val="16"/>
-              </w:rPr>
-            </w:pPr>
-            <w:r>
-              <w:rPr>
-                <w:rFonts w:ascii="Pericles" w:hAnsi="Pericles"/>
-                <w:sz w:val="16"/>
-                <w:szCs w:val="16"/>
-              </w:rPr>
-              <w:t>When resting, your healing rate is 1.5x normal. Also, any healing done to you is +1 point/die</w:t>
+              <w:t>Don’t You Die On Me</w:t>
+            </w:r>
+          </w:p>
+        </w:tc>
+        <w:tc>
+          <w:tcPr>
+            <w:tcW w:w="0" w:type="auto"/>
+          </w:tcPr>
+          <w:p>
+            <w:pPr>
+              <w:rPr>
+                <w:rFonts w:ascii="Pericles" w:hAnsi="Pericles"/>
+                <w:sz w:val="16"/>
+                <w:szCs w:val="16"/>
+              </w:rPr>
+            </w:pPr>
+            <w:r>
+              <w:rPr>
+                <w:rFonts w:ascii="Pericles" w:hAnsi="Pericles"/>
+                <w:sz w:val="16"/>
+                <w:szCs w:val="16"/>
+              </w:rPr>
+              <w:t>By spending a round over a fallen ally’s body, you can spend 2 inspiration to revive</w:t>
+            </w:r>
+            <w:r>
+              <w:rPr>
+                <w:rFonts w:ascii="Pericles" w:hAnsi="Pericles"/>
+                <w:sz w:val="16"/>
+                <w:szCs w:val="16"/>
+              </w:rPr>
+              <w:t xml:space="preserve"> him with 1d6 hit points. Any wounds suffered still apply, but mortal wounds are turned serious instead</w:t>
             </w:r>
           </w:p>
         </w:tc>
@@ -4239,94 +5209,38 @@
               <w:rPr>
                 <w:rFonts w:ascii="Pericles" w:hAnsi="Pericles"/>
                 <w:sz w:val="16"/>
-                <w:szCs w:val="20"/>
-              </w:rPr>
-            </w:pPr>
-            <w:r>
-              <w:rPr>
-                <w:rFonts w:ascii="Pericles" w:hAnsi="Pericles"/>
-                <w:sz w:val="16"/>
-                <w:szCs w:val="20"/>
-              </w:rPr>
-              <w:t>Favored Enemy</w:t>
-            </w:r>
-          </w:p>
-        </w:tc>
-        <w:tc>
-          <w:tcPr>
-            <w:tcW w:w="0" w:type="auto"/>
-          </w:tcPr>
-          <w:p>
-            <w:pPr>
-              <w:rPr>
-                <w:rFonts w:ascii="Pericles" w:hAnsi="Pericles"/>
-                <w:sz w:val="16"/>
-                <w:szCs w:val="20"/>
-              </w:rPr>
-            </w:pPr>
-            <w:r>
-              <w:rPr>
-                <w:rFonts w:ascii="Pericles" w:hAnsi="Pericles"/>
-                <w:sz w:val="16"/>
-                <w:szCs w:val="20"/>
-              </w:rPr>
-              <w:t>Choose on</w:t>
-            </w:r>
-            <w:r>
-              <w:rPr>
-                <w:rFonts w:ascii="Pericles" w:hAnsi="Pericles"/>
-                <w:sz w:val="16"/>
-                <w:szCs w:val="20"/>
-              </w:rPr>
-              <w:t>e category of foes (</w:t>
-            </w:r>
-            <w:r>
-              <w:rPr>
-                <w:rFonts w:ascii="Pericles" w:hAnsi="Pericles"/>
-                <w:sz w:val="16"/>
-                <w:szCs w:val="20"/>
-              </w:rPr>
-              <w:t xml:space="preserve">goblins, </w:t>
-            </w:r>
-            <w:r>
-              <w:rPr>
-                <w:rFonts w:ascii="Pericles" w:hAnsi="Pericles"/>
-                <w:sz w:val="16"/>
-                <w:szCs w:val="20"/>
-              </w:rPr>
-              <w:t>mages, priests, members of an enemy family</w:t>
-            </w:r>
-            <w:r>
-              <w:rPr>
-                <w:rFonts w:ascii="Pericles" w:hAnsi="Pericles"/>
-                <w:sz w:val="16"/>
-                <w:szCs w:val="20"/>
-              </w:rPr>
-              <w:t>, etc.</w:t>
-            </w:r>
-            <w:r>
-              <w:rPr>
-                <w:rFonts w:ascii="Pericles" w:hAnsi="Pericles"/>
-                <w:sz w:val="16"/>
-                <w:szCs w:val="20"/>
-              </w:rPr>
-              <w:t>) and yo</w:t>
-            </w:r>
-            <w:r>
-              <w:rPr>
-                <w:rFonts w:ascii="Pericles" w:hAnsi="Pericles"/>
-                <w:sz w:val="16"/>
-                <w:szCs w:val="20"/>
-              </w:rPr>
-              <w:t xml:space="preserve">u get a +1 to hit and +1 damage, </w:t>
-            </w:r>
-            <w:r>
-              <w:rPr>
-                <w:rFonts w:ascii="Pericles" w:hAnsi="Pericles"/>
-                <w:sz w:val="16"/>
-                <w:szCs w:val="20"/>
-              </w:rPr>
-              <w:t>+1 to wound rolls against your enemy</w:t>
+                <w:szCs w:val="16"/>
+              </w:rPr>
+            </w:pPr>
+            <w:r>
+              <w:rPr>
+                <w:rFonts w:ascii="Pericles" w:hAnsi="Pericles"/>
+                <w:sz w:val="16"/>
+                <w:szCs w:val="16"/>
+              </w:rPr>
+              <w:t>Extended Block</w:t>
+            </w:r>
+          </w:p>
+        </w:tc>
+        <w:tc>
+          <w:tcPr>
+            <w:tcW w:w="0" w:type="auto"/>
+          </w:tcPr>
+          <w:p>
+            <w:pPr>
+              <w:rPr>
+                <w:rFonts w:ascii="Pericles" w:hAnsi="Pericles"/>
+                <w:sz w:val="16"/>
+                <w:szCs w:val="16"/>
+              </w:rPr>
+            </w:pPr>
+            <w:r>
+              <w:rPr>
+                <w:rFonts w:ascii="Pericles" w:hAnsi="Pericles"/>
+                <w:sz w:val="16"/>
+                <w:szCs w:val="16"/>
+              </w:rPr>
+              <w:t>Spend inspiration to block for an adjacent ally</w:t>
             </w:r>
           </w:p>
         </w:tc>
@@ -4350,29 +5264,29 @@
                 <w:sz w:val="16"/>
                 <w:szCs w:val="16"/>
               </w:rPr>
-              <w:t>Healing Hands</w:t>
-            </w:r>
-          </w:p>
-        </w:tc>
-        <w:tc>
-          <w:tcPr>
-            <w:tcW w:w="0" w:type="auto"/>
-          </w:tcPr>
-          <w:p>
-            <w:pPr>
-              <w:rPr>
-                <w:rFonts w:ascii="Pericles" w:hAnsi="Pericles"/>
-                <w:sz w:val="16"/>
-                <w:szCs w:val="16"/>
-              </w:rPr>
-            </w:pPr>
-            <w:r>
-              <w:rPr>
-                <w:rFonts w:ascii="Pericles" w:hAnsi="Pericles"/>
-                <w:sz w:val="16"/>
-                <w:szCs w:val="16"/>
-              </w:rPr>
-              <w:t>You get a +1/die to all healing effects and spells</w:t>
+              <w:t>Fast Healer</w:t>
+            </w:r>
+          </w:p>
+        </w:tc>
+        <w:tc>
+          <w:tcPr>
+            <w:tcW w:w="0" w:type="auto"/>
+          </w:tcPr>
+          <w:p>
+            <w:pPr>
+              <w:rPr>
+                <w:rFonts w:ascii="Pericles" w:hAnsi="Pericles"/>
+                <w:sz w:val="16"/>
+                <w:szCs w:val="16"/>
+              </w:rPr>
+            </w:pPr>
+            <w:r>
+              <w:rPr>
+                <w:rFonts w:ascii="Pericles" w:hAnsi="Pericles"/>
+                <w:sz w:val="16"/>
+                <w:szCs w:val="16"/>
+              </w:rPr>
+              <w:t>When resting, your healing rate is 1.5x normal. Also, any healing done to you is +1 point/die</w:t>
             </w:r>
           </w:p>
         </w:tc>
@@ -4387,6 +5301,262 @@
               <w:rPr>
                 <w:rFonts w:ascii="Pericles" w:hAnsi="Pericles"/>
                 <w:sz w:val="16"/>
+                <w:szCs w:val="20"/>
+              </w:rPr>
+            </w:pPr>
+            <w:r>
+              <w:rPr>
+                <w:rFonts w:ascii="Pericles" w:hAnsi="Pericles"/>
+                <w:sz w:val="16"/>
+                <w:szCs w:val="20"/>
+              </w:rPr>
+              <w:t>Favored Enemy</w:t>
+            </w:r>
+          </w:p>
+        </w:tc>
+        <w:tc>
+          <w:tcPr>
+            <w:tcW w:w="0" w:type="auto"/>
+          </w:tcPr>
+          <w:p>
+            <w:pPr>
+              <w:rPr>
+                <w:rFonts w:ascii="Pericles" w:hAnsi="Pericles"/>
+                <w:sz w:val="16"/>
+                <w:szCs w:val="20"/>
+              </w:rPr>
+            </w:pPr>
+            <w:r>
+              <w:rPr>
+                <w:rFonts w:ascii="Pericles" w:hAnsi="Pericles"/>
+                <w:sz w:val="16"/>
+                <w:szCs w:val="20"/>
+              </w:rPr>
+              <w:t>Choose on</w:t>
+            </w:r>
+            <w:r>
+              <w:rPr>
+                <w:rFonts w:ascii="Pericles" w:hAnsi="Pericles"/>
+                <w:sz w:val="16"/>
+                <w:szCs w:val="20"/>
+              </w:rPr>
+              <w:t>e category of foes (</w:t>
+            </w:r>
+            <w:r>
+              <w:rPr>
+                <w:rFonts w:ascii="Pericles" w:hAnsi="Pericles"/>
+                <w:sz w:val="16"/>
+                <w:szCs w:val="20"/>
+              </w:rPr>
+              <w:t xml:space="preserve">goblins, </w:t>
+            </w:r>
+            <w:r>
+              <w:rPr>
+                <w:rFonts w:ascii="Pericles" w:hAnsi="Pericles"/>
+                <w:sz w:val="16"/>
+                <w:szCs w:val="20"/>
+              </w:rPr>
+              <w:t>mages, priests, members of an enemy family</w:t>
+            </w:r>
+            <w:r>
+              <w:rPr>
+                <w:rFonts w:ascii="Pericles" w:hAnsi="Pericles"/>
+                <w:sz w:val="16"/>
+                <w:szCs w:val="20"/>
+              </w:rPr>
+              <w:t>, etc.</w:t>
+            </w:r>
+            <w:r>
+              <w:rPr>
+                <w:rFonts w:ascii="Pericles" w:hAnsi="Pericles"/>
+                <w:sz w:val="16"/>
+                <w:szCs w:val="20"/>
+              </w:rPr>
+              <w:t>) and yo</w:t>
+            </w:r>
+            <w:r>
+              <w:rPr>
+                <w:rFonts w:ascii="Pericles" w:hAnsi="Pericles"/>
+                <w:sz w:val="16"/>
+                <w:szCs w:val="20"/>
+              </w:rPr>
+              <w:t>u</w:t>
+            </w:r>
+            <w:r>
+              <w:rPr>
+                <w:rFonts w:ascii="Pericles" w:hAnsi="Pericles"/>
+                <w:sz w:val="16"/>
+                <w:szCs w:val="20"/>
+              </w:rPr>
+              <w:t xml:space="preserve"> get a +1 to hit and +1 damage. Any time you wound your enemy, you can also spend an inspiration to get a </w:t>
+            </w:r>
+            <w:r>
+              <w:rPr>
+                <w:rFonts w:ascii="Pericles" w:hAnsi="Pericles"/>
+                <w:sz w:val="16"/>
+                <w:szCs w:val="20"/>
+              </w:rPr>
+              <w:t xml:space="preserve">+1 to </w:t>
+            </w:r>
+            <w:r>
+              <w:rPr>
+                <w:rFonts w:ascii="Pericles" w:hAnsi="Pericles"/>
+                <w:sz w:val="16"/>
+                <w:szCs w:val="20"/>
+              </w:rPr>
+              <w:t>the wound roll</w:t>
+            </w:r>
+          </w:p>
+        </w:tc>
+      </w:tr>
+      <w:tr>
+        <w:tc>
+          <w:tcPr>
+            <w:tcW w:w="0" w:type="auto"/>
+          </w:tcPr>
+          <w:p>
+            <w:pPr>
+              <w:rPr>
+                <w:rFonts w:ascii="Pericles" w:hAnsi="Pericles"/>
+                <w:sz w:val="16"/>
+                <w:szCs w:val="20"/>
+              </w:rPr>
+            </w:pPr>
+            <w:r>
+              <w:rPr>
+                <w:rFonts w:ascii="Pericles" w:hAnsi="Pericles"/>
+                <w:sz w:val="16"/>
+                <w:szCs w:val="20"/>
+              </w:rPr>
+              <w:t>Flanker (x)</w:t>
+            </w:r>
+          </w:p>
+        </w:tc>
+        <w:tc>
+          <w:tcPr>
+            <w:tcW w:w="0" w:type="auto"/>
+          </w:tcPr>
+          <w:p>
+            <w:pPr>
+              <w:rPr>
+                <w:rFonts w:ascii="Pericles" w:hAnsi="Pericles"/>
+                <w:sz w:val="16"/>
+                <w:szCs w:val="20"/>
+              </w:rPr>
+            </w:pPr>
+            <w:r>
+              <w:rPr>
+                <w:rFonts w:ascii="Pericles" w:hAnsi="Pericles"/>
+                <w:sz w:val="16"/>
+                <w:szCs w:val="20"/>
+              </w:rPr>
+              <w:t>You get a +x bonus to damage when you attack from the flank/rear</w:t>
+            </w:r>
+          </w:p>
+        </w:tc>
+      </w:tr>
+      <w:tr>
+        <w:tc>
+          <w:tcPr>
+            <w:tcW w:w="0" w:type="auto"/>
+          </w:tcPr>
+          <w:p>
+            <w:pPr>
+              <w:rPr>
+                <w:rFonts w:ascii="Pericles" w:hAnsi="Pericles"/>
+                <w:sz w:val="16"/>
+                <w:szCs w:val="20"/>
+              </w:rPr>
+            </w:pPr>
+            <w:r>
+              <w:rPr>
+                <w:rFonts w:ascii="Pericles" w:hAnsi="Pericles"/>
+                <w:sz w:val="16"/>
+                <w:szCs w:val="20"/>
+              </w:rPr>
+              <w:t>Greedy</w:t>
+            </w:r>
+          </w:p>
+        </w:tc>
+        <w:tc>
+          <w:tcPr>
+            <w:tcW w:w="0" w:type="auto"/>
+          </w:tcPr>
+          <w:p>
+            <w:pPr>
+              <w:rPr>
+                <w:rFonts w:ascii="Pericles" w:hAnsi="Pericles"/>
+                <w:sz w:val="16"/>
+                <w:szCs w:val="20"/>
+              </w:rPr>
+            </w:pPr>
+            <w:r>
+              <w:rPr>
+                <w:rFonts w:ascii="Pericles" w:hAnsi="Pericles"/>
+                <w:sz w:val="16"/>
+                <w:szCs w:val="20"/>
+              </w:rPr>
+              <w:t>When negotiating a reward for completing a quest or mercenery contract, you get a +2 to Trade checks</w:t>
+            </w:r>
+          </w:p>
+        </w:tc>
+      </w:tr>
+      <w:tr>
+        <w:tc>
+          <w:tcPr>
+            <w:tcW w:w="0" w:type="auto"/>
+          </w:tcPr>
+          <w:p>
+            <w:pPr>
+              <w:rPr>
+                <w:rFonts w:ascii="Pericles" w:hAnsi="Pericles"/>
+                <w:sz w:val="16"/>
+                <w:szCs w:val="16"/>
+              </w:rPr>
+            </w:pPr>
+            <w:r>
+              <w:rPr>
+                <w:rFonts w:ascii="Pericles" w:hAnsi="Pericles"/>
+                <w:sz w:val="16"/>
+                <w:szCs w:val="16"/>
+              </w:rPr>
+              <w:t>Healing Hands</w:t>
+            </w:r>
+          </w:p>
+        </w:tc>
+        <w:tc>
+          <w:tcPr>
+            <w:tcW w:w="0" w:type="auto"/>
+          </w:tcPr>
+          <w:p>
+            <w:pPr>
+              <w:rPr>
+                <w:rFonts w:ascii="Pericles" w:hAnsi="Pericles"/>
+                <w:sz w:val="16"/>
+                <w:szCs w:val="16"/>
+              </w:rPr>
+            </w:pPr>
+            <w:r>
+              <w:rPr>
+                <w:rFonts w:ascii="Pericles" w:hAnsi="Pericles"/>
+                <w:sz w:val="16"/>
+                <w:szCs w:val="16"/>
+              </w:rPr>
+              <w:t>You get a +1/die to all healing effects and spells</w:t>
+            </w:r>
+          </w:p>
+        </w:tc>
+      </w:tr>
+      <w:tr>
+        <w:tc>
+          <w:tcPr>
+            <w:tcW w:w="0" w:type="auto"/>
+          </w:tcPr>
+          <w:p>
+            <w:pPr>
+              <w:rPr>
+                <w:rFonts w:ascii="Pericles" w:hAnsi="Pericles"/>
+                <w:sz w:val="16"/>
                 <w:szCs w:val="16"/>
               </w:rPr>
             </w:pPr>
@@ -4484,6 +5654,14 @@
               </w:rPr>
               <w:t>If the first thing you do in a combat round is attack, you make take a half move after attacking</w:t>
             </w:r>
+            <w:r>
+              <w:rPr>
+                <w:rFonts w:ascii="Pericles" w:hAnsi="Pericles"/>
+                <w:sz w:val="16"/>
+                <w:szCs w:val="16"/>
+              </w:rPr>
+              <w:t>. (You still have to disengage normally)</w:t>
+            </w:r>
           </w:p>
         </w:tc>
       </w:tr>
@@ -4579,6 +5757,7 @@
                 <w:sz w:val="16"/>
                 <w:szCs w:val="16"/>
               </w:rPr>
+              <w:lastRenderedPageBreak/>
               <w:t>Improved Companion (x)</w:t>
             </w:r>
           </w:p>
@@ -4625,6 +5804,79 @@
                 <w:sz w:val="16"/>
                 <w:szCs w:val="16"/>
               </w:rPr>
+              <w:t>Improved Disarm</w:t>
+            </w:r>
+          </w:p>
+        </w:tc>
+        <w:tc>
+          <w:tcPr>
+            <w:tcW w:w="0" w:type="auto"/>
+          </w:tcPr>
+          <w:p>
+            <w:pPr>
+              <w:pStyle w:val="ListParagraph"/>
+              <w:numPr>
+                <w:ilvl w:val="0"/>
+                <w:numId w:val="21"/>
+              </w:numPr>
+              <w:rPr>
+                <w:rFonts w:ascii="Pericles" w:hAnsi="Pericles"/>
+                <w:sz w:val="16"/>
+                <w:szCs w:val="16"/>
+              </w:rPr>
+            </w:pPr>
+            <w:r>
+              <w:rPr>
+                <w:rFonts w:ascii="Pericles" w:hAnsi="Pericles"/>
+                <w:sz w:val="16"/>
+                <w:szCs w:val="16"/>
+              </w:rPr>
+              <w:t>When you disarm, you are only -3 to hit and a +3 to the attribute test</w:t>
+            </w:r>
+          </w:p>
+          <w:p>
+            <w:pPr>
+              <w:pStyle w:val="ListParagraph"/>
+              <w:numPr>
+                <w:ilvl w:val="0"/>
+                <w:numId w:val="21"/>
+              </w:numPr>
+              <w:rPr>
+                <w:rFonts w:ascii="Pericles" w:hAnsi="Pericles"/>
+                <w:sz w:val="16"/>
+                <w:szCs w:val="16"/>
+              </w:rPr>
+            </w:pPr>
+            <w:r>
+              <w:rPr>
+                <w:rFonts w:ascii="Pericles" w:hAnsi="Pericles"/>
+                <w:sz w:val="16"/>
+                <w:szCs w:val="16"/>
+              </w:rPr>
+              <w:t>When you disarm, you are only -2 to hit and get +4 to the attribute test</w:t>
+            </w:r>
+          </w:p>
+        </w:tc>
+      </w:tr>
+      <w:tr>
+        <w:tc>
+          <w:tcPr>
+            <w:tcW w:w="0" w:type="auto"/>
+          </w:tcPr>
+          <w:p>
+            <w:pPr>
+              <w:rPr>
+                <w:rFonts w:ascii="Pericles" w:hAnsi="Pericles"/>
+                <w:sz w:val="16"/>
+                <w:szCs w:val="16"/>
+              </w:rPr>
+            </w:pPr>
+            <w:r>
+              <w:rPr>
+                <w:rFonts w:ascii="Pericles" w:hAnsi="Pericles"/>
+                <w:sz w:val="16"/>
+                <w:szCs w:val="16"/>
+              </w:rPr>
               <w:t>Improved Disengage</w:t>
             </w:r>
           </w:p>
@@ -4654,6 +5906,14 @@
               </w:rPr>
               <w:t>When your opponents get a free attack because you disengage from melee, their attacks do not get a +2 bonus</w:t>
             </w:r>
+            <w:r>
+              <w:rPr>
+                <w:rFonts w:ascii="Pericles" w:hAnsi="Pericles"/>
+                <w:sz w:val="16"/>
+                <w:szCs w:val="16"/>
+              </w:rPr>
+              <w:t xml:space="preserve"> to hit</w:t>
+            </w:r>
           </w:p>
           <w:p>
             <w:pPr>
@@ -4699,15 +5959,6 @@
               <w:t>You may disengage without provoking free attacks</w:t>
             </w:r>
           </w:p>
-          <w:p>
-            <w:pPr>
-              <w:rPr>
-                <w:rFonts w:ascii="Pericles" w:hAnsi="Pericles"/>
-                <w:sz w:val="16"/>
-                <w:szCs w:val="16"/>
-              </w:rPr>
-            </w:pPr>
-          </w:p>
         </w:tc>
       </w:tr>
       <w:tr>
@@ -4875,16 +6126,21 @@
                 <w:sz w:val="16"/>
                 <w:szCs w:val="20"/>
               </w:rPr>
-              <w:t>Iron Grip</w:t>
-            </w:r>
-          </w:p>
-        </w:tc>
-        <w:tc>
-          <w:tcPr>
-            <w:tcW w:w="0" w:type="auto"/>
-          </w:tcPr>
-          <w:p>
-            <w:pPr>
+              <w:t>Inscrutable</w:t>
+            </w:r>
+          </w:p>
+        </w:tc>
+        <w:tc>
+          <w:tcPr>
+            <w:tcW w:w="0" w:type="auto"/>
+          </w:tcPr>
+          <w:p>
+            <w:pPr>
+              <w:pStyle w:val="ListParagraph"/>
+              <w:numPr>
+                <w:ilvl w:val="0"/>
+                <w:numId w:val="2"/>
+              </w:numPr>
               <w:rPr>
                 <w:rFonts w:ascii="Pericles" w:hAnsi="Pericles"/>
                 <w:sz w:val="16"/>
@@ -4897,7 +6153,7 @@
                 <w:sz w:val="16"/>
                 <w:szCs w:val="20"/>
               </w:rPr>
-              <w:t>You can fight while climbing, you resist being disarmed, you resist being knocked down when climbing, you get +4 to all grapple checks</w:t>
+              <w:t>Tactics rolls against you are at a -4 penalty</w:t>
             </w:r>
           </w:p>
         </w:tc>
@@ -4921,7 +6177,7 @@
                 <w:sz w:val="16"/>
                 <w:szCs w:val="20"/>
               </w:rPr>
-              <w:t>Lone Wolf</w:t>
+              <w:t>Iron Grip</w:t>
             </w:r>
           </w:p>
         </w:tc>
@@ -4943,7 +6199,7 @@
                 <w:sz w:val="16"/>
                 <w:szCs w:val="20"/>
               </w:rPr>
-              <w:t>+1 to all rolls when acting alone (does not include NPC companions or familiars)</w:t>
+              <w:t>You can fight while climbing, you resist being disarmed, you resist being knocked down when climbing, you get +4 to all grapple checks</w:t>
             </w:r>
           </w:p>
         </w:tc>
@@ -4958,38 +6214,38 @@
               <w:rPr>
                 <w:rFonts w:ascii="Pericles" w:hAnsi="Pericles"/>
                 <w:sz w:val="16"/>
-                <w:szCs w:val="16"/>
-              </w:rPr>
-            </w:pPr>
-            <w:r>
-              <w:rPr>
-                <w:rFonts w:ascii="Pericles" w:hAnsi="Pericles"/>
-                <w:sz w:val="16"/>
-                <w:szCs w:val="16"/>
-              </w:rPr>
-              <w:t>Mobile Fighter</w:t>
-            </w:r>
-          </w:p>
-        </w:tc>
-        <w:tc>
-          <w:tcPr>
-            <w:tcW w:w="0" w:type="auto"/>
-          </w:tcPr>
-          <w:p>
-            <w:pPr>
-              <w:rPr>
-                <w:rFonts w:ascii="Pericles" w:hAnsi="Pericles"/>
-                <w:sz w:val="16"/>
-                <w:szCs w:val="16"/>
-              </w:rPr>
-            </w:pPr>
-            <w:r>
-              <w:rPr>
-                <w:rFonts w:ascii="Pericles" w:hAnsi="Pericles"/>
-                <w:sz w:val="16"/>
-                <w:szCs w:val="16"/>
-              </w:rPr>
-              <w:t>You take no penalty when you move before attacking (Normally, you take a -1 to attack if you moved this round)</w:t>
+                <w:szCs w:val="20"/>
+              </w:rPr>
+            </w:pPr>
+            <w:r>
+              <w:rPr>
+                <w:rFonts w:ascii="Pericles" w:hAnsi="Pericles"/>
+                <w:sz w:val="16"/>
+                <w:szCs w:val="20"/>
+              </w:rPr>
+              <w:t>Lone Wolf</w:t>
+            </w:r>
+          </w:p>
+        </w:tc>
+        <w:tc>
+          <w:tcPr>
+            <w:tcW w:w="0" w:type="auto"/>
+          </w:tcPr>
+          <w:p>
+            <w:pPr>
+              <w:rPr>
+                <w:rFonts w:ascii="Pericles" w:hAnsi="Pericles"/>
+                <w:sz w:val="16"/>
+                <w:szCs w:val="20"/>
+              </w:rPr>
+            </w:pPr>
+            <w:r>
+              <w:rPr>
+                <w:rFonts w:ascii="Pericles" w:hAnsi="Pericles"/>
+                <w:sz w:val="16"/>
+                <w:szCs w:val="20"/>
+              </w:rPr>
+              <w:t>+1 to all rolls when acting alone (does not include NPC companions or familiars)</w:t>
             </w:r>
           </w:p>
         </w:tc>
@@ -5004,6 +6260,125 @@
               <w:rPr>
                 <w:rFonts w:ascii="Pericles" w:hAnsi="Pericles"/>
                 <w:sz w:val="16"/>
+                <w:szCs w:val="20"/>
+              </w:rPr>
+            </w:pPr>
+            <w:r>
+              <w:rPr>
+                <w:rFonts w:ascii="Pericles" w:hAnsi="Pericles"/>
+                <w:sz w:val="16"/>
+                <w:szCs w:val="20"/>
+              </w:rPr>
+              <w:t>Lucky SOB</w:t>
+            </w:r>
+          </w:p>
+        </w:tc>
+        <w:tc>
+          <w:tcPr>
+            <w:tcW w:w="0" w:type="auto"/>
+          </w:tcPr>
+          <w:p>
+            <w:pPr>
+              <w:pStyle w:val="ListParagraph"/>
+              <w:numPr>
+                <w:ilvl w:val="0"/>
+                <w:numId w:val="19"/>
+              </w:numPr>
+              <w:rPr>
+                <w:rFonts w:ascii="Pericles" w:hAnsi="Pericles"/>
+                <w:sz w:val="16"/>
+                <w:szCs w:val="20"/>
+              </w:rPr>
+            </w:pPr>
+            <w:r>
+              <w:rPr>
+                <w:rFonts w:ascii="Pericles" w:hAnsi="Pericles"/>
+                <w:sz w:val="16"/>
+                <w:szCs w:val="20"/>
+              </w:rPr>
+              <w:t>The first inspiration you spend to reduce incoming damage reduces it by 1d4 (instead of 1 point)</w:t>
+            </w:r>
+          </w:p>
+          <w:p>
+            <w:pPr>
+              <w:pStyle w:val="ListParagraph"/>
+              <w:numPr>
+                <w:ilvl w:val="0"/>
+                <w:numId w:val="19"/>
+              </w:numPr>
+              <w:rPr>
+                <w:rFonts w:ascii="Pericles" w:hAnsi="Pericles"/>
+                <w:sz w:val="16"/>
+                <w:szCs w:val="20"/>
+              </w:rPr>
+            </w:pPr>
+            <w:r>
+              <w:rPr>
+                <w:rFonts w:ascii="Pericles" w:hAnsi="Pericles"/>
+                <w:sz w:val="16"/>
+                <w:szCs w:val="20"/>
+              </w:rPr>
+              <w:t>The first inspiration you spend to reduce incoming damage reduces it by 1d6 (instead of 1 point)</w:t>
+            </w:r>
+          </w:p>
+        </w:tc>
+      </w:tr>
+      <w:tr>
+        <w:tc>
+          <w:tcPr>
+            <w:tcW w:w="0" w:type="auto"/>
+          </w:tcPr>
+          <w:p>
+            <w:pPr>
+              <w:rPr>
+                <w:rFonts w:ascii="Pericles" w:hAnsi="Pericles"/>
+                <w:sz w:val="16"/>
+                <w:szCs w:val="16"/>
+              </w:rPr>
+            </w:pPr>
+            <w:r>
+              <w:rPr>
+                <w:rFonts w:ascii="Pericles" w:hAnsi="Pericles"/>
+                <w:sz w:val="16"/>
+                <w:szCs w:val="16"/>
+              </w:rPr>
+              <w:t>Mobile Fighter</w:t>
+            </w:r>
+          </w:p>
+        </w:tc>
+        <w:tc>
+          <w:tcPr>
+            <w:tcW w:w="0" w:type="auto"/>
+          </w:tcPr>
+          <w:p>
+            <w:pPr>
+              <w:rPr>
+                <w:rFonts w:ascii="Pericles" w:hAnsi="Pericles"/>
+                <w:sz w:val="16"/>
+                <w:szCs w:val="16"/>
+              </w:rPr>
+            </w:pPr>
+            <w:r>
+              <w:rPr>
+                <w:rFonts w:ascii="Pericles" w:hAnsi="Pericles"/>
+                <w:sz w:val="16"/>
+                <w:szCs w:val="16"/>
+              </w:rPr>
+              <w:t>You take no penalty when you move before attacking (Normally, you take a -1 to attack if you moved this round)</w:t>
+            </w:r>
+          </w:p>
+        </w:tc>
+      </w:tr>
+      <w:tr>
+        <w:tc>
+          <w:tcPr>
+            <w:tcW w:w="0" w:type="auto"/>
+          </w:tcPr>
+          <w:p>
+            <w:pPr>
+              <w:rPr>
+                <w:rFonts w:ascii="Pericles" w:hAnsi="Pericles"/>
+                <w:sz w:val="16"/>
                 <w:szCs w:val="16"/>
               </w:rPr>
             </w:pPr>
@@ -5178,29 +6553,29 @@
                 <w:sz w:val="16"/>
                 <w:szCs w:val="16"/>
               </w:rPr>
-              <w:t>Phalanx</w:t>
-            </w:r>
-          </w:p>
-        </w:tc>
-        <w:tc>
-          <w:tcPr>
-            <w:tcW w:w="0" w:type="auto"/>
-          </w:tcPr>
-          <w:p>
-            <w:pPr>
-              <w:rPr>
-                <w:rFonts w:ascii="Pericles" w:hAnsi="Pericles"/>
-                <w:sz w:val="16"/>
-                <w:szCs w:val="16"/>
-              </w:rPr>
-            </w:pPr>
-            <w:r>
-              <w:rPr>
-                <w:rFonts w:ascii="Pericles" w:hAnsi="Pericles"/>
-                <w:sz w:val="16"/>
-                <w:szCs w:val="16"/>
-              </w:rPr>
-              <w:t>When you are adjacent to an ally, you both get +1 defense</w:t>
+              <w:t>Pack Fighter</w:t>
+            </w:r>
+          </w:p>
+        </w:tc>
+        <w:tc>
+          <w:tcPr>
+            <w:tcW w:w="0" w:type="auto"/>
+          </w:tcPr>
+          <w:p>
+            <w:pPr>
+              <w:rPr>
+                <w:rFonts w:ascii="Pericles" w:hAnsi="Pericles"/>
+                <w:sz w:val="16"/>
+                <w:szCs w:val="16"/>
+              </w:rPr>
+            </w:pPr>
+            <w:r>
+              <w:rPr>
+                <w:rFonts w:ascii="Pericles" w:hAnsi="Pericles"/>
+                <w:sz w:val="16"/>
+                <w:szCs w:val="16"/>
+              </w:rPr>
+              <w:t>You and your companion get a +1 bonus to hit and damage when adjacent to each other</w:t>
             </w:r>
           </w:p>
         </w:tc>
@@ -5224,29 +6599,29 @@
                 <w:sz w:val="16"/>
                 <w:szCs w:val="16"/>
               </w:rPr>
-              <w:t>Pack Fighter</w:t>
-            </w:r>
-          </w:p>
-        </w:tc>
-        <w:tc>
-          <w:tcPr>
-            <w:tcW w:w="0" w:type="auto"/>
-          </w:tcPr>
-          <w:p>
-            <w:pPr>
-              <w:rPr>
-                <w:rFonts w:ascii="Pericles" w:hAnsi="Pericles"/>
-                <w:sz w:val="16"/>
-                <w:szCs w:val="16"/>
-              </w:rPr>
-            </w:pPr>
-            <w:r>
-              <w:rPr>
-                <w:rFonts w:ascii="Pericles" w:hAnsi="Pericles"/>
-                <w:sz w:val="16"/>
-                <w:szCs w:val="16"/>
-              </w:rPr>
-              <w:t>You and your companion get a +1 bonus to hit and damage when adjacent to each other</w:t>
+              <w:t>Phalanx</w:t>
+            </w:r>
+          </w:p>
+        </w:tc>
+        <w:tc>
+          <w:tcPr>
+            <w:tcW w:w="0" w:type="auto"/>
+          </w:tcPr>
+          <w:p>
+            <w:pPr>
+              <w:rPr>
+                <w:rFonts w:ascii="Pericles" w:hAnsi="Pericles"/>
+                <w:sz w:val="16"/>
+                <w:szCs w:val="16"/>
+              </w:rPr>
+            </w:pPr>
+            <w:r>
+              <w:rPr>
+                <w:rFonts w:ascii="Pericles" w:hAnsi="Pericles"/>
+                <w:sz w:val="16"/>
+                <w:szCs w:val="16"/>
+              </w:rPr>
+              <w:t>When you are adjacent to an ally, you both get +1 defense</w:t>
             </w:r>
           </w:p>
         </w:tc>
@@ -5270,29 +6645,56 @@
                 <w:sz w:val="16"/>
                 <w:szCs w:val="16"/>
               </w:rPr>
-              <w:t>Reinforced</w:t>
-            </w:r>
-          </w:p>
-        </w:tc>
-        <w:tc>
-          <w:tcPr>
-            <w:tcW w:w="0" w:type="auto"/>
-          </w:tcPr>
-          <w:p>
-            <w:pPr>
-              <w:rPr>
-                <w:rFonts w:ascii="Pericles" w:hAnsi="Pericles"/>
-                <w:sz w:val="16"/>
-                <w:szCs w:val="16"/>
-              </w:rPr>
-            </w:pPr>
-            <w:r>
-              <w:rPr>
-                <w:rFonts w:ascii="Pericles" w:hAnsi="Pericles"/>
-                <w:sz w:val="16"/>
-                <w:szCs w:val="16"/>
-              </w:rPr>
-              <w:t>You get +1 AV if you are wearing armor</w:t>
+              <w:t>Physician</w:t>
+            </w:r>
+          </w:p>
+        </w:tc>
+        <w:tc>
+          <w:tcPr>
+            <w:tcW w:w="0" w:type="auto"/>
+          </w:tcPr>
+          <w:p>
+            <w:pPr>
+              <w:pStyle w:val="ListParagraph"/>
+              <w:numPr>
+                <w:ilvl w:val="0"/>
+                <w:numId w:val="17"/>
+              </w:numPr>
+              <w:rPr>
+                <w:rFonts w:ascii="Pericles" w:hAnsi="Pericles"/>
+                <w:sz w:val="16"/>
+                <w:szCs w:val="16"/>
+              </w:rPr>
+            </w:pPr>
+            <w:r>
+              <w:rPr>
+                <w:rFonts w:ascii="Pericles" w:hAnsi="Pericles"/>
+                <w:sz w:val="16"/>
+                <w:szCs w:val="16"/>
+              </w:rPr>
+              <w:t>You can use your medical skill to provide long-term care, taking 1 hour to give 2d4 healing</w:t>
+            </w:r>
+          </w:p>
+          <w:p>
+            <w:pPr>
+              <w:pStyle w:val="ListParagraph"/>
+              <w:numPr>
+                <w:ilvl w:val="0"/>
+                <w:numId w:val="17"/>
+              </w:numPr>
+              <w:rPr>
+                <w:rFonts w:ascii="Pericles" w:hAnsi="Pericles"/>
+                <w:sz w:val="16"/>
+                <w:szCs w:val="16"/>
+              </w:rPr>
+            </w:pPr>
+            <w:r>
+              <w:rPr>
+                <w:rFonts w:ascii="Pericles" w:hAnsi="Pericles"/>
+                <w:sz w:val="16"/>
+                <w:szCs w:val="16"/>
+              </w:rPr>
+              <w:t>Your healing dice become d6s instead of d4s</w:t>
             </w:r>
           </w:p>
         </w:tc>
@@ -5316,29 +6718,29 @@
                 <w:sz w:val="16"/>
                 <w:szCs w:val="16"/>
               </w:rPr>
-              <w:t>Resist X</w:t>
-            </w:r>
-          </w:p>
-        </w:tc>
-        <w:tc>
-          <w:tcPr>
-            <w:tcW w:w="0" w:type="auto"/>
-          </w:tcPr>
-          <w:p>
-            <w:pPr>
-              <w:rPr>
-                <w:rFonts w:ascii="Pericles" w:hAnsi="Pericles"/>
-                <w:sz w:val="16"/>
-                <w:szCs w:val="16"/>
-              </w:rPr>
-            </w:pPr>
-            <w:r>
-              <w:rPr>
-                <w:rFonts w:ascii="Pericles" w:hAnsi="Pericles"/>
-                <w:sz w:val="16"/>
-                <w:szCs w:val="16"/>
-              </w:rPr>
-              <w:t>You get a +4 to saves against x effects &amp; you get -2 damage/effect per die</w:t>
+              <w:t>Play Dead</w:t>
+            </w:r>
+          </w:p>
+        </w:tc>
+        <w:tc>
+          <w:tcPr>
+            <w:tcW w:w="0" w:type="auto"/>
+          </w:tcPr>
+          <w:p>
+            <w:pPr>
+              <w:rPr>
+                <w:rFonts w:ascii="Pericles" w:hAnsi="Pericles"/>
+                <w:sz w:val="16"/>
+                <w:szCs w:val="16"/>
+              </w:rPr>
+            </w:pPr>
+            <w:r>
+              <w:rPr>
+                <w:rFonts w:ascii="Pericles" w:hAnsi="Pericles"/>
+                <w:sz w:val="16"/>
+                <w:szCs w:val="16"/>
+              </w:rPr>
+              <w:t>When you are hit, you can spend an inspiration to drop prone and play dead. As long as you stay down, opponents must make a Search check (dl 20) to attack you</w:t>
             </w:r>
           </w:p>
         </w:tc>
@@ -5362,29 +6764,56 @@
                 <w:sz w:val="16"/>
                 <w:szCs w:val="16"/>
               </w:rPr>
-              <w:t>Road Warrior</w:t>
-            </w:r>
-          </w:p>
-        </w:tc>
-        <w:tc>
-          <w:tcPr>
-            <w:tcW w:w="0" w:type="auto"/>
-          </w:tcPr>
-          <w:p>
-            <w:pPr>
-              <w:rPr>
-                <w:rFonts w:ascii="Pericles" w:hAnsi="Pericles"/>
-                <w:sz w:val="16"/>
-                <w:szCs w:val="16"/>
-              </w:rPr>
-            </w:pPr>
-            <w:r>
-              <w:rPr>
-                <w:rFonts w:ascii="Pericles" w:hAnsi="Pericles"/>
-                <w:sz w:val="16"/>
-                <w:szCs w:val="16"/>
-              </w:rPr>
-              <w:t>You get +2 to Navigate and Survival checks when traveling overland</w:t>
+              <w:t>Poisoner</w:t>
+            </w:r>
+          </w:p>
+        </w:tc>
+        <w:tc>
+          <w:tcPr>
+            <w:tcW w:w="0" w:type="auto"/>
+          </w:tcPr>
+          <w:p>
+            <w:pPr>
+              <w:pStyle w:val="ListParagraph"/>
+              <w:numPr>
+                <w:ilvl w:val="0"/>
+                <w:numId w:val="23"/>
+              </w:numPr>
+              <w:rPr>
+                <w:rFonts w:ascii="Pericles" w:hAnsi="Pericles"/>
+                <w:sz w:val="16"/>
+                <w:szCs w:val="16"/>
+              </w:rPr>
+            </w:pPr>
+            <w:r>
+              <w:rPr>
+                <w:rFonts w:ascii="Pericles" w:hAnsi="Pericles"/>
+                <w:sz w:val="16"/>
+                <w:szCs w:val="16"/>
+              </w:rPr>
+              <w:t>You may apply poison to your weapons</w:t>
+            </w:r>
+          </w:p>
+          <w:p>
+            <w:pPr>
+              <w:pStyle w:val="ListParagraph"/>
+              <w:numPr>
+                <w:ilvl w:val="0"/>
+                <w:numId w:val="23"/>
+              </w:numPr>
+              <w:rPr>
+                <w:rFonts w:ascii="Pericles" w:hAnsi="Pericles"/>
+                <w:sz w:val="16"/>
+                <w:szCs w:val="16"/>
+              </w:rPr>
+            </w:pPr>
+            <w:r>
+              <w:rPr>
+                <w:rFonts w:ascii="Pericles" w:hAnsi="Pericles"/>
+                <w:sz w:val="16"/>
+                <w:szCs w:val="16"/>
+              </w:rPr>
+              <w:t>Poisons you apply have a -2 penalty to save against, and do +1 effect/die</w:t>
             </w:r>
           </w:p>
         </w:tc>
@@ -5399,38 +6828,38 @@
               <w:rPr>
                 <w:rFonts w:ascii="Pericles" w:hAnsi="Pericles"/>
                 <w:sz w:val="16"/>
-                <w:szCs w:val="20"/>
-              </w:rPr>
-            </w:pPr>
-            <w:r>
-              <w:rPr>
-                <w:rFonts w:ascii="Pericles" w:hAnsi="Pericles"/>
-                <w:sz w:val="16"/>
-                <w:szCs w:val="20"/>
-              </w:rPr>
-              <w:t>Rough Runner</w:t>
-            </w:r>
-          </w:p>
-        </w:tc>
-        <w:tc>
-          <w:tcPr>
-            <w:tcW w:w="0" w:type="auto"/>
-          </w:tcPr>
-          <w:p>
-            <w:pPr>
-              <w:rPr>
-                <w:rFonts w:ascii="Pericles" w:hAnsi="Pericles"/>
-                <w:sz w:val="16"/>
-                <w:szCs w:val="20"/>
-              </w:rPr>
-            </w:pPr>
-            <w:r>
-              <w:rPr>
-                <w:rFonts w:ascii="Pericles" w:hAnsi="Pericles"/>
-                <w:sz w:val="16"/>
-                <w:szCs w:val="20"/>
-              </w:rPr>
-              <w:t>You ignore penalties due to moving/Fighting on rough terrain</w:t>
+                <w:szCs w:val="16"/>
+              </w:rPr>
+            </w:pPr>
+            <w:r>
+              <w:rPr>
+                <w:rFonts w:ascii="Pericles" w:hAnsi="Pericles"/>
+                <w:sz w:val="16"/>
+                <w:szCs w:val="16"/>
+              </w:rPr>
+              <w:t>Reinforced</w:t>
+            </w:r>
+          </w:p>
+        </w:tc>
+        <w:tc>
+          <w:tcPr>
+            <w:tcW w:w="0" w:type="auto"/>
+          </w:tcPr>
+          <w:p>
+            <w:pPr>
+              <w:rPr>
+                <w:rFonts w:ascii="Pericles" w:hAnsi="Pericles"/>
+                <w:sz w:val="16"/>
+                <w:szCs w:val="16"/>
+              </w:rPr>
+            </w:pPr>
+            <w:r>
+              <w:rPr>
+                <w:rFonts w:ascii="Pericles" w:hAnsi="Pericles"/>
+                <w:sz w:val="16"/>
+                <w:szCs w:val="16"/>
+              </w:rPr>
+              <w:t>You get +1 AV if you are wearing armor</w:t>
             </w:r>
           </w:p>
         </w:tc>
@@ -5454,6 +6883,144 @@
                 <w:sz w:val="16"/>
                 <w:szCs w:val="16"/>
               </w:rPr>
+              <w:t>Resist X</w:t>
+            </w:r>
+          </w:p>
+        </w:tc>
+        <w:tc>
+          <w:tcPr>
+            <w:tcW w:w="0" w:type="auto"/>
+          </w:tcPr>
+          <w:p>
+            <w:pPr>
+              <w:rPr>
+                <w:rFonts w:ascii="Pericles" w:hAnsi="Pericles"/>
+                <w:sz w:val="16"/>
+                <w:szCs w:val="16"/>
+              </w:rPr>
+            </w:pPr>
+            <w:r>
+              <w:rPr>
+                <w:rFonts w:ascii="Pericles" w:hAnsi="Pericles"/>
+                <w:sz w:val="16"/>
+                <w:szCs w:val="16"/>
+              </w:rPr>
+              <w:t>You get a +4 to saves against x effects &amp; you get -2 damage/effect per die</w:t>
+            </w:r>
+          </w:p>
+        </w:tc>
+      </w:tr>
+      <w:tr>
+        <w:tc>
+          <w:tcPr>
+            <w:tcW w:w="0" w:type="auto"/>
+          </w:tcPr>
+          <w:p>
+            <w:pPr>
+              <w:rPr>
+                <w:rFonts w:ascii="Pericles" w:hAnsi="Pericles"/>
+                <w:sz w:val="16"/>
+                <w:szCs w:val="16"/>
+              </w:rPr>
+            </w:pPr>
+            <w:r>
+              <w:rPr>
+                <w:rFonts w:ascii="Pericles" w:hAnsi="Pericles"/>
+                <w:sz w:val="16"/>
+                <w:szCs w:val="16"/>
+              </w:rPr>
+              <w:t>Road Warrior</w:t>
+            </w:r>
+          </w:p>
+        </w:tc>
+        <w:tc>
+          <w:tcPr>
+            <w:tcW w:w="0" w:type="auto"/>
+          </w:tcPr>
+          <w:p>
+            <w:pPr>
+              <w:rPr>
+                <w:rFonts w:ascii="Pericles" w:hAnsi="Pericles"/>
+                <w:sz w:val="16"/>
+                <w:szCs w:val="16"/>
+              </w:rPr>
+            </w:pPr>
+            <w:r>
+              <w:rPr>
+                <w:rFonts w:ascii="Pericles" w:hAnsi="Pericles"/>
+                <w:sz w:val="16"/>
+                <w:szCs w:val="16"/>
+              </w:rPr>
+              <w:t>You get +2 to Navigate and Survival checks when traveling overland</w:t>
+            </w:r>
+          </w:p>
+        </w:tc>
+      </w:tr>
+      <w:tr>
+        <w:tc>
+          <w:tcPr>
+            <w:tcW w:w="0" w:type="auto"/>
+          </w:tcPr>
+          <w:p>
+            <w:pPr>
+              <w:rPr>
+                <w:rFonts w:ascii="Pericles" w:hAnsi="Pericles"/>
+                <w:sz w:val="16"/>
+                <w:szCs w:val="20"/>
+              </w:rPr>
+            </w:pPr>
+            <w:r>
+              <w:rPr>
+                <w:rFonts w:ascii="Pericles" w:hAnsi="Pericles"/>
+                <w:sz w:val="16"/>
+                <w:szCs w:val="20"/>
+              </w:rPr>
+              <w:t>Rough Runner</w:t>
+            </w:r>
+          </w:p>
+        </w:tc>
+        <w:tc>
+          <w:tcPr>
+            <w:tcW w:w="0" w:type="auto"/>
+          </w:tcPr>
+          <w:p>
+            <w:pPr>
+              <w:rPr>
+                <w:rFonts w:ascii="Pericles" w:hAnsi="Pericles"/>
+                <w:sz w:val="16"/>
+                <w:szCs w:val="20"/>
+              </w:rPr>
+            </w:pPr>
+            <w:r>
+              <w:rPr>
+                <w:rFonts w:ascii="Pericles" w:hAnsi="Pericles"/>
+                <w:sz w:val="16"/>
+                <w:szCs w:val="20"/>
+              </w:rPr>
+              <w:t>You ignore penalties due to moving/Fighting on rough terrain</w:t>
+            </w:r>
+          </w:p>
+        </w:tc>
+      </w:tr>
+      <w:tr>
+        <w:tc>
+          <w:tcPr>
+            <w:tcW w:w="0" w:type="auto"/>
+          </w:tcPr>
+          <w:p>
+            <w:pPr>
+              <w:rPr>
+                <w:rFonts w:ascii="Pericles" w:hAnsi="Pericles"/>
+                <w:sz w:val="16"/>
+                <w:szCs w:val="16"/>
+              </w:rPr>
+            </w:pPr>
+            <w:r>
+              <w:rPr>
+                <w:rFonts w:ascii="Pericles" w:hAnsi="Pericles"/>
+                <w:sz w:val="16"/>
+                <w:szCs w:val="16"/>
+              </w:rPr>
               <w:t>Second Wind</w:t>
             </w:r>
           </w:p>
@@ -5527,17 +7094,7 @@
                 <w:sz w:val="16"/>
                 <w:szCs w:val="16"/>
               </w:rPr>
-              <w:t>Self-</w:t>
-            </w:r>
-            <w:bookmarkStart w:id="0" w:name="_GoBack"/>
-            <w:bookmarkEnd w:id="0"/>
-            <w:r>
-              <w:rPr>
-                <w:rFonts w:ascii="Pericles" w:hAnsi="Pericles"/>
-                <w:sz w:val="16"/>
-                <w:szCs w:val="16"/>
-              </w:rPr>
-              <w:t>Surgeon</w:t>
+              <w:t>Self-Surgeon</w:t>
             </w:r>
           </w:p>
         </w:tc>
@@ -5929,6 +7486,7 @@
                 <w:sz w:val="16"/>
                 <w:szCs w:val="20"/>
               </w:rPr>
+              <w:lastRenderedPageBreak/>
               <w:t xml:space="preserve">+1 Swim, you can stay underwater </w:t>
             </w:r>
             <w:r>
@@ -5961,6 +7519,7 @@
                 <w:sz w:val="16"/>
                 <w:szCs w:val="16"/>
               </w:rPr>
+              <w:lastRenderedPageBreak/>
               <w:t>Take Initiative</w:t>
             </w:r>
           </w:p>
@@ -6007,7 +7566,6 @@
                 <w:sz w:val="16"/>
                 <w:szCs w:val="16"/>
               </w:rPr>
-              <w:lastRenderedPageBreak/>
               <w:t>Take the Fall</w:t>
             </w:r>
           </w:p>
@@ -6147,6 +7705,52 @@
                 <w:szCs w:val="20"/>
               </w:rPr>
               <w:t>You may choose a terrain and get a +1 to all rolls when acting in that terrain</w:t>
+            </w:r>
+          </w:p>
+        </w:tc>
+      </w:tr>
+      <w:tr>
+        <w:tc>
+          <w:tcPr>
+            <w:tcW w:w="0" w:type="auto"/>
+          </w:tcPr>
+          <w:p>
+            <w:pPr>
+              <w:rPr>
+                <w:rFonts w:ascii="Pericles" w:hAnsi="Pericles"/>
+                <w:sz w:val="16"/>
+                <w:szCs w:val="20"/>
+              </w:rPr>
+            </w:pPr>
+            <w:r>
+              <w:rPr>
+                <w:rFonts w:ascii="Pericles" w:hAnsi="Pericles"/>
+                <w:sz w:val="16"/>
+                <w:szCs w:val="20"/>
+              </w:rPr>
+              <w:t>Treacherous Shift</w:t>
+            </w:r>
+          </w:p>
+        </w:tc>
+        <w:tc>
+          <w:tcPr>
+            <w:tcW w:w="0" w:type="auto"/>
+          </w:tcPr>
+          <w:p>
+            <w:pPr>
+              <w:rPr>
+                <w:rFonts w:ascii="Pericles" w:hAnsi="Pericles"/>
+                <w:sz w:val="16"/>
+                <w:szCs w:val="20"/>
+              </w:rPr>
+            </w:pPr>
+            <w:r>
+              <w:rPr>
+                <w:rFonts w:ascii="Pericles" w:hAnsi="Pericles"/>
+                <w:sz w:val="16"/>
+                <w:szCs w:val="20"/>
+              </w:rPr>
+              <w:t>You may spend an inspiration and shift places with an enemy who is within range of a full move. They get a Reflexes save (DL 16)</w:t>
             </w:r>
           </w:p>
         </w:tc>
@@ -7436,6 +9040,232 @@
     </w:lvl>
   </w:abstractNum>
   <w:abstractNum w:abstractNumId="9" w15:restartNumberingAfterBreak="0">
+    <w:nsid w:val="4A46296E"/>
+    <w:multiLevelType w:val="hybridMultilevel"/>
+    <w:tmpl w:val="41E8B150"/>
+    <w:lvl w:ilvl="0" w:tplc="04090001">
+      <w:start w:val="1"/>
+      <w:numFmt w:val="bullet"/>
+      <w:lvlText w:val=""/>
+      <w:lvlJc w:val="left"/>
+      <w:pPr>
+        <w:ind w:left="360" w:hanging="360"/>
+      </w:pPr>
+      <w:rPr>
+        <w:rFonts w:ascii="Symbol" w:hAnsi="Symbol" w:hint="default"/>
+      </w:rPr>
+    </w:lvl>
+    <w:lvl w:ilvl="1" w:tplc="04090003" w:tentative="1">
+      <w:start w:val="1"/>
+      <w:numFmt w:val="bullet"/>
+      <w:lvlText w:val="o"/>
+      <w:lvlJc w:val="left"/>
+      <w:pPr>
+        <w:ind w:left="1080" w:hanging="360"/>
+      </w:pPr>
+      <w:rPr>
+        <w:rFonts w:ascii="Courier New" w:hAnsi="Courier New" w:cs="Courier New" w:hint="default"/>
+      </w:rPr>
+    </w:lvl>
+    <w:lvl w:ilvl="2" w:tplc="04090005" w:tentative="1">
+      <w:start w:val="1"/>
+      <w:numFmt w:val="bullet"/>
+      <w:lvlText w:val=""/>
+      <w:lvlJc w:val="left"/>
+      <w:pPr>
+        <w:ind w:left="1800" w:hanging="360"/>
+      </w:pPr>
+      <w:rPr>
+        <w:rFonts w:ascii="Wingdings" w:hAnsi="Wingdings" w:hint="default"/>
+      </w:rPr>
+    </w:lvl>
+    <w:lvl w:ilvl="3" w:tplc="04090001" w:tentative="1">
+      <w:start w:val="1"/>
+      <w:numFmt w:val="bullet"/>
+      <w:lvlText w:val=""/>
+      <w:lvlJc w:val="left"/>
+      <w:pPr>
+        <w:ind w:left="2520" w:hanging="360"/>
+      </w:pPr>
+      <w:rPr>
+        <w:rFonts w:ascii="Symbol" w:hAnsi="Symbol" w:hint="default"/>
+      </w:rPr>
+    </w:lvl>
+    <w:lvl w:ilvl="4" w:tplc="04090003" w:tentative="1">
+      <w:start w:val="1"/>
+      <w:numFmt w:val="bullet"/>
+      <w:lvlText w:val="o"/>
+      <w:lvlJc w:val="left"/>
+      <w:pPr>
+        <w:ind w:left="3240" w:hanging="360"/>
+      </w:pPr>
+      <w:rPr>
+        <w:rFonts w:ascii="Courier New" w:hAnsi="Courier New" w:cs="Courier New" w:hint="default"/>
+      </w:rPr>
+    </w:lvl>
+    <w:lvl w:ilvl="5" w:tplc="04090005" w:tentative="1">
+      <w:start w:val="1"/>
+      <w:numFmt w:val="bullet"/>
+      <w:lvlText w:val=""/>
+      <w:lvlJc w:val="left"/>
+      <w:pPr>
+        <w:ind w:left="3960" w:hanging="360"/>
+      </w:pPr>
+      <w:rPr>
+        <w:rFonts w:ascii="Wingdings" w:hAnsi="Wingdings" w:hint="default"/>
+      </w:rPr>
+    </w:lvl>
+    <w:lvl w:ilvl="6" w:tplc="04090001" w:tentative="1">
+      <w:start w:val="1"/>
+      <w:numFmt w:val="bullet"/>
+      <w:lvlText w:val=""/>
+      <w:lvlJc w:val="left"/>
+      <w:pPr>
+        <w:ind w:left="4680" w:hanging="360"/>
+      </w:pPr>
+      <w:rPr>
+        <w:rFonts w:ascii="Symbol" w:hAnsi="Symbol" w:hint="default"/>
+      </w:rPr>
+    </w:lvl>
+    <w:lvl w:ilvl="7" w:tplc="04090003" w:tentative="1">
+      <w:start w:val="1"/>
+      <w:numFmt w:val="bullet"/>
+      <w:lvlText w:val="o"/>
+      <w:lvlJc w:val="left"/>
+      <w:pPr>
+        <w:ind w:left="5400" w:hanging="360"/>
+      </w:pPr>
+      <w:rPr>
+        <w:rFonts w:ascii="Courier New" w:hAnsi="Courier New" w:cs="Courier New" w:hint="default"/>
+      </w:rPr>
+    </w:lvl>
+    <w:lvl w:ilvl="8" w:tplc="04090005" w:tentative="1">
+      <w:start w:val="1"/>
+      <w:numFmt w:val="bullet"/>
+      <w:lvlText w:val=""/>
+      <w:lvlJc w:val="left"/>
+      <w:pPr>
+        <w:ind w:left="6120" w:hanging="360"/>
+      </w:pPr>
+      <w:rPr>
+        <w:rFonts w:ascii="Wingdings" w:hAnsi="Wingdings" w:hint="default"/>
+      </w:rPr>
+    </w:lvl>
+  </w:abstractNum>
+  <w:abstractNum w:abstractNumId="10" w15:restartNumberingAfterBreak="0">
+    <w:nsid w:val="4B9434D7"/>
+    <w:multiLevelType w:val="hybridMultilevel"/>
+    <w:tmpl w:val="CE0AE2FC"/>
+    <w:lvl w:ilvl="0" w:tplc="04090001">
+      <w:start w:val="1"/>
+      <w:numFmt w:val="bullet"/>
+      <w:lvlText w:val=""/>
+      <w:lvlJc w:val="left"/>
+      <w:pPr>
+        <w:ind w:left="360" w:hanging="360"/>
+      </w:pPr>
+      <w:rPr>
+        <w:rFonts w:ascii="Symbol" w:hAnsi="Symbol" w:hint="default"/>
+      </w:rPr>
+    </w:lvl>
+    <w:lvl w:ilvl="1" w:tplc="04090003" w:tentative="1">
+      <w:start w:val="1"/>
+      <w:numFmt w:val="bullet"/>
+      <w:lvlText w:val="o"/>
+      <w:lvlJc w:val="left"/>
+      <w:pPr>
+        <w:ind w:left="1080" w:hanging="360"/>
+      </w:pPr>
+      <w:rPr>
+        <w:rFonts w:ascii="Courier New" w:hAnsi="Courier New" w:cs="Courier New" w:hint="default"/>
+      </w:rPr>
+    </w:lvl>
+    <w:lvl w:ilvl="2" w:tplc="04090005" w:tentative="1">
+      <w:start w:val="1"/>
+      <w:numFmt w:val="bullet"/>
+      <w:lvlText w:val=""/>
+      <w:lvlJc w:val="left"/>
+      <w:pPr>
+        <w:ind w:left="1800" w:hanging="360"/>
+      </w:pPr>
+      <w:rPr>
+        <w:rFonts w:ascii="Wingdings" w:hAnsi="Wingdings" w:hint="default"/>
+      </w:rPr>
+    </w:lvl>
+    <w:lvl w:ilvl="3" w:tplc="04090001" w:tentative="1">
+      <w:start w:val="1"/>
+      <w:numFmt w:val="bullet"/>
+      <w:lvlText w:val=""/>
+      <w:lvlJc w:val="left"/>
+      <w:pPr>
+        <w:ind w:left="2520" w:hanging="360"/>
+      </w:pPr>
+      <w:rPr>
+        <w:rFonts w:ascii="Symbol" w:hAnsi="Symbol" w:hint="default"/>
+      </w:rPr>
+    </w:lvl>
+    <w:lvl w:ilvl="4" w:tplc="04090003" w:tentative="1">
+      <w:start w:val="1"/>
+      <w:numFmt w:val="bullet"/>
+      <w:lvlText w:val="o"/>
+      <w:lvlJc w:val="left"/>
+      <w:pPr>
+        <w:ind w:left="3240" w:hanging="360"/>
+      </w:pPr>
+      <w:rPr>
+        <w:rFonts w:ascii="Courier New" w:hAnsi="Courier New" w:cs="Courier New" w:hint="default"/>
+      </w:rPr>
+    </w:lvl>
+    <w:lvl w:ilvl="5" w:tplc="04090005" w:tentative="1">
+      <w:start w:val="1"/>
+      <w:numFmt w:val="bullet"/>
+      <w:lvlText w:val=""/>
+      <w:lvlJc w:val="left"/>
+      <w:pPr>
+        <w:ind w:left="3960" w:hanging="360"/>
+      </w:pPr>
+      <w:rPr>
+        <w:rFonts w:ascii="Wingdings" w:hAnsi="Wingdings" w:hint="default"/>
+      </w:rPr>
+    </w:lvl>
+    <w:lvl w:ilvl="6" w:tplc="04090001" w:tentative="1">
+      <w:start w:val="1"/>
+      <w:numFmt w:val="bullet"/>
+      <w:lvlText w:val=""/>
+      <w:lvlJc w:val="left"/>
+      <w:pPr>
+        <w:ind w:left="4680" w:hanging="360"/>
+      </w:pPr>
+      <w:rPr>
+        <w:rFonts w:ascii="Symbol" w:hAnsi="Symbol" w:hint="default"/>
+      </w:rPr>
+    </w:lvl>
+    <w:lvl w:ilvl="7" w:tplc="04090003" w:tentative="1">
+      <w:start w:val="1"/>
+      <w:numFmt w:val="bullet"/>
+      <w:lvlText w:val="o"/>
+      <w:lvlJc w:val="left"/>
+      <w:pPr>
+        <w:ind w:left="5400" w:hanging="360"/>
+      </w:pPr>
+      <w:rPr>
+        <w:rFonts w:ascii="Courier New" w:hAnsi="Courier New" w:cs="Courier New" w:hint="default"/>
+      </w:rPr>
+    </w:lvl>
+    <w:lvl w:ilvl="8" w:tplc="04090005" w:tentative="1">
+      <w:start w:val="1"/>
+      <w:numFmt w:val="bullet"/>
+      <w:lvlText w:val=""/>
+      <w:lvlJc w:val="left"/>
+      <w:pPr>
+        <w:ind w:left="6120" w:hanging="360"/>
+      </w:pPr>
+      <w:rPr>
+        <w:rFonts w:ascii="Wingdings" w:hAnsi="Wingdings" w:hint="default"/>
+      </w:rPr>
+    </w:lvl>
+  </w:abstractNum>
+  <w:abstractNum w:abstractNumId="11" w15:restartNumberingAfterBreak="0">
     <w:nsid w:val="50C30646"/>
     <w:multiLevelType w:val="hybridMultilevel"/>
     <w:tmpl w:val="C1E4E472"/>
@@ -7548,7 +9378,7 @@
       </w:rPr>
     </w:lvl>
   </w:abstractNum>
-  <w:abstractNum w:abstractNumId="10" w15:restartNumberingAfterBreak="0">
+  <w:abstractNum w:abstractNumId="12" w15:restartNumberingAfterBreak="0">
     <w:nsid w:val="54BE35B3"/>
     <w:multiLevelType w:val="hybridMultilevel"/>
     <w:tmpl w:val="B3962082"/>
@@ -7661,7 +9491,7 @@
       </w:rPr>
     </w:lvl>
   </w:abstractNum>
-  <w:abstractNum w:abstractNumId="11" w15:restartNumberingAfterBreak="0">
+  <w:abstractNum w:abstractNumId="13" w15:restartNumberingAfterBreak="0">
     <w:nsid w:val="577D15D4"/>
     <w:multiLevelType w:val="hybridMultilevel"/>
     <w:tmpl w:val="336E71A2"/>
@@ -7774,7 +9604,7 @@
       </w:rPr>
     </w:lvl>
   </w:abstractNum>
-  <w:abstractNum w:abstractNumId="12" w15:restartNumberingAfterBreak="0">
+  <w:abstractNum w:abstractNumId="14" w15:restartNumberingAfterBreak="0">
     <w:nsid w:val="5B256E9B"/>
     <w:multiLevelType w:val="hybridMultilevel"/>
     <w:tmpl w:val="EFD6A744"/>
@@ -7887,7 +9717,7 @@
       </w:rPr>
     </w:lvl>
   </w:abstractNum>
-  <w:abstractNum w:abstractNumId="13" w15:restartNumberingAfterBreak="0">
+  <w:abstractNum w:abstractNumId="15" w15:restartNumberingAfterBreak="0">
     <w:nsid w:val="5C004362"/>
     <w:multiLevelType w:val="hybridMultilevel"/>
     <w:tmpl w:val="810AD40C"/>
@@ -8000,7 +9830,346 @@
       </w:rPr>
     </w:lvl>
   </w:abstractNum>
-  <w:abstractNum w:abstractNumId="14" w15:restartNumberingAfterBreak="0">
+  <w:abstractNum w:abstractNumId="16" w15:restartNumberingAfterBreak="0">
+    <w:nsid w:val="638A7F0F"/>
+    <w:multiLevelType w:val="hybridMultilevel"/>
+    <w:tmpl w:val="F7FE67EA"/>
+    <w:lvl w:ilvl="0" w:tplc="04090001">
+      <w:start w:val="1"/>
+      <w:numFmt w:val="bullet"/>
+      <w:lvlText w:val=""/>
+      <w:lvlJc w:val="left"/>
+      <w:pPr>
+        <w:ind w:left="720" w:hanging="360"/>
+      </w:pPr>
+      <w:rPr>
+        <w:rFonts w:ascii="Symbol" w:hAnsi="Symbol" w:hint="default"/>
+      </w:rPr>
+    </w:lvl>
+    <w:lvl w:ilvl="1" w:tplc="04090003">
+      <w:start w:val="1"/>
+      <w:numFmt w:val="bullet"/>
+      <w:lvlText w:val="o"/>
+      <w:lvlJc w:val="left"/>
+      <w:pPr>
+        <w:ind w:left="1440" w:hanging="360"/>
+      </w:pPr>
+      <w:rPr>
+        <w:rFonts w:ascii="Courier New" w:hAnsi="Courier New" w:cs="Courier New" w:hint="default"/>
+      </w:rPr>
+    </w:lvl>
+    <w:lvl w:ilvl="2" w:tplc="04090005">
+      <w:start w:val="1"/>
+      <w:numFmt w:val="bullet"/>
+      <w:lvlText w:val=""/>
+      <w:lvlJc w:val="left"/>
+      <w:pPr>
+        <w:ind w:left="2160" w:hanging="360"/>
+      </w:pPr>
+      <w:rPr>
+        <w:rFonts w:ascii="Wingdings" w:hAnsi="Wingdings" w:hint="default"/>
+      </w:rPr>
+    </w:lvl>
+    <w:lvl w:ilvl="3" w:tplc="04090001" w:tentative="1">
+      <w:start w:val="1"/>
+      <w:numFmt w:val="bullet"/>
+      <w:lvlText w:val=""/>
+      <w:lvlJc w:val="left"/>
+      <w:pPr>
+        <w:ind w:left="2880" w:hanging="360"/>
+      </w:pPr>
+      <w:rPr>
+        <w:rFonts w:ascii="Symbol" w:hAnsi="Symbol" w:hint="default"/>
+      </w:rPr>
+    </w:lvl>
+    <w:lvl w:ilvl="4" w:tplc="04090003" w:tentative="1">
+      <w:start w:val="1"/>
+      <w:numFmt w:val="bullet"/>
+      <w:lvlText w:val="o"/>
+      <w:lvlJc w:val="left"/>
+      <w:pPr>
+        <w:ind w:left="3600" w:hanging="360"/>
+      </w:pPr>
+      <w:rPr>
+        <w:rFonts w:ascii="Courier New" w:hAnsi="Courier New" w:cs="Courier New" w:hint="default"/>
+      </w:rPr>
+    </w:lvl>
+    <w:lvl w:ilvl="5" w:tplc="04090005" w:tentative="1">
+      <w:start w:val="1"/>
+      <w:numFmt w:val="bullet"/>
+      <w:lvlText w:val=""/>
+      <w:lvlJc w:val="left"/>
+      <w:pPr>
+        <w:ind w:left="4320" w:hanging="360"/>
+      </w:pPr>
+      <w:rPr>
+        <w:rFonts w:ascii="Wingdings" w:hAnsi="Wingdings" w:hint="default"/>
+      </w:rPr>
+    </w:lvl>
+    <w:lvl w:ilvl="6" w:tplc="04090001" w:tentative="1">
+      <w:start w:val="1"/>
+      <w:numFmt w:val="bullet"/>
+      <w:lvlText w:val=""/>
+      <w:lvlJc w:val="left"/>
+      <w:pPr>
+        <w:ind w:left="5040" w:hanging="360"/>
+      </w:pPr>
+      <w:rPr>
+        <w:rFonts w:ascii="Symbol" w:hAnsi="Symbol" w:hint="default"/>
+      </w:rPr>
+    </w:lvl>
+    <w:lvl w:ilvl="7" w:tplc="04090003" w:tentative="1">
+      <w:start w:val="1"/>
+      <w:numFmt w:val="bullet"/>
+      <w:lvlText w:val="o"/>
+      <w:lvlJc w:val="left"/>
+      <w:pPr>
+        <w:ind w:left="5760" w:hanging="360"/>
+      </w:pPr>
+      <w:rPr>
+        <w:rFonts w:ascii="Courier New" w:hAnsi="Courier New" w:cs="Courier New" w:hint="default"/>
+      </w:rPr>
+    </w:lvl>
+    <w:lvl w:ilvl="8" w:tplc="04090005" w:tentative="1">
+      <w:start w:val="1"/>
+      <w:numFmt w:val="bullet"/>
+      <w:lvlText w:val=""/>
+      <w:lvlJc w:val="left"/>
+      <w:pPr>
+        <w:ind w:left="6480" w:hanging="360"/>
+      </w:pPr>
+      <w:rPr>
+        <w:rFonts w:ascii="Wingdings" w:hAnsi="Wingdings" w:hint="default"/>
+      </w:rPr>
+    </w:lvl>
+  </w:abstractNum>
+  <w:abstractNum w:abstractNumId="17" w15:restartNumberingAfterBreak="0">
+    <w:nsid w:val="69512749"/>
+    <w:multiLevelType w:val="hybridMultilevel"/>
+    <w:tmpl w:val="ABE85E48"/>
+    <w:lvl w:ilvl="0" w:tplc="04090005">
+      <w:start w:val="1"/>
+      <w:numFmt w:val="bullet"/>
+      <w:lvlText w:val=""/>
+      <w:lvlJc w:val="left"/>
+      <w:pPr>
+        <w:ind w:left="360" w:hanging="360"/>
+      </w:pPr>
+      <w:rPr>
+        <w:rFonts w:ascii="Wingdings" w:hAnsi="Wingdings" w:hint="default"/>
+      </w:rPr>
+    </w:lvl>
+    <w:lvl w:ilvl="1" w:tplc="04090003" w:tentative="1">
+      <w:start w:val="1"/>
+      <w:numFmt w:val="bullet"/>
+      <w:lvlText w:val="o"/>
+      <w:lvlJc w:val="left"/>
+      <w:pPr>
+        <w:ind w:left="1080" w:hanging="360"/>
+      </w:pPr>
+      <w:rPr>
+        <w:rFonts w:ascii="Courier New" w:hAnsi="Courier New" w:cs="Courier New" w:hint="default"/>
+      </w:rPr>
+    </w:lvl>
+    <w:lvl w:ilvl="2" w:tplc="04090005" w:tentative="1">
+      <w:start w:val="1"/>
+      <w:numFmt w:val="bullet"/>
+      <w:lvlText w:val=""/>
+      <w:lvlJc w:val="left"/>
+      <w:pPr>
+        <w:ind w:left="1800" w:hanging="360"/>
+      </w:pPr>
+      <w:rPr>
+        <w:rFonts w:ascii="Wingdings" w:hAnsi="Wingdings" w:hint="default"/>
+      </w:rPr>
+    </w:lvl>
+    <w:lvl w:ilvl="3" w:tplc="04090001" w:tentative="1">
+      <w:start w:val="1"/>
+      <w:numFmt w:val="bullet"/>
+      <w:lvlText w:val=""/>
+      <w:lvlJc w:val="left"/>
+      <w:pPr>
+        <w:ind w:left="2520" w:hanging="360"/>
+      </w:pPr>
+      <w:rPr>
+        <w:rFonts w:ascii="Symbol" w:hAnsi="Symbol" w:hint="default"/>
+      </w:rPr>
+    </w:lvl>
+    <w:lvl w:ilvl="4" w:tplc="04090003" w:tentative="1">
+      <w:start w:val="1"/>
+      <w:numFmt w:val="bullet"/>
+      <w:lvlText w:val="o"/>
+      <w:lvlJc w:val="left"/>
+      <w:pPr>
+        <w:ind w:left="3240" w:hanging="360"/>
+      </w:pPr>
+      <w:rPr>
+        <w:rFonts w:ascii="Courier New" w:hAnsi="Courier New" w:cs="Courier New" w:hint="default"/>
+      </w:rPr>
+    </w:lvl>
+    <w:lvl w:ilvl="5" w:tplc="04090005" w:tentative="1">
+      <w:start w:val="1"/>
+      <w:numFmt w:val="bullet"/>
+      <w:lvlText w:val=""/>
+      <w:lvlJc w:val="left"/>
+      <w:pPr>
+        <w:ind w:left="3960" w:hanging="360"/>
+      </w:pPr>
+      <w:rPr>
+        <w:rFonts w:ascii="Wingdings" w:hAnsi="Wingdings" w:hint="default"/>
+      </w:rPr>
+    </w:lvl>
+    <w:lvl w:ilvl="6" w:tplc="04090001" w:tentative="1">
+      <w:start w:val="1"/>
+      <w:numFmt w:val="bullet"/>
+      <w:lvlText w:val=""/>
+      <w:lvlJc w:val="left"/>
+      <w:pPr>
+        <w:ind w:left="4680" w:hanging="360"/>
+      </w:pPr>
+      <w:rPr>
+        <w:rFonts w:ascii="Symbol" w:hAnsi="Symbol" w:hint="default"/>
+      </w:rPr>
+    </w:lvl>
+    <w:lvl w:ilvl="7" w:tplc="04090003" w:tentative="1">
+      <w:start w:val="1"/>
+      <w:numFmt w:val="bullet"/>
+      <w:lvlText w:val="o"/>
+      <w:lvlJc w:val="left"/>
+      <w:pPr>
+        <w:ind w:left="5400" w:hanging="360"/>
+      </w:pPr>
+      <w:rPr>
+        <w:rFonts w:ascii="Courier New" w:hAnsi="Courier New" w:cs="Courier New" w:hint="default"/>
+      </w:rPr>
+    </w:lvl>
+    <w:lvl w:ilvl="8" w:tplc="04090005" w:tentative="1">
+      <w:start w:val="1"/>
+      <w:numFmt w:val="bullet"/>
+      <w:lvlText w:val=""/>
+      <w:lvlJc w:val="left"/>
+      <w:pPr>
+        <w:ind w:left="6120" w:hanging="360"/>
+      </w:pPr>
+      <w:rPr>
+        <w:rFonts w:ascii="Wingdings" w:hAnsi="Wingdings" w:hint="default"/>
+      </w:rPr>
+    </w:lvl>
+  </w:abstractNum>
+  <w:abstractNum w:abstractNumId="18" w15:restartNumberingAfterBreak="0">
+    <w:nsid w:val="6DB5013F"/>
+    <w:multiLevelType w:val="hybridMultilevel"/>
+    <w:tmpl w:val="D9845486"/>
+    <w:lvl w:ilvl="0" w:tplc="04090005">
+      <w:start w:val="1"/>
+      <w:numFmt w:val="bullet"/>
+      <w:lvlText w:val=""/>
+      <w:lvlJc w:val="left"/>
+      <w:pPr>
+        <w:ind w:left="360" w:hanging="360"/>
+      </w:pPr>
+      <w:rPr>
+        <w:rFonts w:ascii="Wingdings" w:hAnsi="Wingdings" w:hint="default"/>
+      </w:rPr>
+    </w:lvl>
+    <w:lvl w:ilvl="1" w:tplc="04090003" w:tentative="1">
+      <w:start w:val="1"/>
+      <w:numFmt w:val="bullet"/>
+      <w:lvlText w:val="o"/>
+      <w:lvlJc w:val="left"/>
+      <w:pPr>
+        <w:ind w:left="1080" w:hanging="360"/>
+      </w:pPr>
+      <w:rPr>
+        <w:rFonts w:ascii="Courier New" w:hAnsi="Courier New" w:cs="Courier New" w:hint="default"/>
+      </w:rPr>
+    </w:lvl>
+    <w:lvl w:ilvl="2" w:tplc="04090005" w:tentative="1">
+      <w:start w:val="1"/>
+      <w:numFmt w:val="bullet"/>
+      <w:lvlText w:val=""/>
+      <w:lvlJc w:val="left"/>
+      <w:pPr>
+        <w:ind w:left="1800" w:hanging="360"/>
+      </w:pPr>
+      <w:rPr>
+        <w:rFonts w:ascii="Wingdings" w:hAnsi="Wingdings" w:hint="default"/>
+      </w:rPr>
+    </w:lvl>
+    <w:lvl w:ilvl="3" w:tplc="04090001" w:tentative="1">
+      <w:start w:val="1"/>
+      <w:numFmt w:val="bullet"/>
+      <w:lvlText w:val=""/>
+      <w:lvlJc w:val="left"/>
+      <w:pPr>
+        <w:ind w:left="2520" w:hanging="360"/>
+      </w:pPr>
+      <w:rPr>
+        <w:rFonts w:ascii="Symbol" w:hAnsi="Symbol" w:hint="default"/>
+      </w:rPr>
+    </w:lvl>
+    <w:lvl w:ilvl="4" w:tplc="04090003" w:tentative="1">
+      <w:start w:val="1"/>
+      <w:numFmt w:val="bullet"/>
+      <w:lvlText w:val="o"/>
+      <w:lvlJc w:val="left"/>
+      <w:pPr>
+        <w:ind w:left="3240" w:hanging="360"/>
+      </w:pPr>
+      <w:rPr>
+        <w:rFonts w:ascii="Courier New" w:hAnsi="Courier New" w:cs="Courier New" w:hint="default"/>
+      </w:rPr>
+    </w:lvl>
+    <w:lvl w:ilvl="5" w:tplc="04090005" w:tentative="1">
+      <w:start w:val="1"/>
+      <w:numFmt w:val="bullet"/>
+      <w:lvlText w:val=""/>
+      <w:lvlJc w:val="left"/>
+      <w:pPr>
+        <w:ind w:left="3960" w:hanging="360"/>
+      </w:pPr>
+      <w:rPr>
+        <w:rFonts w:ascii="Wingdings" w:hAnsi="Wingdings" w:hint="default"/>
+      </w:rPr>
+    </w:lvl>
+    <w:lvl w:ilvl="6" w:tplc="04090001" w:tentative="1">
+      <w:start w:val="1"/>
+      <w:numFmt w:val="bullet"/>
+      <w:lvlText w:val=""/>
+      <w:lvlJc w:val="left"/>
+      <w:pPr>
+        <w:ind w:left="4680" w:hanging="360"/>
+      </w:pPr>
+      <w:rPr>
+        <w:rFonts w:ascii="Symbol" w:hAnsi="Symbol" w:hint="default"/>
+      </w:rPr>
+    </w:lvl>
+    <w:lvl w:ilvl="7" w:tplc="04090003" w:tentative="1">
+      <w:start w:val="1"/>
+      <w:numFmt w:val="bullet"/>
+      <w:lvlText w:val="o"/>
+      <w:lvlJc w:val="left"/>
+      <w:pPr>
+        <w:ind w:left="5400" w:hanging="360"/>
+      </w:pPr>
+      <w:rPr>
+        <w:rFonts w:ascii="Courier New" w:hAnsi="Courier New" w:cs="Courier New" w:hint="default"/>
+      </w:rPr>
+    </w:lvl>
+    <w:lvl w:ilvl="8" w:tplc="04090005" w:tentative="1">
+      <w:start w:val="1"/>
+      <w:numFmt w:val="bullet"/>
+      <w:lvlText w:val=""/>
+      <w:lvlJc w:val="left"/>
+      <w:pPr>
+        <w:ind w:left="6120" w:hanging="360"/>
+      </w:pPr>
+      <w:rPr>
+        <w:rFonts w:ascii="Wingdings" w:hAnsi="Wingdings" w:hint="default"/>
+      </w:rPr>
+    </w:lvl>
+  </w:abstractNum>
+  <w:abstractNum w:abstractNumId="19" w15:restartNumberingAfterBreak="0">
     <w:nsid w:val="6F05673A"/>
     <w:multiLevelType w:val="hybridMultilevel"/>
     <w:tmpl w:val="D2BCECA0"/>
@@ -8113,7 +10282,233 @@
       </w:rPr>
     </w:lvl>
   </w:abstractNum>
-  <w:abstractNum w:abstractNumId="15" w15:restartNumberingAfterBreak="0">
+  <w:abstractNum w:abstractNumId="20" w15:restartNumberingAfterBreak="0">
+    <w:nsid w:val="74AC2C12"/>
+    <w:multiLevelType w:val="hybridMultilevel"/>
+    <w:tmpl w:val="E32A74A2"/>
+    <w:lvl w:ilvl="0" w:tplc="04090001">
+      <w:start w:val="1"/>
+      <w:numFmt w:val="bullet"/>
+      <w:lvlText w:val=""/>
+      <w:lvlJc w:val="left"/>
+      <w:pPr>
+        <w:ind w:left="360" w:hanging="360"/>
+      </w:pPr>
+      <w:rPr>
+        <w:rFonts w:ascii="Symbol" w:hAnsi="Symbol" w:hint="default"/>
+      </w:rPr>
+    </w:lvl>
+    <w:lvl w:ilvl="1" w:tplc="04090003" w:tentative="1">
+      <w:start w:val="1"/>
+      <w:numFmt w:val="bullet"/>
+      <w:lvlText w:val="o"/>
+      <w:lvlJc w:val="left"/>
+      <w:pPr>
+        <w:ind w:left="1080" w:hanging="360"/>
+      </w:pPr>
+      <w:rPr>
+        <w:rFonts w:ascii="Courier New" w:hAnsi="Courier New" w:cs="Courier New" w:hint="default"/>
+      </w:rPr>
+    </w:lvl>
+    <w:lvl w:ilvl="2" w:tplc="04090005" w:tentative="1">
+      <w:start w:val="1"/>
+      <w:numFmt w:val="bullet"/>
+      <w:lvlText w:val=""/>
+      <w:lvlJc w:val="left"/>
+      <w:pPr>
+        <w:ind w:left="1800" w:hanging="360"/>
+      </w:pPr>
+      <w:rPr>
+        <w:rFonts w:ascii="Wingdings" w:hAnsi="Wingdings" w:hint="default"/>
+      </w:rPr>
+    </w:lvl>
+    <w:lvl w:ilvl="3" w:tplc="04090001" w:tentative="1">
+      <w:start w:val="1"/>
+      <w:numFmt w:val="bullet"/>
+      <w:lvlText w:val=""/>
+      <w:lvlJc w:val="left"/>
+      <w:pPr>
+        <w:ind w:left="2520" w:hanging="360"/>
+      </w:pPr>
+      <w:rPr>
+        <w:rFonts w:ascii="Symbol" w:hAnsi="Symbol" w:hint="default"/>
+      </w:rPr>
+    </w:lvl>
+    <w:lvl w:ilvl="4" w:tplc="04090003" w:tentative="1">
+      <w:start w:val="1"/>
+      <w:numFmt w:val="bullet"/>
+      <w:lvlText w:val="o"/>
+      <w:lvlJc w:val="left"/>
+      <w:pPr>
+        <w:ind w:left="3240" w:hanging="360"/>
+      </w:pPr>
+      <w:rPr>
+        <w:rFonts w:ascii="Courier New" w:hAnsi="Courier New" w:cs="Courier New" w:hint="default"/>
+      </w:rPr>
+    </w:lvl>
+    <w:lvl w:ilvl="5" w:tplc="04090005" w:tentative="1">
+      <w:start w:val="1"/>
+      <w:numFmt w:val="bullet"/>
+      <w:lvlText w:val=""/>
+      <w:lvlJc w:val="left"/>
+      <w:pPr>
+        <w:ind w:left="3960" w:hanging="360"/>
+      </w:pPr>
+      <w:rPr>
+        <w:rFonts w:ascii="Wingdings" w:hAnsi="Wingdings" w:hint="default"/>
+      </w:rPr>
+    </w:lvl>
+    <w:lvl w:ilvl="6" w:tplc="04090001" w:tentative="1">
+      <w:start w:val="1"/>
+      <w:numFmt w:val="bullet"/>
+      <w:lvlText w:val=""/>
+      <w:lvlJc w:val="left"/>
+      <w:pPr>
+        <w:ind w:left="4680" w:hanging="360"/>
+      </w:pPr>
+      <w:rPr>
+        <w:rFonts w:ascii="Symbol" w:hAnsi="Symbol" w:hint="default"/>
+      </w:rPr>
+    </w:lvl>
+    <w:lvl w:ilvl="7" w:tplc="04090003" w:tentative="1">
+      <w:start w:val="1"/>
+      <w:numFmt w:val="bullet"/>
+      <w:lvlText w:val="o"/>
+      <w:lvlJc w:val="left"/>
+      <w:pPr>
+        <w:ind w:left="5400" w:hanging="360"/>
+      </w:pPr>
+      <w:rPr>
+        <w:rFonts w:ascii="Courier New" w:hAnsi="Courier New" w:cs="Courier New" w:hint="default"/>
+      </w:rPr>
+    </w:lvl>
+    <w:lvl w:ilvl="8" w:tplc="04090005" w:tentative="1">
+      <w:start w:val="1"/>
+      <w:numFmt w:val="bullet"/>
+      <w:lvlText w:val=""/>
+      <w:lvlJc w:val="left"/>
+      <w:pPr>
+        <w:ind w:left="6120" w:hanging="360"/>
+      </w:pPr>
+      <w:rPr>
+        <w:rFonts w:ascii="Wingdings" w:hAnsi="Wingdings" w:hint="default"/>
+      </w:rPr>
+    </w:lvl>
+  </w:abstractNum>
+  <w:abstractNum w:abstractNumId="21" w15:restartNumberingAfterBreak="0">
+    <w:nsid w:val="753C607D"/>
+    <w:multiLevelType w:val="hybridMultilevel"/>
+    <w:tmpl w:val="E9A2B45A"/>
+    <w:lvl w:ilvl="0" w:tplc="04090001">
+      <w:start w:val="1"/>
+      <w:numFmt w:val="bullet"/>
+      <w:lvlText w:val=""/>
+      <w:lvlJc w:val="left"/>
+      <w:pPr>
+        <w:ind w:left="360" w:hanging="360"/>
+      </w:pPr>
+      <w:rPr>
+        <w:rFonts w:ascii="Symbol" w:hAnsi="Symbol" w:hint="default"/>
+      </w:rPr>
+    </w:lvl>
+    <w:lvl w:ilvl="1" w:tplc="04090003" w:tentative="1">
+      <w:start w:val="1"/>
+      <w:numFmt w:val="bullet"/>
+      <w:lvlText w:val="o"/>
+      <w:lvlJc w:val="left"/>
+      <w:pPr>
+        <w:ind w:left="1080" w:hanging="360"/>
+      </w:pPr>
+      <w:rPr>
+        <w:rFonts w:ascii="Courier New" w:hAnsi="Courier New" w:cs="Courier New" w:hint="default"/>
+      </w:rPr>
+    </w:lvl>
+    <w:lvl w:ilvl="2" w:tplc="04090005" w:tentative="1">
+      <w:start w:val="1"/>
+      <w:numFmt w:val="bullet"/>
+      <w:lvlText w:val=""/>
+      <w:lvlJc w:val="left"/>
+      <w:pPr>
+        <w:ind w:left="1800" w:hanging="360"/>
+      </w:pPr>
+      <w:rPr>
+        <w:rFonts w:ascii="Wingdings" w:hAnsi="Wingdings" w:hint="default"/>
+      </w:rPr>
+    </w:lvl>
+    <w:lvl w:ilvl="3" w:tplc="04090001" w:tentative="1">
+      <w:start w:val="1"/>
+      <w:numFmt w:val="bullet"/>
+      <w:lvlText w:val=""/>
+      <w:lvlJc w:val="left"/>
+      <w:pPr>
+        <w:ind w:left="2520" w:hanging="360"/>
+      </w:pPr>
+      <w:rPr>
+        <w:rFonts w:ascii="Symbol" w:hAnsi="Symbol" w:hint="default"/>
+      </w:rPr>
+    </w:lvl>
+    <w:lvl w:ilvl="4" w:tplc="04090003" w:tentative="1">
+      <w:start w:val="1"/>
+      <w:numFmt w:val="bullet"/>
+      <w:lvlText w:val="o"/>
+      <w:lvlJc w:val="left"/>
+      <w:pPr>
+        <w:ind w:left="3240" w:hanging="360"/>
+      </w:pPr>
+      <w:rPr>
+        <w:rFonts w:ascii="Courier New" w:hAnsi="Courier New" w:cs="Courier New" w:hint="default"/>
+      </w:rPr>
+    </w:lvl>
+    <w:lvl w:ilvl="5" w:tplc="04090005" w:tentative="1">
+      <w:start w:val="1"/>
+      <w:numFmt w:val="bullet"/>
+      <w:lvlText w:val=""/>
+      <w:lvlJc w:val="left"/>
+      <w:pPr>
+        <w:ind w:left="3960" w:hanging="360"/>
+      </w:pPr>
+      <w:rPr>
+        <w:rFonts w:ascii="Wingdings" w:hAnsi="Wingdings" w:hint="default"/>
+      </w:rPr>
+    </w:lvl>
+    <w:lvl w:ilvl="6" w:tplc="04090001" w:tentative="1">
+      <w:start w:val="1"/>
+      <w:numFmt w:val="bullet"/>
+      <w:lvlText w:val=""/>
+      <w:lvlJc w:val="left"/>
+      <w:pPr>
+        <w:ind w:left="4680" w:hanging="360"/>
+      </w:pPr>
+      <w:rPr>
+        <w:rFonts w:ascii="Symbol" w:hAnsi="Symbol" w:hint="default"/>
+      </w:rPr>
+    </w:lvl>
+    <w:lvl w:ilvl="7" w:tplc="04090003" w:tentative="1">
+      <w:start w:val="1"/>
+      <w:numFmt w:val="bullet"/>
+      <w:lvlText w:val="o"/>
+      <w:lvlJc w:val="left"/>
+      <w:pPr>
+        <w:ind w:left="5400" w:hanging="360"/>
+      </w:pPr>
+      <w:rPr>
+        <w:rFonts w:ascii="Courier New" w:hAnsi="Courier New" w:cs="Courier New" w:hint="default"/>
+      </w:rPr>
+    </w:lvl>
+    <w:lvl w:ilvl="8" w:tplc="04090005" w:tentative="1">
+      <w:start w:val="1"/>
+      <w:numFmt w:val="bullet"/>
+      <w:lvlText w:val=""/>
+      <w:lvlJc w:val="left"/>
+      <w:pPr>
+        <w:ind w:left="6120" w:hanging="360"/>
+      </w:pPr>
+      <w:rPr>
+        <w:rFonts w:ascii="Wingdings" w:hAnsi="Wingdings" w:hint="default"/>
+      </w:rPr>
+    </w:lvl>
+  </w:abstractNum>
+  <w:abstractNum w:abstractNumId="22" w15:restartNumberingAfterBreak="0">
     <w:nsid w:val="78540A09"/>
     <w:multiLevelType w:val="hybridMultilevel"/>
     <w:tmpl w:val="5EFEC4E0"/>
@@ -8233,19 +10628,19 @@
     <w:abstractNumId w:val="7"/>
   </w:num>
   <w:num w:numId="3">
-    <w:abstractNumId w:val="13"/>
+    <w:abstractNumId w:val="15"/>
   </w:num>
   <w:num w:numId="4">
-    <w:abstractNumId w:val="9"/>
+    <w:abstractNumId w:val="11"/>
   </w:num>
   <w:num w:numId="5">
     <w:abstractNumId w:val="6"/>
   </w:num>
   <w:num w:numId="6">
-    <w:abstractNumId w:val="14"/>
+    <w:abstractNumId w:val="19"/>
   </w:num>
   <w:num w:numId="7">
-    <w:abstractNumId w:val="11"/>
+    <w:abstractNumId w:val="13"/>
   </w:num>
   <w:num w:numId="8">
     <w:abstractNumId w:val="8"/>
@@ -8263,16 +10658,37 @@
     <w:abstractNumId w:val="1"/>
   </w:num>
   <w:num w:numId="13">
+    <w:abstractNumId w:val="14"/>
+  </w:num>
+  <w:num w:numId="14">
     <w:abstractNumId w:val="12"/>
   </w:num>
-  <w:num w:numId="14">
-    <w:abstractNumId w:val="10"/>
-  </w:num>
   <w:num w:numId="15">
-    <w:abstractNumId w:val="15"/>
+    <w:abstractNumId w:val="22"/>
   </w:num>
   <w:num w:numId="16">
     <w:abstractNumId w:val="2"/>
+  </w:num>
+  <w:num w:numId="17">
+    <w:abstractNumId w:val="9"/>
+  </w:num>
+  <w:num w:numId="18">
+    <w:abstractNumId w:val="16"/>
+  </w:num>
+  <w:num w:numId="19">
+    <w:abstractNumId w:val="21"/>
+  </w:num>
+  <w:num w:numId="20">
+    <w:abstractNumId w:val="20"/>
+  </w:num>
+  <w:num w:numId="21">
+    <w:abstractNumId w:val="17"/>
+  </w:num>
+  <w:num w:numId="22">
+    <w:abstractNumId w:val="10"/>
+  </w:num>
+  <w:num w:numId="23">
+    <w:abstractNumId w:val="18"/>
   </w:num>
 </w:numbering>
 </file>

--- a/RBNew/RBTalentTrees.docx
+++ b/RBNew/RBTalentTrees.docx
@@ -1374,7 +1374,6 @@
                 <w:sz w:val="16"/>
                 <w:szCs w:val="16"/>
               </w:rPr>
-              <w:lastRenderedPageBreak/>
               <w:t>Mobility</w:t>
             </w:r>
           </w:p>
@@ -1495,14 +1494,17 @@
                 <w:szCs w:val="16"/>
               </w:rPr>
             </w:pPr>
-            <w:r>
-              <w:rPr>
-                <w:rFonts w:ascii="Pericles" w:hAnsi="Pericles"/>
-                <w:sz w:val="16"/>
-                <w:szCs w:val="16"/>
-              </w:rPr>
+            <w:proofErr w:type="spellStart"/>
+            <w:r>
+              <w:rPr>
+                <w:rFonts w:ascii="Pericles" w:hAnsi="Pericles"/>
+                <w:sz w:val="16"/>
+                <w:szCs w:val="16"/>
+              </w:rPr>
+              <w:lastRenderedPageBreak/>
               <w:t>Armsman</w:t>
             </w:r>
+            <w:proofErr w:type="spellEnd"/>
           </w:p>
           <w:p>
             <w:pPr>
@@ -1517,13 +1519,23 @@
                 <w:szCs w:val="16"/>
               </w:rPr>
             </w:pPr>
-            <w:r>
-              <w:rPr>
-                <w:rFonts w:ascii="Pericles" w:hAnsi="Pericles"/>
-                <w:sz w:val="16"/>
-                <w:szCs w:val="16"/>
-              </w:rPr>
-              <w:t>Armsman II</w:t>
+            <w:proofErr w:type="spellStart"/>
+            <w:r>
+              <w:rPr>
+                <w:rFonts w:ascii="Pericles" w:hAnsi="Pericles"/>
+                <w:sz w:val="16"/>
+                <w:szCs w:val="16"/>
+              </w:rPr>
+              <w:t>Armsman</w:t>
+            </w:r>
+            <w:proofErr w:type="spellEnd"/>
+            <w:r>
+              <w:rPr>
+                <w:rFonts w:ascii="Pericles" w:hAnsi="Pericles"/>
+                <w:sz w:val="16"/>
+                <w:szCs w:val="16"/>
+              </w:rPr>
+              <w:t xml:space="preserve"> II</w:t>
             </w:r>
           </w:p>
           <w:p>
@@ -2097,6 +2109,50 @@
                 <w:sz w:val="16"/>
                 <w:szCs w:val="16"/>
               </w:rPr>
+              <w:t>Anatomic Precision</w:t>
+            </w:r>
+          </w:p>
+          <w:p>
+            <w:pPr>
+              <w:pStyle w:val="ListParagraph"/>
+              <w:numPr>
+                <w:ilvl w:val="1"/>
+                <w:numId w:val="1"/>
+              </w:numPr>
+              <w:rPr>
+                <w:rFonts w:ascii="Pericles" w:hAnsi="Pericles"/>
+                <w:sz w:val="16"/>
+                <w:szCs w:val="16"/>
+              </w:rPr>
+            </w:pPr>
+            <w:r>
+              <w:rPr>
+                <w:rFonts w:ascii="Pericles" w:hAnsi="Pericles"/>
+                <w:sz w:val="16"/>
+                <w:szCs w:val="16"/>
+              </w:rPr>
+              <w:t xml:space="preserve">Anatomic Precision II </w:t>
+            </w:r>
+          </w:p>
+          <w:p>
+            <w:pPr>
+              <w:pStyle w:val="ListParagraph"/>
+              <w:numPr>
+                <w:ilvl w:val="0"/>
+                <w:numId w:val="1"/>
+              </w:numPr>
+              <w:rPr>
+                <w:rFonts w:ascii="Pericles" w:hAnsi="Pericles"/>
+                <w:sz w:val="16"/>
+                <w:szCs w:val="16"/>
+              </w:rPr>
+            </w:pPr>
+            <w:r>
+              <w:rPr>
+                <w:rFonts w:ascii="Pericles" w:hAnsi="Pericles"/>
+                <w:sz w:val="16"/>
+                <w:szCs w:val="16"/>
+              </w:rPr>
               <w:t>Healing Hands</w:t>
             </w:r>
           </w:p>
@@ -2851,6 +2907,7 @@
                 <w:sz w:val="16"/>
                 <w:szCs w:val="16"/>
               </w:rPr>
+              <w:lastRenderedPageBreak/>
               <w:t>+2 Hit Points</w:t>
             </w:r>
           </w:p>
@@ -2913,6 +2970,7 @@
                 <w:szCs w:val="16"/>
               </w:rPr>
             </w:pPr>
+            <w:proofErr w:type="spellStart"/>
             <w:r>
               <w:rPr>
                 <w:rFonts w:ascii="Pericles" w:hAnsi="Pericles"/>
@@ -2921,6 +2979,7 @@
               </w:rPr>
               <w:t>Armsman</w:t>
             </w:r>
+            <w:proofErr w:type="spellEnd"/>
           </w:p>
           <w:p>
             <w:pPr>
@@ -2936,13 +2995,23 @@
                 <w:szCs w:val="16"/>
               </w:rPr>
             </w:pPr>
-            <w:r>
-              <w:rPr>
-                <w:rFonts w:ascii="Pericles" w:hAnsi="Pericles"/>
-                <w:sz w:val="16"/>
-                <w:szCs w:val="16"/>
-              </w:rPr>
-              <w:t>Armsman II</w:t>
+            <w:proofErr w:type="spellStart"/>
+            <w:r>
+              <w:rPr>
+                <w:rFonts w:ascii="Pericles" w:hAnsi="Pericles"/>
+                <w:sz w:val="16"/>
+                <w:szCs w:val="16"/>
+              </w:rPr>
+              <w:t>Armsman</w:t>
+            </w:r>
+            <w:proofErr w:type="spellEnd"/>
+            <w:r>
+              <w:rPr>
+                <w:rFonts w:ascii="Pericles" w:hAnsi="Pericles"/>
+                <w:sz w:val="16"/>
+                <w:szCs w:val="16"/>
+              </w:rPr>
+              <w:t xml:space="preserve"> II</w:t>
             </w:r>
           </w:p>
           <w:p>
@@ -3605,15 +3674,7 @@
                 <w:sz w:val="16"/>
                 <w:szCs w:val="16"/>
               </w:rPr>
-              <w:t>Take Initiative</w:t>
-            </w:r>
-            <w:r>
-              <w:rPr>
-                <w:rFonts w:ascii="Pericles" w:hAnsi="Pericles"/>
-                <w:sz w:val="16"/>
-                <w:szCs w:val="16"/>
-              </w:rPr>
-              <w:t xml:space="preserve"> </w:t>
+              <w:t xml:space="preserve">Take Initiative </w:t>
             </w:r>
           </w:p>
         </w:tc>
@@ -3627,8 +3688,6 @@
           <w:szCs w:val="16"/>
         </w:rPr>
       </w:pPr>
-      <w:bookmarkStart w:id="0" w:name="_GoBack"/>
-      <w:bookmarkEnd w:id="0"/>
     </w:p>
     <w:tbl>
       <w:tblPr>
@@ -3858,6 +3917,7 @@
                 <w:szCs w:val="16"/>
               </w:rPr>
             </w:pPr>
+            <w:proofErr w:type="spellStart"/>
             <w:r>
               <w:rPr>
                 <w:rFonts w:ascii="Pericles" w:hAnsi="Pericles"/>
@@ -3866,6 +3926,7 @@
               </w:rPr>
               <w:t>Armsman</w:t>
             </w:r>
+            <w:proofErr w:type="spellEnd"/>
           </w:p>
           <w:p>
             <w:pPr>
@@ -3880,13 +3941,23 @@
                 <w:szCs w:val="16"/>
               </w:rPr>
             </w:pPr>
-            <w:r>
-              <w:rPr>
-                <w:rFonts w:ascii="Pericles" w:hAnsi="Pericles"/>
-                <w:sz w:val="16"/>
-                <w:szCs w:val="16"/>
-              </w:rPr>
-              <w:t>Armsman II</w:t>
+            <w:proofErr w:type="spellStart"/>
+            <w:r>
+              <w:rPr>
+                <w:rFonts w:ascii="Pericles" w:hAnsi="Pericles"/>
+                <w:sz w:val="16"/>
+                <w:szCs w:val="16"/>
+              </w:rPr>
+              <w:t>Armsman</w:t>
+            </w:r>
+            <w:proofErr w:type="spellEnd"/>
+            <w:r>
+              <w:rPr>
+                <w:rFonts w:ascii="Pericles" w:hAnsi="Pericles"/>
+                <w:sz w:val="16"/>
+                <w:szCs w:val="16"/>
+              </w:rPr>
+              <w:t xml:space="preserve"> II</w:t>
             </w:r>
           </w:p>
           <w:p>
@@ -4101,17 +4172,17 @@
     <w:tbl>
       <w:tblPr>
         <w:tblStyle w:val="TableGrid"/>
-        <w:tblW w:w="0" w:type="auto"/>
+        <w:tblW w:w="9586" w:type="dxa"/>
         <w:tblLook w:val="04A0" w:firstRow="1" w:lastRow="0" w:firstColumn="1" w:lastColumn="0" w:noHBand="0" w:noVBand="1"/>
       </w:tblPr>
       <w:tblGrid>
-        <w:gridCol w:w="1676"/>
-        <w:gridCol w:w="7674"/>
+        <w:gridCol w:w="1724"/>
+        <w:gridCol w:w="7862"/>
       </w:tblGrid>
       <w:tr>
         <w:tc>
           <w:tcPr>
-            <w:tcW w:w="0" w:type="auto"/>
+            <w:tcW w:w="1724" w:type="dxa"/>
           </w:tcPr>
           <w:p>
             <w:pPr>
@@ -4161,7 +4232,7 @@
       <w:tr>
         <w:tc>
           <w:tcPr>
-            <w:tcW w:w="0" w:type="auto"/>
+            <w:tcW w:w="1724" w:type="dxa"/>
           </w:tcPr>
           <w:p>
             <w:pPr>
@@ -4207,7 +4278,7 @@
       <w:tr>
         <w:tc>
           <w:tcPr>
-            <w:tcW w:w="0" w:type="auto"/>
+            <w:tcW w:w="1724" w:type="dxa"/>
           </w:tcPr>
           <w:p>
             <w:pPr>
@@ -4253,52 +4324,103 @@
       <w:tr>
         <w:tc>
           <w:tcPr>
+            <w:tcW w:w="1724" w:type="dxa"/>
+          </w:tcPr>
+          <w:p>
+            <w:pPr>
+              <w:rPr>
+                <w:rFonts w:ascii="Pericles" w:hAnsi="Pericles"/>
+                <w:sz w:val="16"/>
+                <w:szCs w:val="16"/>
+              </w:rPr>
+            </w:pPr>
+            <w:r>
+              <w:rPr>
+                <w:rFonts w:ascii="Pericles" w:hAnsi="Pericles"/>
+                <w:sz w:val="16"/>
+                <w:szCs w:val="16"/>
+              </w:rPr>
+              <w:t>Anatomic Precision</w:t>
+            </w:r>
+          </w:p>
+        </w:tc>
+        <w:tc>
+          <w:tcPr>
             <w:tcW w:w="0" w:type="auto"/>
           </w:tcPr>
           <w:p>
             <w:pPr>
-              <w:rPr>
-                <w:rFonts w:ascii="Pericles" w:hAnsi="Pericles"/>
-                <w:sz w:val="16"/>
-                <w:szCs w:val="16"/>
-              </w:rPr>
-            </w:pPr>
-            <w:r>
-              <w:rPr>
-                <w:rFonts w:ascii="Pericles" w:hAnsi="Pericles"/>
-                <w:sz w:val="16"/>
-                <w:szCs w:val="16"/>
-              </w:rPr>
-              <w:t>Animal Armor</w:t>
-            </w:r>
-          </w:p>
-        </w:tc>
-        <w:tc>
-          <w:tcPr>
-            <w:tcW w:w="0" w:type="auto"/>
-          </w:tcPr>
-          <w:p>
-            <w:pPr>
-              <w:rPr>
-                <w:rFonts w:ascii="Pericles" w:hAnsi="Pericles"/>
-                <w:sz w:val="16"/>
-                <w:szCs w:val="16"/>
-              </w:rPr>
-            </w:pPr>
-            <w:r>
-              <w:rPr>
-                <w:rFonts w:ascii="Pericles" w:hAnsi="Pericles"/>
-                <w:sz w:val="16"/>
-                <w:szCs w:val="16"/>
-              </w:rPr>
-              <w:t>Your animal companion gets +1 AV, or 2 AV, whichever is better</w:t>
-            </w:r>
+              <w:pStyle w:val="ListParagraph"/>
+              <w:numPr>
+                <w:ilvl w:val="0"/>
+                <w:numId w:val="24"/>
+              </w:numPr>
+              <w:rPr>
+                <w:rFonts w:ascii="Pericles" w:hAnsi="Pericles"/>
+                <w:sz w:val="16"/>
+                <w:szCs w:val="16"/>
+              </w:rPr>
+            </w:pPr>
+            <w:r>
+              <w:rPr>
+                <w:rFonts w:ascii="Pericles" w:hAnsi="Pericles"/>
+                <w:sz w:val="16"/>
+                <w:szCs w:val="16"/>
+              </w:rPr>
+              <w:t>Your attacks with light weapons do +1 damage</w:t>
+            </w:r>
+          </w:p>
+          <w:p>
+            <w:pPr>
+              <w:pStyle w:val="ListParagraph"/>
+              <w:numPr>
+                <w:ilvl w:val="0"/>
+                <w:numId w:val="24"/>
+              </w:numPr>
+              <w:rPr>
+                <w:rFonts w:ascii="Pericles" w:hAnsi="Pericles"/>
+                <w:sz w:val="16"/>
+                <w:szCs w:val="16"/>
+              </w:rPr>
+            </w:pPr>
+            <w:r>
+              <w:rPr>
+                <w:rFonts w:ascii="Pericles" w:hAnsi="Pericles"/>
+                <w:sz w:val="16"/>
+                <w:szCs w:val="16"/>
+              </w:rPr>
+              <w:t>Your attacks with light weapons get +1 to wound rolls</w:t>
+            </w:r>
+            <w:bookmarkStart w:id="0" w:name="_GoBack"/>
+            <w:bookmarkEnd w:id="0"/>
           </w:p>
         </w:tc>
       </w:tr>
       <w:tr>
         <w:tc>
           <w:tcPr>
+            <w:tcW w:w="1724" w:type="dxa"/>
+          </w:tcPr>
+          <w:p>
+            <w:pPr>
+              <w:rPr>
+                <w:rFonts w:ascii="Pericles" w:hAnsi="Pericles"/>
+                <w:sz w:val="16"/>
+                <w:szCs w:val="16"/>
+              </w:rPr>
+            </w:pPr>
+            <w:r>
+              <w:rPr>
+                <w:rFonts w:ascii="Pericles" w:hAnsi="Pericles"/>
+                <w:sz w:val="16"/>
+                <w:szCs w:val="16"/>
+              </w:rPr>
+              <w:t>Animal Armor</w:t>
+            </w:r>
+          </w:p>
+        </w:tc>
+        <w:tc>
+          <w:tcPr>
             <w:tcW w:w="0" w:type="auto"/>
           </w:tcPr>
           <w:p>
@@ -4315,29 +4437,7 @@
                 <w:sz w:val="16"/>
                 <w:szCs w:val="16"/>
               </w:rPr>
-              <w:t>Animal Command</w:t>
-            </w:r>
-          </w:p>
-        </w:tc>
-        <w:tc>
-          <w:tcPr>
-            <w:tcW w:w="0" w:type="auto"/>
-          </w:tcPr>
-          <w:p>
-            <w:pPr>
-              <w:rPr>
-                <w:rFonts w:ascii="Pericles" w:hAnsi="Pericles"/>
-                <w:sz w:val="16"/>
-                <w:szCs w:val="16"/>
-              </w:rPr>
-            </w:pPr>
-            <w:r>
-              <w:rPr>
-                <w:rFonts w:ascii="Pericles" w:hAnsi="Pericles"/>
-                <w:sz w:val="16"/>
-                <w:szCs w:val="16"/>
-              </w:rPr>
-              <w:t>By spending an inspiration, you may give your action to your animal companion, allowing him to take an immediate action</w:t>
+              <w:t>Your animal companion gets +1 AV, or 2 AV, whichever is better</w:t>
             </w:r>
           </w:p>
         </w:tc>
@@ -4345,6 +4445,29 @@
       <w:tr>
         <w:tc>
           <w:tcPr>
+            <w:tcW w:w="1724" w:type="dxa"/>
+          </w:tcPr>
+          <w:p>
+            <w:pPr>
+              <w:rPr>
+                <w:rFonts w:ascii="Pericles" w:hAnsi="Pericles"/>
+                <w:sz w:val="16"/>
+                <w:szCs w:val="16"/>
+              </w:rPr>
+            </w:pPr>
+            <w:r>
+              <w:rPr>
+                <w:rFonts w:ascii="Pericles" w:hAnsi="Pericles"/>
+                <w:sz w:val="16"/>
+                <w:szCs w:val="16"/>
+              </w:rPr>
+              <w:lastRenderedPageBreak/>
+              <w:t>Animal Command</w:t>
+            </w:r>
+          </w:p>
+        </w:tc>
+        <w:tc>
+          <w:tcPr>
             <w:tcW w:w="0" w:type="auto"/>
           </w:tcPr>
           <w:p>
@@ -4361,29 +4484,7 @@
                 <w:sz w:val="16"/>
                 <w:szCs w:val="16"/>
               </w:rPr>
-              <w:t>Animal Companion</w:t>
-            </w:r>
-          </w:p>
-        </w:tc>
-        <w:tc>
-          <w:tcPr>
-            <w:tcW w:w="0" w:type="auto"/>
-          </w:tcPr>
-          <w:p>
-            <w:pPr>
-              <w:rPr>
-                <w:rFonts w:ascii="Pericles" w:hAnsi="Pericles"/>
-                <w:sz w:val="16"/>
-                <w:szCs w:val="16"/>
-              </w:rPr>
-            </w:pPr>
-            <w:r>
-              <w:rPr>
-                <w:rFonts w:ascii="Pericles" w:hAnsi="Pericles"/>
-                <w:sz w:val="16"/>
-                <w:szCs w:val="16"/>
-              </w:rPr>
-              <w:t>You gain a level 1 animal companion. (Generally speaking, you get the choice of a scouting pet, a tanky pet, or a combat pet. They level up as you do, upgrading periodically.)</w:t>
+              <w:t>By spending an inspiration, you may give your action to your animal companion, allowing him to take an immediate action</w:t>
             </w:r>
           </w:p>
         </w:tc>
@@ -4391,6 +4492,28 @@
       <w:tr>
         <w:tc>
           <w:tcPr>
+            <w:tcW w:w="1724" w:type="dxa"/>
+          </w:tcPr>
+          <w:p>
+            <w:pPr>
+              <w:rPr>
+                <w:rFonts w:ascii="Pericles" w:hAnsi="Pericles"/>
+                <w:sz w:val="16"/>
+                <w:szCs w:val="16"/>
+              </w:rPr>
+            </w:pPr>
+            <w:r>
+              <w:rPr>
+                <w:rFonts w:ascii="Pericles" w:hAnsi="Pericles"/>
+                <w:sz w:val="16"/>
+                <w:szCs w:val="16"/>
+              </w:rPr>
+              <w:t>Animal Companion</w:t>
+            </w:r>
+          </w:p>
+        </w:tc>
+        <w:tc>
+          <w:tcPr>
             <w:tcW w:w="0" w:type="auto"/>
           </w:tcPr>
           <w:p>
@@ -4407,29 +4530,25 @@
                 <w:sz w:val="16"/>
                 <w:szCs w:val="16"/>
               </w:rPr>
-              <w:t>Animal Friend</w:t>
-            </w:r>
-          </w:p>
-        </w:tc>
-        <w:tc>
-          <w:tcPr>
-            <w:tcW w:w="0" w:type="auto"/>
-          </w:tcPr>
-          <w:p>
-            <w:pPr>
-              <w:rPr>
-                <w:rFonts w:ascii="Pericles" w:hAnsi="Pericles"/>
-                <w:sz w:val="16"/>
-                <w:szCs w:val="16"/>
-              </w:rPr>
-            </w:pPr>
-            <w:r>
-              <w:rPr>
-                <w:rFonts w:ascii="Pericles" w:hAnsi="Pericles"/>
-                <w:sz w:val="16"/>
-                <w:szCs w:val="16"/>
-              </w:rPr>
-              <w:t>Small animals surround you when in the wilderness. You can talk with these creatures and they will sometimes give you useful information. You get +2 to navigate, track and wilderness lore checks</w:t>
+              <w:t xml:space="preserve">You gain a level 1 animal companion. (Generally speaking, you get the choice of a scouting pet, a </w:t>
+            </w:r>
+            <w:proofErr w:type="spellStart"/>
+            <w:r>
+              <w:rPr>
+                <w:rFonts w:ascii="Pericles" w:hAnsi="Pericles"/>
+                <w:sz w:val="16"/>
+                <w:szCs w:val="16"/>
+              </w:rPr>
+              <w:t>tanky</w:t>
+            </w:r>
+            <w:proofErr w:type="spellEnd"/>
+            <w:r>
+              <w:rPr>
+                <w:rFonts w:ascii="Pericles" w:hAnsi="Pericles"/>
+                <w:sz w:val="16"/>
+                <w:szCs w:val="16"/>
+              </w:rPr>
+              <w:t xml:space="preserve"> pet, or a combat pet. They level up as you do, upgrading periodically.)</w:t>
             </w:r>
           </w:p>
         </w:tc>
@@ -4437,6 +4556,28 @@
       <w:tr>
         <w:tc>
           <w:tcPr>
+            <w:tcW w:w="1724" w:type="dxa"/>
+          </w:tcPr>
+          <w:p>
+            <w:pPr>
+              <w:rPr>
+                <w:rFonts w:ascii="Pericles" w:hAnsi="Pericles"/>
+                <w:sz w:val="16"/>
+                <w:szCs w:val="16"/>
+              </w:rPr>
+            </w:pPr>
+            <w:r>
+              <w:rPr>
+                <w:rFonts w:ascii="Pericles" w:hAnsi="Pericles"/>
+                <w:sz w:val="16"/>
+                <w:szCs w:val="16"/>
+              </w:rPr>
+              <w:t>Animal Friend</w:t>
+            </w:r>
+          </w:p>
+        </w:tc>
+        <w:tc>
+          <w:tcPr>
             <w:tcW w:w="0" w:type="auto"/>
           </w:tcPr>
           <w:p>
@@ -4453,29 +4594,7 @@
                 <w:sz w:val="16"/>
                 <w:szCs w:val="16"/>
               </w:rPr>
-              <w:t>Animal Fury</w:t>
-            </w:r>
-          </w:p>
-        </w:tc>
-        <w:tc>
-          <w:tcPr>
-            <w:tcW w:w="0" w:type="auto"/>
-          </w:tcPr>
-          <w:p>
-            <w:pPr>
-              <w:rPr>
-                <w:rFonts w:ascii="Pericles" w:hAnsi="Pericles"/>
-                <w:sz w:val="16"/>
-                <w:szCs w:val="16"/>
-              </w:rPr>
-            </w:pPr>
-            <w:r>
-              <w:rPr>
-                <w:rFonts w:ascii="Pericles" w:hAnsi="Pericles"/>
-                <w:sz w:val="16"/>
-                <w:szCs w:val="16"/>
-              </w:rPr>
-              <w:t>Your companion gets +2 damage</w:t>
+              <w:t>Small animals surround you when in the wilderness. You can talk with these creatures and they will sometimes give you useful information. You get +2 to navigate, track and wilderness lore checks</w:t>
             </w:r>
           </w:p>
         </w:tc>
@@ -4483,6 +4602,28 @@
       <w:tr>
         <w:tc>
           <w:tcPr>
+            <w:tcW w:w="1724" w:type="dxa"/>
+          </w:tcPr>
+          <w:p>
+            <w:pPr>
+              <w:rPr>
+                <w:rFonts w:ascii="Pericles" w:hAnsi="Pericles"/>
+                <w:sz w:val="16"/>
+                <w:szCs w:val="16"/>
+              </w:rPr>
+            </w:pPr>
+            <w:r>
+              <w:rPr>
+                <w:rFonts w:ascii="Pericles" w:hAnsi="Pericles"/>
+                <w:sz w:val="16"/>
+                <w:szCs w:val="16"/>
+              </w:rPr>
+              <w:t>Animal Fury</w:t>
+            </w:r>
+          </w:p>
+        </w:tc>
+        <w:tc>
+          <w:tcPr>
             <w:tcW w:w="0" w:type="auto"/>
           </w:tcPr>
           <w:p>
@@ -4499,8 +4640,34 @@
                 <w:sz w:val="16"/>
                 <w:szCs w:val="16"/>
               </w:rPr>
+              <w:t>Your companion gets +2 damage</w:t>
+            </w:r>
+          </w:p>
+        </w:tc>
+      </w:tr>
+      <w:tr>
+        <w:tc>
+          <w:tcPr>
+            <w:tcW w:w="1724" w:type="dxa"/>
+          </w:tcPr>
+          <w:p>
+            <w:pPr>
+              <w:rPr>
+                <w:rFonts w:ascii="Pericles" w:hAnsi="Pericles"/>
+                <w:sz w:val="16"/>
+                <w:szCs w:val="16"/>
+              </w:rPr>
+            </w:pPr>
+            <w:proofErr w:type="spellStart"/>
+            <w:r>
+              <w:rPr>
+                <w:rFonts w:ascii="Pericles" w:hAnsi="Pericles"/>
+                <w:sz w:val="16"/>
+                <w:szCs w:val="16"/>
+              </w:rPr>
               <w:t>Armsman</w:t>
             </w:r>
+            <w:proofErr w:type="spellEnd"/>
           </w:p>
         </w:tc>
         <w:tc>
@@ -4556,7 +4723,7 @@
       <w:tr>
         <w:tc>
           <w:tcPr>
-            <w:tcW w:w="0" w:type="auto"/>
+            <w:tcW w:w="1724" w:type="dxa"/>
           </w:tcPr>
           <w:p>
             <w:pPr>
@@ -4602,7 +4769,7 @@
       <w:tr>
         <w:tc>
           <w:tcPr>
-            <w:tcW w:w="0" w:type="auto"/>
+            <w:tcW w:w="1724" w:type="dxa"/>
           </w:tcPr>
           <w:p>
             <w:pPr>
@@ -4648,7 +4815,7 @@
       <w:tr>
         <w:tc>
           <w:tcPr>
-            <w:tcW w:w="0" w:type="auto"/>
+            <w:tcW w:w="1724" w:type="dxa"/>
           </w:tcPr>
           <w:p>
             <w:pPr>
@@ -4694,7 +4861,7 @@
       <w:tr>
         <w:tc>
           <w:tcPr>
-            <w:tcW w:w="0" w:type="auto"/>
+            <w:tcW w:w="1724" w:type="dxa"/>
           </w:tcPr>
           <w:p>
             <w:pPr>
@@ -4740,7 +4907,7 @@
       <w:tr>
         <w:tc>
           <w:tcPr>
-            <w:tcW w:w="0" w:type="auto"/>
+            <w:tcW w:w="1724" w:type="dxa"/>
           </w:tcPr>
           <w:p>
             <w:pPr>
@@ -4802,7 +4969,7 @@
       <w:tr>
         <w:tc>
           <w:tcPr>
-            <w:tcW w:w="0" w:type="auto"/>
+            <w:tcW w:w="1724" w:type="dxa"/>
           </w:tcPr>
           <w:p>
             <w:pPr>
@@ -4848,7 +5015,7 @@
       <w:tr>
         <w:tc>
           <w:tcPr>
-            <w:tcW w:w="0" w:type="auto"/>
+            <w:tcW w:w="1724" w:type="dxa"/>
           </w:tcPr>
           <w:p>
             <w:pPr>
@@ -4894,7 +5061,7 @@
       <w:tr>
         <w:tc>
           <w:tcPr>
-            <w:tcW w:w="0" w:type="auto"/>
+            <w:tcW w:w="1724" w:type="dxa"/>
           </w:tcPr>
           <w:p>
             <w:pPr>
@@ -4940,7 +5107,7 @@
       <w:tr>
         <w:tc>
           <w:tcPr>
-            <w:tcW w:w="0" w:type="auto"/>
+            <w:tcW w:w="1724" w:type="dxa"/>
           </w:tcPr>
           <w:p>
             <w:pPr>
@@ -5010,7 +5177,7 @@
       <w:tr>
         <w:tc>
           <w:tcPr>
-            <w:tcW w:w="0" w:type="auto"/>
+            <w:tcW w:w="1724" w:type="dxa"/>
           </w:tcPr>
           <w:p>
             <w:pPr>
@@ -5056,7 +5223,7 @@
       <w:tr>
         <w:tc>
           <w:tcPr>
-            <w:tcW w:w="0" w:type="auto"/>
+            <w:tcW w:w="1724" w:type="dxa"/>
           </w:tcPr>
           <w:p>
             <w:pPr>
@@ -5102,7 +5269,7 @@
       <w:tr>
         <w:tc>
           <w:tcPr>
-            <w:tcW w:w="0" w:type="auto"/>
+            <w:tcW w:w="1724" w:type="dxa"/>
           </w:tcPr>
           <w:p>
             <w:pPr>
@@ -5148,7 +5315,7 @@
       <w:tr>
         <w:tc>
           <w:tcPr>
-            <w:tcW w:w="0" w:type="auto"/>
+            <w:tcW w:w="1724" w:type="dxa"/>
           </w:tcPr>
           <w:p>
             <w:pPr>
@@ -5202,7 +5369,7 @@
       <w:tr>
         <w:tc>
           <w:tcPr>
-            <w:tcW w:w="0" w:type="auto"/>
+            <w:tcW w:w="1724" w:type="dxa"/>
           </w:tcPr>
           <w:p>
             <w:pPr>
@@ -5248,7 +5415,7 @@
       <w:tr>
         <w:tc>
           <w:tcPr>
-            <w:tcW w:w="0" w:type="auto"/>
+            <w:tcW w:w="1724" w:type="dxa"/>
           </w:tcPr>
           <w:p>
             <w:pPr>
@@ -5294,7 +5461,7 @@
       <w:tr>
         <w:tc>
           <w:tcPr>
-            <w:tcW w:w="0" w:type="auto"/>
+            <w:tcW w:w="1724" w:type="dxa"/>
           </w:tcPr>
           <w:p>
             <w:pPr>
@@ -5412,7 +5579,7 @@
       <w:tr>
         <w:tc>
           <w:tcPr>
-            <w:tcW w:w="0" w:type="auto"/>
+            <w:tcW w:w="1724" w:type="dxa"/>
           </w:tcPr>
           <w:p>
             <w:pPr>
@@ -5458,6 +5625,28 @@
       <w:tr>
         <w:tc>
           <w:tcPr>
+            <w:tcW w:w="1724" w:type="dxa"/>
+          </w:tcPr>
+          <w:p>
+            <w:pPr>
+              <w:rPr>
+                <w:rFonts w:ascii="Pericles" w:hAnsi="Pericles"/>
+                <w:sz w:val="16"/>
+                <w:szCs w:val="20"/>
+              </w:rPr>
+            </w:pPr>
+            <w:r>
+              <w:rPr>
+                <w:rFonts w:ascii="Pericles" w:hAnsi="Pericles"/>
+                <w:sz w:val="16"/>
+                <w:szCs w:val="20"/>
+              </w:rPr>
+              <w:t>Greedy</w:t>
+            </w:r>
+          </w:p>
+        </w:tc>
+        <w:tc>
+          <w:tcPr>
             <w:tcW w:w="0" w:type="auto"/>
           </w:tcPr>
           <w:p>
@@ -5474,29 +5663,25 @@
                 <w:sz w:val="16"/>
                 <w:szCs w:val="20"/>
               </w:rPr>
-              <w:t>Greedy</w:t>
-            </w:r>
-          </w:p>
-        </w:tc>
-        <w:tc>
-          <w:tcPr>
-            <w:tcW w:w="0" w:type="auto"/>
-          </w:tcPr>
-          <w:p>
-            <w:pPr>
+              <w:t xml:space="preserve">When negotiating a reward for completing a quest or </w:t>
+            </w:r>
+            <w:proofErr w:type="spellStart"/>
+            <w:r>
               <w:rPr>
                 <w:rFonts w:ascii="Pericles" w:hAnsi="Pericles"/>
                 <w:sz w:val="16"/>
                 <w:szCs w:val="20"/>
               </w:rPr>
-            </w:pPr>
+              <w:t>mercenery</w:t>
+            </w:r>
+            <w:proofErr w:type="spellEnd"/>
             <w:r>
               <w:rPr>
                 <w:rFonts w:ascii="Pericles" w:hAnsi="Pericles"/>
                 <w:sz w:val="16"/>
                 <w:szCs w:val="20"/>
               </w:rPr>
-              <w:t>When negotiating a reward for completing a quest or mercenery contract, you get a +2 to Trade checks</w:t>
+              <w:t xml:space="preserve"> contract, you get a +2 to Trade checks</w:t>
             </w:r>
           </w:p>
         </w:tc>
@@ -5504,7 +5689,7 @@
       <w:tr>
         <w:tc>
           <w:tcPr>
-            <w:tcW w:w="0" w:type="auto"/>
+            <w:tcW w:w="1724" w:type="dxa"/>
           </w:tcPr>
           <w:p>
             <w:pPr>
@@ -5550,7 +5735,7 @@
       <w:tr>
         <w:tc>
           <w:tcPr>
-            <w:tcW w:w="0" w:type="auto"/>
+            <w:tcW w:w="1724" w:type="dxa"/>
           </w:tcPr>
           <w:p>
             <w:pPr>
@@ -5614,7 +5799,7 @@
       <w:tr>
         <w:tc>
           <w:tcPr>
-            <w:tcW w:w="0" w:type="auto"/>
+            <w:tcW w:w="1724" w:type="dxa"/>
           </w:tcPr>
           <w:p>
             <w:pPr>
@@ -5668,7 +5853,7 @@
       <w:tr>
         <w:tc>
           <w:tcPr>
-            <w:tcW w:w="0" w:type="auto"/>
+            <w:tcW w:w="1724" w:type="dxa"/>
           </w:tcPr>
           <w:p>
             <w:pPr>
@@ -5741,23 +5926,22 @@
       <w:tr>
         <w:tc>
           <w:tcPr>
-            <w:tcW w:w="0" w:type="auto"/>
-          </w:tcPr>
-          <w:p>
-            <w:pPr>
-              <w:rPr>
-                <w:rFonts w:ascii="Pericles" w:hAnsi="Pericles"/>
-                <w:sz w:val="16"/>
-                <w:szCs w:val="16"/>
-              </w:rPr>
-            </w:pPr>
-            <w:r>
-              <w:rPr>
-                <w:rFonts w:ascii="Pericles" w:hAnsi="Pericles"/>
-                <w:sz w:val="16"/>
-                <w:szCs w:val="16"/>
-              </w:rPr>
-              <w:lastRenderedPageBreak/>
+            <w:tcW w:w="1724" w:type="dxa"/>
+          </w:tcPr>
+          <w:p>
+            <w:pPr>
+              <w:rPr>
+                <w:rFonts w:ascii="Pericles" w:hAnsi="Pericles"/>
+                <w:sz w:val="16"/>
+                <w:szCs w:val="16"/>
+              </w:rPr>
+            </w:pPr>
+            <w:r>
+              <w:rPr>
+                <w:rFonts w:ascii="Pericles" w:hAnsi="Pericles"/>
+                <w:sz w:val="16"/>
+                <w:szCs w:val="16"/>
+              </w:rPr>
               <w:t>Improved Companion (x)</w:t>
             </w:r>
           </w:p>
@@ -5788,7 +5972,7 @@
       <w:tr>
         <w:tc>
           <w:tcPr>
-            <w:tcW w:w="0" w:type="auto"/>
+            <w:tcW w:w="1724" w:type="dxa"/>
           </w:tcPr>
           <w:p>
             <w:pPr>
@@ -5861,7 +6045,7 @@
       <w:tr>
         <w:tc>
           <w:tcPr>
-            <w:tcW w:w="0" w:type="auto"/>
+            <w:tcW w:w="1724" w:type="dxa"/>
           </w:tcPr>
           <w:p>
             <w:pPr>
@@ -5964,7 +6148,7 @@
       <w:tr>
         <w:tc>
           <w:tcPr>
-            <w:tcW w:w="0" w:type="auto"/>
+            <w:tcW w:w="1724" w:type="dxa"/>
           </w:tcPr>
           <w:p>
             <w:pPr>
@@ -6037,7 +6221,7 @@
       <w:tr>
         <w:tc>
           <w:tcPr>
-            <w:tcW w:w="0" w:type="auto"/>
+            <w:tcW w:w="1724" w:type="dxa"/>
           </w:tcPr>
           <w:p>
             <w:pPr>
@@ -6110,7 +6294,7 @@
       <w:tr>
         <w:tc>
           <w:tcPr>
-            <w:tcW w:w="0" w:type="auto"/>
+            <w:tcW w:w="1724" w:type="dxa"/>
           </w:tcPr>
           <w:p>
             <w:pPr>
@@ -6161,7 +6345,7 @@
       <w:tr>
         <w:tc>
           <w:tcPr>
-            <w:tcW w:w="0" w:type="auto"/>
+            <w:tcW w:w="1724" w:type="dxa"/>
           </w:tcPr>
           <w:p>
             <w:pPr>
@@ -6207,7 +6391,7 @@
       <w:tr>
         <w:tc>
           <w:tcPr>
-            <w:tcW w:w="0" w:type="auto"/>
+            <w:tcW w:w="1724" w:type="dxa"/>
           </w:tcPr>
           <w:p>
             <w:pPr>
@@ -6253,7 +6437,7 @@
       <w:tr>
         <w:tc>
           <w:tcPr>
-            <w:tcW w:w="0" w:type="auto"/>
+            <w:tcW w:w="1724" w:type="dxa"/>
           </w:tcPr>
           <w:p>
             <w:pPr>
@@ -6326,7 +6510,7 @@
       <w:tr>
         <w:tc>
           <w:tcPr>
-            <w:tcW w:w="0" w:type="auto"/>
+            <w:tcW w:w="1724" w:type="dxa"/>
           </w:tcPr>
           <w:p>
             <w:pPr>
@@ -6372,7 +6556,7 @@
       <w:tr>
         <w:tc>
           <w:tcPr>
-            <w:tcW w:w="0" w:type="auto"/>
+            <w:tcW w:w="1724" w:type="dxa"/>
           </w:tcPr>
           <w:p>
             <w:pPr>
@@ -6445,7 +6629,7 @@
       <w:tr>
         <w:tc>
           <w:tcPr>
-            <w:tcW w:w="0" w:type="auto"/>
+            <w:tcW w:w="1724" w:type="dxa"/>
           </w:tcPr>
           <w:p>
             <w:pPr>
@@ -6491,7 +6675,7 @@
       <w:tr>
         <w:tc>
           <w:tcPr>
-            <w:tcW w:w="0" w:type="auto"/>
+            <w:tcW w:w="1724" w:type="dxa"/>
           </w:tcPr>
           <w:p>
             <w:pPr>
@@ -6537,22 +6721,23 @@
       <w:tr>
         <w:tc>
           <w:tcPr>
-            <w:tcW w:w="0" w:type="auto"/>
-          </w:tcPr>
-          <w:p>
-            <w:pPr>
-              <w:rPr>
-                <w:rFonts w:ascii="Pericles" w:hAnsi="Pericles"/>
-                <w:sz w:val="16"/>
-                <w:szCs w:val="16"/>
-              </w:rPr>
-            </w:pPr>
-            <w:r>
-              <w:rPr>
-                <w:rFonts w:ascii="Pericles" w:hAnsi="Pericles"/>
-                <w:sz w:val="16"/>
-                <w:szCs w:val="16"/>
-              </w:rPr>
+            <w:tcW w:w="1724" w:type="dxa"/>
+          </w:tcPr>
+          <w:p>
+            <w:pPr>
+              <w:rPr>
+                <w:rFonts w:ascii="Pericles" w:hAnsi="Pericles"/>
+                <w:sz w:val="16"/>
+                <w:szCs w:val="16"/>
+              </w:rPr>
+            </w:pPr>
+            <w:r>
+              <w:rPr>
+                <w:rFonts w:ascii="Pericles" w:hAnsi="Pericles"/>
+                <w:sz w:val="16"/>
+                <w:szCs w:val="16"/>
+              </w:rPr>
+              <w:lastRenderedPageBreak/>
               <w:t>Pack Fighter</w:t>
             </w:r>
           </w:p>
@@ -6583,7 +6768,7 @@
       <w:tr>
         <w:tc>
           <w:tcPr>
-            <w:tcW w:w="0" w:type="auto"/>
+            <w:tcW w:w="1724" w:type="dxa"/>
           </w:tcPr>
           <w:p>
             <w:pPr>
@@ -6629,7 +6814,7 @@
       <w:tr>
         <w:tc>
           <w:tcPr>
-            <w:tcW w:w="0" w:type="auto"/>
+            <w:tcW w:w="1724" w:type="dxa"/>
           </w:tcPr>
           <w:p>
             <w:pPr>
@@ -6702,7 +6887,7 @@
       <w:tr>
         <w:tc>
           <w:tcPr>
-            <w:tcW w:w="0" w:type="auto"/>
+            <w:tcW w:w="1724" w:type="dxa"/>
           </w:tcPr>
           <w:p>
             <w:pPr>
@@ -6748,7 +6933,7 @@
       <w:tr>
         <w:tc>
           <w:tcPr>
-            <w:tcW w:w="0" w:type="auto"/>
+            <w:tcW w:w="1724" w:type="dxa"/>
           </w:tcPr>
           <w:p>
             <w:pPr>
@@ -6821,7 +7006,7 @@
       <w:tr>
         <w:tc>
           <w:tcPr>
-            <w:tcW w:w="0" w:type="auto"/>
+            <w:tcW w:w="1724" w:type="dxa"/>
           </w:tcPr>
           <w:p>
             <w:pPr>
@@ -6867,7 +7052,7 @@
       <w:tr>
         <w:tc>
           <w:tcPr>
-            <w:tcW w:w="0" w:type="auto"/>
+            <w:tcW w:w="1724" w:type="dxa"/>
           </w:tcPr>
           <w:p>
             <w:pPr>
@@ -6913,7 +7098,7 @@
       <w:tr>
         <w:tc>
           <w:tcPr>
-            <w:tcW w:w="0" w:type="auto"/>
+            <w:tcW w:w="1724" w:type="dxa"/>
           </w:tcPr>
           <w:p>
             <w:pPr>
@@ -6959,7 +7144,7 @@
       <w:tr>
         <w:tc>
           <w:tcPr>
-            <w:tcW w:w="0" w:type="auto"/>
+            <w:tcW w:w="1724" w:type="dxa"/>
           </w:tcPr>
           <w:p>
             <w:pPr>
@@ -7005,7 +7190,7 @@
       <w:tr>
         <w:tc>
           <w:tcPr>
-            <w:tcW w:w="0" w:type="auto"/>
+            <w:tcW w:w="1724" w:type="dxa"/>
           </w:tcPr>
           <w:p>
             <w:pPr>
@@ -7078,7 +7263,7 @@
       <w:tr>
         <w:tc>
           <w:tcPr>
-            <w:tcW w:w="0" w:type="auto"/>
+            <w:tcW w:w="1724" w:type="dxa"/>
           </w:tcPr>
           <w:p>
             <w:pPr>
@@ -7124,7 +7309,7 @@
       <w:tr>
         <w:tc>
           <w:tcPr>
-            <w:tcW w:w="0" w:type="auto"/>
+            <w:tcW w:w="1724" w:type="dxa"/>
           </w:tcPr>
           <w:p>
             <w:pPr>
@@ -7213,7 +7398,7 @@
       <w:tr>
         <w:tc>
           <w:tcPr>
-            <w:tcW w:w="0" w:type="auto"/>
+            <w:tcW w:w="1724" w:type="dxa"/>
           </w:tcPr>
           <w:p>
             <w:pPr>
@@ -7267,7 +7452,7 @@
       <w:tr>
         <w:tc>
           <w:tcPr>
-            <w:tcW w:w="0" w:type="auto"/>
+            <w:tcW w:w="1724" w:type="dxa"/>
           </w:tcPr>
           <w:p>
             <w:pPr>
@@ -7313,7 +7498,7 @@
       <w:tr>
         <w:tc>
           <w:tcPr>
-            <w:tcW w:w="0" w:type="auto"/>
+            <w:tcW w:w="1724" w:type="dxa"/>
           </w:tcPr>
           <w:p>
             <w:pPr>
@@ -7359,7 +7544,7 @@
       <w:tr>
         <w:tc>
           <w:tcPr>
-            <w:tcW w:w="0" w:type="auto"/>
+            <w:tcW w:w="1724" w:type="dxa"/>
           </w:tcPr>
           <w:p>
             <w:pPr>
@@ -7405,7 +7590,7 @@
       <w:tr>
         <w:tc>
           <w:tcPr>
-            <w:tcW w:w="0" w:type="auto"/>
+            <w:tcW w:w="1724" w:type="dxa"/>
           </w:tcPr>
           <w:p>
             <w:pPr>
@@ -7486,7 +7671,6 @@
                 <w:sz w:val="16"/>
                 <w:szCs w:val="20"/>
               </w:rPr>
-              <w:lastRenderedPageBreak/>
               <w:t xml:space="preserve">+1 Swim, you can stay underwater </w:t>
             </w:r>
             <w:r>
@@ -7503,23 +7687,22 @@
       <w:tr>
         <w:tc>
           <w:tcPr>
-            <w:tcW w:w="0" w:type="auto"/>
-          </w:tcPr>
-          <w:p>
-            <w:pPr>
-              <w:rPr>
-                <w:rFonts w:ascii="Pericles" w:hAnsi="Pericles"/>
-                <w:sz w:val="16"/>
-                <w:szCs w:val="16"/>
-              </w:rPr>
-            </w:pPr>
-            <w:r>
-              <w:rPr>
-                <w:rFonts w:ascii="Pericles" w:hAnsi="Pericles"/>
-                <w:sz w:val="16"/>
-                <w:szCs w:val="16"/>
-              </w:rPr>
-              <w:lastRenderedPageBreak/>
+            <w:tcW w:w="1724" w:type="dxa"/>
+          </w:tcPr>
+          <w:p>
+            <w:pPr>
+              <w:rPr>
+                <w:rFonts w:ascii="Pericles" w:hAnsi="Pericles"/>
+                <w:sz w:val="16"/>
+                <w:szCs w:val="16"/>
+              </w:rPr>
+            </w:pPr>
+            <w:r>
+              <w:rPr>
+                <w:rFonts w:ascii="Pericles" w:hAnsi="Pericles"/>
+                <w:sz w:val="16"/>
+                <w:szCs w:val="16"/>
+              </w:rPr>
               <w:t>Take Initiative</w:t>
             </w:r>
           </w:p>
@@ -7550,7 +7733,7 @@
       <w:tr>
         <w:tc>
           <w:tcPr>
-            <w:tcW w:w="0" w:type="auto"/>
+            <w:tcW w:w="1724" w:type="dxa"/>
           </w:tcPr>
           <w:p>
             <w:pPr>
@@ -7596,7 +7779,7 @@
       <w:tr>
         <w:tc>
           <w:tcPr>
-            <w:tcW w:w="0" w:type="auto"/>
+            <w:tcW w:w="1724" w:type="dxa"/>
           </w:tcPr>
           <w:p>
             <w:pPr>
@@ -7666,7 +7849,7 @@
       <w:tr>
         <w:tc>
           <w:tcPr>
-            <w:tcW w:w="0" w:type="auto"/>
+            <w:tcW w:w="1724" w:type="dxa"/>
           </w:tcPr>
           <w:p>
             <w:pPr>
@@ -7712,7 +7895,7 @@
       <w:tr>
         <w:tc>
           <w:tcPr>
-            <w:tcW w:w="0" w:type="auto"/>
+            <w:tcW w:w="1724" w:type="dxa"/>
           </w:tcPr>
           <w:p>
             <w:pPr>
@@ -7758,7 +7941,7 @@
       <w:tr>
         <w:tc>
           <w:tcPr>
-            <w:tcW w:w="0" w:type="auto"/>
+            <w:tcW w:w="1724" w:type="dxa"/>
           </w:tcPr>
           <w:p>
             <w:pPr>
@@ -7820,7 +8003,7 @@
       <w:tr>
         <w:tc>
           <w:tcPr>
-            <w:tcW w:w="0" w:type="auto"/>
+            <w:tcW w:w="1724" w:type="dxa"/>
           </w:tcPr>
           <w:p>
             <w:pPr>
@@ -7866,7 +8049,7 @@
       <w:tr>
         <w:tc>
           <w:tcPr>
-            <w:tcW w:w="0" w:type="auto"/>
+            <w:tcW w:w="1724" w:type="dxa"/>
           </w:tcPr>
           <w:p>
             <w:pPr>
@@ -7912,7 +8095,7 @@
       <w:tr>
         <w:tc>
           <w:tcPr>
-            <w:tcW w:w="0" w:type="auto"/>
+            <w:tcW w:w="1724" w:type="dxa"/>
           </w:tcPr>
           <w:p>
             <w:pPr>
@@ -8362,6 +8545,119 @@
     </w:lvl>
   </w:abstractNum>
   <w:abstractNum w:abstractNumId="3" w15:restartNumberingAfterBreak="0">
+    <w:nsid w:val="072A0A6D"/>
+    <w:multiLevelType w:val="hybridMultilevel"/>
+    <w:tmpl w:val="7426372E"/>
+    <w:lvl w:ilvl="0" w:tplc="04090001">
+      <w:start w:val="1"/>
+      <w:numFmt w:val="bullet"/>
+      <w:lvlText w:val=""/>
+      <w:lvlJc w:val="left"/>
+      <w:pPr>
+        <w:ind w:left="360" w:hanging="360"/>
+      </w:pPr>
+      <w:rPr>
+        <w:rFonts w:ascii="Symbol" w:hAnsi="Symbol" w:hint="default"/>
+      </w:rPr>
+    </w:lvl>
+    <w:lvl w:ilvl="1" w:tplc="04090003" w:tentative="1">
+      <w:start w:val="1"/>
+      <w:numFmt w:val="bullet"/>
+      <w:lvlText w:val="o"/>
+      <w:lvlJc w:val="left"/>
+      <w:pPr>
+        <w:ind w:left="1080" w:hanging="360"/>
+      </w:pPr>
+      <w:rPr>
+        <w:rFonts w:ascii="Courier New" w:hAnsi="Courier New" w:cs="Courier New" w:hint="default"/>
+      </w:rPr>
+    </w:lvl>
+    <w:lvl w:ilvl="2" w:tplc="04090005" w:tentative="1">
+      <w:start w:val="1"/>
+      <w:numFmt w:val="bullet"/>
+      <w:lvlText w:val=""/>
+      <w:lvlJc w:val="left"/>
+      <w:pPr>
+        <w:ind w:left="1800" w:hanging="360"/>
+      </w:pPr>
+      <w:rPr>
+        <w:rFonts w:ascii="Wingdings" w:hAnsi="Wingdings" w:hint="default"/>
+      </w:rPr>
+    </w:lvl>
+    <w:lvl w:ilvl="3" w:tplc="04090001" w:tentative="1">
+      <w:start w:val="1"/>
+      <w:numFmt w:val="bullet"/>
+      <w:lvlText w:val=""/>
+      <w:lvlJc w:val="left"/>
+      <w:pPr>
+        <w:ind w:left="2520" w:hanging="360"/>
+      </w:pPr>
+      <w:rPr>
+        <w:rFonts w:ascii="Symbol" w:hAnsi="Symbol" w:hint="default"/>
+      </w:rPr>
+    </w:lvl>
+    <w:lvl w:ilvl="4" w:tplc="04090003" w:tentative="1">
+      <w:start w:val="1"/>
+      <w:numFmt w:val="bullet"/>
+      <w:lvlText w:val="o"/>
+      <w:lvlJc w:val="left"/>
+      <w:pPr>
+        <w:ind w:left="3240" w:hanging="360"/>
+      </w:pPr>
+      <w:rPr>
+        <w:rFonts w:ascii="Courier New" w:hAnsi="Courier New" w:cs="Courier New" w:hint="default"/>
+      </w:rPr>
+    </w:lvl>
+    <w:lvl w:ilvl="5" w:tplc="04090005" w:tentative="1">
+      <w:start w:val="1"/>
+      <w:numFmt w:val="bullet"/>
+      <w:lvlText w:val=""/>
+      <w:lvlJc w:val="left"/>
+      <w:pPr>
+        <w:ind w:left="3960" w:hanging="360"/>
+      </w:pPr>
+      <w:rPr>
+        <w:rFonts w:ascii="Wingdings" w:hAnsi="Wingdings" w:hint="default"/>
+      </w:rPr>
+    </w:lvl>
+    <w:lvl w:ilvl="6" w:tplc="04090001" w:tentative="1">
+      <w:start w:val="1"/>
+      <w:numFmt w:val="bullet"/>
+      <w:lvlText w:val=""/>
+      <w:lvlJc w:val="left"/>
+      <w:pPr>
+        <w:ind w:left="4680" w:hanging="360"/>
+      </w:pPr>
+      <w:rPr>
+        <w:rFonts w:ascii="Symbol" w:hAnsi="Symbol" w:hint="default"/>
+      </w:rPr>
+    </w:lvl>
+    <w:lvl w:ilvl="7" w:tplc="04090003" w:tentative="1">
+      <w:start w:val="1"/>
+      <w:numFmt w:val="bullet"/>
+      <w:lvlText w:val="o"/>
+      <w:lvlJc w:val="left"/>
+      <w:pPr>
+        <w:ind w:left="5400" w:hanging="360"/>
+      </w:pPr>
+      <w:rPr>
+        <w:rFonts w:ascii="Courier New" w:hAnsi="Courier New" w:cs="Courier New" w:hint="default"/>
+      </w:rPr>
+    </w:lvl>
+    <w:lvl w:ilvl="8" w:tplc="04090005" w:tentative="1">
+      <w:start w:val="1"/>
+      <w:numFmt w:val="bullet"/>
+      <w:lvlText w:val=""/>
+      <w:lvlJc w:val="left"/>
+      <w:pPr>
+        <w:ind w:left="6120" w:hanging="360"/>
+      </w:pPr>
+      <w:rPr>
+        <w:rFonts w:ascii="Wingdings" w:hAnsi="Wingdings" w:hint="default"/>
+      </w:rPr>
+    </w:lvl>
+  </w:abstractNum>
+  <w:abstractNum w:abstractNumId="4" w15:restartNumberingAfterBreak="0">
     <w:nsid w:val="0DB631B5"/>
     <w:multiLevelType w:val="hybridMultilevel"/>
     <w:tmpl w:val="F41447DA"/>
@@ -8474,7 +8770,7 @@
       </w:rPr>
     </w:lvl>
   </w:abstractNum>
-  <w:abstractNum w:abstractNumId="4" w15:restartNumberingAfterBreak="0">
+  <w:abstractNum w:abstractNumId="5" w15:restartNumberingAfterBreak="0">
     <w:nsid w:val="0DD42E6A"/>
     <w:multiLevelType w:val="hybridMultilevel"/>
     <w:tmpl w:val="C0B4651A"/>
@@ -8587,7 +8883,7 @@
       </w:rPr>
     </w:lvl>
   </w:abstractNum>
-  <w:abstractNum w:abstractNumId="5" w15:restartNumberingAfterBreak="0">
+  <w:abstractNum w:abstractNumId="6" w15:restartNumberingAfterBreak="0">
     <w:nsid w:val="26CA4E09"/>
     <w:multiLevelType w:val="hybridMultilevel"/>
     <w:tmpl w:val="4748F2BC"/>
@@ -8700,7 +8996,7 @@
       </w:rPr>
     </w:lvl>
   </w:abstractNum>
-  <w:abstractNum w:abstractNumId="6" w15:restartNumberingAfterBreak="0">
+  <w:abstractNum w:abstractNumId="7" w15:restartNumberingAfterBreak="0">
     <w:nsid w:val="316A75F6"/>
     <w:multiLevelType w:val="hybridMultilevel"/>
     <w:tmpl w:val="9B7E9E5C"/>
@@ -8813,7 +9109,7 @@
       </w:rPr>
     </w:lvl>
   </w:abstractNum>
-  <w:abstractNum w:abstractNumId="7" w15:restartNumberingAfterBreak="0">
+  <w:abstractNum w:abstractNumId="8" w15:restartNumberingAfterBreak="0">
     <w:nsid w:val="3BD775C6"/>
     <w:multiLevelType w:val="hybridMultilevel"/>
     <w:tmpl w:val="D93A0460"/>
@@ -8926,7 +9222,7 @@
       </w:rPr>
     </w:lvl>
   </w:abstractNum>
-  <w:abstractNum w:abstractNumId="8" w15:restartNumberingAfterBreak="0">
+  <w:abstractNum w:abstractNumId="9" w15:restartNumberingAfterBreak="0">
     <w:nsid w:val="441E7831"/>
     <w:multiLevelType w:val="hybridMultilevel"/>
     <w:tmpl w:val="9B4E7444"/>
@@ -9039,7 +9335,7 @@
       </w:rPr>
     </w:lvl>
   </w:abstractNum>
-  <w:abstractNum w:abstractNumId="9" w15:restartNumberingAfterBreak="0">
+  <w:abstractNum w:abstractNumId="10" w15:restartNumberingAfterBreak="0">
     <w:nsid w:val="4A46296E"/>
     <w:multiLevelType w:val="hybridMultilevel"/>
     <w:tmpl w:val="41E8B150"/>
@@ -9152,7 +9448,7 @@
       </w:rPr>
     </w:lvl>
   </w:abstractNum>
-  <w:abstractNum w:abstractNumId="10" w15:restartNumberingAfterBreak="0">
+  <w:abstractNum w:abstractNumId="11" w15:restartNumberingAfterBreak="0">
     <w:nsid w:val="4B9434D7"/>
     <w:multiLevelType w:val="hybridMultilevel"/>
     <w:tmpl w:val="CE0AE2FC"/>
@@ -9265,7 +9561,7 @@
       </w:rPr>
     </w:lvl>
   </w:abstractNum>
-  <w:abstractNum w:abstractNumId="11" w15:restartNumberingAfterBreak="0">
+  <w:abstractNum w:abstractNumId="12" w15:restartNumberingAfterBreak="0">
     <w:nsid w:val="50C30646"/>
     <w:multiLevelType w:val="hybridMultilevel"/>
     <w:tmpl w:val="C1E4E472"/>
@@ -9378,7 +9674,7 @@
       </w:rPr>
     </w:lvl>
   </w:abstractNum>
-  <w:abstractNum w:abstractNumId="12" w15:restartNumberingAfterBreak="0">
+  <w:abstractNum w:abstractNumId="13" w15:restartNumberingAfterBreak="0">
     <w:nsid w:val="54BE35B3"/>
     <w:multiLevelType w:val="hybridMultilevel"/>
     <w:tmpl w:val="B3962082"/>
@@ -9491,7 +9787,7 @@
       </w:rPr>
     </w:lvl>
   </w:abstractNum>
-  <w:abstractNum w:abstractNumId="13" w15:restartNumberingAfterBreak="0">
+  <w:abstractNum w:abstractNumId="14" w15:restartNumberingAfterBreak="0">
     <w:nsid w:val="577D15D4"/>
     <w:multiLevelType w:val="hybridMultilevel"/>
     <w:tmpl w:val="336E71A2"/>
@@ -9604,7 +9900,7 @@
       </w:rPr>
     </w:lvl>
   </w:abstractNum>
-  <w:abstractNum w:abstractNumId="14" w15:restartNumberingAfterBreak="0">
+  <w:abstractNum w:abstractNumId="15" w15:restartNumberingAfterBreak="0">
     <w:nsid w:val="5B256E9B"/>
     <w:multiLevelType w:val="hybridMultilevel"/>
     <w:tmpl w:val="EFD6A744"/>
@@ -9717,7 +10013,7 @@
       </w:rPr>
     </w:lvl>
   </w:abstractNum>
-  <w:abstractNum w:abstractNumId="15" w15:restartNumberingAfterBreak="0">
+  <w:abstractNum w:abstractNumId="16" w15:restartNumberingAfterBreak="0">
     <w:nsid w:val="5C004362"/>
     <w:multiLevelType w:val="hybridMultilevel"/>
     <w:tmpl w:val="810AD40C"/>
@@ -9830,7 +10126,7 @@
       </w:rPr>
     </w:lvl>
   </w:abstractNum>
-  <w:abstractNum w:abstractNumId="16" w15:restartNumberingAfterBreak="0">
+  <w:abstractNum w:abstractNumId="17" w15:restartNumberingAfterBreak="0">
     <w:nsid w:val="638A7F0F"/>
     <w:multiLevelType w:val="hybridMultilevel"/>
     <w:tmpl w:val="F7FE67EA"/>
@@ -9943,7 +10239,7 @@
       </w:rPr>
     </w:lvl>
   </w:abstractNum>
-  <w:abstractNum w:abstractNumId="17" w15:restartNumberingAfterBreak="0">
+  <w:abstractNum w:abstractNumId="18" w15:restartNumberingAfterBreak="0">
     <w:nsid w:val="69512749"/>
     <w:multiLevelType w:val="hybridMultilevel"/>
     <w:tmpl w:val="ABE85E48"/>
@@ -10056,7 +10352,7 @@
       </w:rPr>
     </w:lvl>
   </w:abstractNum>
-  <w:abstractNum w:abstractNumId="18" w15:restartNumberingAfterBreak="0">
+  <w:abstractNum w:abstractNumId="19" w15:restartNumberingAfterBreak="0">
     <w:nsid w:val="6DB5013F"/>
     <w:multiLevelType w:val="hybridMultilevel"/>
     <w:tmpl w:val="D9845486"/>
@@ -10169,7 +10465,7 @@
       </w:rPr>
     </w:lvl>
   </w:abstractNum>
-  <w:abstractNum w:abstractNumId="19" w15:restartNumberingAfterBreak="0">
+  <w:abstractNum w:abstractNumId="20" w15:restartNumberingAfterBreak="0">
     <w:nsid w:val="6F05673A"/>
     <w:multiLevelType w:val="hybridMultilevel"/>
     <w:tmpl w:val="D2BCECA0"/>
@@ -10282,7 +10578,7 @@
       </w:rPr>
     </w:lvl>
   </w:abstractNum>
-  <w:abstractNum w:abstractNumId="20" w15:restartNumberingAfterBreak="0">
+  <w:abstractNum w:abstractNumId="21" w15:restartNumberingAfterBreak="0">
     <w:nsid w:val="74AC2C12"/>
     <w:multiLevelType w:val="hybridMultilevel"/>
     <w:tmpl w:val="E32A74A2"/>
@@ -10395,7 +10691,7 @@
       </w:rPr>
     </w:lvl>
   </w:abstractNum>
-  <w:abstractNum w:abstractNumId="21" w15:restartNumberingAfterBreak="0">
+  <w:abstractNum w:abstractNumId="22" w15:restartNumberingAfterBreak="0">
     <w:nsid w:val="753C607D"/>
     <w:multiLevelType w:val="hybridMultilevel"/>
     <w:tmpl w:val="E9A2B45A"/>
@@ -10508,7 +10804,7 @@
       </w:rPr>
     </w:lvl>
   </w:abstractNum>
-  <w:abstractNum w:abstractNumId="22" w15:restartNumberingAfterBreak="0">
+  <w:abstractNum w:abstractNumId="23" w15:restartNumberingAfterBreak="0">
     <w:nsid w:val="78540A09"/>
     <w:multiLevelType w:val="hybridMultilevel"/>
     <w:tmpl w:val="5EFEC4E0"/>
@@ -10622,73 +10918,76 @@
     </w:lvl>
   </w:abstractNum>
   <w:num w:numId="1">
-    <w:abstractNumId w:val="3"/>
+    <w:abstractNumId w:val="4"/>
   </w:num>
   <w:num w:numId="2">
+    <w:abstractNumId w:val="8"/>
+  </w:num>
+  <w:num w:numId="3">
+    <w:abstractNumId w:val="16"/>
+  </w:num>
+  <w:num w:numId="4">
+    <w:abstractNumId w:val="12"/>
+  </w:num>
+  <w:num w:numId="5">
     <w:abstractNumId w:val="7"/>
   </w:num>
-  <w:num w:numId="3">
-    <w:abstractNumId w:val="15"/>
-  </w:num>
-  <w:num w:numId="4">
-    <w:abstractNumId w:val="11"/>
-  </w:num>
-  <w:num w:numId="5">
-    <w:abstractNumId w:val="6"/>
-  </w:num>
   <w:num w:numId="6">
-    <w:abstractNumId w:val="19"/>
+    <w:abstractNumId w:val="20"/>
   </w:num>
   <w:num w:numId="7">
-    <w:abstractNumId w:val="13"/>
+    <w:abstractNumId w:val="14"/>
   </w:num>
   <w:num w:numId="8">
-    <w:abstractNumId w:val="8"/>
+    <w:abstractNumId w:val="9"/>
   </w:num>
   <w:num w:numId="9">
-    <w:abstractNumId w:val="5"/>
+    <w:abstractNumId w:val="6"/>
   </w:num>
   <w:num w:numId="10">
     <w:abstractNumId w:val="0"/>
   </w:num>
   <w:num w:numId="11">
-    <w:abstractNumId w:val="4"/>
+    <w:abstractNumId w:val="5"/>
   </w:num>
   <w:num w:numId="12">
     <w:abstractNumId w:val="1"/>
   </w:num>
   <w:num w:numId="13">
-    <w:abstractNumId w:val="14"/>
+    <w:abstractNumId w:val="15"/>
   </w:num>
   <w:num w:numId="14">
-    <w:abstractNumId w:val="12"/>
+    <w:abstractNumId w:val="13"/>
   </w:num>
   <w:num w:numId="15">
-    <w:abstractNumId w:val="22"/>
+    <w:abstractNumId w:val="23"/>
   </w:num>
   <w:num w:numId="16">
     <w:abstractNumId w:val="2"/>
   </w:num>
   <w:num w:numId="17">
-    <w:abstractNumId w:val="9"/>
+    <w:abstractNumId w:val="10"/>
   </w:num>
   <w:num w:numId="18">
-    <w:abstractNumId w:val="16"/>
+    <w:abstractNumId w:val="17"/>
   </w:num>
   <w:num w:numId="19">
+    <w:abstractNumId w:val="22"/>
+  </w:num>
+  <w:num w:numId="20">
     <w:abstractNumId w:val="21"/>
   </w:num>
-  <w:num w:numId="20">
-    <w:abstractNumId w:val="20"/>
-  </w:num>
   <w:num w:numId="21">
-    <w:abstractNumId w:val="17"/>
+    <w:abstractNumId w:val="18"/>
   </w:num>
   <w:num w:numId="22">
-    <w:abstractNumId w:val="10"/>
+    <w:abstractNumId w:val="11"/>
   </w:num>
   <w:num w:numId="23">
-    <w:abstractNumId w:val="18"/>
+    <w:abstractNumId w:val="19"/>
+  </w:num>
+  <w:num w:numId="24">
+    <w:abstractNumId w:val="3"/>
   </w:num>
 </w:numbering>
 </file>

--- a/RBNew/RBTalentTrees.docx
+++ b/RBNew/RBTalentTrees.docx
@@ -73,31 +73,7 @@
                 <w:sz w:val="16"/>
                 <w:szCs w:val="16"/>
               </w:rPr>
-              <w:t xml:space="preserve">Requirements: Animal Lore </w:t>
-            </w:r>
-            <w:r>
-              <w:rPr>
-                <w:rFonts w:ascii="Pericles" w:hAnsi="Pericles"/>
-                <w:sz w:val="16"/>
-                <w:szCs w:val="16"/>
-              </w:rPr>
-              <w:t>12+</w:t>
-            </w:r>
-            <w:r>
-              <w:rPr>
-                <w:rFonts w:ascii="Pericles" w:hAnsi="Pericles"/>
-                <w:sz w:val="16"/>
-                <w:szCs w:val="16"/>
-              </w:rPr>
-              <w:t xml:space="preserve"> or Magic Focus</w:t>
-            </w:r>
-            <w:r>
-              <w:rPr>
-                <w:rFonts w:ascii="Pericles" w:hAnsi="Pericles"/>
-                <w:sz w:val="16"/>
-                <w:szCs w:val="16"/>
-              </w:rPr>
-              <w:t xml:space="preserve"> or Faith Focus (nature patron)</w:t>
+              <w:t>Requirements: Animal Lore, GM Approval</w:t>
             </w:r>
           </w:p>
         </w:tc>
@@ -306,6 +282,50 @@
                 <w:szCs w:val="16"/>
               </w:rPr>
               <w:t>Blood Thirsty</w:t>
+            </w:r>
+          </w:p>
+          <w:p>
+            <w:pPr>
+              <w:pStyle w:val="ListParagraph"/>
+              <w:numPr>
+                <w:ilvl w:val="0"/>
+                <w:numId w:val="1"/>
+              </w:numPr>
+              <w:rPr>
+                <w:rFonts w:ascii="Pericles" w:hAnsi="Pericles"/>
+                <w:sz w:val="16"/>
+                <w:szCs w:val="16"/>
+              </w:rPr>
+            </w:pPr>
+            <w:r>
+              <w:rPr>
+                <w:rFonts w:ascii="Pericles" w:hAnsi="Pericles"/>
+                <w:sz w:val="16"/>
+                <w:szCs w:val="16"/>
+              </w:rPr>
+              <w:t>Familiar</w:t>
+            </w:r>
+          </w:p>
+          <w:p>
+            <w:pPr>
+              <w:pStyle w:val="ListParagraph"/>
+              <w:numPr>
+                <w:ilvl w:val="1"/>
+                <w:numId w:val="1"/>
+              </w:numPr>
+              <w:rPr>
+                <w:rFonts w:ascii="Pericles" w:hAnsi="Pericles"/>
+                <w:sz w:val="16"/>
+                <w:szCs w:val="16"/>
+              </w:rPr>
+            </w:pPr>
+            <w:r>
+              <w:rPr>
+                <w:rFonts w:ascii="Pericles" w:hAnsi="Pericles"/>
+                <w:sz w:val="16"/>
+                <w:szCs w:val="16"/>
+              </w:rPr>
+              <w:t>Shared Spells</w:t>
             </w:r>
           </w:p>
           <w:p>
@@ -506,7 +526,15 @@
                 <w:sz w:val="16"/>
                 <w:szCs w:val="16"/>
               </w:rPr>
-              <w:t xml:space="preserve">Requirements: War Focus </w:t>
+              <w:t xml:space="preserve">Requirements: </w:t>
+            </w:r>
+            <w:r>
+              <w:rPr>
+                <w:rFonts w:ascii="Pericles" w:hAnsi="Pericles"/>
+                <w:sz w:val="16"/>
+                <w:szCs w:val="16"/>
+              </w:rPr>
+              <w:t>Shield-Based Combat Skill</w:t>
             </w:r>
           </w:p>
         </w:tc>
@@ -939,15 +967,15 @@
                 <w:sz w:val="16"/>
                 <w:szCs w:val="16"/>
               </w:rPr>
-              <w:t>Subterfuge</w:t>
-            </w:r>
-            <w:r>
-              <w:rPr>
-                <w:rFonts w:ascii="Pericles" w:hAnsi="Pericles"/>
-                <w:sz w:val="16"/>
-                <w:szCs w:val="16"/>
-              </w:rPr>
-              <w:t xml:space="preserve"> Focus </w:t>
+              <w:t>Acting Skill</w:t>
+            </w:r>
+            <w:r>
+              <w:rPr>
+                <w:rFonts w:ascii="Pericles" w:hAnsi="Pericles"/>
+                <w:sz w:val="16"/>
+                <w:szCs w:val="16"/>
+              </w:rPr>
+              <w:t xml:space="preserve"> </w:t>
             </w:r>
           </w:p>
         </w:tc>
@@ -1400,22 +1428,6 @@
               </w:rPr>
               <w:t xml:space="preserve">Requirements: </w:t>
             </w:r>
-            <w:r>
-              <w:rPr>
-                <w:rFonts w:ascii="Pericles" w:hAnsi="Pericles"/>
-                <w:sz w:val="16"/>
-                <w:szCs w:val="16"/>
-              </w:rPr>
-              <w:t>War Focus</w:t>
-            </w:r>
-            <w:r>
-              <w:rPr>
-                <w:rFonts w:ascii="Pericles" w:hAnsi="Pericles"/>
-                <w:sz w:val="16"/>
-                <w:szCs w:val="16"/>
-              </w:rPr>
-              <w:t xml:space="preserve"> </w:t>
-            </w:r>
           </w:p>
         </w:tc>
       </w:tr>
@@ -1479,63 +1491,6 @@
                 <w:szCs w:val="16"/>
               </w:rPr>
               <w:t>Talents:</w:t>
-            </w:r>
-          </w:p>
-          <w:p>
-            <w:pPr>
-              <w:pStyle w:val="ListParagraph"/>
-              <w:numPr>
-                <w:ilvl w:val="0"/>
-                <w:numId w:val="1"/>
-              </w:numPr>
-              <w:rPr>
-                <w:rFonts w:ascii="Pericles" w:hAnsi="Pericles"/>
-                <w:sz w:val="16"/>
-                <w:szCs w:val="16"/>
-              </w:rPr>
-            </w:pPr>
-            <w:proofErr w:type="spellStart"/>
-            <w:r>
-              <w:rPr>
-                <w:rFonts w:ascii="Pericles" w:hAnsi="Pericles"/>
-                <w:sz w:val="16"/>
-                <w:szCs w:val="16"/>
-              </w:rPr>
-              <w:lastRenderedPageBreak/>
-              <w:t>Armsman</w:t>
-            </w:r>
-            <w:proofErr w:type="spellEnd"/>
-          </w:p>
-          <w:p>
-            <w:pPr>
-              <w:pStyle w:val="ListParagraph"/>
-              <w:numPr>
-                <w:ilvl w:val="1"/>
-                <w:numId w:val="1"/>
-              </w:numPr>
-              <w:rPr>
-                <w:rFonts w:ascii="Pericles" w:hAnsi="Pericles"/>
-                <w:sz w:val="16"/>
-                <w:szCs w:val="16"/>
-              </w:rPr>
-            </w:pPr>
-            <w:proofErr w:type="spellStart"/>
-            <w:r>
-              <w:rPr>
-                <w:rFonts w:ascii="Pericles" w:hAnsi="Pericles"/>
-                <w:sz w:val="16"/>
-                <w:szCs w:val="16"/>
-              </w:rPr>
-              <w:t>Armsman</w:t>
-            </w:r>
-            <w:proofErr w:type="spellEnd"/>
-            <w:r>
-              <w:rPr>
-                <w:rFonts w:ascii="Pericles" w:hAnsi="Pericles"/>
-                <w:sz w:val="16"/>
-                <w:szCs w:val="16"/>
-              </w:rPr>
-              <w:t xml:space="preserve"> II</w:t>
             </w:r>
           </w:p>
           <w:p>
@@ -2039,7 +1994,15 @@
                 <w:sz w:val="16"/>
                 <w:szCs w:val="16"/>
               </w:rPr>
-              <w:t>Medical Skill</w:t>
+              <w:t xml:space="preserve">Medic </w:t>
+            </w:r>
+            <w:r>
+              <w:rPr>
+                <w:rFonts w:ascii="Pericles" w:hAnsi="Pericles"/>
+                <w:sz w:val="16"/>
+                <w:szCs w:val="16"/>
+              </w:rPr>
+              <w:t>Skill</w:t>
             </w:r>
           </w:p>
         </w:tc>
@@ -2131,7 +2094,37 @@
                 <w:sz w:val="16"/>
                 <w:szCs w:val="16"/>
               </w:rPr>
-              <w:t xml:space="preserve">Anatomic Precision II </w:t>
+              <w:t>Anatomic Precision II</w:t>
+            </w:r>
+          </w:p>
+          <w:p>
+            <w:pPr>
+              <w:pStyle w:val="ListParagraph"/>
+              <w:numPr>
+                <w:ilvl w:val="0"/>
+                <w:numId w:val="1"/>
+              </w:numPr>
+              <w:rPr>
+                <w:rFonts w:ascii="Pericles" w:hAnsi="Pericles"/>
+                <w:sz w:val="16"/>
+                <w:szCs w:val="16"/>
+              </w:rPr>
+            </w:pPr>
+            <w:r>
+              <w:rPr>
+                <w:rFonts w:ascii="Pericles" w:hAnsi="Pericles"/>
+                <w:sz w:val="16"/>
+                <w:szCs w:val="16"/>
+              </w:rPr>
+              <w:t>Combat Medic</w:t>
+            </w:r>
+            <w:r>
+              <w:rPr>
+                <w:rFonts w:ascii="Pericles" w:hAnsi="Pericles"/>
+                <w:sz w:val="16"/>
+                <w:szCs w:val="16"/>
+              </w:rPr>
+              <w:t xml:space="preserve"> </w:t>
             </w:r>
           </w:p>
           <w:p>
@@ -2451,23 +2444,7 @@
                 <w:sz w:val="16"/>
                 <w:szCs w:val="16"/>
               </w:rPr>
-              <w:t xml:space="preserve">Requirements: </w:t>
-            </w:r>
-            <w:r>
-              <w:rPr>
-                <w:rFonts w:ascii="Pericles" w:hAnsi="Pericles"/>
-                <w:sz w:val="16"/>
-                <w:szCs w:val="16"/>
-              </w:rPr>
-              <w:t>The Hunt, or Subterfuge Focus</w:t>
-            </w:r>
-            <w:r>
-              <w:rPr>
-                <w:rFonts w:ascii="Pericles" w:hAnsi="Pericles"/>
-                <w:sz w:val="16"/>
-                <w:szCs w:val="16"/>
-              </w:rPr>
-              <w:t xml:space="preserve"> </w:t>
+              <w:t>Requirements:</w:t>
             </w:r>
           </w:p>
         </w:tc>
@@ -2735,6 +2712,7 @@
                 <w:sz w:val="16"/>
                 <w:szCs w:val="16"/>
               </w:rPr>
+              <w:lastRenderedPageBreak/>
               <w:t>Unseen Passage</w:t>
             </w:r>
           </w:p>
@@ -2813,7 +2791,7 @@
                 <w:sz w:val="16"/>
                 <w:szCs w:val="16"/>
               </w:rPr>
-              <w:t xml:space="preserve">Requirements: War Focus </w:t>
+              <w:t>Requirements:</w:t>
             </w:r>
           </w:p>
         </w:tc>
@@ -2907,7 +2885,6 @@
                 <w:sz w:val="16"/>
                 <w:szCs w:val="16"/>
               </w:rPr>
-              <w:lastRenderedPageBreak/>
               <w:t>+2 Hit Points</w:t>
             </w:r>
           </w:p>
@@ -2970,7 +2947,6 @@
                 <w:szCs w:val="16"/>
               </w:rPr>
             </w:pPr>
-            <w:proofErr w:type="spellStart"/>
             <w:r>
               <w:rPr>
                 <w:rFonts w:ascii="Pericles" w:hAnsi="Pericles"/>
@@ -2979,7 +2955,6 @@
               </w:rPr>
               <w:t>Armsman</w:t>
             </w:r>
-            <w:proofErr w:type="spellEnd"/>
           </w:p>
           <w:p>
             <w:pPr>
@@ -2995,23 +2970,13 @@
                 <w:szCs w:val="16"/>
               </w:rPr>
             </w:pPr>
-            <w:proofErr w:type="spellStart"/>
-            <w:r>
-              <w:rPr>
-                <w:rFonts w:ascii="Pericles" w:hAnsi="Pericles"/>
-                <w:sz w:val="16"/>
-                <w:szCs w:val="16"/>
-              </w:rPr>
-              <w:t>Armsman</w:t>
-            </w:r>
-            <w:proofErr w:type="spellEnd"/>
-            <w:r>
-              <w:rPr>
-                <w:rFonts w:ascii="Pericles" w:hAnsi="Pericles"/>
-                <w:sz w:val="16"/>
-                <w:szCs w:val="16"/>
-              </w:rPr>
-              <w:t xml:space="preserve"> II</w:t>
+            <w:r>
+              <w:rPr>
+                <w:rFonts w:ascii="Pericles" w:hAnsi="Pericles"/>
+                <w:sz w:val="16"/>
+                <w:szCs w:val="16"/>
+              </w:rPr>
+              <w:t>Armsman II</w:t>
             </w:r>
           </w:p>
           <w:p>
@@ -3264,22 +3229,6 @@
               </w:rPr>
               <w:t xml:space="preserve">Requirements: </w:t>
             </w:r>
-            <w:r>
-              <w:rPr>
-                <w:rFonts w:ascii="Pericles" w:hAnsi="Pericles"/>
-                <w:sz w:val="16"/>
-                <w:szCs w:val="16"/>
-              </w:rPr>
-              <w:t>Subterfuge Focus</w:t>
-            </w:r>
-            <w:r>
-              <w:rPr>
-                <w:rFonts w:ascii="Pericles" w:hAnsi="Pericles"/>
-                <w:sz w:val="16"/>
-                <w:szCs w:val="16"/>
-              </w:rPr>
-              <w:t xml:space="preserve"> </w:t>
-            </w:r>
           </w:p>
         </w:tc>
       </w:tr>
@@ -3743,7 +3692,7 @@
                 <w:sz w:val="16"/>
                 <w:szCs w:val="16"/>
               </w:rPr>
-              <w:t xml:space="preserve">Requirements: War Focus </w:t>
+              <w:t xml:space="preserve">Requirements: </w:t>
             </w:r>
           </w:p>
         </w:tc>
@@ -3917,7 +3866,6 @@
                 <w:szCs w:val="16"/>
               </w:rPr>
             </w:pPr>
-            <w:proofErr w:type="spellStart"/>
             <w:r>
               <w:rPr>
                 <w:rFonts w:ascii="Pericles" w:hAnsi="Pericles"/>
@@ -3926,7 +3874,6 @@
               </w:rPr>
               <w:t>Armsman</w:t>
             </w:r>
-            <w:proofErr w:type="spellEnd"/>
           </w:p>
           <w:p>
             <w:pPr>
@@ -3941,23 +3888,13 @@
                 <w:szCs w:val="16"/>
               </w:rPr>
             </w:pPr>
-            <w:proofErr w:type="spellStart"/>
-            <w:r>
-              <w:rPr>
-                <w:rFonts w:ascii="Pericles" w:hAnsi="Pericles"/>
-                <w:sz w:val="16"/>
-                <w:szCs w:val="16"/>
-              </w:rPr>
-              <w:t>Armsman</w:t>
-            </w:r>
-            <w:proofErr w:type="spellEnd"/>
-            <w:r>
-              <w:rPr>
-                <w:rFonts w:ascii="Pericles" w:hAnsi="Pericles"/>
-                <w:sz w:val="16"/>
-                <w:szCs w:val="16"/>
-              </w:rPr>
-              <w:t xml:space="preserve"> II</w:t>
+            <w:r>
+              <w:rPr>
+                <w:rFonts w:ascii="Pericles" w:hAnsi="Pericles"/>
+                <w:sz w:val="16"/>
+                <w:szCs w:val="16"/>
+              </w:rPr>
+              <w:t>Armsman II</w:t>
             </w:r>
           </w:p>
           <w:p>
@@ -4127,6 +4064,7 @@
                 <w:sz w:val="16"/>
                 <w:szCs w:val="16"/>
               </w:rPr>
+              <w:lastRenderedPageBreak/>
               <w:t>Zone of Control</w:t>
             </w:r>
           </w:p>
@@ -4391,2918 +4329,3460 @@
               </w:rPr>
               <w:t>Your attacks with light weapons get +1 to wound rolls</w:t>
             </w:r>
+          </w:p>
+        </w:tc>
+      </w:tr>
+      <w:tr>
+        <w:tc>
+          <w:tcPr>
+            <w:tcW w:w="1724" w:type="dxa"/>
+          </w:tcPr>
+          <w:p>
+            <w:pPr>
+              <w:rPr>
+                <w:rFonts w:ascii="Pericles" w:hAnsi="Pericles"/>
+                <w:sz w:val="16"/>
+                <w:szCs w:val="16"/>
+              </w:rPr>
+            </w:pPr>
+            <w:r>
+              <w:rPr>
+                <w:rFonts w:ascii="Pericles" w:hAnsi="Pericles"/>
+                <w:sz w:val="16"/>
+                <w:szCs w:val="16"/>
+              </w:rPr>
+              <w:t>Animal Armor</w:t>
+            </w:r>
+          </w:p>
+        </w:tc>
+        <w:tc>
+          <w:tcPr>
+            <w:tcW w:w="0" w:type="auto"/>
+          </w:tcPr>
+          <w:p>
+            <w:pPr>
+              <w:rPr>
+                <w:rFonts w:ascii="Pericles" w:hAnsi="Pericles"/>
+                <w:sz w:val="16"/>
+                <w:szCs w:val="16"/>
+              </w:rPr>
+            </w:pPr>
+            <w:r>
+              <w:rPr>
+                <w:rFonts w:ascii="Pericles" w:hAnsi="Pericles"/>
+                <w:sz w:val="16"/>
+                <w:szCs w:val="16"/>
+              </w:rPr>
+              <w:t>Your animal companion gets +1 AV, or 2 AV, whichever is better</w:t>
+            </w:r>
+          </w:p>
+        </w:tc>
+      </w:tr>
+      <w:tr>
+        <w:tc>
+          <w:tcPr>
+            <w:tcW w:w="1724" w:type="dxa"/>
+          </w:tcPr>
+          <w:p>
+            <w:pPr>
+              <w:rPr>
+                <w:rFonts w:ascii="Pericles" w:hAnsi="Pericles"/>
+                <w:sz w:val="16"/>
+                <w:szCs w:val="16"/>
+              </w:rPr>
+            </w:pPr>
+            <w:r>
+              <w:rPr>
+                <w:rFonts w:ascii="Pericles" w:hAnsi="Pericles"/>
+                <w:sz w:val="16"/>
+                <w:szCs w:val="16"/>
+              </w:rPr>
+              <w:t>Animal Command</w:t>
+            </w:r>
+          </w:p>
+        </w:tc>
+        <w:tc>
+          <w:tcPr>
+            <w:tcW w:w="0" w:type="auto"/>
+          </w:tcPr>
+          <w:p>
+            <w:pPr>
+              <w:rPr>
+                <w:rFonts w:ascii="Pericles" w:hAnsi="Pericles"/>
+                <w:sz w:val="16"/>
+                <w:szCs w:val="16"/>
+              </w:rPr>
+            </w:pPr>
+            <w:r>
+              <w:rPr>
+                <w:rFonts w:ascii="Pericles" w:hAnsi="Pericles"/>
+                <w:sz w:val="16"/>
+                <w:szCs w:val="16"/>
+              </w:rPr>
+              <w:t>By spending an inspiration, you may give your action to your animal companion, allowing him to take an immediate action</w:t>
+            </w:r>
+          </w:p>
+        </w:tc>
+      </w:tr>
+      <w:tr>
+        <w:tc>
+          <w:tcPr>
+            <w:tcW w:w="1724" w:type="dxa"/>
+          </w:tcPr>
+          <w:p>
+            <w:pPr>
+              <w:rPr>
+                <w:rFonts w:ascii="Pericles" w:hAnsi="Pericles"/>
+                <w:sz w:val="16"/>
+                <w:szCs w:val="16"/>
+              </w:rPr>
+            </w:pPr>
+            <w:r>
+              <w:rPr>
+                <w:rFonts w:ascii="Pericles" w:hAnsi="Pericles"/>
+                <w:sz w:val="16"/>
+                <w:szCs w:val="16"/>
+              </w:rPr>
+              <w:t>Animal Companion</w:t>
+            </w:r>
+          </w:p>
+        </w:tc>
+        <w:tc>
+          <w:tcPr>
+            <w:tcW w:w="0" w:type="auto"/>
+          </w:tcPr>
+          <w:p>
+            <w:pPr>
+              <w:rPr>
+                <w:rFonts w:ascii="Pericles" w:hAnsi="Pericles"/>
+                <w:sz w:val="16"/>
+                <w:szCs w:val="16"/>
+              </w:rPr>
+            </w:pPr>
+            <w:r>
+              <w:rPr>
+                <w:rFonts w:ascii="Pericles" w:hAnsi="Pericles"/>
+                <w:sz w:val="16"/>
+                <w:szCs w:val="16"/>
+              </w:rPr>
+              <w:t xml:space="preserve">You gain an </w:t>
+            </w:r>
+            <w:r>
+              <w:rPr>
+                <w:rFonts w:ascii="Pericles" w:hAnsi="Pericles"/>
+                <w:sz w:val="16"/>
+                <w:szCs w:val="16"/>
+              </w:rPr>
+              <w:t>animal compan</w:t>
+            </w:r>
+            <w:r>
+              <w:rPr>
+                <w:rFonts w:ascii="Pericles" w:hAnsi="Pericles"/>
+                <w:sz w:val="16"/>
+                <w:szCs w:val="16"/>
+              </w:rPr>
+              <w:t xml:space="preserve">ion </w:t>
+            </w:r>
+            <w:r>
+              <w:rPr>
+                <w:rFonts w:ascii="Pericles" w:hAnsi="Pericles"/>
+                <w:sz w:val="16"/>
+                <w:szCs w:val="16"/>
+              </w:rPr>
+              <w:t>chosen from the categories</w:t>
+            </w:r>
+            <w:r>
+              <w:rPr>
+                <w:rFonts w:ascii="Pericles" w:hAnsi="Pericles"/>
+                <w:sz w:val="16"/>
+                <w:szCs w:val="16"/>
+              </w:rPr>
+              <w:t xml:space="preserve"> (other pets are possible)</w:t>
+            </w:r>
+          </w:p>
+          <w:p>
+            <w:pPr>
+              <w:pStyle w:val="ListParagraph"/>
+              <w:numPr>
+                <w:ilvl w:val="0"/>
+                <w:numId w:val="25"/>
+              </w:numPr>
+              <w:rPr>
+                <w:rFonts w:ascii="Pericles" w:hAnsi="Pericles"/>
+                <w:sz w:val="16"/>
+                <w:szCs w:val="16"/>
+              </w:rPr>
+            </w:pPr>
+            <w:r>
+              <w:rPr>
+                <w:rFonts w:ascii="Pericles" w:hAnsi="Pericles"/>
+                <w:sz w:val="16"/>
+                <w:szCs w:val="16"/>
+              </w:rPr>
+              <w:t>Combat</w:t>
+            </w:r>
+          </w:p>
+          <w:p>
+            <w:pPr>
+              <w:pStyle w:val="ListParagraph"/>
+              <w:numPr>
+                <w:ilvl w:val="1"/>
+                <w:numId w:val="25"/>
+              </w:numPr>
+              <w:rPr>
+                <w:rFonts w:ascii="Pericles" w:hAnsi="Pericles"/>
+                <w:sz w:val="16"/>
+                <w:szCs w:val="16"/>
+              </w:rPr>
+            </w:pPr>
+            <w:r>
+              <w:rPr>
+                <w:rFonts w:ascii="Pericles" w:hAnsi="Pericles"/>
+                <w:sz w:val="16"/>
+                <w:szCs w:val="16"/>
+              </w:rPr>
+              <w:t>Bear</w:t>
+            </w:r>
+          </w:p>
+          <w:p>
+            <w:pPr>
+              <w:pStyle w:val="ListParagraph"/>
+              <w:numPr>
+                <w:ilvl w:val="1"/>
+                <w:numId w:val="25"/>
+              </w:numPr>
+              <w:rPr>
+                <w:rFonts w:ascii="Pericles" w:hAnsi="Pericles"/>
+                <w:sz w:val="16"/>
+                <w:szCs w:val="16"/>
+              </w:rPr>
+            </w:pPr>
+            <w:r>
+              <w:rPr>
+                <w:rFonts w:ascii="Pericles" w:hAnsi="Pericles"/>
+                <w:sz w:val="16"/>
+                <w:szCs w:val="16"/>
+              </w:rPr>
+              <w:t>Lion</w:t>
+            </w:r>
+          </w:p>
+          <w:p>
+            <w:pPr>
+              <w:pStyle w:val="ListParagraph"/>
+              <w:numPr>
+                <w:ilvl w:val="1"/>
+                <w:numId w:val="25"/>
+              </w:numPr>
+              <w:rPr>
+                <w:rFonts w:ascii="Pericles" w:hAnsi="Pericles"/>
+                <w:sz w:val="16"/>
+                <w:szCs w:val="16"/>
+              </w:rPr>
+            </w:pPr>
+            <w:r>
+              <w:rPr>
+                <w:rFonts w:ascii="Pericles" w:hAnsi="Pericles"/>
+                <w:sz w:val="16"/>
+                <w:szCs w:val="16"/>
+              </w:rPr>
+              <w:t>Wolf</w:t>
+            </w:r>
+          </w:p>
+          <w:p>
+            <w:pPr>
+              <w:pStyle w:val="ListParagraph"/>
+              <w:numPr>
+                <w:ilvl w:val="0"/>
+                <w:numId w:val="25"/>
+              </w:numPr>
+              <w:rPr>
+                <w:rFonts w:ascii="Pericles" w:hAnsi="Pericles"/>
+                <w:sz w:val="16"/>
+                <w:szCs w:val="16"/>
+              </w:rPr>
+            </w:pPr>
+            <w:r>
+              <w:rPr>
+                <w:rFonts w:ascii="Pericles" w:hAnsi="Pericles"/>
+                <w:sz w:val="16"/>
+                <w:szCs w:val="16"/>
+              </w:rPr>
+              <w:t>Scout</w:t>
+            </w:r>
+          </w:p>
+          <w:p>
+            <w:pPr>
+              <w:pStyle w:val="ListParagraph"/>
+              <w:numPr>
+                <w:ilvl w:val="1"/>
+                <w:numId w:val="25"/>
+              </w:numPr>
+              <w:rPr>
+                <w:rFonts w:ascii="Pericles" w:hAnsi="Pericles"/>
+                <w:sz w:val="16"/>
+                <w:szCs w:val="16"/>
+              </w:rPr>
+            </w:pPr>
+            <w:r>
+              <w:rPr>
+                <w:rFonts w:ascii="Pericles" w:hAnsi="Pericles"/>
+                <w:sz w:val="16"/>
+                <w:szCs w:val="16"/>
+              </w:rPr>
+              <w:t>Crow</w:t>
+            </w:r>
+          </w:p>
+          <w:p>
+            <w:pPr>
+              <w:pStyle w:val="ListParagraph"/>
+              <w:numPr>
+                <w:ilvl w:val="1"/>
+                <w:numId w:val="25"/>
+              </w:numPr>
+              <w:rPr>
+                <w:rFonts w:ascii="Pericles" w:hAnsi="Pericles"/>
+                <w:sz w:val="16"/>
+                <w:szCs w:val="16"/>
+              </w:rPr>
+            </w:pPr>
+            <w:r>
+              <w:rPr>
+                <w:rFonts w:ascii="Pericles" w:hAnsi="Pericles"/>
+                <w:sz w:val="16"/>
+                <w:szCs w:val="16"/>
+              </w:rPr>
+              <w:t>Ferret</w:t>
+            </w:r>
+          </w:p>
+          <w:p>
+            <w:pPr>
+              <w:pStyle w:val="ListParagraph"/>
+              <w:numPr>
+                <w:ilvl w:val="1"/>
+                <w:numId w:val="25"/>
+              </w:numPr>
+              <w:rPr>
+                <w:rFonts w:ascii="Pericles" w:hAnsi="Pericles"/>
+                <w:sz w:val="16"/>
+                <w:szCs w:val="16"/>
+              </w:rPr>
+            </w:pPr>
+            <w:r>
+              <w:rPr>
+                <w:rFonts w:ascii="Pericles" w:hAnsi="Pericles"/>
+                <w:sz w:val="16"/>
+                <w:szCs w:val="16"/>
+              </w:rPr>
+              <w:t>Housecat</w:t>
+            </w:r>
+          </w:p>
+          <w:p>
+            <w:pPr>
+              <w:pStyle w:val="ListParagraph"/>
+              <w:numPr>
+                <w:ilvl w:val="0"/>
+                <w:numId w:val="25"/>
+              </w:numPr>
+              <w:rPr>
+                <w:rFonts w:ascii="Pericles" w:hAnsi="Pericles"/>
+                <w:sz w:val="16"/>
+                <w:szCs w:val="16"/>
+              </w:rPr>
+            </w:pPr>
+            <w:proofErr w:type="spellStart"/>
+            <w:r>
+              <w:rPr>
+                <w:rFonts w:ascii="Pericles" w:hAnsi="Pericles"/>
+                <w:sz w:val="16"/>
+                <w:szCs w:val="16"/>
+              </w:rPr>
+              <w:t>Tanky</w:t>
+            </w:r>
+            <w:proofErr w:type="spellEnd"/>
+          </w:p>
+          <w:p>
+            <w:pPr>
+              <w:pStyle w:val="ListParagraph"/>
+              <w:numPr>
+                <w:ilvl w:val="1"/>
+                <w:numId w:val="25"/>
+              </w:numPr>
+              <w:rPr>
+                <w:rFonts w:ascii="Pericles" w:hAnsi="Pericles"/>
+                <w:sz w:val="16"/>
+                <w:szCs w:val="16"/>
+              </w:rPr>
+            </w:pPr>
+            <w:r>
+              <w:rPr>
+                <w:rFonts w:ascii="Pericles" w:hAnsi="Pericles"/>
+                <w:sz w:val="16"/>
+                <w:szCs w:val="16"/>
+              </w:rPr>
+              <w:t>Ape</w:t>
+            </w:r>
+          </w:p>
+          <w:p>
+            <w:pPr>
+              <w:pStyle w:val="ListParagraph"/>
+              <w:numPr>
+                <w:ilvl w:val="1"/>
+                <w:numId w:val="25"/>
+              </w:numPr>
+              <w:rPr>
+                <w:rFonts w:ascii="Pericles" w:hAnsi="Pericles"/>
+                <w:sz w:val="16"/>
+                <w:szCs w:val="16"/>
+              </w:rPr>
+            </w:pPr>
+            <w:r>
+              <w:rPr>
+                <w:rFonts w:ascii="Pericles" w:hAnsi="Pericles"/>
+                <w:sz w:val="16"/>
+                <w:szCs w:val="16"/>
+              </w:rPr>
+              <w:t>Boar</w:t>
+            </w:r>
+          </w:p>
+          <w:p>
+            <w:pPr>
+              <w:pStyle w:val="ListParagraph"/>
+              <w:numPr>
+                <w:ilvl w:val="1"/>
+                <w:numId w:val="25"/>
+              </w:numPr>
+              <w:rPr>
+                <w:rFonts w:ascii="Pericles" w:hAnsi="Pericles"/>
+                <w:sz w:val="16"/>
+                <w:szCs w:val="16"/>
+              </w:rPr>
+            </w:pPr>
+            <w:r>
+              <w:rPr>
+                <w:rFonts w:ascii="Pericles" w:hAnsi="Pericles"/>
+                <w:sz w:val="16"/>
+                <w:szCs w:val="16"/>
+              </w:rPr>
+              <w:t>Lizard</w:t>
+            </w:r>
+          </w:p>
+          <w:p>
+            <w:pPr>
+              <w:rPr>
+                <w:rFonts w:ascii="Pericles" w:hAnsi="Pericles"/>
+                <w:sz w:val="16"/>
+                <w:szCs w:val="16"/>
+              </w:rPr>
+            </w:pPr>
+          </w:p>
+          <w:p>
+            <w:pPr>
+              <w:rPr>
+                <w:rFonts w:ascii="Pericles" w:hAnsi="Pericles"/>
+                <w:sz w:val="16"/>
+                <w:szCs w:val="16"/>
+              </w:rPr>
+            </w:pPr>
+            <w:r>
+              <w:rPr>
+                <w:rFonts w:ascii="Pericles" w:hAnsi="Pericles"/>
+                <w:sz w:val="16"/>
+                <w:szCs w:val="16"/>
+              </w:rPr>
+              <w:t>The animal companion starts as a juvenile and has level 1 combat stats</w:t>
+            </w:r>
+            <w:r>
+              <w:rPr>
+                <w:rFonts w:ascii="Pericles" w:hAnsi="Pericles"/>
+                <w:sz w:val="16"/>
+                <w:szCs w:val="16"/>
+              </w:rPr>
+              <w:t>. It listens to you and can follow basic commands. You can understand your companion and it can “speak” to you as long as it is within 10 meters</w:t>
+            </w:r>
+          </w:p>
+        </w:tc>
+      </w:tr>
+      <w:tr>
+        <w:tc>
+          <w:tcPr>
+            <w:tcW w:w="1724" w:type="dxa"/>
+          </w:tcPr>
+          <w:p>
+            <w:pPr>
+              <w:rPr>
+                <w:rFonts w:ascii="Pericles" w:hAnsi="Pericles"/>
+                <w:sz w:val="16"/>
+                <w:szCs w:val="16"/>
+              </w:rPr>
+            </w:pPr>
+            <w:r>
+              <w:rPr>
+                <w:rFonts w:ascii="Pericles" w:hAnsi="Pericles"/>
+                <w:sz w:val="16"/>
+                <w:szCs w:val="16"/>
+              </w:rPr>
+              <w:t>Animal Friend</w:t>
+            </w:r>
+          </w:p>
+        </w:tc>
+        <w:tc>
+          <w:tcPr>
+            <w:tcW w:w="0" w:type="auto"/>
+          </w:tcPr>
+          <w:p>
+            <w:pPr>
+              <w:rPr>
+                <w:rFonts w:ascii="Pericles" w:hAnsi="Pericles"/>
+                <w:sz w:val="16"/>
+                <w:szCs w:val="16"/>
+              </w:rPr>
+            </w:pPr>
+            <w:r>
+              <w:rPr>
+                <w:rFonts w:ascii="Pericles" w:hAnsi="Pericles"/>
+                <w:sz w:val="16"/>
+                <w:szCs w:val="16"/>
+              </w:rPr>
+              <w:t>Small animals surround you when in the wilderness. You can talk with these creatures and they will sometimes give you useful information. You get +2 to navigate, track and wilderness lore checks</w:t>
+            </w:r>
+          </w:p>
+        </w:tc>
+      </w:tr>
+      <w:tr>
+        <w:tc>
+          <w:tcPr>
+            <w:tcW w:w="1724" w:type="dxa"/>
+          </w:tcPr>
+          <w:p>
+            <w:pPr>
+              <w:rPr>
+                <w:rFonts w:ascii="Pericles" w:hAnsi="Pericles"/>
+                <w:sz w:val="16"/>
+                <w:szCs w:val="16"/>
+              </w:rPr>
+            </w:pPr>
+            <w:r>
+              <w:rPr>
+                <w:rFonts w:ascii="Pericles" w:hAnsi="Pericles"/>
+                <w:sz w:val="16"/>
+                <w:szCs w:val="16"/>
+              </w:rPr>
+              <w:t>Animal Fury</w:t>
+            </w:r>
+          </w:p>
+        </w:tc>
+        <w:tc>
+          <w:tcPr>
+            <w:tcW w:w="0" w:type="auto"/>
+          </w:tcPr>
+          <w:p>
+            <w:pPr>
+              <w:rPr>
+                <w:rFonts w:ascii="Pericles" w:hAnsi="Pericles"/>
+                <w:sz w:val="16"/>
+                <w:szCs w:val="16"/>
+              </w:rPr>
+            </w:pPr>
+            <w:r>
+              <w:rPr>
+                <w:rFonts w:ascii="Pericles" w:hAnsi="Pericles"/>
+                <w:sz w:val="16"/>
+                <w:szCs w:val="16"/>
+              </w:rPr>
+              <w:t>Your companion gets +2 damage</w:t>
+            </w:r>
+          </w:p>
+        </w:tc>
+      </w:tr>
+      <w:tr>
+        <w:tc>
+          <w:tcPr>
+            <w:tcW w:w="1724" w:type="dxa"/>
+          </w:tcPr>
+          <w:p>
+            <w:pPr>
+              <w:rPr>
+                <w:rFonts w:ascii="Pericles" w:hAnsi="Pericles"/>
+                <w:sz w:val="16"/>
+                <w:szCs w:val="16"/>
+              </w:rPr>
+            </w:pPr>
+            <w:r>
+              <w:rPr>
+                <w:rFonts w:ascii="Pericles" w:hAnsi="Pericles"/>
+                <w:sz w:val="16"/>
+                <w:szCs w:val="16"/>
+              </w:rPr>
+              <w:t>Armsman</w:t>
+            </w:r>
+          </w:p>
+        </w:tc>
+        <w:tc>
+          <w:tcPr>
+            <w:tcW w:w="0" w:type="auto"/>
+          </w:tcPr>
+          <w:p>
+            <w:pPr>
+              <w:pStyle w:val="ListParagraph"/>
+              <w:numPr>
+                <w:ilvl w:val="0"/>
+                <w:numId w:val="13"/>
+              </w:numPr>
+              <w:rPr>
+                <w:rFonts w:ascii="Pericles" w:hAnsi="Pericles"/>
+                <w:sz w:val="16"/>
+                <w:szCs w:val="16"/>
+              </w:rPr>
+            </w:pPr>
+            <w:r>
+              <w:rPr>
+                <w:rFonts w:ascii="Pericles" w:hAnsi="Pericles"/>
+                <w:sz w:val="16"/>
+                <w:szCs w:val="16"/>
+              </w:rPr>
+              <w:t>You can wield, and do full damage with, a weapon with a leverage die 1 step higher than your Muscle die</w:t>
+            </w:r>
+          </w:p>
+          <w:p>
+            <w:pPr>
+              <w:pStyle w:val="ListParagraph"/>
+              <w:numPr>
+                <w:ilvl w:val="0"/>
+                <w:numId w:val="13"/>
+              </w:numPr>
+              <w:rPr>
+                <w:rFonts w:ascii="Pericles" w:hAnsi="Pericles"/>
+                <w:sz w:val="16"/>
+                <w:szCs w:val="16"/>
+              </w:rPr>
+            </w:pPr>
+            <w:r>
+              <w:rPr>
+                <w:rFonts w:ascii="Pericles" w:hAnsi="Pericles"/>
+                <w:sz w:val="16"/>
+                <w:szCs w:val="16"/>
+              </w:rPr>
+              <w:t>You can wield, and do full damage with, a weapon with a leverage die 2 steps higher than your Muscle die</w:t>
+            </w:r>
+          </w:p>
+        </w:tc>
+      </w:tr>
+      <w:tr>
+        <w:tc>
+          <w:tcPr>
+            <w:tcW w:w="1724" w:type="dxa"/>
+          </w:tcPr>
+          <w:p>
+            <w:pPr>
+              <w:rPr>
+                <w:rFonts w:ascii="Pericles" w:hAnsi="Pericles"/>
+                <w:sz w:val="16"/>
+                <w:szCs w:val="16"/>
+              </w:rPr>
+            </w:pPr>
+            <w:r>
+              <w:rPr>
+                <w:rFonts w:ascii="Pericles" w:hAnsi="Pericles"/>
+                <w:sz w:val="16"/>
+                <w:szCs w:val="16"/>
+              </w:rPr>
+              <w:t>Auto Success (x)</w:t>
+            </w:r>
+          </w:p>
+        </w:tc>
+        <w:tc>
+          <w:tcPr>
+            <w:tcW w:w="0" w:type="auto"/>
+          </w:tcPr>
+          <w:p>
+            <w:pPr>
+              <w:rPr>
+                <w:rFonts w:ascii="Pericles" w:hAnsi="Pericles"/>
+                <w:sz w:val="16"/>
+                <w:szCs w:val="16"/>
+              </w:rPr>
+            </w:pPr>
+            <w:r>
+              <w:rPr>
+                <w:rFonts w:ascii="Pericles" w:hAnsi="Pericles"/>
+                <w:sz w:val="16"/>
+                <w:szCs w:val="16"/>
+              </w:rPr>
+              <w:t>If you roll an x or above on your d12, you may spend an inspiration to automatically succeed in your task</w:t>
+            </w:r>
+          </w:p>
+        </w:tc>
+      </w:tr>
+      <w:tr>
+        <w:tc>
+          <w:tcPr>
+            <w:tcW w:w="1724" w:type="dxa"/>
+          </w:tcPr>
+          <w:p>
+            <w:pPr>
+              <w:rPr>
+                <w:rFonts w:ascii="Pericles" w:hAnsi="Pericles"/>
+                <w:sz w:val="16"/>
+                <w:szCs w:val="16"/>
+              </w:rPr>
+            </w:pPr>
+            <w:r>
+              <w:rPr>
+                <w:rFonts w:ascii="Pericles" w:hAnsi="Pericles"/>
+                <w:sz w:val="16"/>
+                <w:szCs w:val="16"/>
+              </w:rPr>
+              <w:t>Avoid Death Blow (x)</w:t>
+            </w:r>
+          </w:p>
+        </w:tc>
+        <w:tc>
+          <w:tcPr>
+            <w:tcW w:w="0" w:type="auto"/>
+          </w:tcPr>
+          <w:p>
+            <w:pPr>
+              <w:rPr>
+                <w:rFonts w:ascii="Pericles" w:hAnsi="Pericles"/>
+                <w:sz w:val="16"/>
+                <w:szCs w:val="16"/>
+              </w:rPr>
+            </w:pPr>
+            <w:r>
+              <w:rPr>
+                <w:rFonts w:ascii="Pericles" w:hAnsi="Pericles"/>
+                <w:sz w:val="16"/>
+                <w:szCs w:val="16"/>
+              </w:rPr>
+              <w:t>You can spend an inspiration to have an x/12 chance to dodge an attack that would kill you, or knock you unconscious</w:t>
+            </w:r>
+          </w:p>
+        </w:tc>
+      </w:tr>
+      <w:tr>
+        <w:tc>
+          <w:tcPr>
+            <w:tcW w:w="1724" w:type="dxa"/>
+          </w:tcPr>
+          <w:p>
+            <w:pPr>
+              <w:rPr>
+                <w:rFonts w:ascii="Pericles" w:hAnsi="Pericles"/>
+                <w:sz w:val="16"/>
+                <w:szCs w:val="16"/>
+              </w:rPr>
+            </w:pPr>
+            <w:r>
+              <w:rPr>
+                <w:rFonts w:ascii="Pericles" w:hAnsi="Pericles"/>
+                <w:sz w:val="16"/>
+                <w:szCs w:val="16"/>
+              </w:rPr>
+              <w:t>Blood Thirsty</w:t>
+            </w:r>
+          </w:p>
+        </w:tc>
+        <w:tc>
+          <w:tcPr>
+            <w:tcW w:w="0" w:type="auto"/>
+          </w:tcPr>
+          <w:p>
+            <w:pPr>
+              <w:rPr>
+                <w:rFonts w:ascii="Pericles" w:hAnsi="Pericles"/>
+                <w:sz w:val="16"/>
+                <w:szCs w:val="16"/>
+              </w:rPr>
+            </w:pPr>
+            <w:r>
+              <w:rPr>
+                <w:rFonts w:ascii="Pericles" w:hAnsi="Pericles"/>
+                <w:sz w:val="16"/>
+                <w:szCs w:val="16"/>
+              </w:rPr>
+              <w:t>Your animal companion’s attacks all get Bleed(2)</w:t>
+            </w:r>
+          </w:p>
+        </w:tc>
+      </w:tr>
+      <w:tr>
+        <w:tc>
+          <w:tcPr>
+            <w:tcW w:w="1724" w:type="dxa"/>
+          </w:tcPr>
+          <w:p>
+            <w:pPr>
+              <w:rPr>
+                <w:rFonts w:ascii="Pericles" w:hAnsi="Pericles"/>
+                <w:sz w:val="16"/>
+                <w:szCs w:val="16"/>
+              </w:rPr>
+            </w:pPr>
+            <w:r>
+              <w:rPr>
+                <w:rFonts w:ascii="Pericles" w:hAnsi="Pericles"/>
+                <w:sz w:val="16"/>
+                <w:szCs w:val="16"/>
+              </w:rPr>
+              <w:t>Bodyguard</w:t>
+            </w:r>
+          </w:p>
+        </w:tc>
+        <w:tc>
+          <w:tcPr>
+            <w:tcW w:w="0" w:type="auto"/>
+          </w:tcPr>
+          <w:p>
+            <w:pPr>
+              <w:rPr>
+                <w:rFonts w:ascii="Pericles" w:hAnsi="Pericles"/>
+                <w:sz w:val="16"/>
+                <w:szCs w:val="16"/>
+              </w:rPr>
+            </w:pPr>
+            <w:r>
+              <w:rPr>
+                <w:rFonts w:ascii="Pericles" w:hAnsi="Pericles"/>
+                <w:sz w:val="16"/>
+                <w:szCs w:val="16"/>
+              </w:rPr>
+              <w:t>You give an adjacent ally +2 defense if you take a -1 penalty to your own defenses</w:t>
+            </w:r>
+          </w:p>
+        </w:tc>
+      </w:tr>
+      <w:tr>
+        <w:tc>
+          <w:tcPr>
+            <w:tcW w:w="1724" w:type="dxa"/>
+          </w:tcPr>
+          <w:p>
+            <w:pPr>
+              <w:rPr>
+                <w:rFonts w:ascii="Pericles" w:hAnsi="Pericles"/>
+                <w:sz w:val="16"/>
+                <w:szCs w:val="16"/>
+              </w:rPr>
+            </w:pPr>
+            <w:r>
+              <w:rPr>
+                <w:rFonts w:ascii="Pericles" w:hAnsi="Pericles"/>
+                <w:sz w:val="16"/>
+                <w:szCs w:val="16"/>
+              </w:rPr>
+              <w:t>Break Fall</w:t>
+            </w:r>
+          </w:p>
+        </w:tc>
+        <w:tc>
+          <w:tcPr>
+            <w:tcW w:w="0" w:type="auto"/>
+          </w:tcPr>
+          <w:p>
+            <w:pPr>
+              <w:rPr>
+                <w:rFonts w:ascii="Pericles" w:hAnsi="Pericles"/>
+                <w:sz w:val="16"/>
+                <w:szCs w:val="16"/>
+              </w:rPr>
+            </w:pPr>
+            <w:r>
+              <w:rPr>
+                <w:rFonts w:ascii="Pericles" w:hAnsi="Pericles"/>
+                <w:sz w:val="16"/>
+                <w:szCs w:val="16"/>
+              </w:rPr>
+              <w:t xml:space="preserve">You take </w:t>
+            </w:r>
+            <w:r>
+              <w:rPr>
+                <w:rFonts w:ascii="Calibri" w:hAnsi="Calibri" w:cs="Calibri"/>
+                <w:sz w:val="16"/>
+                <w:szCs w:val="16"/>
+              </w:rPr>
+              <w:t>½</w:t>
+            </w:r>
+            <w:r>
+              <w:rPr>
+                <w:rFonts w:ascii="Pericles" w:hAnsi="Pericles"/>
+                <w:sz w:val="16"/>
+                <w:szCs w:val="16"/>
+              </w:rPr>
+              <w:t xml:space="preserve"> damage from falls</w:t>
+            </w:r>
+          </w:p>
+        </w:tc>
+      </w:tr>
+      <w:tr>
+        <w:tc>
+          <w:tcPr>
+            <w:tcW w:w="1724" w:type="dxa"/>
+          </w:tcPr>
+          <w:p>
+            <w:pPr>
+              <w:rPr>
+                <w:rFonts w:ascii="Pericles" w:hAnsi="Pericles"/>
+                <w:sz w:val="16"/>
+                <w:szCs w:val="16"/>
+              </w:rPr>
+            </w:pPr>
+            <w:r>
+              <w:rPr>
+                <w:rFonts w:ascii="Pericles" w:hAnsi="Pericles"/>
+                <w:sz w:val="16"/>
+                <w:szCs w:val="16"/>
+              </w:rPr>
+              <w:t>Cautious Fighter</w:t>
+            </w:r>
+          </w:p>
+        </w:tc>
+        <w:tc>
+          <w:tcPr>
+            <w:tcW w:w="0" w:type="auto"/>
+          </w:tcPr>
+          <w:p>
+            <w:pPr>
+              <w:rPr>
+                <w:rFonts w:ascii="Pericles" w:hAnsi="Pericles"/>
+                <w:sz w:val="16"/>
+                <w:szCs w:val="16"/>
+              </w:rPr>
+            </w:pPr>
+            <w:r>
+              <w:rPr>
+                <w:rFonts w:ascii="Pericles" w:hAnsi="Pericles"/>
+                <w:sz w:val="16"/>
+                <w:szCs w:val="16"/>
+              </w:rPr>
+              <w:t>You get +1 to your defenses</w:t>
+            </w:r>
+          </w:p>
+        </w:tc>
+      </w:tr>
+      <w:tr>
+        <w:tc>
+          <w:tcPr>
+            <w:tcW w:w="1724" w:type="dxa"/>
+          </w:tcPr>
+          <w:p>
+            <w:pPr>
+              <w:rPr>
+                <w:rFonts w:ascii="Pericles" w:hAnsi="Pericles"/>
+                <w:sz w:val="16"/>
+                <w:szCs w:val="16"/>
+              </w:rPr>
+            </w:pPr>
+            <w:r>
+              <w:rPr>
+                <w:rFonts w:ascii="Pericles" w:hAnsi="Pericles"/>
+                <w:sz w:val="16"/>
+                <w:szCs w:val="16"/>
+              </w:rPr>
+              <w:t>Close The Gap</w:t>
+            </w:r>
+          </w:p>
+        </w:tc>
+        <w:tc>
+          <w:tcPr>
+            <w:tcW w:w="0" w:type="auto"/>
+          </w:tcPr>
+          <w:p>
+            <w:pPr>
+              <w:rPr>
+                <w:rFonts w:ascii="Pericles" w:hAnsi="Pericles"/>
+                <w:sz w:val="16"/>
+                <w:szCs w:val="16"/>
+              </w:rPr>
+            </w:pPr>
+            <w:r>
+              <w:rPr>
+                <w:rFonts w:ascii="Pericles" w:hAnsi="Pericles"/>
+                <w:sz w:val="16"/>
+                <w:szCs w:val="16"/>
+              </w:rPr>
+              <w:t>You can close the distance on an opponent with a longer weapon without losing the initiative. Once you do so, you have +1 defense</w:t>
+            </w:r>
+          </w:p>
+        </w:tc>
+      </w:tr>
+      <w:tr>
+        <w:tc>
+          <w:tcPr>
+            <w:tcW w:w="1724" w:type="dxa"/>
+          </w:tcPr>
+          <w:p>
+            <w:pPr>
+              <w:rPr>
+                <w:rFonts w:ascii="Pericles" w:hAnsi="Pericles"/>
+                <w:sz w:val="16"/>
+                <w:szCs w:val="16"/>
+              </w:rPr>
+            </w:pPr>
+            <w:r>
+              <w:rPr>
+                <w:rFonts w:ascii="Pericles" w:hAnsi="Pericles"/>
+                <w:sz w:val="16"/>
+                <w:szCs w:val="16"/>
+              </w:rPr>
+              <w:t>Combat Medic</w:t>
+            </w:r>
+          </w:p>
+        </w:tc>
+        <w:tc>
+          <w:tcPr>
+            <w:tcW w:w="0" w:type="auto"/>
+          </w:tcPr>
+          <w:p>
+            <w:pPr>
+              <w:rPr>
+                <w:rFonts w:ascii="Pericles" w:hAnsi="Pericles"/>
+                <w:sz w:val="16"/>
+                <w:szCs w:val="16"/>
+              </w:rPr>
+            </w:pPr>
+            <w:r>
+              <w:rPr>
+                <w:rFonts w:ascii="Pericles" w:hAnsi="Pericles"/>
+                <w:sz w:val="16"/>
+                <w:szCs w:val="16"/>
+              </w:rPr>
+              <w:t>Your 1d4 medic checks can be done in 1 combat round instead of 5 minutes</w:t>
+            </w:r>
+          </w:p>
+        </w:tc>
+      </w:tr>
+      <w:tr>
+        <w:tc>
+          <w:tcPr>
+            <w:tcW w:w="1724" w:type="dxa"/>
+          </w:tcPr>
+          <w:p>
+            <w:pPr>
+              <w:rPr>
+                <w:rFonts w:ascii="Pericles" w:hAnsi="Pericles"/>
+                <w:sz w:val="16"/>
+                <w:szCs w:val="16"/>
+              </w:rPr>
+            </w:pPr>
+            <w:r>
+              <w:rPr>
+                <w:rFonts w:ascii="Pericles" w:hAnsi="Pericles"/>
+                <w:sz w:val="16"/>
+                <w:szCs w:val="16"/>
+              </w:rPr>
+              <w:t>Combat Reflexes</w:t>
+            </w:r>
+          </w:p>
+        </w:tc>
+        <w:tc>
+          <w:tcPr>
+            <w:tcW w:w="0" w:type="auto"/>
+          </w:tcPr>
+          <w:p>
+            <w:pPr>
+              <w:rPr>
+                <w:rFonts w:ascii="Pericles" w:hAnsi="Pericles"/>
+                <w:sz w:val="16"/>
+                <w:szCs w:val="16"/>
+              </w:rPr>
+            </w:pPr>
+            <w:r>
+              <w:rPr>
+                <w:rFonts w:ascii="Pericles" w:hAnsi="Pericles"/>
+                <w:sz w:val="16"/>
+                <w:szCs w:val="16"/>
+              </w:rPr>
+              <w:t>+1 Initiative and you cannot be surprised to start a combat</w:t>
+            </w:r>
+          </w:p>
+        </w:tc>
+      </w:tr>
+      <w:tr>
+        <w:tc>
+          <w:tcPr>
+            <w:tcW w:w="1724" w:type="dxa"/>
+          </w:tcPr>
+          <w:p>
+            <w:pPr>
+              <w:rPr>
+                <w:rFonts w:ascii="Pericles" w:hAnsi="Pericles"/>
+                <w:sz w:val="16"/>
+                <w:szCs w:val="16"/>
+              </w:rPr>
+            </w:pPr>
+            <w:r>
+              <w:rPr>
+                <w:rFonts w:ascii="Pericles" w:hAnsi="Pericles"/>
+                <w:sz w:val="16"/>
+                <w:szCs w:val="16"/>
+              </w:rPr>
+              <w:t>Cutter</w:t>
+            </w:r>
+          </w:p>
+        </w:tc>
+        <w:tc>
+          <w:tcPr>
+            <w:tcW w:w="0" w:type="auto"/>
+          </w:tcPr>
+          <w:p>
+            <w:pPr>
+              <w:rPr>
+                <w:rFonts w:ascii="Pericles" w:hAnsi="Pericles"/>
+                <w:sz w:val="16"/>
+                <w:szCs w:val="16"/>
+              </w:rPr>
+            </w:pPr>
+            <w:r>
+              <w:rPr>
+                <w:rFonts w:ascii="Pericles" w:hAnsi="Pericles"/>
+                <w:sz w:val="16"/>
+                <w:szCs w:val="16"/>
+              </w:rPr>
+              <w:t xml:space="preserve">If using a light weapon, you can substitute skill for </w:t>
+            </w:r>
+            <w:r>
+              <w:rPr>
+                <w:rFonts w:ascii="Pericles" w:hAnsi="Pericles"/>
+                <w:sz w:val="16"/>
+                <w:szCs w:val="16"/>
+              </w:rPr>
+              <w:t>Muscle</w:t>
+            </w:r>
+            <w:r>
+              <w:rPr>
+                <w:rFonts w:ascii="Pericles" w:hAnsi="Pericles"/>
+                <w:sz w:val="16"/>
+                <w:szCs w:val="16"/>
+              </w:rPr>
+              <w:t xml:space="preserve">  when determining melee damage</w:t>
+            </w:r>
+            <w:r>
+              <w:rPr>
+                <w:rFonts w:ascii="Pericles" w:hAnsi="Pericles"/>
+                <w:sz w:val="16"/>
+                <w:szCs w:val="16"/>
+              </w:rPr>
+              <w:t xml:space="preserve"> (Muscle is still used to determine the maximum leverage damage you can deal)</w:t>
+            </w:r>
+          </w:p>
+        </w:tc>
+      </w:tr>
+      <w:tr>
+        <w:tc>
+          <w:tcPr>
+            <w:tcW w:w="1724" w:type="dxa"/>
+          </w:tcPr>
+          <w:p>
+            <w:pPr>
+              <w:rPr>
+                <w:rFonts w:ascii="Pericles" w:hAnsi="Pericles"/>
+                <w:sz w:val="16"/>
+                <w:szCs w:val="16"/>
+              </w:rPr>
+            </w:pPr>
+            <w:r>
+              <w:rPr>
+                <w:rFonts w:ascii="Pericles" w:hAnsi="Pericles"/>
+                <w:sz w:val="16"/>
+                <w:szCs w:val="16"/>
+              </w:rPr>
+              <w:t>Deadly Anatomy</w:t>
+            </w:r>
+          </w:p>
+        </w:tc>
+        <w:tc>
+          <w:tcPr>
+            <w:tcW w:w="0" w:type="auto"/>
+          </w:tcPr>
+          <w:p>
+            <w:pPr>
+              <w:rPr>
+                <w:rFonts w:ascii="Pericles" w:hAnsi="Pericles"/>
+                <w:sz w:val="16"/>
+                <w:szCs w:val="16"/>
+              </w:rPr>
+            </w:pPr>
+            <w:r>
+              <w:rPr>
+                <w:rFonts w:ascii="Pericles" w:hAnsi="Pericles"/>
+                <w:sz w:val="16"/>
+                <w:szCs w:val="16"/>
+              </w:rPr>
+              <w:t>You can spend an inspiration to get a +1 to a wound roll</w:t>
+            </w:r>
+          </w:p>
+        </w:tc>
+      </w:tr>
+      <w:tr>
+        <w:tc>
+          <w:tcPr>
+            <w:tcW w:w="1724" w:type="dxa"/>
+          </w:tcPr>
+          <w:p>
+            <w:pPr>
+              <w:rPr>
+                <w:rFonts w:ascii="Pericles" w:hAnsi="Pericles"/>
+                <w:sz w:val="16"/>
+                <w:szCs w:val="16"/>
+              </w:rPr>
+            </w:pPr>
+            <w:r>
+              <w:rPr>
+                <w:rFonts w:ascii="Pericles" w:hAnsi="Pericles"/>
+                <w:sz w:val="16"/>
+                <w:szCs w:val="16"/>
+              </w:rPr>
+              <w:t>Defensive Stance</w:t>
+            </w:r>
+          </w:p>
+        </w:tc>
+        <w:tc>
+          <w:tcPr>
+            <w:tcW w:w="0" w:type="auto"/>
+          </w:tcPr>
+          <w:p>
+            <w:pPr>
+              <w:rPr>
+                <w:rFonts w:ascii="Pericles" w:hAnsi="Pericles"/>
+                <w:sz w:val="16"/>
+                <w:szCs w:val="16"/>
+              </w:rPr>
+            </w:pPr>
+            <w:r>
+              <w:rPr>
+                <w:rFonts w:ascii="Pericles" w:hAnsi="Pericles"/>
+                <w:sz w:val="16"/>
+                <w:szCs w:val="16"/>
+              </w:rPr>
+              <w:t>You gain +2 to your defenses, but -1 to all attacks</w:t>
+            </w:r>
+          </w:p>
+        </w:tc>
+      </w:tr>
+      <w:tr>
+        <w:tc>
+          <w:tcPr>
+            <w:tcW w:w="1724" w:type="dxa"/>
+          </w:tcPr>
+          <w:p>
+            <w:pPr>
+              <w:rPr>
+                <w:rFonts w:ascii="Pericles" w:hAnsi="Pericles"/>
+                <w:sz w:val="16"/>
+                <w:szCs w:val="16"/>
+              </w:rPr>
+            </w:pPr>
+            <w:r>
+              <w:rPr>
+                <w:rFonts w:ascii="Pericles" w:hAnsi="Pericles"/>
+                <w:sz w:val="16"/>
+                <w:szCs w:val="16"/>
+              </w:rPr>
+              <w:lastRenderedPageBreak/>
+              <w:t>Disease Sniffer</w:t>
+            </w:r>
+          </w:p>
+        </w:tc>
+        <w:tc>
+          <w:tcPr>
+            <w:tcW w:w="0" w:type="auto"/>
+          </w:tcPr>
+          <w:p>
+            <w:pPr>
+              <w:rPr>
+                <w:rFonts w:ascii="Pericles" w:hAnsi="Pericles"/>
+                <w:sz w:val="16"/>
+                <w:szCs w:val="16"/>
+              </w:rPr>
+            </w:pPr>
+            <w:r>
+              <w:rPr>
+                <w:rFonts w:ascii="Pericles" w:hAnsi="Pericles"/>
+                <w:sz w:val="16"/>
+                <w:szCs w:val="16"/>
+              </w:rPr>
+              <w:t>With a medic check (DL based on disease rarity) you can detect diseases within 10 meters</w:t>
+            </w:r>
+          </w:p>
+        </w:tc>
+      </w:tr>
+      <w:tr>
+        <w:tc>
+          <w:tcPr>
+            <w:tcW w:w="1724" w:type="dxa"/>
+          </w:tcPr>
+          <w:p>
+            <w:pPr>
+              <w:rPr>
+                <w:rFonts w:ascii="Pericles" w:hAnsi="Pericles"/>
+                <w:sz w:val="16"/>
+                <w:szCs w:val="16"/>
+              </w:rPr>
+            </w:pPr>
+            <w:r>
+              <w:rPr>
+                <w:rFonts w:ascii="Pericles" w:hAnsi="Pericles"/>
+                <w:sz w:val="16"/>
+                <w:szCs w:val="16"/>
+              </w:rPr>
+              <w:t>Dodge (x)</w:t>
+            </w:r>
+          </w:p>
+        </w:tc>
+        <w:tc>
+          <w:tcPr>
+            <w:tcW w:w="0" w:type="auto"/>
+          </w:tcPr>
+          <w:p>
+            <w:pPr>
+              <w:rPr>
+                <w:rFonts w:ascii="Pericles" w:hAnsi="Pericles"/>
+                <w:sz w:val="16"/>
+                <w:szCs w:val="16"/>
+              </w:rPr>
+            </w:pPr>
+            <w:r>
+              <w:rPr>
+                <w:rFonts w:ascii="Pericles" w:hAnsi="Pericles"/>
+                <w:sz w:val="16"/>
+                <w:szCs w:val="16"/>
+              </w:rPr>
+              <w:t>+1 Dodge per level</w:t>
+            </w:r>
+          </w:p>
+        </w:tc>
+      </w:tr>
+      <w:tr>
+        <w:tc>
+          <w:tcPr>
+            <w:tcW w:w="1724" w:type="dxa"/>
+          </w:tcPr>
+          <w:p>
+            <w:pPr>
+              <w:rPr>
+                <w:rFonts w:ascii="Pericles" w:hAnsi="Pericles"/>
+                <w:sz w:val="16"/>
+                <w:szCs w:val="16"/>
+              </w:rPr>
+            </w:pPr>
+            <w:r>
+              <w:rPr>
+                <w:rFonts w:ascii="Pericles" w:hAnsi="Pericles"/>
+                <w:sz w:val="16"/>
+                <w:szCs w:val="16"/>
+              </w:rPr>
+              <w:t>Don’t You Die On Me</w:t>
+            </w:r>
+          </w:p>
+        </w:tc>
+        <w:tc>
+          <w:tcPr>
+            <w:tcW w:w="0" w:type="auto"/>
+          </w:tcPr>
+          <w:p>
+            <w:pPr>
+              <w:rPr>
+                <w:rFonts w:ascii="Pericles" w:hAnsi="Pericles"/>
+                <w:sz w:val="16"/>
+                <w:szCs w:val="16"/>
+              </w:rPr>
+            </w:pPr>
+            <w:r>
+              <w:rPr>
+                <w:rFonts w:ascii="Pericles" w:hAnsi="Pericles"/>
+                <w:sz w:val="16"/>
+                <w:szCs w:val="16"/>
+              </w:rPr>
+              <w:t>By spending a round over a fallen ally’s body, you can spend 2 inspiration to revive</w:t>
+            </w:r>
+            <w:r>
+              <w:rPr>
+                <w:rFonts w:ascii="Pericles" w:hAnsi="Pericles"/>
+                <w:sz w:val="16"/>
+                <w:szCs w:val="16"/>
+              </w:rPr>
+              <w:t xml:space="preserve"> him with 1d6 hit points. Any wounds suffered still apply, but mortal wounds are turned serious instead</w:t>
+            </w:r>
+          </w:p>
+        </w:tc>
+      </w:tr>
+      <w:tr>
+        <w:tc>
+          <w:tcPr>
+            <w:tcW w:w="1724" w:type="dxa"/>
+          </w:tcPr>
+          <w:p>
+            <w:pPr>
+              <w:rPr>
+                <w:rFonts w:ascii="Pericles" w:hAnsi="Pericles"/>
+                <w:sz w:val="16"/>
+                <w:szCs w:val="16"/>
+              </w:rPr>
+            </w:pPr>
+            <w:r>
+              <w:rPr>
+                <w:rFonts w:ascii="Pericles" w:hAnsi="Pericles"/>
+                <w:sz w:val="16"/>
+                <w:szCs w:val="16"/>
+              </w:rPr>
+              <w:t>Extended Block</w:t>
+            </w:r>
+          </w:p>
+        </w:tc>
+        <w:tc>
+          <w:tcPr>
+            <w:tcW w:w="0" w:type="auto"/>
+          </w:tcPr>
+          <w:p>
+            <w:pPr>
+              <w:rPr>
+                <w:rFonts w:ascii="Pericles" w:hAnsi="Pericles"/>
+                <w:sz w:val="16"/>
+                <w:szCs w:val="16"/>
+              </w:rPr>
+            </w:pPr>
+            <w:r>
+              <w:rPr>
+                <w:rFonts w:ascii="Pericles" w:hAnsi="Pericles"/>
+                <w:sz w:val="16"/>
+                <w:szCs w:val="16"/>
+              </w:rPr>
+              <w:t>Spend inspiration to block for an adjacent ally</w:t>
+            </w:r>
+          </w:p>
+        </w:tc>
+      </w:tr>
+      <w:tr>
+        <w:tc>
+          <w:tcPr>
+            <w:tcW w:w="1724" w:type="dxa"/>
+          </w:tcPr>
+          <w:p>
+            <w:pPr>
+              <w:rPr>
+                <w:rFonts w:ascii="Pericles" w:hAnsi="Pericles"/>
+                <w:sz w:val="16"/>
+                <w:szCs w:val="16"/>
+              </w:rPr>
+            </w:pPr>
+            <w:r>
+              <w:rPr>
+                <w:rFonts w:ascii="Pericles" w:hAnsi="Pericles"/>
+                <w:sz w:val="16"/>
+                <w:szCs w:val="16"/>
+              </w:rPr>
+              <w:t>Familiar</w:t>
+            </w:r>
+          </w:p>
+        </w:tc>
+        <w:tc>
+          <w:tcPr>
+            <w:tcW w:w="0" w:type="auto"/>
+          </w:tcPr>
+          <w:p>
+            <w:pPr>
+              <w:rPr>
+                <w:rFonts w:ascii="Pericles" w:hAnsi="Pericles"/>
+                <w:sz w:val="16"/>
+                <w:szCs w:val="16"/>
+              </w:rPr>
+            </w:pPr>
+            <w:r>
+              <w:rPr>
+                <w:rFonts w:ascii="Pericles" w:hAnsi="Pericles"/>
+                <w:sz w:val="16"/>
+                <w:szCs w:val="16"/>
+              </w:rPr>
+              <w:t>If you are a spell caster, you can cast spells through your animal companion if he is within 20 meters of you</w:t>
+            </w:r>
+          </w:p>
+        </w:tc>
+      </w:tr>
+      <w:tr>
+        <w:tc>
+          <w:tcPr>
+            <w:tcW w:w="1724" w:type="dxa"/>
+          </w:tcPr>
+          <w:p>
+            <w:pPr>
+              <w:rPr>
+                <w:rFonts w:ascii="Pericles" w:hAnsi="Pericles"/>
+                <w:sz w:val="16"/>
+                <w:szCs w:val="16"/>
+              </w:rPr>
+            </w:pPr>
+            <w:r>
+              <w:rPr>
+                <w:rFonts w:ascii="Pericles" w:hAnsi="Pericles"/>
+                <w:sz w:val="16"/>
+                <w:szCs w:val="16"/>
+              </w:rPr>
+              <w:t>Fast Healer</w:t>
+            </w:r>
+          </w:p>
+        </w:tc>
+        <w:tc>
+          <w:tcPr>
+            <w:tcW w:w="0" w:type="auto"/>
+          </w:tcPr>
+          <w:p>
+            <w:pPr>
+              <w:rPr>
+                <w:rFonts w:ascii="Pericles" w:hAnsi="Pericles"/>
+                <w:sz w:val="16"/>
+                <w:szCs w:val="16"/>
+              </w:rPr>
+            </w:pPr>
+            <w:r>
+              <w:rPr>
+                <w:rFonts w:ascii="Pericles" w:hAnsi="Pericles"/>
+                <w:sz w:val="16"/>
+                <w:szCs w:val="16"/>
+              </w:rPr>
+              <w:t>When resting, your healing rate is 1.5x normal. Also, any healing done to you is +1 point/die</w:t>
+            </w:r>
+          </w:p>
+        </w:tc>
+      </w:tr>
+      <w:tr>
+        <w:tc>
+          <w:tcPr>
+            <w:tcW w:w="1724" w:type="dxa"/>
+          </w:tcPr>
+          <w:p>
+            <w:pPr>
+              <w:rPr>
+                <w:rFonts w:ascii="Pericles" w:hAnsi="Pericles"/>
+                <w:sz w:val="16"/>
+                <w:szCs w:val="20"/>
+              </w:rPr>
+            </w:pPr>
+            <w:r>
+              <w:rPr>
+                <w:rFonts w:ascii="Pericles" w:hAnsi="Pericles"/>
+                <w:sz w:val="16"/>
+                <w:szCs w:val="20"/>
+              </w:rPr>
+              <w:t>Favored Enemy</w:t>
+            </w:r>
+          </w:p>
+        </w:tc>
+        <w:tc>
+          <w:tcPr>
+            <w:tcW w:w="0" w:type="auto"/>
+          </w:tcPr>
+          <w:p>
+            <w:pPr>
+              <w:rPr>
+                <w:rFonts w:ascii="Pericles" w:hAnsi="Pericles"/>
+                <w:sz w:val="16"/>
+                <w:szCs w:val="20"/>
+              </w:rPr>
+            </w:pPr>
+            <w:r>
+              <w:rPr>
+                <w:rFonts w:ascii="Pericles" w:hAnsi="Pericles"/>
+                <w:sz w:val="16"/>
+                <w:szCs w:val="20"/>
+              </w:rPr>
+              <w:t>Choose on</w:t>
+            </w:r>
+            <w:r>
+              <w:rPr>
+                <w:rFonts w:ascii="Pericles" w:hAnsi="Pericles"/>
+                <w:sz w:val="16"/>
+                <w:szCs w:val="20"/>
+              </w:rPr>
+              <w:t>e category of foes (</w:t>
+            </w:r>
+            <w:r>
+              <w:rPr>
+                <w:rFonts w:ascii="Pericles" w:hAnsi="Pericles"/>
+                <w:sz w:val="16"/>
+                <w:szCs w:val="20"/>
+              </w:rPr>
+              <w:t xml:space="preserve">goblins, </w:t>
+            </w:r>
+            <w:r>
+              <w:rPr>
+                <w:rFonts w:ascii="Pericles" w:hAnsi="Pericles"/>
+                <w:sz w:val="16"/>
+                <w:szCs w:val="20"/>
+              </w:rPr>
+              <w:t>mages, priests, members of an enemy family</w:t>
+            </w:r>
+            <w:r>
+              <w:rPr>
+                <w:rFonts w:ascii="Pericles" w:hAnsi="Pericles"/>
+                <w:sz w:val="16"/>
+                <w:szCs w:val="20"/>
+              </w:rPr>
+              <w:t>, etc.</w:t>
+            </w:r>
+            <w:r>
+              <w:rPr>
+                <w:rFonts w:ascii="Pericles" w:hAnsi="Pericles"/>
+                <w:sz w:val="16"/>
+                <w:szCs w:val="20"/>
+              </w:rPr>
+              <w:t>) and yo</w:t>
+            </w:r>
+            <w:r>
+              <w:rPr>
+                <w:rFonts w:ascii="Pericles" w:hAnsi="Pericles"/>
+                <w:sz w:val="16"/>
+                <w:szCs w:val="20"/>
+              </w:rPr>
+              <w:t>u</w:t>
+            </w:r>
+            <w:r>
+              <w:rPr>
+                <w:rFonts w:ascii="Pericles" w:hAnsi="Pericles"/>
+                <w:sz w:val="16"/>
+                <w:szCs w:val="20"/>
+              </w:rPr>
+              <w:t xml:space="preserve"> get a +1 to hit and +1 damage. Any time you wound your enemy, you can also spend an inspiration to get a </w:t>
+            </w:r>
+            <w:r>
+              <w:rPr>
+                <w:rFonts w:ascii="Pericles" w:hAnsi="Pericles"/>
+                <w:sz w:val="16"/>
+                <w:szCs w:val="20"/>
+              </w:rPr>
+              <w:t xml:space="preserve">+1 to </w:t>
+            </w:r>
+            <w:r>
+              <w:rPr>
+                <w:rFonts w:ascii="Pericles" w:hAnsi="Pericles"/>
+                <w:sz w:val="16"/>
+                <w:szCs w:val="20"/>
+              </w:rPr>
+              <w:t>the wound roll</w:t>
+            </w:r>
+          </w:p>
+        </w:tc>
+      </w:tr>
+      <w:tr>
+        <w:tc>
+          <w:tcPr>
+            <w:tcW w:w="1724" w:type="dxa"/>
+          </w:tcPr>
+          <w:p>
+            <w:pPr>
+              <w:rPr>
+                <w:rFonts w:ascii="Pericles" w:hAnsi="Pericles"/>
+                <w:sz w:val="16"/>
+                <w:szCs w:val="20"/>
+              </w:rPr>
+            </w:pPr>
+            <w:r>
+              <w:rPr>
+                <w:rFonts w:ascii="Pericles" w:hAnsi="Pericles"/>
+                <w:sz w:val="16"/>
+                <w:szCs w:val="20"/>
+              </w:rPr>
+              <w:t>Flanker (x)</w:t>
+            </w:r>
+          </w:p>
+        </w:tc>
+        <w:tc>
+          <w:tcPr>
+            <w:tcW w:w="0" w:type="auto"/>
+          </w:tcPr>
+          <w:p>
+            <w:pPr>
+              <w:rPr>
+                <w:rFonts w:ascii="Pericles" w:hAnsi="Pericles"/>
+                <w:sz w:val="16"/>
+                <w:szCs w:val="20"/>
+              </w:rPr>
+            </w:pPr>
+            <w:r>
+              <w:rPr>
+                <w:rFonts w:ascii="Pericles" w:hAnsi="Pericles"/>
+                <w:sz w:val="16"/>
+                <w:szCs w:val="20"/>
+              </w:rPr>
+              <w:t>You get a +x bonus to damage when you attack from the flank/rear</w:t>
+            </w:r>
+          </w:p>
+        </w:tc>
+      </w:tr>
+      <w:tr>
+        <w:tc>
+          <w:tcPr>
+            <w:tcW w:w="1724" w:type="dxa"/>
+          </w:tcPr>
+          <w:p>
+            <w:pPr>
+              <w:rPr>
+                <w:rFonts w:ascii="Pericles" w:hAnsi="Pericles"/>
+                <w:sz w:val="16"/>
+                <w:szCs w:val="20"/>
+              </w:rPr>
+            </w:pPr>
+            <w:r>
+              <w:rPr>
+                <w:rFonts w:ascii="Pericles" w:hAnsi="Pericles"/>
+                <w:sz w:val="16"/>
+                <w:szCs w:val="20"/>
+              </w:rPr>
+              <w:t>Greedy</w:t>
+            </w:r>
+          </w:p>
+        </w:tc>
+        <w:tc>
+          <w:tcPr>
+            <w:tcW w:w="0" w:type="auto"/>
+          </w:tcPr>
+          <w:p>
+            <w:pPr>
+              <w:rPr>
+                <w:rFonts w:ascii="Pericles" w:hAnsi="Pericles"/>
+                <w:sz w:val="16"/>
+                <w:szCs w:val="20"/>
+              </w:rPr>
+            </w:pPr>
+            <w:r>
+              <w:rPr>
+                <w:rFonts w:ascii="Pericles" w:hAnsi="Pericles"/>
+                <w:sz w:val="16"/>
+                <w:szCs w:val="20"/>
+              </w:rPr>
+              <w:t xml:space="preserve">When negotiating a reward for completing a quest or </w:t>
+            </w:r>
+            <w:proofErr w:type="spellStart"/>
+            <w:r>
+              <w:rPr>
+                <w:rFonts w:ascii="Pericles" w:hAnsi="Pericles"/>
+                <w:sz w:val="16"/>
+                <w:szCs w:val="20"/>
+              </w:rPr>
+              <w:t>mercenery</w:t>
+            </w:r>
+            <w:proofErr w:type="spellEnd"/>
+            <w:r>
+              <w:rPr>
+                <w:rFonts w:ascii="Pericles" w:hAnsi="Pericles"/>
+                <w:sz w:val="16"/>
+                <w:szCs w:val="20"/>
+              </w:rPr>
+              <w:t xml:space="preserve"> contract, you get a +2 to Trade checks</w:t>
+            </w:r>
+          </w:p>
+        </w:tc>
+      </w:tr>
+      <w:tr>
+        <w:tc>
+          <w:tcPr>
+            <w:tcW w:w="1724" w:type="dxa"/>
+          </w:tcPr>
+          <w:p>
+            <w:pPr>
+              <w:rPr>
+                <w:rFonts w:ascii="Pericles" w:hAnsi="Pericles"/>
+                <w:sz w:val="16"/>
+                <w:szCs w:val="16"/>
+              </w:rPr>
+            </w:pPr>
+            <w:r>
+              <w:rPr>
+                <w:rFonts w:ascii="Pericles" w:hAnsi="Pericles"/>
+                <w:sz w:val="16"/>
+                <w:szCs w:val="16"/>
+              </w:rPr>
+              <w:t>Healing Hands</w:t>
+            </w:r>
+          </w:p>
+        </w:tc>
+        <w:tc>
+          <w:tcPr>
+            <w:tcW w:w="0" w:type="auto"/>
+          </w:tcPr>
+          <w:p>
+            <w:pPr>
+              <w:rPr>
+                <w:rFonts w:ascii="Pericles" w:hAnsi="Pericles"/>
+                <w:sz w:val="16"/>
+                <w:szCs w:val="16"/>
+              </w:rPr>
+            </w:pPr>
+            <w:r>
+              <w:rPr>
+                <w:rFonts w:ascii="Pericles" w:hAnsi="Pericles"/>
+                <w:sz w:val="16"/>
+                <w:szCs w:val="16"/>
+              </w:rPr>
+              <w:t>You get a +1/die to all healing effects and spells</w:t>
+            </w:r>
+          </w:p>
+        </w:tc>
+      </w:tr>
+      <w:tr>
+        <w:tc>
+          <w:tcPr>
+            <w:tcW w:w="1724" w:type="dxa"/>
+          </w:tcPr>
+          <w:p>
+            <w:pPr>
+              <w:rPr>
+                <w:rFonts w:ascii="Pericles" w:hAnsi="Pericles"/>
+                <w:sz w:val="16"/>
+                <w:szCs w:val="16"/>
+              </w:rPr>
+            </w:pPr>
+            <w:r>
+              <w:rPr>
+                <w:rFonts w:ascii="Pericles" w:hAnsi="Pericles"/>
+                <w:sz w:val="16"/>
+                <w:szCs w:val="16"/>
+              </w:rPr>
+              <w:t>His Bark Is Worse</w:t>
+            </w:r>
+          </w:p>
+        </w:tc>
+        <w:tc>
+          <w:tcPr>
+            <w:tcW w:w="0" w:type="auto"/>
+          </w:tcPr>
+          <w:p>
+            <w:pPr>
+              <w:rPr>
+                <w:rFonts w:ascii="Pericles" w:hAnsi="Pericles"/>
+                <w:sz w:val="16"/>
+                <w:szCs w:val="16"/>
+              </w:rPr>
+            </w:pPr>
+            <w:r>
+              <w:rPr>
+                <w:rFonts w:ascii="Pericles" w:hAnsi="Pericles"/>
+                <w:sz w:val="16"/>
+                <w:szCs w:val="16"/>
+              </w:rPr>
+              <w:t xml:space="preserve">By spending an inspiration, your pet can taunt an opponent, causing him to gain the </w:t>
+            </w:r>
+            <w:r>
+              <w:rPr>
+                <w:rFonts w:ascii="Pericles" w:hAnsi="Pericles"/>
+                <w:b/>
+                <w:i/>
+                <w:sz w:val="16"/>
+                <w:szCs w:val="16"/>
+              </w:rPr>
+              <w:t>taunted</w:t>
+            </w:r>
+            <w:r>
+              <w:rPr>
+                <w:rFonts w:ascii="Pericles" w:hAnsi="Pericles"/>
+                <w:sz w:val="16"/>
+                <w:szCs w:val="16"/>
+              </w:rPr>
+              <w:t xml:space="preserve"> status for 3 rounds</w:t>
+            </w:r>
+          </w:p>
+        </w:tc>
+      </w:tr>
+      <w:tr>
+        <w:tc>
+          <w:tcPr>
+            <w:tcW w:w="1724" w:type="dxa"/>
+          </w:tcPr>
+          <w:p>
+            <w:pPr>
+              <w:rPr>
+                <w:rFonts w:ascii="Pericles" w:hAnsi="Pericles"/>
+                <w:sz w:val="16"/>
+                <w:szCs w:val="16"/>
+              </w:rPr>
+            </w:pPr>
+            <w:r>
+              <w:rPr>
+                <w:rFonts w:ascii="Pericles" w:hAnsi="Pericles"/>
+                <w:sz w:val="16"/>
+                <w:szCs w:val="16"/>
+              </w:rPr>
+              <w:t>Hit and Run</w:t>
+            </w:r>
+          </w:p>
+        </w:tc>
+        <w:tc>
+          <w:tcPr>
+            <w:tcW w:w="0" w:type="auto"/>
+          </w:tcPr>
+          <w:p>
+            <w:pPr>
+              <w:rPr>
+                <w:rFonts w:ascii="Pericles" w:hAnsi="Pericles"/>
+                <w:sz w:val="16"/>
+                <w:szCs w:val="16"/>
+              </w:rPr>
+            </w:pPr>
+            <w:r>
+              <w:rPr>
+                <w:rFonts w:ascii="Pericles" w:hAnsi="Pericles"/>
+                <w:sz w:val="16"/>
+                <w:szCs w:val="16"/>
+              </w:rPr>
+              <w:t>If the first thing you do in a combat round is attack, you make take a half move after attacking</w:t>
+            </w:r>
+            <w:r>
+              <w:rPr>
+                <w:rFonts w:ascii="Pericles" w:hAnsi="Pericles"/>
+                <w:sz w:val="16"/>
+                <w:szCs w:val="16"/>
+              </w:rPr>
+              <w:t>. (You still have to disengage normally)</w:t>
+            </w:r>
+          </w:p>
+        </w:tc>
+      </w:tr>
+      <w:tr>
+        <w:tc>
+          <w:tcPr>
+            <w:tcW w:w="1724" w:type="dxa"/>
+          </w:tcPr>
+          <w:p>
+            <w:pPr>
+              <w:rPr>
+                <w:rFonts w:ascii="Pericles" w:hAnsi="Pericles"/>
+                <w:sz w:val="16"/>
+                <w:szCs w:val="16"/>
+              </w:rPr>
+            </w:pPr>
+            <w:r>
+              <w:rPr>
+                <w:rFonts w:ascii="Pericles" w:hAnsi="Pericles"/>
+                <w:sz w:val="16"/>
+                <w:szCs w:val="16"/>
+              </w:rPr>
+              <w:t>Improved Charge</w:t>
+            </w:r>
+          </w:p>
+        </w:tc>
+        <w:tc>
+          <w:tcPr>
+            <w:tcW w:w="0" w:type="auto"/>
+          </w:tcPr>
+          <w:p>
+            <w:pPr>
+              <w:pStyle w:val="ListParagraph"/>
+              <w:numPr>
+                <w:ilvl w:val="0"/>
+                <w:numId w:val="3"/>
+              </w:numPr>
+              <w:rPr>
+                <w:rFonts w:ascii="Pericles" w:hAnsi="Pericles"/>
+                <w:sz w:val="16"/>
+                <w:szCs w:val="16"/>
+              </w:rPr>
+            </w:pPr>
+            <w:r>
+              <w:rPr>
+                <w:rFonts w:ascii="Pericles" w:hAnsi="Pericles"/>
+                <w:sz w:val="16"/>
+                <w:szCs w:val="16"/>
+              </w:rPr>
+              <w:t>When you charge you take no penalty to hit</w:t>
+            </w:r>
+          </w:p>
+          <w:p>
+            <w:pPr>
+              <w:pStyle w:val="ListParagraph"/>
+              <w:numPr>
+                <w:ilvl w:val="0"/>
+                <w:numId w:val="3"/>
+              </w:numPr>
+              <w:rPr>
+                <w:rFonts w:ascii="Pericles" w:hAnsi="Pericles"/>
+                <w:sz w:val="16"/>
+                <w:szCs w:val="16"/>
+              </w:rPr>
+            </w:pPr>
+            <w:r>
+              <w:rPr>
+                <w:rFonts w:ascii="Pericles" w:hAnsi="Pericles"/>
+                <w:sz w:val="16"/>
+                <w:szCs w:val="16"/>
+              </w:rPr>
+              <w:t>When you charge you get +2 damage</w:t>
+            </w:r>
+          </w:p>
+        </w:tc>
+      </w:tr>
+      <w:tr>
+        <w:tc>
+          <w:tcPr>
+            <w:tcW w:w="1724" w:type="dxa"/>
+          </w:tcPr>
+          <w:p>
+            <w:pPr>
+              <w:rPr>
+                <w:rFonts w:ascii="Pericles" w:hAnsi="Pericles"/>
+                <w:sz w:val="16"/>
+                <w:szCs w:val="16"/>
+              </w:rPr>
+            </w:pPr>
+            <w:r>
+              <w:rPr>
+                <w:rFonts w:ascii="Pericles" w:hAnsi="Pericles"/>
+                <w:sz w:val="16"/>
+                <w:szCs w:val="16"/>
+              </w:rPr>
+              <w:t>Improved Companion (x)</w:t>
+            </w:r>
+          </w:p>
+        </w:tc>
+        <w:tc>
+          <w:tcPr>
+            <w:tcW w:w="0" w:type="auto"/>
+          </w:tcPr>
+          <w:p>
+            <w:pPr>
+              <w:rPr>
+                <w:rFonts w:ascii="Pericles" w:hAnsi="Pericles"/>
+                <w:sz w:val="16"/>
+                <w:szCs w:val="16"/>
+              </w:rPr>
+            </w:pPr>
+            <w:r>
+              <w:rPr>
+                <w:rFonts w:ascii="Pericles" w:hAnsi="Pericles"/>
+                <w:sz w:val="16"/>
+                <w:szCs w:val="16"/>
+              </w:rPr>
+              <w:t>Your companion levels up to a slightly improved version (level x)</w:t>
+            </w:r>
+          </w:p>
+        </w:tc>
+      </w:tr>
+      <w:tr>
+        <w:tc>
+          <w:tcPr>
+            <w:tcW w:w="1724" w:type="dxa"/>
+          </w:tcPr>
+          <w:p>
+            <w:pPr>
+              <w:rPr>
+                <w:rFonts w:ascii="Pericles" w:hAnsi="Pericles"/>
+                <w:sz w:val="16"/>
+                <w:szCs w:val="16"/>
+              </w:rPr>
+            </w:pPr>
+            <w:r>
+              <w:rPr>
+                <w:rFonts w:ascii="Pericles" w:hAnsi="Pericles"/>
+                <w:sz w:val="16"/>
+                <w:szCs w:val="16"/>
+              </w:rPr>
+              <w:t>Improved Disarm</w:t>
+            </w:r>
+          </w:p>
+        </w:tc>
+        <w:tc>
+          <w:tcPr>
+            <w:tcW w:w="0" w:type="auto"/>
+          </w:tcPr>
+          <w:p>
+            <w:pPr>
+              <w:pStyle w:val="ListParagraph"/>
+              <w:numPr>
+                <w:ilvl w:val="0"/>
+                <w:numId w:val="21"/>
+              </w:numPr>
+              <w:rPr>
+                <w:rFonts w:ascii="Pericles" w:hAnsi="Pericles"/>
+                <w:sz w:val="16"/>
+                <w:szCs w:val="16"/>
+              </w:rPr>
+            </w:pPr>
+            <w:r>
+              <w:rPr>
+                <w:rFonts w:ascii="Pericles" w:hAnsi="Pericles"/>
+                <w:sz w:val="16"/>
+                <w:szCs w:val="16"/>
+              </w:rPr>
+              <w:t>When you disarm, you are only -3 to hit and a +3 to the attribute test</w:t>
+            </w:r>
+          </w:p>
+          <w:p>
+            <w:pPr>
+              <w:pStyle w:val="ListParagraph"/>
+              <w:numPr>
+                <w:ilvl w:val="0"/>
+                <w:numId w:val="21"/>
+              </w:numPr>
+              <w:rPr>
+                <w:rFonts w:ascii="Pericles" w:hAnsi="Pericles"/>
+                <w:sz w:val="16"/>
+                <w:szCs w:val="16"/>
+              </w:rPr>
+            </w:pPr>
+            <w:r>
+              <w:rPr>
+                <w:rFonts w:ascii="Pericles" w:hAnsi="Pericles"/>
+                <w:sz w:val="16"/>
+                <w:szCs w:val="16"/>
+              </w:rPr>
+              <w:t>When you disarm, you are only -2 to hit and get +4 to the attribute test</w:t>
+            </w:r>
+          </w:p>
+        </w:tc>
+      </w:tr>
+      <w:tr>
+        <w:tc>
+          <w:tcPr>
+            <w:tcW w:w="1724" w:type="dxa"/>
+          </w:tcPr>
+          <w:p>
+            <w:pPr>
+              <w:rPr>
+                <w:rFonts w:ascii="Pericles" w:hAnsi="Pericles"/>
+                <w:sz w:val="16"/>
+                <w:szCs w:val="16"/>
+              </w:rPr>
+            </w:pPr>
+            <w:r>
+              <w:rPr>
+                <w:rFonts w:ascii="Pericles" w:hAnsi="Pericles"/>
+                <w:sz w:val="16"/>
+                <w:szCs w:val="16"/>
+              </w:rPr>
+              <w:t>Improved Disengage</w:t>
+            </w:r>
+          </w:p>
+        </w:tc>
+        <w:tc>
+          <w:tcPr>
+            <w:tcW w:w="0" w:type="auto"/>
+          </w:tcPr>
+          <w:p>
+            <w:pPr>
+              <w:pStyle w:val="ListParagraph"/>
+              <w:numPr>
+                <w:ilvl w:val="0"/>
+                <w:numId w:val="2"/>
+              </w:numPr>
+              <w:rPr>
+                <w:rFonts w:ascii="Pericles" w:hAnsi="Pericles"/>
+                <w:sz w:val="16"/>
+                <w:szCs w:val="16"/>
+              </w:rPr>
+            </w:pPr>
+            <w:r>
+              <w:rPr>
+                <w:rFonts w:ascii="Pericles" w:hAnsi="Pericles"/>
+                <w:sz w:val="16"/>
+                <w:szCs w:val="16"/>
+              </w:rPr>
+              <w:t>When your opponents get a free attack because you disengage from melee, their attacks do not get a +2 bonus</w:t>
+            </w:r>
+            <w:r>
+              <w:rPr>
+                <w:rFonts w:ascii="Pericles" w:hAnsi="Pericles"/>
+                <w:sz w:val="16"/>
+                <w:szCs w:val="16"/>
+              </w:rPr>
+              <w:t xml:space="preserve"> to hit</w:t>
+            </w:r>
+          </w:p>
+          <w:p>
+            <w:pPr>
+              <w:pStyle w:val="ListParagraph"/>
+              <w:numPr>
+                <w:ilvl w:val="0"/>
+                <w:numId w:val="2"/>
+              </w:numPr>
+              <w:rPr>
+                <w:rFonts w:ascii="Pericles" w:hAnsi="Pericles"/>
+                <w:sz w:val="16"/>
+                <w:szCs w:val="16"/>
+              </w:rPr>
+            </w:pPr>
+            <w:r>
+              <w:rPr>
+                <w:rFonts w:ascii="Pericles" w:hAnsi="Pericles"/>
+                <w:sz w:val="16"/>
+                <w:szCs w:val="16"/>
+              </w:rPr>
+              <w:t>When disengaging, you get +2 defense</w:t>
+            </w:r>
+          </w:p>
+          <w:p>
+            <w:pPr>
+              <w:pStyle w:val="ListParagraph"/>
+              <w:numPr>
+                <w:ilvl w:val="0"/>
+                <w:numId w:val="2"/>
+              </w:numPr>
+              <w:rPr>
+                <w:rFonts w:ascii="Pericles" w:hAnsi="Pericles"/>
+                <w:sz w:val="16"/>
+                <w:szCs w:val="16"/>
+              </w:rPr>
+            </w:pPr>
+            <w:r>
+              <w:rPr>
+                <w:rFonts w:ascii="Pericles" w:hAnsi="Pericles"/>
+                <w:sz w:val="16"/>
+                <w:szCs w:val="16"/>
+              </w:rPr>
+              <w:t>You may disengage without provoking free attacks</w:t>
+            </w:r>
+          </w:p>
+        </w:tc>
+      </w:tr>
+      <w:tr>
+        <w:tc>
+          <w:tcPr>
+            <w:tcW w:w="1724" w:type="dxa"/>
+          </w:tcPr>
+          <w:p>
+            <w:pPr>
+              <w:rPr>
+                <w:rFonts w:ascii="Pericles" w:hAnsi="Pericles"/>
+                <w:sz w:val="16"/>
+                <w:szCs w:val="16"/>
+              </w:rPr>
+            </w:pPr>
+            <w:r>
+              <w:rPr>
+                <w:rFonts w:ascii="Pericles" w:hAnsi="Pericles"/>
+                <w:sz w:val="16"/>
+                <w:szCs w:val="16"/>
+              </w:rPr>
+              <w:t>Improved Give Ground</w:t>
+            </w:r>
+          </w:p>
+        </w:tc>
+        <w:tc>
+          <w:tcPr>
+            <w:tcW w:w="0" w:type="auto"/>
+          </w:tcPr>
+          <w:p>
+            <w:pPr>
+              <w:pStyle w:val="ListParagraph"/>
+              <w:numPr>
+                <w:ilvl w:val="0"/>
+                <w:numId w:val="2"/>
+              </w:numPr>
+              <w:rPr>
+                <w:rFonts w:ascii="Pericles" w:hAnsi="Pericles"/>
+                <w:sz w:val="16"/>
+                <w:szCs w:val="16"/>
+              </w:rPr>
+            </w:pPr>
+            <w:r>
+              <w:rPr>
+                <w:rFonts w:ascii="Pericles" w:hAnsi="Pericles"/>
+                <w:sz w:val="16"/>
+                <w:szCs w:val="16"/>
+              </w:rPr>
+              <w:t>When you give ground, you may retreat 2 hexes</w:t>
+            </w:r>
+          </w:p>
+          <w:p>
+            <w:pPr>
+              <w:pStyle w:val="ListParagraph"/>
+              <w:numPr>
+                <w:ilvl w:val="0"/>
+                <w:numId w:val="2"/>
+              </w:numPr>
+              <w:rPr>
+                <w:rFonts w:ascii="Pericles" w:hAnsi="Pericles"/>
+                <w:sz w:val="16"/>
+                <w:szCs w:val="16"/>
+              </w:rPr>
+            </w:pPr>
+            <w:r>
+              <w:rPr>
+                <w:rFonts w:ascii="Pericles" w:hAnsi="Pericles"/>
+                <w:sz w:val="16"/>
+                <w:szCs w:val="16"/>
+              </w:rPr>
+              <w:t>When you give ground, you get +3 to defense</w:t>
+            </w:r>
+          </w:p>
+        </w:tc>
+      </w:tr>
+      <w:tr>
+        <w:tc>
+          <w:tcPr>
+            <w:tcW w:w="1724" w:type="dxa"/>
+          </w:tcPr>
+          <w:p>
+            <w:pPr>
+              <w:rPr>
+                <w:rFonts w:ascii="Pericles" w:hAnsi="Pericles"/>
+                <w:sz w:val="16"/>
+                <w:szCs w:val="20"/>
+              </w:rPr>
+            </w:pPr>
+            <w:r>
+              <w:rPr>
+                <w:rFonts w:ascii="Pericles" w:hAnsi="Pericles"/>
+                <w:sz w:val="16"/>
+                <w:szCs w:val="20"/>
+              </w:rPr>
+              <w:t>Improved Press</w:t>
+            </w:r>
+          </w:p>
+        </w:tc>
+        <w:tc>
+          <w:tcPr>
+            <w:tcW w:w="0" w:type="auto"/>
+          </w:tcPr>
+          <w:p>
+            <w:pPr>
+              <w:pStyle w:val="ListParagraph"/>
+              <w:numPr>
+                <w:ilvl w:val="0"/>
+                <w:numId w:val="2"/>
+              </w:numPr>
+              <w:rPr>
+                <w:rFonts w:ascii="Pericles" w:hAnsi="Pericles"/>
+                <w:sz w:val="16"/>
+                <w:szCs w:val="20"/>
+              </w:rPr>
+            </w:pPr>
+            <w:r>
+              <w:rPr>
+                <w:rFonts w:ascii="Pericles" w:hAnsi="Pericles"/>
+                <w:sz w:val="16"/>
+                <w:szCs w:val="20"/>
+              </w:rPr>
+              <w:t>When you press, you take a -1 to hit and can push your enemies back 2 hexes</w:t>
+            </w:r>
+          </w:p>
+          <w:p>
+            <w:pPr>
+              <w:pStyle w:val="ListParagraph"/>
+              <w:numPr>
+                <w:ilvl w:val="0"/>
+                <w:numId w:val="2"/>
+              </w:numPr>
+              <w:rPr>
+                <w:rFonts w:ascii="Pericles" w:hAnsi="Pericles"/>
+                <w:sz w:val="16"/>
+                <w:szCs w:val="20"/>
+              </w:rPr>
+            </w:pPr>
+            <w:r>
+              <w:rPr>
+                <w:rFonts w:ascii="Pericles" w:hAnsi="Pericles"/>
+                <w:sz w:val="16"/>
+                <w:szCs w:val="20"/>
+              </w:rPr>
+              <w:t>Your press attack does full damage</w:t>
+            </w:r>
+          </w:p>
+        </w:tc>
+      </w:tr>
+      <w:tr>
+        <w:tc>
+          <w:tcPr>
+            <w:tcW w:w="1724" w:type="dxa"/>
+          </w:tcPr>
+          <w:p>
+            <w:pPr>
+              <w:rPr>
+                <w:rFonts w:ascii="Pericles" w:hAnsi="Pericles"/>
+                <w:sz w:val="16"/>
+                <w:szCs w:val="20"/>
+              </w:rPr>
+            </w:pPr>
+            <w:r>
+              <w:rPr>
+                <w:rFonts w:ascii="Pericles" w:hAnsi="Pericles"/>
+                <w:sz w:val="16"/>
+                <w:szCs w:val="20"/>
+              </w:rPr>
+              <w:t>Inscrutable</w:t>
+            </w:r>
+          </w:p>
+        </w:tc>
+        <w:tc>
+          <w:tcPr>
+            <w:tcW w:w="0" w:type="auto"/>
+          </w:tcPr>
+          <w:p>
+            <w:pPr>
+              <w:pStyle w:val="ListParagraph"/>
+              <w:numPr>
+                <w:ilvl w:val="0"/>
+                <w:numId w:val="2"/>
+              </w:numPr>
+              <w:rPr>
+                <w:rFonts w:ascii="Pericles" w:hAnsi="Pericles"/>
+                <w:sz w:val="16"/>
+                <w:szCs w:val="20"/>
+              </w:rPr>
+            </w:pPr>
+            <w:r>
+              <w:rPr>
+                <w:rFonts w:ascii="Pericles" w:hAnsi="Pericles"/>
+                <w:sz w:val="16"/>
+                <w:szCs w:val="20"/>
+              </w:rPr>
+              <w:t>Tactics rolls against you are at a -4 penalty</w:t>
+            </w:r>
+          </w:p>
+        </w:tc>
+      </w:tr>
+      <w:tr>
+        <w:tc>
+          <w:tcPr>
+            <w:tcW w:w="1724" w:type="dxa"/>
+          </w:tcPr>
+          <w:p>
+            <w:pPr>
+              <w:rPr>
+                <w:rFonts w:ascii="Pericles" w:hAnsi="Pericles"/>
+                <w:sz w:val="16"/>
+                <w:szCs w:val="20"/>
+              </w:rPr>
+            </w:pPr>
+            <w:r>
+              <w:rPr>
+                <w:rFonts w:ascii="Pericles" w:hAnsi="Pericles"/>
+                <w:sz w:val="16"/>
+                <w:szCs w:val="20"/>
+              </w:rPr>
+              <w:t>Iron Grip</w:t>
+            </w:r>
+          </w:p>
+        </w:tc>
+        <w:tc>
+          <w:tcPr>
+            <w:tcW w:w="0" w:type="auto"/>
+          </w:tcPr>
+          <w:p>
+            <w:pPr>
+              <w:rPr>
+                <w:rFonts w:ascii="Pericles" w:hAnsi="Pericles"/>
+                <w:sz w:val="16"/>
+                <w:szCs w:val="20"/>
+              </w:rPr>
+            </w:pPr>
+            <w:r>
+              <w:rPr>
+                <w:rFonts w:ascii="Pericles" w:hAnsi="Pericles"/>
+                <w:sz w:val="16"/>
+                <w:szCs w:val="20"/>
+              </w:rPr>
+              <w:t>You can fight while climbing, you resist being disarmed, you resist being knocked down when climbing, you get +4 to all grapple checks</w:t>
+            </w:r>
+          </w:p>
+        </w:tc>
+      </w:tr>
+      <w:tr>
+        <w:tc>
+          <w:tcPr>
+            <w:tcW w:w="1724" w:type="dxa"/>
+          </w:tcPr>
+          <w:p>
+            <w:pPr>
+              <w:rPr>
+                <w:rFonts w:ascii="Pericles" w:hAnsi="Pericles"/>
+                <w:sz w:val="16"/>
+                <w:szCs w:val="20"/>
+              </w:rPr>
+            </w:pPr>
+            <w:r>
+              <w:rPr>
+                <w:rFonts w:ascii="Pericles" w:hAnsi="Pericles"/>
+                <w:sz w:val="16"/>
+                <w:szCs w:val="20"/>
+              </w:rPr>
+              <w:t>Lone Wolf</w:t>
+            </w:r>
+          </w:p>
+        </w:tc>
+        <w:tc>
+          <w:tcPr>
+            <w:tcW w:w="0" w:type="auto"/>
+          </w:tcPr>
+          <w:p>
+            <w:pPr>
+              <w:rPr>
+                <w:rFonts w:ascii="Pericles" w:hAnsi="Pericles"/>
+                <w:sz w:val="16"/>
+                <w:szCs w:val="20"/>
+              </w:rPr>
+            </w:pPr>
+            <w:r>
+              <w:rPr>
+                <w:rFonts w:ascii="Pericles" w:hAnsi="Pericles"/>
+                <w:sz w:val="16"/>
+                <w:szCs w:val="20"/>
+              </w:rPr>
+              <w:t>+1 to all rolls when acting alone (does not include NPC companions or familiars)</w:t>
+            </w:r>
+          </w:p>
+        </w:tc>
+      </w:tr>
+      <w:tr>
+        <w:tc>
+          <w:tcPr>
+            <w:tcW w:w="1724" w:type="dxa"/>
+          </w:tcPr>
+          <w:p>
+            <w:pPr>
+              <w:rPr>
+                <w:rFonts w:ascii="Pericles" w:hAnsi="Pericles"/>
+                <w:sz w:val="16"/>
+                <w:szCs w:val="20"/>
+              </w:rPr>
+            </w:pPr>
+            <w:r>
+              <w:rPr>
+                <w:rFonts w:ascii="Pericles" w:hAnsi="Pericles"/>
+                <w:sz w:val="16"/>
+                <w:szCs w:val="20"/>
+              </w:rPr>
+              <w:t>Lucky SOB</w:t>
+            </w:r>
+          </w:p>
+        </w:tc>
+        <w:tc>
+          <w:tcPr>
+            <w:tcW w:w="0" w:type="auto"/>
+          </w:tcPr>
+          <w:p>
+            <w:pPr>
+              <w:pStyle w:val="ListParagraph"/>
+              <w:numPr>
+                <w:ilvl w:val="0"/>
+                <w:numId w:val="19"/>
+              </w:numPr>
+              <w:rPr>
+                <w:rFonts w:ascii="Pericles" w:hAnsi="Pericles"/>
+                <w:sz w:val="16"/>
+                <w:szCs w:val="20"/>
+              </w:rPr>
+            </w:pPr>
+            <w:r>
+              <w:rPr>
+                <w:rFonts w:ascii="Pericles" w:hAnsi="Pericles"/>
+                <w:sz w:val="16"/>
+                <w:szCs w:val="20"/>
+              </w:rPr>
+              <w:t>The first inspiration you spend to reduce incoming damage reduces it by 1d4 (instead of 1 point)</w:t>
+            </w:r>
+          </w:p>
+          <w:p>
+            <w:pPr>
+              <w:pStyle w:val="ListParagraph"/>
+              <w:numPr>
+                <w:ilvl w:val="0"/>
+                <w:numId w:val="19"/>
+              </w:numPr>
+              <w:rPr>
+                <w:rFonts w:ascii="Pericles" w:hAnsi="Pericles"/>
+                <w:sz w:val="16"/>
+                <w:szCs w:val="20"/>
+              </w:rPr>
+            </w:pPr>
+            <w:r>
+              <w:rPr>
+                <w:rFonts w:ascii="Pericles" w:hAnsi="Pericles"/>
+                <w:sz w:val="16"/>
+                <w:szCs w:val="20"/>
+              </w:rPr>
+              <w:t>The first inspiration you spend to reduce incoming damage reduces it by 1d6 (instead of 1 point)</w:t>
+            </w:r>
+          </w:p>
+        </w:tc>
+      </w:tr>
+      <w:tr>
+        <w:tc>
+          <w:tcPr>
+            <w:tcW w:w="1724" w:type="dxa"/>
+          </w:tcPr>
+          <w:p>
+            <w:pPr>
+              <w:rPr>
+                <w:rFonts w:ascii="Pericles" w:hAnsi="Pericles"/>
+                <w:sz w:val="16"/>
+                <w:szCs w:val="16"/>
+              </w:rPr>
+            </w:pPr>
+            <w:r>
+              <w:rPr>
+                <w:rFonts w:ascii="Pericles" w:hAnsi="Pericles"/>
+                <w:sz w:val="16"/>
+                <w:szCs w:val="16"/>
+              </w:rPr>
+              <w:t>Mobile Fighter</w:t>
+            </w:r>
+          </w:p>
+        </w:tc>
+        <w:tc>
+          <w:tcPr>
+            <w:tcW w:w="0" w:type="auto"/>
+          </w:tcPr>
+          <w:p>
+            <w:pPr>
+              <w:rPr>
+                <w:rFonts w:ascii="Pericles" w:hAnsi="Pericles"/>
+                <w:sz w:val="16"/>
+                <w:szCs w:val="16"/>
+              </w:rPr>
+            </w:pPr>
+            <w:r>
+              <w:rPr>
+                <w:rFonts w:ascii="Pericles" w:hAnsi="Pericles"/>
+                <w:sz w:val="16"/>
+                <w:szCs w:val="16"/>
+              </w:rPr>
+              <w:t>You take no penalty when you move before attacking (Normally, you take a -1 to attack if you moved this round)</w:t>
+            </w:r>
+          </w:p>
+        </w:tc>
+      </w:tr>
+      <w:tr>
+        <w:tc>
+          <w:tcPr>
+            <w:tcW w:w="1724" w:type="dxa"/>
+          </w:tcPr>
+          <w:p>
+            <w:pPr>
+              <w:rPr>
+                <w:rFonts w:ascii="Pericles" w:hAnsi="Pericles"/>
+                <w:sz w:val="16"/>
+                <w:szCs w:val="16"/>
+              </w:rPr>
+            </w:pPr>
+            <w:r>
+              <w:rPr>
+                <w:rFonts w:ascii="Pericles" w:hAnsi="Pericles"/>
+                <w:sz w:val="16"/>
+                <w:szCs w:val="16"/>
+              </w:rPr>
+              <w:t>Nerve Pinch</w:t>
+            </w:r>
+          </w:p>
+        </w:tc>
+        <w:tc>
+          <w:tcPr>
+            <w:tcW w:w="0" w:type="auto"/>
+          </w:tcPr>
+          <w:p>
+            <w:pPr>
+              <w:pStyle w:val="ListParagraph"/>
+              <w:numPr>
+                <w:ilvl w:val="0"/>
+                <w:numId w:val="16"/>
+              </w:numPr>
+              <w:rPr>
+                <w:rFonts w:ascii="Pericles" w:hAnsi="Pericles"/>
+                <w:sz w:val="16"/>
+                <w:szCs w:val="16"/>
+              </w:rPr>
+            </w:pPr>
+            <w:r>
+              <w:rPr>
+                <w:rFonts w:ascii="Pericles" w:hAnsi="Pericles"/>
+                <w:sz w:val="16"/>
+                <w:szCs w:val="16"/>
+              </w:rPr>
+              <w:t>You can use your medical skill in place of your brawling skill to make an unarmed attack. If your attack hits a location with AV 3 or less, you do MUS+1d4 penetrating damage</w:t>
+            </w:r>
+          </w:p>
+          <w:p>
+            <w:pPr>
+              <w:pStyle w:val="ListParagraph"/>
+              <w:numPr>
+                <w:ilvl w:val="0"/>
+                <w:numId w:val="16"/>
+              </w:numPr>
+              <w:rPr>
+                <w:rFonts w:ascii="Pericles" w:hAnsi="Pericles"/>
+                <w:sz w:val="16"/>
+                <w:szCs w:val="16"/>
+              </w:rPr>
+            </w:pPr>
+            <w:r>
+              <w:rPr>
+                <w:rFonts w:ascii="Pericles" w:hAnsi="Pericles"/>
+                <w:sz w:val="16"/>
+                <w:szCs w:val="16"/>
+              </w:rPr>
+              <w:t>Your nerve pinch attack gains Stun(4)</w:t>
+            </w:r>
+          </w:p>
+        </w:tc>
+      </w:tr>
+      <w:tr>
+        <w:tc>
+          <w:tcPr>
+            <w:tcW w:w="1724" w:type="dxa"/>
+          </w:tcPr>
+          <w:p>
+            <w:pPr>
+              <w:rPr>
+                <w:rFonts w:ascii="Pericles" w:hAnsi="Pericles"/>
+                <w:sz w:val="16"/>
+                <w:szCs w:val="16"/>
+              </w:rPr>
+            </w:pPr>
+            <w:r>
+              <w:rPr>
+                <w:rFonts w:ascii="Pericles" w:hAnsi="Pericles"/>
+                <w:sz w:val="16"/>
+                <w:szCs w:val="16"/>
+              </w:rPr>
+              <w:t>Offensive Stance</w:t>
+            </w:r>
+          </w:p>
+        </w:tc>
+        <w:tc>
+          <w:tcPr>
+            <w:tcW w:w="0" w:type="auto"/>
+          </w:tcPr>
+          <w:p>
+            <w:pPr>
+              <w:rPr>
+                <w:rFonts w:ascii="Pericles" w:hAnsi="Pericles"/>
+                <w:sz w:val="16"/>
+                <w:szCs w:val="16"/>
+              </w:rPr>
+            </w:pPr>
+            <w:r>
+              <w:rPr>
+                <w:rFonts w:ascii="Pericles" w:hAnsi="Pericles"/>
+                <w:sz w:val="16"/>
+                <w:szCs w:val="16"/>
+              </w:rPr>
+              <w:t>You get +1 to attack rolls, but take -1 to defenses</w:t>
+            </w:r>
+          </w:p>
+        </w:tc>
+      </w:tr>
+      <w:tr>
+        <w:tc>
+          <w:tcPr>
+            <w:tcW w:w="1724" w:type="dxa"/>
+          </w:tcPr>
+          <w:p>
+            <w:pPr>
+              <w:rPr>
+                <w:rFonts w:ascii="Pericles" w:hAnsi="Pericles"/>
+                <w:sz w:val="16"/>
+                <w:szCs w:val="20"/>
+              </w:rPr>
+            </w:pPr>
+            <w:r>
+              <w:rPr>
+                <w:rFonts w:ascii="Pericles" w:hAnsi="Pericles"/>
+                <w:sz w:val="16"/>
+                <w:szCs w:val="20"/>
+              </w:rPr>
+              <w:t>Overland Traveler</w:t>
+            </w:r>
+          </w:p>
+        </w:tc>
+        <w:tc>
+          <w:tcPr>
+            <w:tcW w:w="0" w:type="auto"/>
+          </w:tcPr>
+          <w:p>
+            <w:pPr>
+              <w:rPr>
+                <w:rFonts w:ascii="Pericles" w:hAnsi="Pericles"/>
+                <w:sz w:val="16"/>
+                <w:szCs w:val="20"/>
+              </w:rPr>
+            </w:pPr>
+            <w:r>
+              <w:rPr>
+                <w:rFonts w:ascii="Pericles" w:hAnsi="Pericles"/>
+                <w:sz w:val="16"/>
+                <w:szCs w:val="20"/>
+              </w:rPr>
+              <w:t>You and your group travel 25% faster overland, giving you a +4 bonus in any long-distance chase scenario</w:t>
+            </w:r>
+          </w:p>
+        </w:tc>
+      </w:tr>
+      <w:tr>
+        <w:tc>
+          <w:tcPr>
+            <w:tcW w:w="1724" w:type="dxa"/>
+          </w:tcPr>
+          <w:p>
+            <w:pPr>
+              <w:rPr>
+                <w:rFonts w:ascii="Pericles" w:hAnsi="Pericles"/>
+                <w:sz w:val="16"/>
+                <w:szCs w:val="16"/>
+              </w:rPr>
+            </w:pPr>
+            <w:r>
+              <w:rPr>
+                <w:rFonts w:ascii="Pericles" w:hAnsi="Pericles"/>
+                <w:sz w:val="16"/>
+                <w:szCs w:val="16"/>
+              </w:rPr>
+              <w:t>Pack Fighter</w:t>
+            </w:r>
+          </w:p>
+        </w:tc>
+        <w:tc>
+          <w:tcPr>
+            <w:tcW w:w="0" w:type="auto"/>
+          </w:tcPr>
+          <w:p>
+            <w:pPr>
+              <w:rPr>
+                <w:rFonts w:ascii="Pericles" w:hAnsi="Pericles"/>
+                <w:sz w:val="16"/>
+                <w:szCs w:val="16"/>
+              </w:rPr>
+            </w:pPr>
+            <w:r>
+              <w:rPr>
+                <w:rFonts w:ascii="Pericles" w:hAnsi="Pericles"/>
+                <w:sz w:val="16"/>
+                <w:szCs w:val="16"/>
+              </w:rPr>
+              <w:t>You and your companion get a +1 bonus to hit and damage when adjacent to each other</w:t>
+            </w:r>
+          </w:p>
+        </w:tc>
+      </w:tr>
+      <w:tr>
+        <w:tc>
+          <w:tcPr>
+            <w:tcW w:w="1724" w:type="dxa"/>
+          </w:tcPr>
+          <w:p>
+            <w:pPr>
+              <w:rPr>
+                <w:rFonts w:ascii="Pericles" w:hAnsi="Pericles"/>
+                <w:sz w:val="16"/>
+                <w:szCs w:val="16"/>
+              </w:rPr>
+            </w:pPr>
+            <w:r>
+              <w:rPr>
+                <w:rFonts w:ascii="Pericles" w:hAnsi="Pericles"/>
+                <w:sz w:val="16"/>
+                <w:szCs w:val="16"/>
+              </w:rPr>
+              <w:t>Phalanx</w:t>
+            </w:r>
+          </w:p>
+        </w:tc>
+        <w:tc>
+          <w:tcPr>
+            <w:tcW w:w="0" w:type="auto"/>
+          </w:tcPr>
+          <w:p>
+            <w:pPr>
+              <w:rPr>
+                <w:rFonts w:ascii="Pericles" w:hAnsi="Pericles"/>
+                <w:sz w:val="16"/>
+                <w:szCs w:val="16"/>
+              </w:rPr>
+            </w:pPr>
+            <w:r>
+              <w:rPr>
+                <w:rFonts w:ascii="Pericles" w:hAnsi="Pericles"/>
+                <w:sz w:val="16"/>
+                <w:szCs w:val="16"/>
+              </w:rPr>
+              <w:t>When you are adjacent to an ally, you both get +1 defense</w:t>
+            </w:r>
+          </w:p>
+        </w:tc>
+      </w:tr>
+      <w:tr>
+        <w:tc>
+          <w:tcPr>
+            <w:tcW w:w="1724" w:type="dxa"/>
+          </w:tcPr>
+          <w:p>
+            <w:pPr>
+              <w:rPr>
+                <w:rFonts w:ascii="Pericles" w:hAnsi="Pericles"/>
+                <w:sz w:val="16"/>
+                <w:szCs w:val="16"/>
+              </w:rPr>
+            </w:pPr>
+            <w:r>
+              <w:rPr>
+                <w:rFonts w:ascii="Pericles" w:hAnsi="Pericles"/>
+                <w:sz w:val="16"/>
+                <w:szCs w:val="16"/>
+              </w:rPr>
+              <w:t>Physician</w:t>
+            </w:r>
+          </w:p>
+        </w:tc>
+        <w:tc>
+          <w:tcPr>
+            <w:tcW w:w="0" w:type="auto"/>
+          </w:tcPr>
+          <w:p>
+            <w:pPr>
+              <w:pStyle w:val="ListParagraph"/>
+              <w:numPr>
+                <w:ilvl w:val="0"/>
+                <w:numId w:val="17"/>
+              </w:numPr>
+              <w:rPr>
+                <w:rFonts w:ascii="Pericles" w:hAnsi="Pericles"/>
+                <w:sz w:val="16"/>
+                <w:szCs w:val="16"/>
+              </w:rPr>
+            </w:pPr>
+            <w:r>
+              <w:rPr>
+                <w:rFonts w:ascii="Pericles" w:hAnsi="Pericles"/>
+                <w:sz w:val="16"/>
+                <w:szCs w:val="16"/>
+              </w:rPr>
+              <w:t>You can use your medical skill to provide long-term care, taking 1 hour to give 2d4 healing</w:t>
+            </w:r>
+          </w:p>
+          <w:p>
+            <w:pPr>
+              <w:pStyle w:val="ListParagraph"/>
+              <w:numPr>
+                <w:ilvl w:val="0"/>
+                <w:numId w:val="17"/>
+              </w:numPr>
+              <w:rPr>
+                <w:rFonts w:ascii="Pericles" w:hAnsi="Pericles"/>
+                <w:sz w:val="16"/>
+                <w:szCs w:val="16"/>
+              </w:rPr>
+            </w:pPr>
+            <w:r>
+              <w:rPr>
+                <w:rFonts w:ascii="Pericles" w:hAnsi="Pericles"/>
+                <w:sz w:val="16"/>
+                <w:szCs w:val="16"/>
+              </w:rPr>
+              <w:t>Your healing dice become d6s instead of d4s</w:t>
+            </w:r>
+          </w:p>
+        </w:tc>
+      </w:tr>
+      <w:tr>
+        <w:tc>
+          <w:tcPr>
+            <w:tcW w:w="1724" w:type="dxa"/>
+          </w:tcPr>
+          <w:p>
+            <w:pPr>
+              <w:rPr>
+                <w:rFonts w:ascii="Pericles" w:hAnsi="Pericles"/>
+                <w:sz w:val="16"/>
+                <w:szCs w:val="16"/>
+              </w:rPr>
+            </w:pPr>
+            <w:r>
+              <w:rPr>
+                <w:rFonts w:ascii="Pericles" w:hAnsi="Pericles"/>
+                <w:sz w:val="16"/>
+                <w:szCs w:val="16"/>
+              </w:rPr>
+              <w:lastRenderedPageBreak/>
+              <w:t>Play Dead</w:t>
+            </w:r>
+          </w:p>
+        </w:tc>
+        <w:tc>
+          <w:tcPr>
+            <w:tcW w:w="0" w:type="auto"/>
+          </w:tcPr>
+          <w:p>
+            <w:pPr>
+              <w:rPr>
+                <w:rFonts w:ascii="Pericles" w:hAnsi="Pericles"/>
+                <w:sz w:val="16"/>
+                <w:szCs w:val="16"/>
+              </w:rPr>
+            </w:pPr>
+            <w:r>
+              <w:rPr>
+                <w:rFonts w:ascii="Pericles" w:hAnsi="Pericles"/>
+                <w:sz w:val="16"/>
+                <w:szCs w:val="16"/>
+              </w:rPr>
+              <w:t>When you are hit, you can spend an inspiration to drop prone and play dead. As long as you stay down, opponents must make a Search check (dl 20) to attack you</w:t>
+            </w:r>
+          </w:p>
+        </w:tc>
+      </w:tr>
+      <w:tr>
+        <w:tc>
+          <w:tcPr>
+            <w:tcW w:w="1724" w:type="dxa"/>
+          </w:tcPr>
+          <w:p>
+            <w:pPr>
+              <w:rPr>
+                <w:rFonts w:ascii="Pericles" w:hAnsi="Pericles"/>
+                <w:sz w:val="16"/>
+                <w:szCs w:val="16"/>
+              </w:rPr>
+            </w:pPr>
+            <w:r>
+              <w:rPr>
+                <w:rFonts w:ascii="Pericles" w:hAnsi="Pericles"/>
+                <w:sz w:val="16"/>
+                <w:szCs w:val="16"/>
+              </w:rPr>
+              <w:t>Poison Sniffer</w:t>
+            </w:r>
+          </w:p>
+        </w:tc>
+        <w:tc>
+          <w:tcPr>
+            <w:tcW w:w="0" w:type="auto"/>
+          </w:tcPr>
+          <w:p>
+            <w:pPr>
+              <w:rPr>
+                <w:rFonts w:ascii="Pericles" w:hAnsi="Pericles"/>
+                <w:sz w:val="16"/>
+                <w:szCs w:val="16"/>
+              </w:rPr>
+            </w:pPr>
+            <w:r>
+              <w:rPr>
+                <w:rFonts w:ascii="Pericles" w:hAnsi="Pericles"/>
+                <w:sz w:val="16"/>
+                <w:szCs w:val="16"/>
+              </w:rPr>
+              <w:t>With a medic check (DL based on poison rarity) you can detect poisons within 10 meters</w:t>
+            </w:r>
+          </w:p>
+        </w:tc>
+      </w:tr>
+      <w:tr>
+        <w:tc>
+          <w:tcPr>
+            <w:tcW w:w="1724" w:type="dxa"/>
+          </w:tcPr>
+          <w:p>
+            <w:pPr>
+              <w:rPr>
+                <w:rFonts w:ascii="Pericles" w:hAnsi="Pericles"/>
+                <w:sz w:val="16"/>
+                <w:szCs w:val="16"/>
+              </w:rPr>
+            </w:pPr>
+            <w:r>
+              <w:rPr>
+                <w:rFonts w:ascii="Pericles" w:hAnsi="Pericles"/>
+                <w:sz w:val="16"/>
+                <w:szCs w:val="16"/>
+              </w:rPr>
+              <w:t>Poisoner</w:t>
+            </w:r>
+          </w:p>
+        </w:tc>
+        <w:tc>
+          <w:tcPr>
+            <w:tcW w:w="0" w:type="auto"/>
+          </w:tcPr>
+          <w:p>
+            <w:pPr>
+              <w:pStyle w:val="ListParagraph"/>
+              <w:numPr>
+                <w:ilvl w:val="0"/>
+                <w:numId w:val="23"/>
+              </w:numPr>
+              <w:rPr>
+                <w:rFonts w:ascii="Pericles" w:hAnsi="Pericles"/>
+                <w:sz w:val="16"/>
+                <w:szCs w:val="16"/>
+              </w:rPr>
+            </w:pPr>
+            <w:r>
+              <w:rPr>
+                <w:rFonts w:ascii="Pericles" w:hAnsi="Pericles"/>
+                <w:sz w:val="16"/>
+                <w:szCs w:val="16"/>
+              </w:rPr>
+              <w:t>You may apply poison to your weapons</w:t>
+            </w:r>
+          </w:p>
+          <w:p>
+            <w:pPr>
+              <w:pStyle w:val="ListParagraph"/>
+              <w:numPr>
+                <w:ilvl w:val="0"/>
+                <w:numId w:val="23"/>
+              </w:numPr>
+              <w:rPr>
+                <w:rFonts w:ascii="Pericles" w:hAnsi="Pericles"/>
+                <w:sz w:val="16"/>
+                <w:szCs w:val="16"/>
+              </w:rPr>
+            </w:pPr>
+            <w:r>
+              <w:rPr>
+                <w:rFonts w:ascii="Pericles" w:hAnsi="Pericles"/>
+                <w:sz w:val="16"/>
+                <w:szCs w:val="16"/>
+              </w:rPr>
+              <w:t>Poisons you apply have a -2 penalty to save against, and do +1 effect/die</w:t>
+            </w:r>
+          </w:p>
+        </w:tc>
+      </w:tr>
+      <w:tr>
+        <w:tc>
+          <w:tcPr>
+            <w:tcW w:w="1724" w:type="dxa"/>
+          </w:tcPr>
+          <w:p>
+            <w:pPr>
+              <w:rPr>
+                <w:rFonts w:ascii="Pericles" w:hAnsi="Pericles"/>
+                <w:sz w:val="16"/>
+                <w:szCs w:val="16"/>
+              </w:rPr>
+            </w:pPr>
+            <w:r>
+              <w:rPr>
+                <w:rFonts w:ascii="Pericles" w:hAnsi="Pericles"/>
+                <w:sz w:val="16"/>
+                <w:szCs w:val="16"/>
+              </w:rPr>
+              <w:t>Reinforced</w:t>
+            </w:r>
+          </w:p>
+        </w:tc>
+        <w:tc>
+          <w:tcPr>
+            <w:tcW w:w="0" w:type="auto"/>
+          </w:tcPr>
+          <w:p>
+            <w:pPr>
+              <w:rPr>
+                <w:rFonts w:ascii="Pericles" w:hAnsi="Pericles"/>
+                <w:sz w:val="16"/>
+                <w:szCs w:val="16"/>
+              </w:rPr>
+            </w:pPr>
+            <w:r>
+              <w:rPr>
+                <w:rFonts w:ascii="Pericles" w:hAnsi="Pericles"/>
+                <w:sz w:val="16"/>
+                <w:szCs w:val="16"/>
+              </w:rPr>
+              <w:t>You get +1 AV if you are wearing armor</w:t>
+            </w:r>
+          </w:p>
+        </w:tc>
+      </w:tr>
+      <w:tr>
+        <w:tc>
+          <w:tcPr>
+            <w:tcW w:w="1724" w:type="dxa"/>
+          </w:tcPr>
+          <w:p>
+            <w:pPr>
+              <w:rPr>
+                <w:rFonts w:ascii="Pericles" w:hAnsi="Pericles"/>
+                <w:sz w:val="16"/>
+                <w:szCs w:val="16"/>
+              </w:rPr>
+            </w:pPr>
+            <w:r>
+              <w:rPr>
+                <w:rFonts w:ascii="Pericles" w:hAnsi="Pericles"/>
+                <w:sz w:val="16"/>
+                <w:szCs w:val="16"/>
+              </w:rPr>
+              <w:t>Resist X</w:t>
+            </w:r>
+          </w:p>
+        </w:tc>
+        <w:tc>
+          <w:tcPr>
+            <w:tcW w:w="0" w:type="auto"/>
+          </w:tcPr>
+          <w:p>
+            <w:pPr>
+              <w:rPr>
+                <w:rFonts w:ascii="Pericles" w:hAnsi="Pericles"/>
+                <w:sz w:val="16"/>
+                <w:szCs w:val="16"/>
+              </w:rPr>
+            </w:pPr>
+            <w:r>
+              <w:rPr>
+                <w:rFonts w:ascii="Pericles" w:hAnsi="Pericles"/>
+                <w:sz w:val="16"/>
+                <w:szCs w:val="16"/>
+              </w:rPr>
+              <w:t>You get a +4 to saves against x effects &amp; you get -2 damage/effect per die</w:t>
+            </w:r>
+          </w:p>
+        </w:tc>
+      </w:tr>
+      <w:tr>
+        <w:tc>
+          <w:tcPr>
+            <w:tcW w:w="1724" w:type="dxa"/>
+          </w:tcPr>
+          <w:p>
+            <w:pPr>
+              <w:rPr>
+                <w:rFonts w:ascii="Pericles" w:hAnsi="Pericles"/>
+                <w:sz w:val="16"/>
+                <w:szCs w:val="16"/>
+              </w:rPr>
+            </w:pPr>
+            <w:r>
+              <w:rPr>
+                <w:rFonts w:ascii="Pericles" w:hAnsi="Pericles"/>
+                <w:sz w:val="16"/>
+                <w:szCs w:val="16"/>
+              </w:rPr>
+              <w:t>Road Warrior</w:t>
+            </w:r>
+          </w:p>
+        </w:tc>
+        <w:tc>
+          <w:tcPr>
+            <w:tcW w:w="0" w:type="auto"/>
+          </w:tcPr>
+          <w:p>
+            <w:pPr>
+              <w:rPr>
+                <w:rFonts w:ascii="Pericles" w:hAnsi="Pericles"/>
+                <w:sz w:val="16"/>
+                <w:szCs w:val="16"/>
+              </w:rPr>
+            </w:pPr>
+            <w:r>
+              <w:rPr>
+                <w:rFonts w:ascii="Pericles" w:hAnsi="Pericles"/>
+                <w:sz w:val="16"/>
+                <w:szCs w:val="16"/>
+              </w:rPr>
+              <w:t>You get +2 to Navigate and Survival checks when traveling overland</w:t>
+            </w:r>
+          </w:p>
+        </w:tc>
+      </w:tr>
+      <w:tr>
+        <w:tc>
+          <w:tcPr>
+            <w:tcW w:w="1724" w:type="dxa"/>
+          </w:tcPr>
+          <w:p>
+            <w:pPr>
+              <w:rPr>
+                <w:rFonts w:ascii="Pericles" w:hAnsi="Pericles"/>
+                <w:sz w:val="16"/>
+                <w:szCs w:val="20"/>
+              </w:rPr>
+            </w:pPr>
+            <w:r>
+              <w:rPr>
+                <w:rFonts w:ascii="Pericles" w:hAnsi="Pericles"/>
+                <w:sz w:val="16"/>
+                <w:szCs w:val="20"/>
+              </w:rPr>
+              <w:t>Rough Runner</w:t>
+            </w:r>
+          </w:p>
+        </w:tc>
+        <w:tc>
+          <w:tcPr>
+            <w:tcW w:w="0" w:type="auto"/>
+          </w:tcPr>
+          <w:p>
+            <w:pPr>
+              <w:rPr>
+                <w:rFonts w:ascii="Pericles" w:hAnsi="Pericles"/>
+                <w:sz w:val="16"/>
+                <w:szCs w:val="20"/>
+              </w:rPr>
+            </w:pPr>
+            <w:r>
+              <w:rPr>
+                <w:rFonts w:ascii="Pericles" w:hAnsi="Pericles"/>
+                <w:sz w:val="16"/>
+                <w:szCs w:val="20"/>
+              </w:rPr>
+              <w:t>You ignore penalties due to moving/Fighting on rough terrain</w:t>
+            </w:r>
+          </w:p>
+        </w:tc>
+      </w:tr>
+      <w:tr>
+        <w:tc>
+          <w:tcPr>
+            <w:tcW w:w="1724" w:type="dxa"/>
+          </w:tcPr>
+          <w:p>
+            <w:pPr>
+              <w:rPr>
+                <w:rFonts w:ascii="Pericles" w:hAnsi="Pericles"/>
+                <w:sz w:val="16"/>
+                <w:szCs w:val="16"/>
+              </w:rPr>
+            </w:pPr>
+            <w:r>
+              <w:rPr>
+                <w:rFonts w:ascii="Pericles" w:hAnsi="Pericles"/>
+                <w:sz w:val="16"/>
+                <w:szCs w:val="16"/>
+              </w:rPr>
+              <w:t>Second Wind</w:t>
+            </w:r>
+          </w:p>
+        </w:tc>
+        <w:tc>
+          <w:tcPr>
+            <w:tcW w:w="0" w:type="auto"/>
+          </w:tcPr>
+          <w:p>
+            <w:pPr>
+              <w:pStyle w:val="ListParagraph"/>
+              <w:numPr>
+                <w:ilvl w:val="0"/>
+                <w:numId w:val="10"/>
+              </w:numPr>
+              <w:rPr>
+                <w:rFonts w:ascii="Pericles" w:hAnsi="Pericles"/>
+                <w:sz w:val="16"/>
+                <w:szCs w:val="16"/>
+              </w:rPr>
+            </w:pPr>
+            <w:r>
+              <w:rPr>
+                <w:rFonts w:ascii="Pericles" w:hAnsi="Pericles"/>
+                <w:sz w:val="16"/>
+                <w:szCs w:val="16"/>
+              </w:rPr>
+              <w:t>Once per fight, spend an inspiration and heal 1d6 hit points</w:t>
+            </w:r>
+          </w:p>
+          <w:p>
+            <w:pPr>
+              <w:pStyle w:val="ListParagraph"/>
+              <w:numPr>
+                <w:ilvl w:val="0"/>
+                <w:numId w:val="10"/>
+              </w:numPr>
+              <w:rPr>
+                <w:rFonts w:ascii="Pericles" w:hAnsi="Pericles"/>
+                <w:sz w:val="16"/>
+                <w:szCs w:val="16"/>
+              </w:rPr>
+            </w:pPr>
+            <w:r>
+              <w:rPr>
+                <w:rFonts w:ascii="Pericles" w:hAnsi="Pericles"/>
+                <w:sz w:val="16"/>
+                <w:szCs w:val="16"/>
+              </w:rPr>
+              <w:t>Once per fight, spend 2 inspiration and heal 2d6 hit points</w:t>
+            </w:r>
+          </w:p>
+        </w:tc>
+      </w:tr>
+      <w:tr>
+        <w:tc>
+          <w:tcPr>
+            <w:tcW w:w="1724" w:type="dxa"/>
+          </w:tcPr>
+          <w:p>
+            <w:pPr>
+              <w:rPr>
+                <w:rFonts w:ascii="Pericles" w:hAnsi="Pericles"/>
+                <w:sz w:val="16"/>
+                <w:szCs w:val="16"/>
+              </w:rPr>
+            </w:pPr>
+            <w:r>
+              <w:rPr>
+                <w:rFonts w:ascii="Pericles" w:hAnsi="Pericles"/>
+                <w:sz w:val="16"/>
+                <w:szCs w:val="16"/>
+              </w:rPr>
+              <w:t>Self-Surgeon</w:t>
+            </w:r>
+          </w:p>
+        </w:tc>
+        <w:tc>
+          <w:tcPr>
+            <w:tcW w:w="0" w:type="auto"/>
+          </w:tcPr>
+          <w:p>
+            <w:pPr>
+              <w:rPr>
+                <w:rFonts w:ascii="Pericles" w:hAnsi="Pericles"/>
+                <w:sz w:val="16"/>
+                <w:szCs w:val="16"/>
+              </w:rPr>
+            </w:pPr>
+            <w:r>
+              <w:rPr>
+                <w:rFonts w:ascii="Pericles" w:hAnsi="Pericles"/>
+                <w:sz w:val="16"/>
+                <w:szCs w:val="16"/>
+              </w:rPr>
+              <w:t>You get no penalty when performing medical checks on yourself</w:t>
+            </w:r>
+          </w:p>
+        </w:tc>
+      </w:tr>
+      <w:tr>
+        <w:tc>
+          <w:tcPr>
+            <w:tcW w:w="1724" w:type="dxa"/>
+          </w:tcPr>
+          <w:p>
+            <w:pPr>
+              <w:rPr>
+                <w:rFonts w:ascii="Pericles" w:hAnsi="Pericles"/>
+                <w:sz w:val="16"/>
+                <w:szCs w:val="16"/>
+              </w:rPr>
+            </w:pPr>
+            <w:r>
+              <w:rPr>
+                <w:rFonts w:ascii="Pericles" w:hAnsi="Pericles"/>
+                <w:sz w:val="16"/>
+                <w:szCs w:val="16"/>
+              </w:rPr>
+              <w:t>Shared Spells</w:t>
+            </w:r>
+          </w:p>
+        </w:tc>
+        <w:tc>
+          <w:tcPr>
+            <w:tcW w:w="0" w:type="auto"/>
+          </w:tcPr>
+          <w:p>
+            <w:pPr>
+              <w:rPr>
+                <w:rFonts w:ascii="Pericles" w:hAnsi="Pericles"/>
+                <w:sz w:val="16"/>
+                <w:szCs w:val="16"/>
+              </w:rPr>
+            </w:pPr>
+            <w:r>
+              <w:rPr>
+                <w:rFonts w:ascii="Pericles" w:hAnsi="Pericles"/>
+                <w:sz w:val="16"/>
+                <w:szCs w:val="16"/>
+              </w:rPr>
+              <w:t>Beneficial spells you cast on yourself also apply to your familiar if it is within 10 meters</w:t>
+            </w:r>
             <w:bookmarkStart w:id="0" w:name="_GoBack"/>
             <w:bookmarkEnd w:id="0"/>
-          </w:p>
-        </w:tc>
-      </w:tr>
-      <w:tr>
-        <w:tc>
-          <w:tcPr>
-            <w:tcW w:w="1724" w:type="dxa"/>
-          </w:tcPr>
-          <w:p>
-            <w:pPr>
-              <w:rPr>
-                <w:rFonts w:ascii="Pericles" w:hAnsi="Pericles"/>
-                <w:sz w:val="16"/>
-                <w:szCs w:val="16"/>
-              </w:rPr>
-            </w:pPr>
-            <w:r>
-              <w:rPr>
-                <w:rFonts w:ascii="Pericles" w:hAnsi="Pericles"/>
-                <w:sz w:val="16"/>
-                <w:szCs w:val="16"/>
-              </w:rPr>
-              <w:t>Animal Armor</w:t>
-            </w:r>
-          </w:p>
-        </w:tc>
-        <w:tc>
-          <w:tcPr>
-            <w:tcW w:w="0" w:type="auto"/>
-          </w:tcPr>
-          <w:p>
-            <w:pPr>
-              <w:rPr>
-                <w:rFonts w:ascii="Pericles" w:hAnsi="Pericles"/>
-                <w:sz w:val="16"/>
-                <w:szCs w:val="16"/>
-              </w:rPr>
-            </w:pPr>
-            <w:r>
-              <w:rPr>
-                <w:rFonts w:ascii="Pericles" w:hAnsi="Pericles"/>
-                <w:sz w:val="16"/>
-                <w:szCs w:val="16"/>
-              </w:rPr>
-              <w:t>Your animal companion gets +1 AV, or 2 AV, whichever is better</w:t>
-            </w:r>
-          </w:p>
-        </w:tc>
-      </w:tr>
-      <w:tr>
-        <w:tc>
-          <w:tcPr>
-            <w:tcW w:w="1724" w:type="dxa"/>
-          </w:tcPr>
-          <w:p>
-            <w:pPr>
-              <w:rPr>
-                <w:rFonts w:ascii="Pericles" w:hAnsi="Pericles"/>
-                <w:sz w:val="16"/>
-                <w:szCs w:val="16"/>
-              </w:rPr>
-            </w:pPr>
-            <w:r>
-              <w:rPr>
-                <w:rFonts w:ascii="Pericles" w:hAnsi="Pericles"/>
-                <w:sz w:val="16"/>
-                <w:szCs w:val="16"/>
-              </w:rPr>
-              <w:lastRenderedPageBreak/>
-              <w:t>Animal Command</w:t>
-            </w:r>
-          </w:p>
-        </w:tc>
-        <w:tc>
-          <w:tcPr>
-            <w:tcW w:w="0" w:type="auto"/>
-          </w:tcPr>
-          <w:p>
-            <w:pPr>
-              <w:rPr>
-                <w:rFonts w:ascii="Pericles" w:hAnsi="Pericles"/>
-                <w:sz w:val="16"/>
-                <w:szCs w:val="16"/>
-              </w:rPr>
-            </w:pPr>
-            <w:r>
-              <w:rPr>
-                <w:rFonts w:ascii="Pericles" w:hAnsi="Pericles"/>
-                <w:sz w:val="16"/>
-                <w:szCs w:val="16"/>
-              </w:rPr>
-              <w:t>By spending an inspiration, you may give your action to your animal companion, allowing him to take an immediate action</w:t>
-            </w:r>
-          </w:p>
-        </w:tc>
-      </w:tr>
-      <w:tr>
-        <w:tc>
-          <w:tcPr>
-            <w:tcW w:w="1724" w:type="dxa"/>
-          </w:tcPr>
-          <w:p>
-            <w:pPr>
-              <w:rPr>
-                <w:rFonts w:ascii="Pericles" w:hAnsi="Pericles"/>
-                <w:sz w:val="16"/>
-                <w:szCs w:val="16"/>
-              </w:rPr>
-            </w:pPr>
-            <w:r>
-              <w:rPr>
-                <w:rFonts w:ascii="Pericles" w:hAnsi="Pericles"/>
-                <w:sz w:val="16"/>
-                <w:szCs w:val="16"/>
-              </w:rPr>
-              <w:t>Animal Companion</w:t>
-            </w:r>
-          </w:p>
-        </w:tc>
-        <w:tc>
-          <w:tcPr>
-            <w:tcW w:w="0" w:type="auto"/>
-          </w:tcPr>
-          <w:p>
-            <w:pPr>
-              <w:rPr>
-                <w:rFonts w:ascii="Pericles" w:hAnsi="Pericles"/>
-                <w:sz w:val="16"/>
-                <w:szCs w:val="16"/>
-              </w:rPr>
-            </w:pPr>
-            <w:r>
-              <w:rPr>
-                <w:rFonts w:ascii="Pericles" w:hAnsi="Pericles"/>
-                <w:sz w:val="16"/>
-                <w:szCs w:val="16"/>
-              </w:rPr>
-              <w:t xml:space="preserve">You gain a level 1 animal companion. (Generally speaking, you get the choice of a scouting pet, a </w:t>
-            </w:r>
-            <w:proofErr w:type="spellStart"/>
-            <w:r>
-              <w:rPr>
-                <w:rFonts w:ascii="Pericles" w:hAnsi="Pericles"/>
-                <w:sz w:val="16"/>
-                <w:szCs w:val="16"/>
-              </w:rPr>
-              <w:t>tanky</w:t>
-            </w:r>
-            <w:proofErr w:type="spellEnd"/>
-            <w:r>
-              <w:rPr>
-                <w:rFonts w:ascii="Pericles" w:hAnsi="Pericles"/>
-                <w:sz w:val="16"/>
-                <w:szCs w:val="16"/>
-              </w:rPr>
-              <w:t xml:space="preserve"> pet, or a combat pet. They level up as you do, upgrading periodically.)</w:t>
-            </w:r>
-          </w:p>
-        </w:tc>
-      </w:tr>
-      <w:tr>
-        <w:tc>
-          <w:tcPr>
-            <w:tcW w:w="1724" w:type="dxa"/>
-          </w:tcPr>
-          <w:p>
-            <w:pPr>
-              <w:rPr>
-                <w:rFonts w:ascii="Pericles" w:hAnsi="Pericles"/>
-                <w:sz w:val="16"/>
-                <w:szCs w:val="16"/>
-              </w:rPr>
-            </w:pPr>
-            <w:r>
-              <w:rPr>
-                <w:rFonts w:ascii="Pericles" w:hAnsi="Pericles"/>
-                <w:sz w:val="16"/>
-                <w:szCs w:val="16"/>
-              </w:rPr>
-              <w:t>Animal Friend</w:t>
-            </w:r>
-          </w:p>
-        </w:tc>
-        <w:tc>
-          <w:tcPr>
-            <w:tcW w:w="0" w:type="auto"/>
-          </w:tcPr>
-          <w:p>
-            <w:pPr>
-              <w:rPr>
-                <w:rFonts w:ascii="Pericles" w:hAnsi="Pericles"/>
-                <w:sz w:val="16"/>
-                <w:szCs w:val="16"/>
-              </w:rPr>
-            </w:pPr>
-            <w:r>
-              <w:rPr>
-                <w:rFonts w:ascii="Pericles" w:hAnsi="Pericles"/>
-                <w:sz w:val="16"/>
-                <w:szCs w:val="16"/>
-              </w:rPr>
-              <w:t>Small animals surround you when in the wilderness. You can talk with these creatures and they will sometimes give you useful information. You get +2 to navigate, track and wilderness lore checks</w:t>
-            </w:r>
-          </w:p>
-        </w:tc>
-      </w:tr>
-      <w:tr>
-        <w:tc>
-          <w:tcPr>
-            <w:tcW w:w="1724" w:type="dxa"/>
-          </w:tcPr>
-          <w:p>
-            <w:pPr>
-              <w:rPr>
-                <w:rFonts w:ascii="Pericles" w:hAnsi="Pericles"/>
-                <w:sz w:val="16"/>
-                <w:szCs w:val="16"/>
-              </w:rPr>
-            </w:pPr>
-            <w:r>
-              <w:rPr>
-                <w:rFonts w:ascii="Pericles" w:hAnsi="Pericles"/>
-                <w:sz w:val="16"/>
-                <w:szCs w:val="16"/>
-              </w:rPr>
-              <w:t>Animal Fury</w:t>
-            </w:r>
-          </w:p>
-        </w:tc>
-        <w:tc>
-          <w:tcPr>
-            <w:tcW w:w="0" w:type="auto"/>
-          </w:tcPr>
-          <w:p>
-            <w:pPr>
-              <w:rPr>
-                <w:rFonts w:ascii="Pericles" w:hAnsi="Pericles"/>
-                <w:sz w:val="16"/>
-                <w:szCs w:val="16"/>
-              </w:rPr>
-            </w:pPr>
-            <w:r>
-              <w:rPr>
-                <w:rFonts w:ascii="Pericles" w:hAnsi="Pericles"/>
-                <w:sz w:val="16"/>
-                <w:szCs w:val="16"/>
-              </w:rPr>
-              <w:t>Your companion gets +2 damage</w:t>
-            </w:r>
-          </w:p>
-        </w:tc>
-      </w:tr>
-      <w:tr>
-        <w:tc>
-          <w:tcPr>
-            <w:tcW w:w="1724" w:type="dxa"/>
-          </w:tcPr>
-          <w:p>
-            <w:pPr>
-              <w:rPr>
-                <w:rFonts w:ascii="Pericles" w:hAnsi="Pericles"/>
-                <w:sz w:val="16"/>
-                <w:szCs w:val="16"/>
-              </w:rPr>
-            </w:pPr>
-            <w:proofErr w:type="spellStart"/>
-            <w:r>
-              <w:rPr>
-                <w:rFonts w:ascii="Pericles" w:hAnsi="Pericles"/>
-                <w:sz w:val="16"/>
-                <w:szCs w:val="16"/>
-              </w:rPr>
-              <w:t>Armsman</w:t>
-            </w:r>
-            <w:proofErr w:type="spellEnd"/>
-          </w:p>
-        </w:tc>
-        <w:tc>
-          <w:tcPr>
-            <w:tcW w:w="0" w:type="auto"/>
-          </w:tcPr>
-          <w:p>
-            <w:pPr>
-              <w:pStyle w:val="ListParagraph"/>
-              <w:numPr>
-                <w:ilvl w:val="0"/>
-                <w:numId w:val="13"/>
-              </w:numPr>
-              <w:rPr>
-                <w:rFonts w:ascii="Pericles" w:hAnsi="Pericles"/>
-                <w:sz w:val="16"/>
-                <w:szCs w:val="16"/>
-              </w:rPr>
-            </w:pPr>
-            <w:r>
-              <w:rPr>
-                <w:rFonts w:ascii="Pericles" w:hAnsi="Pericles"/>
-                <w:sz w:val="16"/>
-                <w:szCs w:val="16"/>
-              </w:rPr>
-              <w:t>You can wield, and do full damage with, a weapon with a leverage die 1 step higher than your Muscle die</w:t>
-            </w:r>
-          </w:p>
-          <w:p>
-            <w:pPr>
-              <w:pStyle w:val="ListParagraph"/>
-              <w:numPr>
-                <w:ilvl w:val="0"/>
-                <w:numId w:val="13"/>
-              </w:numPr>
-              <w:rPr>
-                <w:rFonts w:ascii="Pericles" w:hAnsi="Pericles"/>
-                <w:sz w:val="16"/>
-                <w:szCs w:val="16"/>
-              </w:rPr>
-            </w:pPr>
-            <w:r>
-              <w:rPr>
-                <w:rFonts w:ascii="Pericles" w:hAnsi="Pericles"/>
-                <w:sz w:val="16"/>
-                <w:szCs w:val="16"/>
-              </w:rPr>
-              <w:t>You can wield, and do full damage with, a weapon with a leverage die 2 steps higher than your Muscle die</w:t>
-            </w:r>
-          </w:p>
-        </w:tc>
-      </w:tr>
-      <w:tr>
-        <w:tc>
-          <w:tcPr>
-            <w:tcW w:w="1724" w:type="dxa"/>
-          </w:tcPr>
-          <w:p>
-            <w:pPr>
-              <w:rPr>
-                <w:rFonts w:ascii="Pericles" w:hAnsi="Pericles"/>
-                <w:sz w:val="16"/>
-                <w:szCs w:val="16"/>
-              </w:rPr>
-            </w:pPr>
-            <w:r>
-              <w:rPr>
-                <w:rFonts w:ascii="Pericles" w:hAnsi="Pericles"/>
-                <w:sz w:val="16"/>
-                <w:szCs w:val="16"/>
-              </w:rPr>
-              <w:t>Auto Success (x)</w:t>
-            </w:r>
-          </w:p>
-        </w:tc>
-        <w:tc>
-          <w:tcPr>
-            <w:tcW w:w="0" w:type="auto"/>
-          </w:tcPr>
-          <w:p>
-            <w:pPr>
-              <w:rPr>
-                <w:rFonts w:ascii="Pericles" w:hAnsi="Pericles"/>
-                <w:sz w:val="16"/>
-                <w:szCs w:val="16"/>
-              </w:rPr>
-            </w:pPr>
-            <w:r>
-              <w:rPr>
-                <w:rFonts w:ascii="Pericles" w:hAnsi="Pericles"/>
-                <w:sz w:val="16"/>
-                <w:szCs w:val="16"/>
-              </w:rPr>
-              <w:t>If you roll an x or above on your d12, you may spend an inspiration to automatically succeed in your task</w:t>
-            </w:r>
-          </w:p>
-        </w:tc>
-      </w:tr>
-      <w:tr>
-        <w:tc>
-          <w:tcPr>
-            <w:tcW w:w="1724" w:type="dxa"/>
-          </w:tcPr>
-          <w:p>
-            <w:pPr>
-              <w:rPr>
-                <w:rFonts w:ascii="Pericles" w:hAnsi="Pericles"/>
-                <w:sz w:val="16"/>
-                <w:szCs w:val="16"/>
-              </w:rPr>
-            </w:pPr>
-            <w:r>
-              <w:rPr>
-                <w:rFonts w:ascii="Pericles" w:hAnsi="Pericles"/>
-                <w:sz w:val="16"/>
-                <w:szCs w:val="16"/>
-              </w:rPr>
-              <w:t>Avoid Death Blow (x)</w:t>
-            </w:r>
-          </w:p>
-        </w:tc>
-        <w:tc>
-          <w:tcPr>
-            <w:tcW w:w="0" w:type="auto"/>
-          </w:tcPr>
-          <w:p>
-            <w:pPr>
-              <w:rPr>
-                <w:rFonts w:ascii="Pericles" w:hAnsi="Pericles"/>
-                <w:sz w:val="16"/>
-                <w:szCs w:val="16"/>
-              </w:rPr>
-            </w:pPr>
-            <w:r>
-              <w:rPr>
-                <w:rFonts w:ascii="Pericles" w:hAnsi="Pericles"/>
-                <w:sz w:val="16"/>
-                <w:szCs w:val="16"/>
-              </w:rPr>
-              <w:t>You can spend an inspiration to have an x/12 chance to dodge an attack that would kill you, or knock you unconscious</w:t>
-            </w:r>
-          </w:p>
-        </w:tc>
-      </w:tr>
-      <w:tr>
-        <w:tc>
-          <w:tcPr>
-            <w:tcW w:w="1724" w:type="dxa"/>
-          </w:tcPr>
-          <w:p>
-            <w:pPr>
-              <w:rPr>
-                <w:rFonts w:ascii="Pericles" w:hAnsi="Pericles"/>
-                <w:sz w:val="16"/>
-                <w:szCs w:val="16"/>
-              </w:rPr>
-            </w:pPr>
-            <w:r>
-              <w:rPr>
-                <w:rFonts w:ascii="Pericles" w:hAnsi="Pericles"/>
-                <w:sz w:val="16"/>
-                <w:szCs w:val="16"/>
-              </w:rPr>
-              <w:t>Blood Thirsty</w:t>
-            </w:r>
-          </w:p>
-        </w:tc>
-        <w:tc>
-          <w:tcPr>
-            <w:tcW w:w="0" w:type="auto"/>
-          </w:tcPr>
-          <w:p>
-            <w:pPr>
-              <w:rPr>
-                <w:rFonts w:ascii="Pericles" w:hAnsi="Pericles"/>
-                <w:sz w:val="16"/>
-                <w:szCs w:val="16"/>
-              </w:rPr>
-            </w:pPr>
-            <w:r>
-              <w:rPr>
-                <w:rFonts w:ascii="Pericles" w:hAnsi="Pericles"/>
-                <w:sz w:val="16"/>
-                <w:szCs w:val="16"/>
-              </w:rPr>
-              <w:t>Your animal companion’s attacks all get Bleed(2)</w:t>
-            </w:r>
-          </w:p>
-        </w:tc>
-      </w:tr>
-      <w:tr>
-        <w:tc>
-          <w:tcPr>
-            <w:tcW w:w="1724" w:type="dxa"/>
-          </w:tcPr>
-          <w:p>
-            <w:pPr>
-              <w:rPr>
-                <w:rFonts w:ascii="Pericles" w:hAnsi="Pericles"/>
-                <w:sz w:val="16"/>
-                <w:szCs w:val="16"/>
-              </w:rPr>
-            </w:pPr>
-            <w:r>
-              <w:rPr>
-                <w:rFonts w:ascii="Pericles" w:hAnsi="Pericles"/>
-                <w:sz w:val="16"/>
-                <w:szCs w:val="16"/>
-              </w:rPr>
-              <w:t>Bodyguard</w:t>
-            </w:r>
-          </w:p>
-        </w:tc>
-        <w:tc>
-          <w:tcPr>
-            <w:tcW w:w="0" w:type="auto"/>
-          </w:tcPr>
-          <w:p>
-            <w:pPr>
-              <w:rPr>
-                <w:rFonts w:ascii="Pericles" w:hAnsi="Pericles"/>
-                <w:sz w:val="16"/>
-                <w:szCs w:val="16"/>
-              </w:rPr>
-            </w:pPr>
-            <w:r>
-              <w:rPr>
-                <w:rFonts w:ascii="Pericles" w:hAnsi="Pericles"/>
-                <w:sz w:val="16"/>
-                <w:szCs w:val="16"/>
-              </w:rPr>
-              <w:t>You give an adjacent ally +2 defense if you take a -1 penalty to your own defenses</w:t>
-            </w:r>
-          </w:p>
-        </w:tc>
-      </w:tr>
-      <w:tr>
-        <w:tc>
-          <w:tcPr>
-            <w:tcW w:w="1724" w:type="dxa"/>
-          </w:tcPr>
-          <w:p>
-            <w:pPr>
-              <w:rPr>
-                <w:rFonts w:ascii="Pericles" w:hAnsi="Pericles"/>
-                <w:sz w:val="16"/>
-                <w:szCs w:val="16"/>
-              </w:rPr>
-            </w:pPr>
-            <w:r>
-              <w:rPr>
-                <w:rFonts w:ascii="Pericles" w:hAnsi="Pericles"/>
-                <w:sz w:val="16"/>
-                <w:szCs w:val="16"/>
-              </w:rPr>
-              <w:t>Break Fall</w:t>
-            </w:r>
-          </w:p>
-        </w:tc>
-        <w:tc>
-          <w:tcPr>
-            <w:tcW w:w="0" w:type="auto"/>
-          </w:tcPr>
-          <w:p>
-            <w:pPr>
-              <w:rPr>
-                <w:rFonts w:ascii="Pericles" w:hAnsi="Pericles"/>
-                <w:sz w:val="16"/>
-                <w:szCs w:val="16"/>
-              </w:rPr>
-            </w:pPr>
-            <w:r>
-              <w:rPr>
-                <w:rFonts w:ascii="Pericles" w:hAnsi="Pericles"/>
-                <w:sz w:val="16"/>
-                <w:szCs w:val="16"/>
-              </w:rPr>
-              <w:t xml:space="preserve">You take </w:t>
-            </w:r>
-            <w:r>
-              <w:rPr>
-                <w:rFonts w:ascii="Calibri" w:hAnsi="Calibri" w:cs="Calibri"/>
-                <w:sz w:val="16"/>
-                <w:szCs w:val="16"/>
-              </w:rPr>
-              <w:t>½</w:t>
-            </w:r>
-            <w:r>
-              <w:rPr>
-                <w:rFonts w:ascii="Pericles" w:hAnsi="Pericles"/>
-                <w:sz w:val="16"/>
-                <w:szCs w:val="16"/>
-              </w:rPr>
-              <w:t xml:space="preserve"> damage from falls</w:t>
-            </w:r>
-          </w:p>
-        </w:tc>
-      </w:tr>
-      <w:tr>
-        <w:tc>
-          <w:tcPr>
-            <w:tcW w:w="1724" w:type="dxa"/>
-          </w:tcPr>
-          <w:p>
-            <w:pPr>
-              <w:rPr>
-                <w:rFonts w:ascii="Pericles" w:hAnsi="Pericles"/>
-                <w:sz w:val="16"/>
-                <w:szCs w:val="16"/>
-              </w:rPr>
-            </w:pPr>
-            <w:r>
-              <w:rPr>
-                <w:rFonts w:ascii="Pericles" w:hAnsi="Pericles"/>
-                <w:sz w:val="16"/>
-                <w:szCs w:val="16"/>
-              </w:rPr>
-              <w:t>Cautious Fighter</w:t>
-            </w:r>
-          </w:p>
-        </w:tc>
-        <w:tc>
-          <w:tcPr>
-            <w:tcW w:w="0" w:type="auto"/>
-          </w:tcPr>
-          <w:p>
-            <w:pPr>
-              <w:rPr>
-                <w:rFonts w:ascii="Pericles" w:hAnsi="Pericles"/>
-                <w:sz w:val="16"/>
-                <w:szCs w:val="16"/>
-              </w:rPr>
-            </w:pPr>
-            <w:r>
-              <w:rPr>
-                <w:rFonts w:ascii="Pericles" w:hAnsi="Pericles"/>
-                <w:sz w:val="16"/>
-                <w:szCs w:val="16"/>
-              </w:rPr>
-              <w:t>You get +1 to your defenses</w:t>
-            </w:r>
-          </w:p>
-        </w:tc>
-      </w:tr>
-      <w:tr>
-        <w:tc>
-          <w:tcPr>
-            <w:tcW w:w="1724" w:type="dxa"/>
-          </w:tcPr>
-          <w:p>
-            <w:pPr>
-              <w:rPr>
-                <w:rFonts w:ascii="Pericles" w:hAnsi="Pericles"/>
-                <w:sz w:val="16"/>
-                <w:szCs w:val="16"/>
-              </w:rPr>
-            </w:pPr>
-            <w:r>
-              <w:rPr>
-                <w:rFonts w:ascii="Pericles" w:hAnsi="Pericles"/>
-                <w:sz w:val="16"/>
-                <w:szCs w:val="16"/>
-              </w:rPr>
-              <w:t>Close The Gap</w:t>
-            </w:r>
-          </w:p>
-        </w:tc>
-        <w:tc>
-          <w:tcPr>
-            <w:tcW w:w="0" w:type="auto"/>
-          </w:tcPr>
-          <w:p>
-            <w:pPr>
-              <w:rPr>
-                <w:rFonts w:ascii="Pericles" w:hAnsi="Pericles"/>
-                <w:sz w:val="16"/>
-                <w:szCs w:val="16"/>
-              </w:rPr>
-            </w:pPr>
-            <w:r>
-              <w:rPr>
-                <w:rFonts w:ascii="Pericles" w:hAnsi="Pericles"/>
-                <w:sz w:val="16"/>
-                <w:szCs w:val="16"/>
-              </w:rPr>
-              <w:t>You can close the distance on an opponent with a longer weapon without losing the initiative. Once you do so, you have +1 defense</w:t>
-            </w:r>
-          </w:p>
-        </w:tc>
-      </w:tr>
-      <w:tr>
-        <w:tc>
-          <w:tcPr>
-            <w:tcW w:w="1724" w:type="dxa"/>
-          </w:tcPr>
-          <w:p>
-            <w:pPr>
-              <w:rPr>
-                <w:rFonts w:ascii="Pericles" w:hAnsi="Pericles"/>
-                <w:sz w:val="16"/>
-                <w:szCs w:val="16"/>
-              </w:rPr>
-            </w:pPr>
-            <w:r>
-              <w:rPr>
-                <w:rFonts w:ascii="Pericles" w:hAnsi="Pericles"/>
-                <w:sz w:val="16"/>
-                <w:szCs w:val="16"/>
-              </w:rPr>
-              <w:t>Combat Reflexes</w:t>
-            </w:r>
-          </w:p>
-        </w:tc>
-        <w:tc>
-          <w:tcPr>
-            <w:tcW w:w="0" w:type="auto"/>
-          </w:tcPr>
-          <w:p>
-            <w:pPr>
-              <w:rPr>
-                <w:rFonts w:ascii="Pericles" w:hAnsi="Pericles"/>
-                <w:sz w:val="16"/>
-                <w:szCs w:val="16"/>
-              </w:rPr>
-            </w:pPr>
-            <w:r>
-              <w:rPr>
-                <w:rFonts w:ascii="Pericles" w:hAnsi="Pericles"/>
-                <w:sz w:val="16"/>
-                <w:szCs w:val="16"/>
-              </w:rPr>
-              <w:t>+1 Initiative and you cannot be surprised to start a combat</w:t>
-            </w:r>
-          </w:p>
-        </w:tc>
-      </w:tr>
-      <w:tr>
-        <w:tc>
-          <w:tcPr>
-            <w:tcW w:w="1724" w:type="dxa"/>
-          </w:tcPr>
-          <w:p>
-            <w:pPr>
-              <w:rPr>
-                <w:rFonts w:ascii="Pericles" w:hAnsi="Pericles"/>
-                <w:sz w:val="16"/>
-                <w:szCs w:val="16"/>
-              </w:rPr>
-            </w:pPr>
-            <w:r>
-              <w:rPr>
-                <w:rFonts w:ascii="Pericles" w:hAnsi="Pericles"/>
-                <w:sz w:val="16"/>
-                <w:szCs w:val="16"/>
-              </w:rPr>
-              <w:t>Cutter</w:t>
-            </w:r>
-          </w:p>
-        </w:tc>
-        <w:tc>
-          <w:tcPr>
-            <w:tcW w:w="0" w:type="auto"/>
-          </w:tcPr>
-          <w:p>
-            <w:pPr>
-              <w:rPr>
-                <w:rFonts w:ascii="Pericles" w:hAnsi="Pericles"/>
-                <w:sz w:val="16"/>
-                <w:szCs w:val="16"/>
-              </w:rPr>
-            </w:pPr>
-            <w:r>
-              <w:rPr>
-                <w:rFonts w:ascii="Pericles" w:hAnsi="Pericles"/>
-                <w:sz w:val="16"/>
-                <w:szCs w:val="16"/>
-              </w:rPr>
-              <w:t xml:space="preserve">If using a light weapon, you can substitute skill for </w:t>
-            </w:r>
-            <w:r>
-              <w:rPr>
-                <w:rFonts w:ascii="Pericles" w:hAnsi="Pericles"/>
-                <w:sz w:val="16"/>
-                <w:szCs w:val="16"/>
-              </w:rPr>
-              <w:t>Muscle</w:t>
-            </w:r>
-            <w:r>
-              <w:rPr>
-                <w:rFonts w:ascii="Pericles" w:hAnsi="Pericles"/>
-                <w:sz w:val="16"/>
-                <w:szCs w:val="16"/>
-              </w:rPr>
-              <w:t xml:space="preserve">  when determining melee damage</w:t>
-            </w:r>
-            <w:r>
-              <w:rPr>
-                <w:rFonts w:ascii="Pericles" w:hAnsi="Pericles"/>
-                <w:sz w:val="16"/>
-                <w:szCs w:val="16"/>
-              </w:rPr>
-              <w:t xml:space="preserve"> (Muscle is still used to determine the maximum leverage damage you can deal)</w:t>
-            </w:r>
-          </w:p>
-        </w:tc>
-      </w:tr>
-      <w:tr>
-        <w:tc>
-          <w:tcPr>
-            <w:tcW w:w="1724" w:type="dxa"/>
-          </w:tcPr>
-          <w:p>
-            <w:pPr>
-              <w:rPr>
-                <w:rFonts w:ascii="Pericles" w:hAnsi="Pericles"/>
-                <w:sz w:val="16"/>
-                <w:szCs w:val="16"/>
-              </w:rPr>
-            </w:pPr>
-            <w:r>
-              <w:rPr>
-                <w:rFonts w:ascii="Pericles" w:hAnsi="Pericles"/>
-                <w:sz w:val="16"/>
-                <w:szCs w:val="16"/>
-              </w:rPr>
-              <w:t>Deadly Anatomy</w:t>
-            </w:r>
-          </w:p>
-        </w:tc>
-        <w:tc>
-          <w:tcPr>
-            <w:tcW w:w="0" w:type="auto"/>
-          </w:tcPr>
-          <w:p>
-            <w:pPr>
-              <w:rPr>
-                <w:rFonts w:ascii="Pericles" w:hAnsi="Pericles"/>
-                <w:sz w:val="16"/>
-                <w:szCs w:val="16"/>
-              </w:rPr>
-            </w:pPr>
-            <w:r>
-              <w:rPr>
-                <w:rFonts w:ascii="Pericles" w:hAnsi="Pericles"/>
-                <w:sz w:val="16"/>
-                <w:szCs w:val="16"/>
-              </w:rPr>
-              <w:t>You can spend an inspiration to get a +1 to a wound roll</w:t>
-            </w:r>
-          </w:p>
-        </w:tc>
-      </w:tr>
-      <w:tr>
-        <w:tc>
-          <w:tcPr>
-            <w:tcW w:w="1724" w:type="dxa"/>
-          </w:tcPr>
-          <w:p>
-            <w:pPr>
-              <w:rPr>
-                <w:rFonts w:ascii="Pericles" w:hAnsi="Pericles"/>
-                <w:sz w:val="16"/>
-                <w:szCs w:val="16"/>
-              </w:rPr>
-            </w:pPr>
-            <w:r>
-              <w:rPr>
-                <w:rFonts w:ascii="Pericles" w:hAnsi="Pericles"/>
-                <w:sz w:val="16"/>
-                <w:szCs w:val="16"/>
-              </w:rPr>
-              <w:t>Defensive Stance</w:t>
-            </w:r>
-          </w:p>
-        </w:tc>
-        <w:tc>
-          <w:tcPr>
-            <w:tcW w:w="0" w:type="auto"/>
-          </w:tcPr>
-          <w:p>
-            <w:pPr>
-              <w:rPr>
-                <w:rFonts w:ascii="Pericles" w:hAnsi="Pericles"/>
-                <w:sz w:val="16"/>
-                <w:szCs w:val="16"/>
-              </w:rPr>
-            </w:pPr>
-            <w:r>
-              <w:rPr>
-                <w:rFonts w:ascii="Pericles" w:hAnsi="Pericles"/>
-                <w:sz w:val="16"/>
-                <w:szCs w:val="16"/>
-              </w:rPr>
-              <w:t>You gain +2 to your defenses, but -1 to all attacks</w:t>
-            </w:r>
-          </w:p>
-        </w:tc>
-      </w:tr>
-      <w:tr>
-        <w:tc>
-          <w:tcPr>
-            <w:tcW w:w="1724" w:type="dxa"/>
-          </w:tcPr>
-          <w:p>
-            <w:pPr>
-              <w:rPr>
-                <w:rFonts w:ascii="Pericles" w:hAnsi="Pericles"/>
-                <w:sz w:val="16"/>
-                <w:szCs w:val="16"/>
-              </w:rPr>
-            </w:pPr>
-            <w:r>
-              <w:rPr>
-                <w:rFonts w:ascii="Pericles" w:hAnsi="Pericles"/>
-                <w:sz w:val="16"/>
-                <w:szCs w:val="16"/>
-              </w:rPr>
-              <w:t>Dodge (x)</w:t>
-            </w:r>
-          </w:p>
-        </w:tc>
-        <w:tc>
-          <w:tcPr>
-            <w:tcW w:w="0" w:type="auto"/>
-          </w:tcPr>
-          <w:p>
-            <w:pPr>
-              <w:rPr>
-                <w:rFonts w:ascii="Pericles" w:hAnsi="Pericles"/>
-                <w:sz w:val="16"/>
-                <w:szCs w:val="16"/>
-              </w:rPr>
-            </w:pPr>
-            <w:r>
-              <w:rPr>
-                <w:rFonts w:ascii="Pericles" w:hAnsi="Pericles"/>
-                <w:sz w:val="16"/>
-                <w:szCs w:val="16"/>
-              </w:rPr>
-              <w:t>+1 Dodge per level</w:t>
-            </w:r>
-          </w:p>
-        </w:tc>
-      </w:tr>
-      <w:tr>
-        <w:tc>
-          <w:tcPr>
-            <w:tcW w:w="1724" w:type="dxa"/>
-          </w:tcPr>
-          <w:p>
-            <w:pPr>
-              <w:rPr>
-                <w:rFonts w:ascii="Pericles" w:hAnsi="Pericles"/>
-                <w:sz w:val="16"/>
-                <w:szCs w:val="16"/>
-              </w:rPr>
-            </w:pPr>
-            <w:r>
-              <w:rPr>
-                <w:rFonts w:ascii="Pericles" w:hAnsi="Pericles"/>
-                <w:sz w:val="16"/>
-                <w:szCs w:val="16"/>
-              </w:rPr>
-              <w:t>Don’t You Die On Me</w:t>
-            </w:r>
-          </w:p>
-        </w:tc>
-        <w:tc>
-          <w:tcPr>
-            <w:tcW w:w="0" w:type="auto"/>
-          </w:tcPr>
-          <w:p>
-            <w:pPr>
-              <w:rPr>
-                <w:rFonts w:ascii="Pericles" w:hAnsi="Pericles"/>
-                <w:sz w:val="16"/>
-                <w:szCs w:val="16"/>
-              </w:rPr>
-            </w:pPr>
-            <w:r>
-              <w:rPr>
-                <w:rFonts w:ascii="Pericles" w:hAnsi="Pericles"/>
-                <w:sz w:val="16"/>
-                <w:szCs w:val="16"/>
-              </w:rPr>
-              <w:t>By spending a round over a fallen ally’s body, you can spend 2 inspiration to revive</w:t>
-            </w:r>
-            <w:r>
-              <w:rPr>
-                <w:rFonts w:ascii="Pericles" w:hAnsi="Pericles"/>
-                <w:sz w:val="16"/>
-                <w:szCs w:val="16"/>
-              </w:rPr>
-              <w:t xml:space="preserve"> him with 1d6 hit points. Any wounds suffered still apply, but mortal wounds are turned serious instead</w:t>
-            </w:r>
-          </w:p>
-        </w:tc>
-      </w:tr>
-      <w:tr>
-        <w:tc>
-          <w:tcPr>
-            <w:tcW w:w="1724" w:type="dxa"/>
-          </w:tcPr>
-          <w:p>
-            <w:pPr>
-              <w:rPr>
-                <w:rFonts w:ascii="Pericles" w:hAnsi="Pericles"/>
-                <w:sz w:val="16"/>
-                <w:szCs w:val="16"/>
-              </w:rPr>
-            </w:pPr>
-            <w:r>
-              <w:rPr>
-                <w:rFonts w:ascii="Pericles" w:hAnsi="Pericles"/>
-                <w:sz w:val="16"/>
-                <w:szCs w:val="16"/>
-              </w:rPr>
-              <w:t>Extended Block</w:t>
-            </w:r>
-          </w:p>
-        </w:tc>
-        <w:tc>
-          <w:tcPr>
-            <w:tcW w:w="0" w:type="auto"/>
-          </w:tcPr>
-          <w:p>
-            <w:pPr>
-              <w:rPr>
-                <w:rFonts w:ascii="Pericles" w:hAnsi="Pericles"/>
-                <w:sz w:val="16"/>
-                <w:szCs w:val="16"/>
-              </w:rPr>
-            </w:pPr>
-            <w:r>
-              <w:rPr>
-                <w:rFonts w:ascii="Pericles" w:hAnsi="Pericles"/>
-                <w:sz w:val="16"/>
-                <w:szCs w:val="16"/>
-              </w:rPr>
-              <w:t>Spend inspiration to block for an adjacent ally</w:t>
-            </w:r>
-          </w:p>
-        </w:tc>
-      </w:tr>
-      <w:tr>
-        <w:tc>
-          <w:tcPr>
-            <w:tcW w:w="1724" w:type="dxa"/>
-          </w:tcPr>
-          <w:p>
-            <w:pPr>
-              <w:rPr>
-                <w:rFonts w:ascii="Pericles" w:hAnsi="Pericles"/>
-                <w:sz w:val="16"/>
-                <w:szCs w:val="16"/>
-              </w:rPr>
-            </w:pPr>
-            <w:r>
-              <w:rPr>
-                <w:rFonts w:ascii="Pericles" w:hAnsi="Pericles"/>
-                <w:sz w:val="16"/>
-                <w:szCs w:val="16"/>
-              </w:rPr>
-              <w:t>Fast Healer</w:t>
-            </w:r>
-          </w:p>
-        </w:tc>
-        <w:tc>
-          <w:tcPr>
-            <w:tcW w:w="0" w:type="auto"/>
-          </w:tcPr>
-          <w:p>
-            <w:pPr>
-              <w:rPr>
-                <w:rFonts w:ascii="Pericles" w:hAnsi="Pericles"/>
-                <w:sz w:val="16"/>
-                <w:szCs w:val="16"/>
-              </w:rPr>
-            </w:pPr>
-            <w:r>
-              <w:rPr>
-                <w:rFonts w:ascii="Pericles" w:hAnsi="Pericles"/>
-                <w:sz w:val="16"/>
-                <w:szCs w:val="16"/>
-              </w:rPr>
-              <w:t>When resting, your healing rate is 1.5x normal. Also, any healing done to you is +1 point/die</w:t>
-            </w:r>
-          </w:p>
-        </w:tc>
-      </w:tr>
-      <w:tr>
-        <w:tc>
-          <w:tcPr>
-            <w:tcW w:w="1724" w:type="dxa"/>
-          </w:tcPr>
-          <w:p>
-            <w:pPr>
-              <w:rPr>
-                <w:rFonts w:ascii="Pericles" w:hAnsi="Pericles"/>
-                <w:sz w:val="16"/>
-                <w:szCs w:val="20"/>
-              </w:rPr>
-            </w:pPr>
-            <w:r>
-              <w:rPr>
-                <w:rFonts w:ascii="Pericles" w:hAnsi="Pericles"/>
-                <w:sz w:val="16"/>
-                <w:szCs w:val="20"/>
-              </w:rPr>
-              <w:t>Favored Enemy</w:t>
-            </w:r>
-          </w:p>
-        </w:tc>
-        <w:tc>
-          <w:tcPr>
-            <w:tcW w:w="0" w:type="auto"/>
-          </w:tcPr>
-          <w:p>
-            <w:pPr>
-              <w:rPr>
-                <w:rFonts w:ascii="Pericles" w:hAnsi="Pericles"/>
-                <w:sz w:val="16"/>
-                <w:szCs w:val="20"/>
-              </w:rPr>
-            </w:pPr>
-            <w:r>
-              <w:rPr>
-                <w:rFonts w:ascii="Pericles" w:hAnsi="Pericles"/>
-                <w:sz w:val="16"/>
-                <w:szCs w:val="20"/>
-              </w:rPr>
-              <w:t>Choose on</w:t>
-            </w:r>
-            <w:r>
-              <w:rPr>
-                <w:rFonts w:ascii="Pericles" w:hAnsi="Pericles"/>
-                <w:sz w:val="16"/>
-                <w:szCs w:val="20"/>
-              </w:rPr>
-              <w:t>e category of foes (</w:t>
-            </w:r>
-            <w:r>
-              <w:rPr>
-                <w:rFonts w:ascii="Pericles" w:hAnsi="Pericles"/>
-                <w:sz w:val="16"/>
-                <w:szCs w:val="20"/>
-              </w:rPr>
-              <w:t xml:space="preserve">goblins, </w:t>
-            </w:r>
-            <w:r>
-              <w:rPr>
-                <w:rFonts w:ascii="Pericles" w:hAnsi="Pericles"/>
-                <w:sz w:val="16"/>
-                <w:szCs w:val="20"/>
-              </w:rPr>
-              <w:t>mages, priests, members of an enemy family</w:t>
-            </w:r>
-            <w:r>
-              <w:rPr>
-                <w:rFonts w:ascii="Pericles" w:hAnsi="Pericles"/>
-                <w:sz w:val="16"/>
-                <w:szCs w:val="20"/>
-              </w:rPr>
-              <w:t>, etc.</w:t>
-            </w:r>
-            <w:r>
-              <w:rPr>
-                <w:rFonts w:ascii="Pericles" w:hAnsi="Pericles"/>
-                <w:sz w:val="16"/>
-                <w:szCs w:val="20"/>
-              </w:rPr>
-              <w:t>) and yo</w:t>
-            </w:r>
-            <w:r>
-              <w:rPr>
-                <w:rFonts w:ascii="Pericles" w:hAnsi="Pericles"/>
-                <w:sz w:val="16"/>
-                <w:szCs w:val="20"/>
-              </w:rPr>
-              <w:t>u</w:t>
-            </w:r>
-            <w:r>
-              <w:rPr>
-                <w:rFonts w:ascii="Pericles" w:hAnsi="Pericles"/>
-                <w:sz w:val="16"/>
-                <w:szCs w:val="20"/>
-              </w:rPr>
-              <w:t xml:space="preserve"> get a +1 to hit and +1 damage. Any time you wound your enemy, you can also spend an inspiration to get a </w:t>
-            </w:r>
-            <w:r>
-              <w:rPr>
-                <w:rFonts w:ascii="Pericles" w:hAnsi="Pericles"/>
-                <w:sz w:val="16"/>
-                <w:szCs w:val="20"/>
-              </w:rPr>
-              <w:t xml:space="preserve">+1 to </w:t>
-            </w:r>
-            <w:r>
-              <w:rPr>
-                <w:rFonts w:ascii="Pericles" w:hAnsi="Pericles"/>
-                <w:sz w:val="16"/>
-                <w:szCs w:val="20"/>
-              </w:rPr>
-              <w:t>the wound roll</w:t>
-            </w:r>
-          </w:p>
-        </w:tc>
-      </w:tr>
-      <w:tr>
-        <w:tc>
-          <w:tcPr>
-            <w:tcW w:w="1724" w:type="dxa"/>
-          </w:tcPr>
-          <w:p>
-            <w:pPr>
-              <w:rPr>
-                <w:rFonts w:ascii="Pericles" w:hAnsi="Pericles"/>
-                <w:sz w:val="16"/>
-                <w:szCs w:val="20"/>
-              </w:rPr>
-            </w:pPr>
-            <w:r>
-              <w:rPr>
-                <w:rFonts w:ascii="Pericles" w:hAnsi="Pericles"/>
-                <w:sz w:val="16"/>
-                <w:szCs w:val="20"/>
-              </w:rPr>
-              <w:t>Flanker (x)</w:t>
-            </w:r>
-          </w:p>
-        </w:tc>
-        <w:tc>
-          <w:tcPr>
-            <w:tcW w:w="0" w:type="auto"/>
-          </w:tcPr>
-          <w:p>
-            <w:pPr>
-              <w:rPr>
-                <w:rFonts w:ascii="Pericles" w:hAnsi="Pericles"/>
-                <w:sz w:val="16"/>
-                <w:szCs w:val="20"/>
-              </w:rPr>
-            </w:pPr>
-            <w:r>
-              <w:rPr>
-                <w:rFonts w:ascii="Pericles" w:hAnsi="Pericles"/>
-                <w:sz w:val="16"/>
-                <w:szCs w:val="20"/>
-              </w:rPr>
-              <w:t>You get a +x bonus to damage when you attack from the flank/rear</w:t>
-            </w:r>
-          </w:p>
-        </w:tc>
-      </w:tr>
-      <w:tr>
-        <w:tc>
-          <w:tcPr>
-            <w:tcW w:w="1724" w:type="dxa"/>
-          </w:tcPr>
-          <w:p>
-            <w:pPr>
-              <w:rPr>
-                <w:rFonts w:ascii="Pericles" w:hAnsi="Pericles"/>
-                <w:sz w:val="16"/>
-                <w:szCs w:val="20"/>
-              </w:rPr>
-            </w:pPr>
-            <w:r>
-              <w:rPr>
-                <w:rFonts w:ascii="Pericles" w:hAnsi="Pericles"/>
-                <w:sz w:val="16"/>
-                <w:szCs w:val="20"/>
-              </w:rPr>
-              <w:t>Greedy</w:t>
-            </w:r>
-          </w:p>
-        </w:tc>
-        <w:tc>
-          <w:tcPr>
-            <w:tcW w:w="0" w:type="auto"/>
-          </w:tcPr>
-          <w:p>
-            <w:pPr>
-              <w:rPr>
-                <w:rFonts w:ascii="Pericles" w:hAnsi="Pericles"/>
-                <w:sz w:val="16"/>
-                <w:szCs w:val="20"/>
-              </w:rPr>
-            </w:pPr>
-            <w:r>
-              <w:rPr>
-                <w:rFonts w:ascii="Pericles" w:hAnsi="Pericles"/>
-                <w:sz w:val="16"/>
-                <w:szCs w:val="20"/>
-              </w:rPr>
-              <w:t xml:space="preserve">When negotiating a reward for completing a quest or </w:t>
-            </w:r>
-            <w:proofErr w:type="spellStart"/>
-            <w:r>
-              <w:rPr>
-                <w:rFonts w:ascii="Pericles" w:hAnsi="Pericles"/>
-                <w:sz w:val="16"/>
-                <w:szCs w:val="20"/>
-              </w:rPr>
-              <w:t>mercenery</w:t>
-            </w:r>
-            <w:proofErr w:type="spellEnd"/>
-            <w:r>
-              <w:rPr>
-                <w:rFonts w:ascii="Pericles" w:hAnsi="Pericles"/>
-                <w:sz w:val="16"/>
-                <w:szCs w:val="20"/>
-              </w:rPr>
-              <w:t xml:space="preserve"> contract, you get a +2 to Trade checks</w:t>
-            </w:r>
-          </w:p>
-        </w:tc>
-      </w:tr>
-      <w:tr>
-        <w:tc>
-          <w:tcPr>
-            <w:tcW w:w="1724" w:type="dxa"/>
-          </w:tcPr>
-          <w:p>
-            <w:pPr>
-              <w:rPr>
-                <w:rFonts w:ascii="Pericles" w:hAnsi="Pericles"/>
-                <w:sz w:val="16"/>
-                <w:szCs w:val="16"/>
-              </w:rPr>
-            </w:pPr>
-            <w:r>
-              <w:rPr>
-                <w:rFonts w:ascii="Pericles" w:hAnsi="Pericles"/>
-                <w:sz w:val="16"/>
-                <w:szCs w:val="16"/>
-              </w:rPr>
-              <w:t>Healing Hands</w:t>
-            </w:r>
-          </w:p>
-        </w:tc>
-        <w:tc>
-          <w:tcPr>
-            <w:tcW w:w="0" w:type="auto"/>
-          </w:tcPr>
-          <w:p>
-            <w:pPr>
-              <w:rPr>
-                <w:rFonts w:ascii="Pericles" w:hAnsi="Pericles"/>
-                <w:sz w:val="16"/>
-                <w:szCs w:val="16"/>
-              </w:rPr>
-            </w:pPr>
-            <w:r>
-              <w:rPr>
-                <w:rFonts w:ascii="Pericles" w:hAnsi="Pericles"/>
-                <w:sz w:val="16"/>
-                <w:szCs w:val="16"/>
-              </w:rPr>
-              <w:t>You get a +1/die to all healing effects and spells</w:t>
-            </w:r>
-          </w:p>
-        </w:tc>
-      </w:tr>
-      <w:tr>
-        <w:tc>
-          <w:tcPr>
-            <w:tcW w:w="1724" w:type="dxa"/>
-          </w:tcPr>
-          <w:p>
-            <w:pPr>
-              <w:rPr>
-                <w:rFonts w:ascii="Pericles" w:hAnsi="Pericles"/>
-                <w:sz w:val="16"/>
-                <w:szCs w:val="16"/>
-              </w:rPr>
-            </w:pPr>
-            <w:r>
-              <w:rPr>
-                <w:rFonts w:ascii="Pericles" w:hAnsi="Pericles"/>
-                <w:sz w:val="16"/>
-                <w:szCs w:val="16"/>
-              </w:rPr>
-              <w:t>His Bark Is Worse</w:t>
-            </w:r>
-          </w:p>
-        </w:tc>
-        <w:tc>
-          <w:tcPr>
-            <w:tcW w:w="0" w:type="auto"/>
-          </w:tcPr>
-          <w:p>
-            <w:pPr>
-              <w:rPr>
-                <w:rFonts w:ascii="Pericles" w:hAnsi="Pericles"/>
-                <w:sz w:val="16"/>
-                <w:szCs w:val="16"/>
-              </w:rPr>
-            </w:pPr>
-            <w:r>
-              <w:rPr>
-                <w:rFonts w:ascii="Pericles" w:hAnsi="Pericles"/>
-                <w:sz w:val="16"/>
-                <w:szCs w:val="16"/>
-              </w:rPr>
-              <w:t xml:space="preserve">By spending an inspiration, your pet can taunt an opponent, causing him to gain the </w:t>
-            </w:r>
-            <w:r>
-              <w:rPr>
-                <w:rFonts w:ascii="Pericles" w:hAnsi="Pericles"/>
-                <w:b/>
-                <w:i/>
-                <w:sz w:val="16"/>
-                <w:szCs w:val="16"/>
-              </w:rPr>
-              <w:t>taunted</w:t>
-            </w:r>
-            <w:r>
-              <w:rPr>
-                <w:rFonts w:ascii="Pericles" w:hAnsi="Pericles"/>
-                <w:sz w:val="16"/>
-                <w:szCs w:val="16"/>
-              </w:rPr>
-              <w:t xml:space="preserve"> status for 3 rounds</w:t>
-            </w:r>
-          </w:p>
-        </w:tc>
-      </w:tr>
-      <w:tr>
-        <w:tc>
-          <w:tcPr>
-            <w:tcW w:w="1724" w:type="dxa"/>
-          </w:tcPr>
-          <w:p>
-            <w:pPr>
-              <w:rPr>
-                <w:rFonts w:ascii="Pericles" w:hAnsi="Pericles"/>
-                <w:sz w:val="16"/>
-                <w:szCs w:val="16"/>
-              </w:rPr>
-            </w:pPr>
-            <w:r>
-              <w:rPr>
-                <w:rFonts w:ascii="Pericles" w:hAnsi="Pericles"/>
-                <w:sz w:val="16"/>
-                <w:szCs w:val="16"/>
-              </w:rPr>
-              <w:t>Hit and Run</w:t>
-            </w:r>
-          </w:p>
-        </w:tc>
-        <w:tc>
-          <w:tcPr>
-            <w:tcW w:w="0" w:type="auto"/>
-          </w:tcPr>
-          <w:p>
-            <w:pPr>
-              <w:rPr>
-                <w:rFonts w:ascii="Pericles" w:hAnsi="Pericles"/>
-                <w:sz w:val="16"/>
-                <w:szCs w:val="16"/>
-              </w:rPr>
-            </w:pPr>
-            <w:r>
-              <w:rPr>
-                <w:rFonts w:ascii="Pericles" w:hAnsi="Pericles"/>
-                <w:sz w:val="16"/>
-                <w:szCs w:val="16"/>
-              </w:rPr>
-              <w:t>If the first thing you do in a combat round is attack, you make take a half move after attacking</w:t>
-            </w:r>
-            <w:r>
-              <w:rPr>
-                <w:rFonts w:ascii="Pericles" w:hAnsi="Pericles"/>
-                <w:sz w:val="16"/>
-                <w:szCs w:val="16"/>
-              </w:rPr>
-              <w:t>. (You still have to disengage normally)</w:t>
-            </w:r>
-          </w:p>
-        </w:tc>
-      </w:tr>
-      <w:tr>
-        <w:tc>
-          <w:tcPr>
-            <w:tcW w:w="1724" w:type="dxa"/>
-          </w:tcPr>
-          <w:p>
-            <w:pPr>
-              <w:rPr>
-                <w:rFonts w:ascii="Pericles" w:hAnsi="Pericles"/>
-                <w:sz w:val="16"/>
-                <w:szCs w:val="16"/>
-              </w:rPr>
-            </w:pPr>
-            <w:r>
-              <w:rPr>
-                <w:rFonts w:ascii="Pericles" w:hAnsi="Pericles"/>
-                <w:sz w:val="16"/>
-                <w:szCs w:val="16"/>
-              </w:rPr>
-              <w:t>Improved Charge</w:t>
-            </w:r>
-          </w:p>
-        </w:tc>
-        <w:tc>
-          <w:tcPr>
-            <w:tcW w:w="0" w:type="auto"/>
-          </w:tcPr>
-          <w:p>
-            <w:pPr>
-              <w:pStyle w:val="ListParagraph"/>
-              <w:numPr>
-                <w:ilvl w:val="0"/>
-                <w:numId w:val="3"/>
-              </w:numPr>
-              <w:rPr>
-                <w:rFonts w:ascii="Pericles" w:hAnsi="Pericles"/>
-                <w:sz w:val="16"/>
-                <w:szCs w:val="16"/>
-              </w:rPr>
-            </w:pPr>
-            <w:r>
-              <w:rPr>
-                <w:rFonts w:ascii="Pericles" w:hAnsi="Pericles"/>
-                <w:sz w:val="16"/>
-                <w:szCs w:val="16"/>
-              </w:rPr>
-              <w:t>When you charge you take no penalty to hit</w:t>
-            </w:r>
-          </w:p>
-          <w:p>
-            <w:pPr>
-              <w:pStyle w:val="ListParagraph"/>
-              <w:numPr>
-                <w:ilvl w:val="0"/>
-                <w:numId w:val="3"/>
-              </w:numPr>
-              <w:rPr>
-                <w:rFonts w:ascii="Pericles" w:hAnsi="Pericles"/>
-                <w:sz w:val="16"/>
-                <w:szCs w:val="16"/>
-              </w:rPr>
-            </w:pPr>
-            <w:r>
-              <w:rPr>
-                <w:rFonts w:ascii="Pericles" w:hAnsi="Pericles"/>
-                <w:sz w:val="16"/>
-                <w:szCs w:val="16"/>
-              </w:rPr>
-              <w:t>When you charge you get +2 damage</w:t>
-            </w:r>
-          </w:p>
-        </w:tc>
-      </w:tr>
-      <w:tr>
-        <w:tc>
-          <w:tcPr>
-            <w:tcW w:w="1724" w:type="dxa"/>
-          </w:tcPr>
-          <w:p>
-            <w:pPr>
-              <w:rPr>
-                <w:rFonts w:ascii="Pericles" w:hAnsi="Pericles"/>
-                <w:sz w:val="16"/>
-                <w:szCs w:val="16"/>
-              </w:rPr>
-            </w:pPr>
-            <w:r>
-              <w:rPr>
-                <w:rFonts w:ascii="Pericles" w:hAnsi="Pericles"/>
-                <w:sz w:val="16"/>
-                <w:szCs w:val="16"/>
-              </w:rPr>
-              <w:t>Improved Companion (x)</w:t>
-            </w:r>
-          </w:p>
-        </w:tc>
-        <w:tc>
-          <w:tcPr>
-            <w:tcW w:w="0" w:type="auto"/>
-          </w:tcPr>
-          <w:p>
-            <w:pPr>
-              <w:rPr>
-                <w:rFonts w:ascii="Pericles" w:hAnsi="Pericles"/>
-                <w:sz w:val="16"/>
-                <w:szCs w:val="16"/>
-              </w:rPr>
-            </w:pPr>
-            <w:r>
-              <w:rPr>
-                <w:rFonts w:ascii="Pericles" w:hAnsi="Pericles"/>
-                <w:sz w:val="16"/>
-                <w:szCs w:val="16"/>
-              </w:rPr>
-              <w:t>Your companion levels up to a slightly improved version (level x)</w:t>
-            </w:r>
-          </w:p>
-        </w:tc>
-      </w:tr>
-      <w:tr>
-        <w:tc>
-          <w:tcPr>
-            <w:tcW w:w="1724" w:type="dxa"/>
-          </w:tcPr>
-          <w:p>
-            <w:pPr>
-              <w:rPr>
-                <w:rFonts w:ascii="Pericles" w:hAnsi="Pericles"/>
-                <w:sz w:val="16"/>
-                <w:szCs w:val="16"/>
-              </w:rPr>
-            </w:pPr>
-            <w:r>
-              <w:rPr>
-                <w:rFonts w:ascii="Pericles" w:hAnsi="Pericles"/>
-                <w:sz w:val="16"/>
-                <w:szCs w:val="16"/>
-              </w:rPr>
-              <w:t>Improved Disarm</w:t>
-            </w:r>
-          </w:p>
-        </w:tc>
-        <w:tc>
-          <w:tcPr>
-            <w:tcW w:w="0" w:type="auto"/>
-          </w:tcPr>
-          <w:p>
-            <w:pPr>
-              <w:pStyle w:val="ListParagraph"/>
-              <w:numPr>
-                <w:ilvl w:val="0"/>
-                <w:numId w:val="21"/>
-              </w:numPr>
-              <w:rPr>
-                <w:rFonts w:ascii="Pericles" w:hAnsi="Pericles"/>
-                <w:sz w:val="16"/>
-                <w:szCs w:val="16"/>
-              </w:rPr>
-            </w:pPr>
-            <w:r>
-              <w:rPr>
-                <w:rFonts w:ascii="Pericles" w:hAnsi="Pericles"/>
-                <w:sz w:val="16"/>
-                <w:szCs w:val="16"/>
-              </w:rPr>
-              <w:t>When you disarm, you are only -3 to hit and a +3 to the attribute test</w:t>
-            </w:r>
-          </w:p>
-          <w:p>
-            <w:pPr>
-              <w:pStyle w:val="ListParagraph"/>
-              <w:numPr>
-                <w:ilvl w:val="0"/>
-                <w:numId w:val="21"/>
-              </w:numPr>
-              <w:rPr>
-                <w:rFonts w:ascii="Pericles" w:hAnsi="Pericles"/>
-                <w:sz w:val="16"/>
-                <w:szCs w:val="16"/>
-              </w:rPr>
-            </w:pPr>
-            <w:r>
-              <w:rPr>
-                <w:rFonts w:ascii="Pericles" w:hAnsi="Pericles"/>
-                <w:sz w:val="16"/>
-                <w:szCs w:val="16"/>
-              </w:rPr>
-              <w:t>When you disarm, you are only -2 to hit and get +4 to the attribute test</w:t>
-            </w:r>
-          </w:p>
-        </w:tc>
-      </w:tr>
-      <w:tr>
-        <w:tc>
-          <w:tcPr>
-            <w:tcW w:w="1724" w:type="dxa"/>
-          </w:tcPr>
-          <w:p>
-            <w:pPr>
-              <w:rPr>
-                <w:rFonts w:ascii="Pericles" w:hAnsi="Pericles"/>
-                <w:sz w:val="16"/>
-                <w:szCs w:val="16"/>
-              </w:rPr>
-            </w:pPr>
-            <w:r>
-              <w:rPr>
-                <w:rFonts w:ascii="Pericles" w:hAnsi="Pericles"/>
-                <w:sz w:val="16"/>
-                <w:szCs w:val="16"/>
-              </w:rPr>
-              <w:t>Improved Disengage</w:t>
-            </w:r>
-          </w:p>
-        </w:tc>
-        <w:tc>
-          <w:tcPr>
-            <w:tcW w:w="0" w:type="auto"/>
-          </w:tcPr>
-          <w:p>
-            <w:pPr>
-              <w:pStyle w:val="ListParagraph"/>
-              <w:numPr>
-                <w:ilvl w:val="0"/>
-                <w:numId w:val="2"/>
-              </w:numPr>
-              <w:rPr>
-                <w:rFonts w:ascii="Pericles" w:hAnsi="Pericles"/>
-                <w:sz w:val="16"/>
-                <w:szCs w:val="16"/>
-              </w:rPr>
-            </w:pPr>
-            <w:r>
-              <w:rPr>
-                <w:rFonts w:ascii="Pericles" w:hAnsi="Pericles"/>
-                <w:sz w:val="16"/>
-                <w:szCs w:val="16"/>
-              </w:rPr>
-              <w:t>When your opponents get a free attack because you disengage from melee, their attacks do not get a +2 bonus</w:t>
-            </w:r>
-            <w:r>
-              <w:rPr>
-                <w:rFonts w:ascii="Pericles" w:hAnsi="Pericles"/>
-                <w:sz w:val="16"/>
-                <w:szCs w:val="16"/>
-              </w:rPr>
-              <w:t xml:space="preserve"> to hit</w:t>
-            </w:r>
-          </w:p>
-          <w:p>
-            <w:pPr>
-              <w:pStyle w:val="ListParagraph"/>
-              <w:numPr>
-                <w:ilvl w:val="0"/>
-                <w:numId w:val="2"/>
-              </w:numPr>
-              <w:rPr>
-                <w:rFonts w:ascii="Pericles" w:hAnsi="Pericles"/>
-                <w:sz w:val="16"/>
-                <w:szCs w:val="16"/>
-              </w:rPr>
-            </w:pPr>
-            <w:r>
-              <w:rPr>
-                <w:rFonts w:ascii="Pericles" w:hAnsi="Pericles"/>
-                <w:sz w:val="16"/>
-                <w:szCs w:val="16"/>
-              </w:rPr>
-              <w:t>When disengaging, you get +2 defense</w:t>
-            </w:r>
-          </w:p>
-          <w:p>
-            <w:pPr>
-              <w:pStyle w:val="ListParagraph"/>
-              <w:numPr>
-                <w:ilvl w:val="0"/>
-                <w:numId w:val="2"/>
-              </w:numPr>
-              <w:rPr>
-                <w:rFonts w:ascii="Pericles" w:hAnsi="Pericles"/>
-                <w:sz w:val="16"/>
-                <w:szCs w:val="16"/>
-              </w:rPr>
-            </w:pPr>
-            <w:r>
-              <w:rPr>
-                <w:rFonts w:ascii="Pericles" w:hAnsi="Pericles"/>
-                <w:sz w:val="16"/>
-                <w:szCs w:val="16"/>
-              </w:rPr>
-              <w:t>You may disengage without provoking free attacks</w:t>
-            </w:r>
-          </w:p>
-        </w:tc>
-      </w:tr>
-      <w:tr>
-        <w:tc>
-          <w:tcPr>
-            <w:tcW w:w="1724" w:type="dxa"/>
-          </w:tcPr>
-          <w:p>
-            <w:pPr>
-              <w:rPr>
-                <w:rFonts w:ascii="Pericles" w:hAnsi="Pericles"/>
-                <w:sz w:val="16"/>
-                <w:szCs w:val="16"/>
-              </w:rPr>
-            </w:pPr>
-            <w:r>
-              <w:rPr>
-                <w:rFonts w:ascii="Pericles" w:hAnsi="Pericles"/>
-                <w:sz w:val="16"/>
-                <w:szCs w:val="16"/>
-              </w:rPr>
-              <w:t>Improved Give Ground</w:t>
-            </w:r>
-          </w:p>
-        </w:tc>
-        <w:tc>
-          <w:tcPr>
-            <w:tcW w:w="0" w:type="auto"/>
-          </w:tcPr>
-          <w:p>
-            <w:pPr>
-              <w:pStyle w:val="ListParagraph"/>
-              <w:numPr>
-                <w:ilvl w:val="0"/>
-                <w:numId w:val="2"/>
-              </w:numPr>
-              <w:rPr>
-                <w:rFonts w:ascii="Pericles" w:hAnsi="Pericles"/>
-                <w:sz w:val="16"/>
-                <w:szCs w:val="16"/>
-              </w:rPr>
-            </w:pPr>
-            <w:r>
-              <w:rPr>
-                <w:rFonts w:ascii="Pericles" w:hAnsi="Pericles"/>
-                <w:sz w:val="16"/>
-                <w:szCs w:val="16"/>
-              </w:rPr>
-              <w:t>When you give ground, you may retreat 2 hexes</w:t>
-            </w:r>
-          </w:p>
-          <w:p>
-            <w:pPr>
-              <w:pStyle w:val="ListParagraph"/>
-              <w:numPr>
-                <w:ilvl w:val="0"/>
-                <w:numId w:val="2"/>
-              </w:numPr>
-              <w:rPr>
-                <w:rFonts w:ascii="Pericles" w:hAnsi="Pericles"/>
-                <w:sz w:val="16"/>
-                <w:szCs w:val="16"/>
-              </w:rPr>
-            </w:pPr>
-            <w:r>
-              <w:rPr>
-                <w:rFonts w:ascii="Pericles" w:hAnsi="Pericles"/>
-                <w:sz w:val="16"/>
-                <w:szCs w:val="16"/>
-              </w:rPr>
-              <w:t>When you give ground, you get +3 to defense</w:t>
-            </w:r>
-          </w:p>
-        </w:tc>
-      </w:tr>
-      <w:tr>
-        <w:tc>
-          <w:tcPr>
-            <w:tcW w:w="1724" w:type="dxa"/>
-          </w:tcPr>
-          <w:p>
-            <w:pPr>
-              <w:rPr>
-                <w:rFonts w:ascii="Pericles" w:hAnsi="Pericles"/>
-                <w:sz w:val="16"/>
-                <w:szCs w:val="20"/>
-              </w:rPr>
-            </w:pPr>
-            <w:r>
-              <w:rPr>
-                <w:rFonts w:ascii="Pericles" w:hAnsi="Pericles"/>
-                <w:sz w:val="16"/>
-                <w:szCs w:val="20"/>
-              </w:rPr>
-              <w:t>Improved Press</w:t>
-            </w:r>
-          </w:p>
-        </w:tc>
-        <w:tc>
-          <w:tcPr>
-            <w:tcW w:w="0" w:type="auto"/>
-          </w:tcPr>
-          <w:p>
-            <w:pPr>
-              <w:pStyle w:val="ListParagraph"/>
-              <w:numPr>
-                <w:ilvl w:val="0"/>
-                <w:numId w:val="2"/>
-              </w:numPr>
-              <w:rPr>
-                <w:rFonts w:ascii="Pericles" w:hAnsi="Pericles"/>
-                <w:sz w:val="16"/>
-                <w:szCs w:val="20"/>
-              </w:rPr>
-            </w:pPr>
-            <w:r>
-              <w:rPr>
-                <w:rFonts w:ascii="Pericles" w:hAnsi="Pericles"/>
-                <w:sz w:val="16"/>
-                <w:szCs w:val="20"/>
-              </w:rPr>
-              <w:t>When you press, you take a -1 to hit and can push your enemies back 2 hexes</w:t>
-            </w:r>
-          </w:p>
-          <w:p>
-            <w:pPr>
-              <w:pStyle w:val="ListParagraph"/>
-              <w:numPr>
-                <w:ilvl w:val="0"/>
-                <w:numId w:val="2"/>
-              </w:numPr>
-              <w:rPr>
-                <w:rFonts w:ascii="Pericles" w:hAnsi="Pericles"/>
-                <w:sz w:val="16"/>
-                <w:szCs w:val="20"/>
-              </w:rPr>
-            </w:pPr>
-            <w:r>
-              <w:rPr>
-                <w:rFonts w:ascii="Pericles" w:hAnsi="Pericles"/>
-                <w:sz w:val="16"/>
-                <w:szCs w:val="20"/>
-              </w:rPr>
-              <w:t>Your press attack does full damage</w:t>
-            </w:r>
-          </w:p>
-        </w:tc>
-      </w:tr>
-      <w:tr>
-        <w:tc>
-          <w:tcPr>
-            <w:tcW w:w="1724" w:type="dxa"/>
-          </w:tcPr>
-          <w:p>
-            <w:pPr>
-              <w:rPr>
-                <w:rFonts w:ascii="Pericles" w:hAnsi="Pericles"/>
-                <w:sz w:val="16"/>
-                <w:szCs w:val="20"/>
-              </w:rPr>
-            </w:pPr>
-            <w:r>
-              <w:rPr>
-                <w:rFonts w:ascii="Pericles" w:hAnsi="Pericles"/>
-                <w:sz w:val="16"/>
-                <w:szCs w:val="20"/>
-              </w:rPr>
-              <w:t>Inscrutable</w:t>
-            </w:r>
-          </w:p>
-        </w:tc>
-        <w:tc>
-          <w:tcPr>
-            <w:tcW w:w="0" w:type="auto"/>
-          </w:tcPr>
-          <w:p>
-            <w:pPr>
-              <w:pStyle w:val="ListParagraph"/>
-              <w:numPr>
-                <w:ilvl w:val="0"/>
-                <w:numId w:val="2"/>
-              </w:numPr>
-              <w:rPr>
-                <w:rFonts w:ascii="Pericles" w:hAnsi="Pericles"/>
-                <w:sz w:val="16"/>
-                <w:szCs w:val="20"/>
-              </w:rPr>
-            </w:pPr>
-            <w:r>
-              <w:rPr>
-                <w:rFonts w:ascii="Pericles" w:hAnsi="Pericles"/>
-                <w:sz w:val="16"/>
-                <w:szCs w:val="20"/>
-              </w:rPr>
-              <w:t>Tactics rolls against you are at a -4 penalty</w:t>
-            </w:r>
-          </w:p>
-        </w:tc>
-      </w:tr>
-      <w:tr>
-        <w:tc>
-          <w:tcPr>
-            <w:tcW w:w="1724" w:type="dxa"/>
-          </w:tcPr>
-          <w:p>
-            <w:pPr>
-              <w:rPr>
-                <w:rFonts w:ascii="Pericles" w:hAnsi="Pericles"/>
-                <w:sz w:val="16"/>
-                <w:szCs w:val="20"/>
-              </w:rPr>
-            </w:pPr>
-            <w:r>
-              <w:rPr>
-                <w:rFonts w:ascii="Pericles" w:hAnsi="Pericles"/>
-                <w:sz w:val="16"/>
-                <w:szCs w:val="20"/>
-              </w:rPr>
-              <w:t>Iron Grip</w:t>
-            </w:r>
-          </w:p>
-        </w:tc>
-        <w:tc>
-          <w:tcPr>
-            <w:tcW w:w="0" w:type="auto"/>
-          </w:tcPr>
-          <w:p>
-            <w:pPr>
-              <w:rPr>
-                <w:rFonts w:ascii="Pericles" w:hAnsi="Pericles"/>
-                <w:sz w:val="16"/>
-                <w:szCs w:val="20"/>
-              </w:rPr>
-            </w:pPr>
-            <w:r>
-              <w:rPr>
-                <w:rFonts w:ascii="Pericles" w:hAnsi="Pericles"/>
-                <w:sz w:val="16"/>
-                <w:szCs w:val="20"/>
-              </w:rPr>
-              <w:t>You can fight while climbing, you resist being disarmed, you resist being knocked down when climbing, you get +4 to all grapple checks</w:t>
-            </w:r>
-          </w:p>
-        </w:tc>
-      </w:tr>
-      <w:tr>
-        <w:tc>
-          <w:tcPr>
-            <w:tcW w:w="1724" w:type="dxa"/>
-          </w:tcPr>
-          <w:p>
-            <w:pPr>
-              <w:rPr>
-                <w:rFonts w:ascii="Pericles" w:hAnsi="Pericles"/>
-                <w:sz w:val="16"/>
-                <w:szCs w:val="20"/>
-              </w:rPr>
-            </w:pPr>
-            <w:r>
-              <w:rPr>
-                <w:rFonts w:ascii="Pericles" w:hAnsi="Pericles"/>
-                <w:sz w:val="16"/>
-                <w:szCs w:val="20"/>
-              </w:rPr>
-              <w:t>Lone Wolf</w:t>
-            </w:r>
-          </w:p>
-        </w:tc>
-        <w:tc>
-          <w:tcPr>
-            <w:tcW w:w="0" w:type="auto"/>
-          </w:tcPr>
-          <w:p>
-            <w:pPr>
-              <w:rPr>
-                <w:rFonts w:ascii="Pericles" w:hAnsi="Pericles"/>
-                <w:sz w:val="16"/>
-                <w:szCs w:val="20"/>
-              </w:rPr>
-            </w:pPr>
-            <w:r>
-              <w:rPr>
-                <w:rFonts w:ascii="Pericles" w:hAnsi="Pericles"/>
-                <w:sz w:val="16"/>
-                <w:szCs w:val="20"/>
-              </w:rPr>
-              <w:t>+1 to all rolls when acting alone (does not include NPC companions or familiars)</w:t>
-            </w:r>
-          </w:p>
-        </w:tc>
-      </w:tr>
-      <w:tr>
-        <w:tc>
-          <w:tcPr>
-            <w:tcW w:w="1724" w:type="dxa"/>
-          </w:tcPr>
-          <w:p>
-            <w:pPr>
-              <w:rPr>
-                <w:rFonts w:ascii="Pericles" w:hAnsi="Pericles"/>
-                <w:sz w:val="16"/>
-                <w:szCs w:val="20"/>
-              </w:rPr>
-            </w:pPr>
-            <w:r>
-              <w:rPr>
-                <w:rFonts w:ascii="Pericles" w:hAnsi="Pericles"/>
-                <w:sz w:val="16"/>
-                <w:szCs w:val="20"/>
-              </w:rPr>
-              <w:t>Lucky SOB</w:t>
-            </w:r>
-          </w:p>
-        </w:tc>
-        <w:tc>
-          <w:tcPr>
-            <w:tcW w:w="0" w:type="auto"/>
-          </w:tcPr>
-          <w:p>
-            <w:pPr>
-              <w:pStyle w:val="ListParagraph"/>
-              <w:numPr>
-                <w:ilvl w:val="0"/>
-                <w:numId w:val="19"/>
-              </w:numPr>
-              <w:rPr>
-                <w:rFonts w:ascii="Pericles" w:hAnsi="Pericles"/>
-                <w:sz w:val="16"/>
-                <w:szCs w:val="20"/>
-              </w:rPr>
-            </w:pPr>
-            <w:r>
-              <w:rPr>
-                <w:rFonts w:ascii="Pericles" w:hAnsi="Pericles"/>
-                <w:sz w:val="16"/>
-                <w:szCs w:val="20"/>
-              </w:rPr>
-              <w:t>The first inspiration you spend to reduce incoming damage reduces it by 1d4 (instead of 1 point)</w:t>
-            </w:r>
-          </w:p>
-          <w:p>
-            <w:pPr>
-              <w:pStyle w:val="ListParagraph"/>
-              <w:numPr>
-                <w:ilvl w:val="0"/>
-                <w:numId w:val="19"/>
-              </w:numPr>
-              <w:rPr>
-                <w:rFonts w:ascii="Pericles" w:hAnsi="Pericles"/>
-                <w:sz w:val="16"/>
-                <w:szCs w:val="20"/>
-              </w:rPr>
-            </w:pPr>
-            <w:r>
-              <w:rPr>
-                <w:rFonts w:ascii="Pericles" w:hAnsi="Pericles"/>
-                <w:sz w:val="16"/>
-                <w:szCs w:val="20"/>
-              </w:rPr>
-              <w:t>The first inspiration you spend to reduce incoming damage reduces it by 1d6 (instead of 1 point)</w:t>
-            </w:r>
-          </w:p>
-        </w:tc>
-      </w:tr>
-      <w:tr>
-        <w:tc>
-          <w:tcPr>
-            <w:tcW w:w="1724" w:type="dxa"/>
-          </w:tcPr>
-          <w:p>
-            <w:pPr>
-              <w:rPr>
-                <w:rFonts w:ascii="Pericles" w:hAnsi="Pericles"/>
-                <w:sz w:val="16"/>
-                <w:szCs w:val="16"/>
-              </w:rPr>
-            </w:pPr>
-            <w:r>
-              <w:rPr>
-                <w:rFonts w:ascii="Pericles" w:hAnsi="Pericles"/>
-                <w:sz w:val="16"/>
-                <w:szCs w:val="16"/>
-              </w:rPr>
-              <w:t>Mobile Fighter</w:t>
-            </w:r>
-          </w:p>
-        </w:tc>
-        <w:tc>
-          <w:tcPr>
-            <w:tcW w:w="0" w:type="auto"/>
-          </w:tcPr>
-          <w:p>
-            <w:pPr>
-              <w:rPr>
-                <w:rFonts w:ascii="Pericles" w:hAnsi="Pericles"/>
-                <w:sz w:val="16"/>
-                <w:szCs w:val="16"/>
-              </w:rPr>
-            </w:pPr>
-            <w:r>
-              <w:rPr>
-                <w:rFonts w:ascii="Pericles" w:hAnsi="Pericles"/>
-                <w:sz w:val="16"/>
-                <w:szCs w:val="16"/>
-              </w:rPr>
-              <w:t>You take no penalty when you move before attacking (Normally, you take a -1 to attack if you moved this round)</w:t>
-            </w:r>
-          </w:p>
-        </w:tc>
-      </w:tr>
-      <w:tr>
-        <w:tc>
-          <w:tcPr>
-            <w:tcW w:w="1724" w:type="dxa"/>
-          </w:tcPr>
-          <w:p>
-            <w:pPr>
-              <w:rPr>
-                <w:rFonts w:ascii="Pericles" w:hAnsi="Pericles"/>
-                <w:sz w:val="16"/>
-                <w:szCs w:val="16"/>
-              </w:rPr>
-            </w:pPr>
-            <w:r>
-              <w:rPr>
-                <w:rFonts w:ascii="Pericles" w:hAnsi="Pericles"/>
-                <w:sz w:val="16"/>
-                <w:szCs w:val="16"/>
-              </w:rPr>
-              <w:t>Nerve Pinch</w:t>
-            </w:r>
-          </w:p>
-        </w:tc>
-        <w:tc>
-          <w:tcPr>
-            <w:tcW w:w="0" w:type="auto"/>
-          </w:tcPr>
-          <w:p>
-            <w:pPr>
-              <w:pStyle w:val="ListParagraph"/>
-              <w:numPr>
-                <w:ilvl w:val="0"/>
-                <w:numId w:val="16"/>
-              </w:numPr>
-              <w:rPr>
-                <w:rFonts w:ascii="Pericles" w:hAnsi="Pericles"/>
-                <w:sz w:val="16"/>
-                <w:szCs w:val="16"/>
-              </w:rPr>
-            </w:pPr>
-            <w:r>
-              <w:rPr>
-                <w:rFonts w:ascii="Pericles" w:hAnsi="Pericles"/>
-                <w:sz w:val="16"/>
-                <w:szCs w:val="16"/>
-              </w:rPr>
-              <w:t>You can use your medical skill in place of your brawling skill to make an unarmed attack. If your attack hits a location with AV 3 or less, you do MUS+1d4 penetrating damage</w:t>
-            </w:r>
-          </w:p>
-          <w:p>
-            <w:pPr>
-              <w:pStyle w:val="ListParagraph"/>
-              <w:numPr>
-                <w:ilvl w:val="0"/>
-                <w:numId w:val="16"/>
-              </w:numPr>
-              <w:rPr>
-                <w:rFonts w:ascii="Pericles" w:hAnsi="Pericles"/>
-                <w:sz w:val="16"/>
-                <w:szCs w:val="16"/>
-              </w:rPr>
-            </w:pPr>
-            <w:r>
-              <w:rPr>
-                <w:rFonts w:ascii="Pericles" w:hAnsi="Pericles"/>
-                <w:sz w:val="16"/>
-                <w:szCs w:val="16"/>
-              </w:rPr>
-              <w:t>Your nerve pinch attack gains Stun(4)</w:t>
-            </w:r>
-          </w:p>
-        </w:tc>
-      </w:tr>
-      <w:tr>
-        <w:tc>
-          <w:tcPr>
-            <w:tcW w:w="1724" w:type="dxa"/>
-          </w:tcPr>
-          <w:p>
-            <w:pPr>
-              <w:rPr>
-                <w:rFonts w:ascii="Pericles" w:hAnsi="Pericles"/>
-                <w:sz w:val="16"/>
-                <w:szCs w:val="16"/>
-              </w:rPr>
-            </w:pPr>
-            <w:r>
-              <w:rPr>
-                <w:rFonts w:ascii="Pericles" w:hAnsi="Pericles"/>
-                <w:sz w:val="16"/>
-                <w:szCs w:val="16"/>
-              </w:rPr>
-              <w:t>Offensive Stance</w:t>
-            </w:r>
-          </w:p>
-        </w:tc>
-        <w:tc>
-          <w:tcPr>
-            <w:tcW w:w="0" w:type="auto"/>
-          </w:tcPr>
-          <w:p>
-            <w:pPr>
-              <w:rPr>
-                <w:rFonts w:ascii="Pericles" w:hAnsi="Pericles"/>
-                <w:sz w:val="16"/>
-                <w:szCs w:val="16"/>
-              </w:rPr>
-            </w:pPr>
-            <w:r>
-              <w:rPr>
-                <w:rFonts w:ascii="Pericles" w:hAnsi="Pericles"/>
-                <w:sz w:val="16"/>
-                <w:szCs w:val="16"/>
-              </w:rPr>
-              <w:t>You get +1 to attack rolls, but take -1 to defenses</w:t>
-            </w:r>
-          </w:p>
-        </w:tc>
-      </w:tr>
-      <w:tr>
-        <w:tc>
-          <w:tcPr>
-            <w:tcW w:w="1724" w:type="dxa"/>
-          </w:tcPr>
-          <w:p>
-            <w:pPr>
-              <w:rPr>
-                <w:rFonts w:ascii="Pericles" w:hAnsi="Pericles"/>
-                <w:sz w:val="16"/>
-                <w:szCs w:val="20"/>
-              </w:rPr>
-            </w:pPr>
-            <w:r>
-              <w:rPr>
-                <w:rFonts w:ascii="Pericles" w:hAnsi="Pericles"/>
-                <w:sz w:val="16"/>
-                <w:szCs w:val="20"/>
-              </w:rPr>
-              <w:t>Overland Traveler</w:t>
-            </w:r>
-          </w:p>
-        </w:tc>
-        <w:tc>
-          <w:tcPr>
-            <w:tcW w:w="0" w:type="auto"/>
-          </w:tcPr>
-          <w:p>
-            <w:pPr>
-              <w:rPr>
-                <w:rFonts w:ascii="Pericles" w:hAnsi="Pericles"/>
-                <w:sz w:val="16"/>
-                <w:szCs w:val="20"/>
-              </w:rPr>
-            </w:pPr>
-            <w:r>
-              <w:rPr>
-                <w:rFonts w:ascii="Pericles" w:hAnsi="Pericles"/>
-                <w:sz w:val="16"/>
-                <w:szCs w:val="20"/>
-              </w:rPr>
-              <w:t>You and your group travel 25% faster overland, giving you a +4 bonus in any long-distance chase scenario</w:t>
-            </w:r>
-          </w:p>
-        </w:tc>
-      </w:tr>
-      <w:tr>
-        <w:tc>
-          <w:tcPr>
-            <w:tcW w:w="1724" w:type="dxa"/>
-          </w:tcPr>
-          <w:p>
-            <w:pPr>
-              <w:rPr>
-                <w:rFonts w:ascii="Pericles" w:hAnsi="Pericles"/>
-                <w:sz w:val="16"/>
-                <w:szCs w:val="16"/>
-              </w:rPr>
-            </w:pPr>
-            <w:r>
-              <w:rPr>
-                <w:rFonts w:ascii="Pericles" w:hAnsi="Pericles"/>
-                <w:sz w:val="16"/>
-                <w:szCs w:val="16"/>
-              </w:rPr>
-              <w:lastRenderedPageBreak/>
-              <w:t>Pack Fighter</w:t>
-            </w:r>
-          </w:p>
-        </w:tc>
-        <w:tc>
-          <w:tcPr>
-            <w:tcW w:w="0" w:type="auto"/>
-          </w:tcPr>
-          <w:p>
-            <w:pPr>
-              <w:rPr>
-                <w:rFonts w:ascii="Pericles" w:hAnsi="Pericles"/>
-                <w:sz w:val="16"/>
-                <w:szCs w:val="16"/>
-              </w:rPr>
-            </w:pPr>
-            <w:r>
-              <w:rPr>
-                <w:rFonts w:ascii="Pericles" w:hAnsi="Pericles"/>
-                <w:sz w:val="16"/>
-                <w:szCs w:val="16"/>
-              </w:rPr>
-              <w:t>You and your companion get a +1 bonus to hit and damage when adjacent to each other</w:t>
-            </w:r>
-          </w:p>
-        </w:tc>
-      </w:tr>
-      <w:tr>
-        <w:tc>
-          <w:tcPr>
-            <w:tcW w:w="1724" w:type="dxa"/>
-          </w:tcPr>
-          <w:p>
-            <w:pPr>
-              <w:rPr>
-                <w:rFonts w:ascii="Pericles" w:hAnsi="Pericles"/>
-                <w:sz w:val="16"/>
-                <w:szCs w:val="16"/>
-              </w:rPr>
-            </w:pPr>
-            <w:r>
-              <w:rPr>
-                <w:rFonts w:ascii="Pericles" w:hAnsi="Pericles"/>
-                <w:sz w:val="16"/>
-                <w:szCs w:val="16"/>
-              </w:rPr>
-              <w:t>Phalanx</w:t>
-            </w:r>
-          </w:p>
-        </w:tc>
-        <w:tc>
-          <w:tcPr>
-            <w:tcW w:w="0" w:type="auto"/>
-          </w:tcPr>
-          <w:p>
-            <w:pPr>
-              <w:rPr>
-                <w:rFonts w:ascii="Pericles" w:hAnsi="Pericles"/>
-                <w:sz w:val="16"/>
-                <w:szCs w:val="16"/>
-              </w:rPr>
-            </w:pPr>
-            <w:r>
-              <w:rPr>
-                <w:rFonts w:ascii="Pericles" w:hAnsi="Pericles"/>
-                <w:sz w:val="16"/>
-                <w:szCs w:val="16"/>
-              </w:rPr>
-              <w:t>When you are adjacent to an ally, you both get +1 defense</w:t>
-            </w:r>
-          </w:p>
-        </w:tc>
-      </w:tr>
-      <w:tr>
-        <w:tc>
-          <w:tcPr>
-            <w:tcW w:w="1724" w:type="dxa"/>
-          </w:tcPr>
-          <w:p>
-            <w:pPr>
-              <w:rPr>
-                <w:rFonts w:ascii="Pericles" w:hAnsi="Pericles"/>
-                <w:sz w:val="16"/>
-                <w:szCs w:val="16"/>
-              </w:rPr>
-            </w:pPr>
-            <w:r>
-              <w:rPr>
-                <w:rFonts w:ascii="Pericles" w:hAnsi="Pericles"/>
-                <w:sz w:val="16"/>
-                <w:szCs w:val="16"/>
-              </w:rPr>
-              <w:t>Physician</w:t>
-            </w:r>
-          </w:p>
-        </w:tc>
-        <w:tc>
-          <w:tcPr>
-            <w:tcW w:w="0" w:type="auto"/>
-          </w:tcPr>
-          <w:p>
-            <w:pPr>
-              <w:pStyle w:val="ListParagraph"/>
-              <w:numPr>
-                <w:ilvl w:val="0"/>
-                <w:numId w:val="17"/>
-              </w:numPr>
-              <w:rPr>
-                <w:rFonts w:ascii="Pericles" w:hAnsi="Pericles"/>
-                <w:sz w:val="16"/>
-                <w:szCs w:val="16"/>
-              </w:rPr>
-            </w:pPr>
-            <w:r>
-              <w:rPr>
-                <w:rFonts w:ascii="Pericles" w:hAnsi="Pericles"/>
-                <w:sz w:val="16"/>
-                <w:szCs w:val="16"/>
-              </w:rPr>
-              <w:t>You can use your medical skill to provide long-term care, taking 1 hour to give 2d4 healing</w:t>
-            </w:r>
-          </w:p>
-          <w:p>
-            <w:pPr>
-              <w:pStyle w:val="ListParagraph"/>
-              <w:numPr>
-                <w:ilvl w:val="0"/>
-                <w:numId w:val="17"/>
-              </w:numPr>
-              <w:rPr>
-                <w:rFonts w:ascii="Pericles" w:hAnsi="Pericles"/>
-                <w:sz w:val="16"/>
-                <w:szCs w:val="16"/>
-              </w:rPr>
-            </w:pPr>
-            <w:r>
-              <w:rPr>
-                <w:rFonts w:ascii="Pericles" w:hAnsi="Pericles"/>
-                <w:sz w:val="16"/>
-                <w:szCs w:val="16"/>
-              </w:rPr>
-              <w:t>Your healing dice become d6s instead of d4s</w:t>
-            </w:r>
-          </w:p>
-        </w:tc>
-      </w:tr>
-      <w:tr>
-        <w:tc>
-          <w:tcPr>
-            <w:tcW w:w="1724" w:type="dxa"/>
-          </w:tcPr>
-          <w:p>
-            <w:pPr>
-              <w:rPr>
-                <w:rFonts w:ascii="Pericles" w:hAnsi="Pericles"/>
-                <w:sz w:val="16"/>
-                <w:szCs w:val="16"/>
-              </w:rPr>
-            </w:pPr>
-            <w:r>
-              <w:rPr>
-                <w:rFonts w:ascii="Pericles" w:hAnsi="Pericles"/>
-                <w:sz w:val="16"/>
-                <w:szCs w:val="16"/>
-              </w:rPr>
-              <w:t>Play Dead</w:t>
-            </w:r>
-          </w:p>
-        </w:tc>
-        <w:tc>
-          <w:tcPr>
-            <w:tcW w:w="0" w:type="auto"/>
-          </w:tcPr>
-          <w:p>
-            <w:pPr>
-              <w:rPr>
-                <w:rFonts w:ascii="Pericles" w:hAnsi="Pericles"/>
-                <w:sz w:val="16"/>
-                <w:szCs w:val="16"/>
-              </w:rPr>
-            </w:pPr>
-            <w:r>
-              <w:rPr>
-                <w:rFonts w:ascii="Pericles" w:hAnsi="Pericles"/>
-                <w:sz w:val="16"/>
-                <w:szCs w:val="16"/>
-              </w:rPr>
-              <w:t>When you are hit, you can spend an inspiration to drop prone and play dead. As long as you stay down, opponents must make a Search check (dl 20) to attack you</w:t>
-            </w:r>
-          </w:p>
-        </w:tc>
-      </w:tr>
-      <w:tr>
-        <w:tc>
-          <w:tcPr>
-            <w:tcW w:w="1724" w:type="dxa"/>
-          </w:tcPr>
-          <w:p>
-            <w:pPr>
-              <w:rPr>
-                <w:rFonts w:ascii="Pericles" w:hAnsi="Pericles"/>
-                <w:sz w:val="16"/>
-                <w:szCs w:val="16"/>
-              </w:rPr>
-            </w:pPr>
-            <w:r>
-              <w:rPr>
-                <w:rFonts w:ascii="Pericles" w:hAnsi="Pericles"/>
-                <w:sz w:val="16"/>
-                <w:szCs w:val="16"/>
-              </w:rPr>
-              <w:t>Poisoner</w:t>
-            </w:r>
-          </w:p>
-        </w:tc>
-        <w:tc>
-          <w:tcPr>
-            <w:tcW w:w="0" w:type="auto"/>
-          </w:tcPr>
-          <w:p>
-            <w:pPr>
-              <w:pStyle w:val="ListParagraph"/>
-              <w:numPr>
-                <w:ilvl w:val="0"/>
-                <w:numId w:val="23"/>
-              </w:numPr>
-              <w:rPr>
-                <w:rFonts w:ascii="Pericles" w:hAnsi="Pericles"/>
-                <w:sz w:val="16"/>
-                <w:szCs w:val="16"/>
-              </w:rPr>
-            </w:pPr>
-            <w:r>
-              <w:rPr>
-                <w:rFonts w:ascii="Pericles" w:hAnsi="Pericles"/>
-                <w:sz w:val="16"/>
-                <w:szCs w:val="16"/>
-              </w:rPr>
-              <w:t>You may apply poison to your weapons</w:t>
-            </w:r>
-          </w:p>
-          <w:p>
-            <w:pPr>
-              <w:pStyle w:val="ListParagraph"/>
-              <w:numPr>
-                <w:ilvl w:val="0"/>
-                <w:numId w:val="23"/>
-              </w:numPr>
-              <w:rPr>
-                <w:rFonts w:ascii="Pericles" w:hAnsi="Pericles"/>
-                <w:sz w:val="16"/>
-                <w:szCs w:val="16"/>
-              </w:rPr>
-            </w:pPr>
-            <w:r>
-              <w:rPr>
-                <w:rFonts w:ascii="Pericles" w:hAnsi="Pericles"/>
-                <w:sz w:val="16"/>
-                <w:szCs w:val="16"/>
-              </w:rPr>
-              <w:t>Poisons you apply have a -2 penalty to save against, and do +1 effect/die</w:t>
-            </w:r>
-          </w:p>
-        </w:tc>
-      </w:tr>
-      <w:tr>
-        <w:tc>
-          <w:tcPr>
-            <w:tcW w:w="1724" w:type="dxa"/>
-          </w:tcPr>
-          <w:p>
-            <w:pPr>
-              <w:rPr>
-                <w:rFonts w:ascii="Pericles" w:hAnsi="Pericles"/>
-                <w:sz w:val="16"/>
-                <w:szCs w:val="16"/>
-              </w:rPr>
-            </w:pPr>
-            <w:r>
-              <w:rPr>
-                <w:rFonts w:ascii="Pericles" w:hAnsi="Pericles"/>
-                <w:sz w:val="16"/>
-                <w:szCs w:val="16"/>
-              </w:rPr>
-              <w:t>Reinforced</w:t>
-            </w:r>
-          </w:p>
-        </w:tc>
-        <w:tc>
-          <w:tcPr>
-            <w:tcW w:w="0" w:type="auto"/>
-          </w:tcPr>
-          <w:p>
-            <w:pPr>
-              <w:rPr>
-                <w:rFonts w:ascii="Pericles" w:hAnsi="Pericles"/>
-                <w:sz w:val="16"/>
-                <w:szCs w:val="16"/>
-              </w:rPr>
-            </w:pPr>
-            <w:r>
-              <w:rPr>
-                <w:rFonts w:ascii="Pericles" w:hAnsi="Pericles"/>
-                <w:sz w:val="16"/>
-                <w:szCs w:val="16"/>
-              </w:rPr>
-              <w:t>You get +1 AV if you are wearing armor</w:t>
-            </w:r>
-          </w:p>
-        </w:tc>
-      </w:tr>
-      <w:tr>
-        <w:tc>
-          <w:tcPr>
-            <w:tcW w:w="1724" w:type="dxa"/>
-          </w:tcPr>
-          <w:p>
-            <w:pPr>
-              <w:rPr>
-                <w:rFonts w:ascii="Pericles" w:hAnsi="Pericles"/>
-                <w:sz w:val="16"/>
-                <w:szCs w:val="16"/>
-              </w:rPr>
-            </w:pPr>
-            <w:r>
-              <w:rPr>
-                <w:rFonts w:ascii="Pericles" w:hAnsi="Pericles"/>
-                <w:sz w:val="16"/>
-                <w:szCs w:val="16"/>
-              </w:rPr>
-              <w:t>Resist X</w:t>
-            </w:r>
-          </w:p>
-        </w:tc>
-        <w:tc>
-          <w:tcPr>
-            <w:tcW w:w="0" w:type="auto"/>
-          </w:tcPr>
-          <w:p>
-            <w:pPr>
-              <w:rPr>
-                <w:rFonts w:ascii="Pericles" w:hAnsi="Pericles"/>
-                <w:sz w:val="16"/>
-                <w:szCs w:val="16"/>
-              </w:rPr>
-            </w:pPr>
-            <w:r>
-              <w:rPr>
-                <w:rFonts w:ascii="Pericles" w:hAnsi="Pericles"/>
-                <w:sz w:val="16"/>
-                <w:szCs w:val="16"/>
-              </w:rPr>
-              <w:t>You get a +4 to saves against x effects &amp; you get -2 damage/effect per die</w:t>
-            </w:r>
-          </w:p>
-        </w:tc>
-      </w:tr>
-      <w:tr>
-        <w:tc>
-          <w:tcPr>
-            <w:tcW w:w="1724" w:type="dxa"/>
-          </w:tcPr>
-          <w:p>
-            <w:pPr>
-              <w:rPr>
-                <w:rFonts w:ascii="Pericles" w:hAnsi="Pericles"/>
-                <w:sz w:val="16"/>
-                <w:szCs w:val="16"/>
-              </w:rPr>
-            </w:pPr>
-            <w:r>
-              <w:rPr>
-                <w:rFonts w:ascii="Pericles" w:hAnsi="Pericles"/>
-                <w:sz w:val="16"/>
-                <w:szCs w:val="16"/>
-              </w:rPr>
-              <w:t>Road Warrior</w:t>
-            </w:r>
-          </w:p>
-        </w:tc>
-        <w:tc>
-          <w:tcPr>
-            <w:tcW w:w="0" w:type="auto"/>
-          </w:tcPr>
-          <w:p>
-            <w:pPr>
-              <w:rPr>
-                <w:rFonts w:ascii="Pericles" w:hAnsi="Pericles"/>
-                <w:sz w:val="16"/>
-                <w:szCs w:val="16"/>
-              </w:rPr>
-            </w:pPr>
-            <w:r>
-              <w:rPr>
-                <w:rFonts w:ascii="Pericles" w:hAnsi="Pericles"/>
-                <w:sz w:val="16"/>
-                <w:szCs w:val="16"/>
-              </w:rPr>
-              <w:t>You get +2 to Navigate and Survival checks when traveling overland</w:t>
-            </w:r>
-          </w:p>
-        </w:tc>
-      </w:tr>
-      <w:tr>
-        <w:tc>
-          <w:tcPr>
-            <w:tcW w:w="1724" w:type="dxa"/>
-          </w:tcPr>
-          <w:p>
-            <w:pPr>
-              <w:rPr>
-                <w:rFonts w:ascii="Pericles" w:hAnsi="Pericles"/>
-                <w:sz w:val="16"/>
-                <w:szCs w:val="20"/>
-              </w:rPr>
-            </w:pPr>
-            <w:r>
-              <w:rPr>
-                <w:rFonts w:ascii="Pericles" w:hAnsi="Pericles"/>
-                <w:sz w:val="16"/>
-                <w:szCs w:val="20"/>
-              </w:rPr>
-              <w:t>Rough Runner</w:t>
-            </w:r>
-          </w:p>
-        </w:tc>
-        <w:tc>
-          <w:tcPr>
-            <w:tcW w:w="0" w:type="auto"/>
-          </w:tcPr>
-          <w:p>
-            <w:pPr>
-              <w:rPr>
-                <w:rFonts w:ascii="Pericles" w:hAnsi="Pericles"/>
-                <w:sz w:val="16"/>
-                <w:szCs w:val="20"/>
-              </w:rPr>
-            </w:pPr>
-            <w:r>
-              <w:rPr>
-                <w:rFonts w:ascii="Pericles" w:hAnsi="Pericles"/>
-                <w:sz w:val="16"/>
-                <w:szCs w:val="20"/>
-              </w:rPr>
-              <w:t>You ignore penalties due to moving/Fighting on rough terrain</w:t>
-            </w:r>
-          </w:p>
-        </w:tc>
-      </w:tr>
-      <w:tr>
-        <w:tc>
-          <w:tcPr>
-            <w:tcW w:w="1724" w:type="dxa"/>
-          </w:tcPr>
-          <w:p>
-            <w:pPr>
-              <w:rPr>
-                <w:rFonts w:ascii="Pericles" w:hAnsi="Pericles"/>
-                <w:sz w:val="16"/>
-                <w:szCs w:val="16"/>
-              </w:rPr>
-            </w:pPr>
-            <w:r>
-              <w:rPr>
-                <w:rFonts w:ascii="Pericles" w:hAnsi="Pericles"/>
-                <w:sz w:val="16"/>
-                <w:szCs w:val="16"/>
-              </w:rPr>
-              <w:t>Second Wind</w:t>
-            </w:r>
-          </w:p>
-        </w:tc>
-        <w:tc>
-          <w:tcPr>
-            <w:tcW w:w="0" w:type="auto"/>
-          </w:tcPr>
-          <w:p>
-            <w:pPr>
-              <w:pStyle w:val="ListParagraph"/>
-              <w:numPr>
-                <w:ilvl w:val="0"/>
-                <w:numId w:val="10"/>
-              </w:numPr>
-              <w:rPr>
-                <w:rFonts w:ascii="Pericles" w:hAnsi="Pericles"/>
-                <w:sz w:val="16"/>
-                <w:szCs w:val="16"/>
-              </w:rPr>
-            </w:pPr>
-            <w:r>
-              <w:rPr>
-                <w:rFonts w:ascii="Pericles" w:hAnsi="Pericles"/>
-                <w:sz w:val="16"/>
-                <w:szCs w:val="16"/>
-              </w:rPr>
-              <w:t>Once per fight, spend an inspiration and heal 1d6 hit points</w:t>
-            </w:r>
-          </w:p>
-          <w:p>
-            <w:pPr>
-              <w:pStyle w:val="ListParagraph"/>
-              <w:numPr>
-                <w:ilvl w:val="0"/>
-                <w:numId w:val="10"/>
-              </w:numPr>
-              <w:rPr>
-                <w:rFonts w:ascii="Pericles" w:hAnsi="Pericles"/>
-                <w:sz w:val="16"/>
-                <w:szCs w:val="16"/>
-              </w:rPr>
-            </w:pPr>
-            <w:r>
-              <w:rPr>
-                <w:rFonts w:ascii="Pericles" w:hAnsi="Pericles"/>
-                <w:sz w:val="16"/>
-                <w:szCs w:val="16"/>
-              </w:rPr>
-              <w:t>Once per fight, spend 2 inspiration and heal 2d6 hit points</w:t>
-            </w:r>
-          </w:p>
-        </w:tc>
-      </w:tr>
-      <w:tr>
-        <w:tc>
-          <w:tcPr>
-            <w:tcW w:w="1724" w:type="dxa"/>
-          </w:tcPr>
-          <w:p>
-            <w:pPr>
-              <w:rPr>
-                <w:rFonts w:ascii="Pericles" w:hAnsi="Pericles"/>
-                <w:sz w:val="16"/>
-                <w:szCs w:val="16"/>
-              </w:rPr>
-            </w:pPr>
-            <w:r>
-              <w:rPr>
-                <w:rFonts w:ascii="Pericles" w:hAnsi="Pericles"/>
-                <w:sz w:val="16"/>
-                <w:szCs w:val="16"/>
-              </w:rPr>
-              <w:t>Self-Surgeon</w:t>
-            </w:r>
-          </w:p>
-        </w:tc>
-        <w:tc>
-          <w:tcPr>
-            <w:tcW w:w="0" w:type="auto"/>
-          </w:tcPr>
-          <w:p>
-            <w:pPr>
-              <w:rPr>
-                <w:rFonts w:ascii="Pericles" w:hAnsi="Pericles"/>
-                <w:sz w:val="16"/>
-                <w:szCs w:val="16"/>
-              </w:rPr>
-            </w:pPr>
-            <w:r>
-              <w:rPr>
-                <w:rFonts w:ascii="Pericles" w:hAnsi="Pericles"/>
-                <w:sz w:val="16"/>
-                <w:szCs w:val="16"/>
-              </w:rPr>
-              <w:t>You get no penalty when performing medical checks on yourself</w:t>
-            </w:r>
           </w:p>
         </w:tc>
       </w:tr>
@@ -9562,6 +10042,119 @@
     </w:lvl>
   </w:abstractNum>
   <w:abstractNum w:abstractNumId="12" w15:restartNumberingAfterBreak="0">
+    <w:nsid w:val="4D0C057A"/>
+    <w:multiLevelType w:val="hybridMultilevel"/>
+    <w:tmpl w:val="ADDEA26C"/>
+    <w:lvl w:ilvl="0" w:tplc="04090001">
+      <w:start w:val="1"/>
+      <w:numFmt w:val="bullet"/>
+      <w:lvlText w:val=""/>
+      <w:lvlJc w:val="left"/>
+      <w:pPr>
+        <w:ind w:left="720" w:hanging="360"/>
+      </w:pPr>
+      <w:rPr>
+        <w:rFonts w:ascii="Symbol" w:hAnsi="Symbol" w:hint="default"/>
+      </w:rPr>
+    </w:lvl>
+    <w:lvl w:ilvl="1" w:tplc="04090003">
+      <w:start w:val="1"/>
+      <w:numFmt w:val="bullet"/>
+      <w:lvlText w:val="o"/>
+      <w:lvlJc w:val="left"/>
+      <w:pPr>
+        <w:ind w:left="1440" w:hanging="360"/>
+      </w:pPr>
+      <w:rPr>
+        <w:rFonts w:ascii="Courier New" w:hAnsi="Courier New" w:cs="Courier New" w:hint="default"/>
+      </w:rPr>
+    </w:lvl>
+    <w:lvl w:ilvl="2" w:tplc="04090005" w:tentative="1">
+      <w:start w:val="1"/>
+      <w:numFmt w:val="bullet"/>
+      <w:lvlText w:val=""/>
+      <w:lvlJc w:val="left"/>
+      <w:pPr>
+        <w:ind w:left="2160" w:hanging="360"/>
+      </w:pPr>
+      <w:rPr>
+        <w:rFonts w:ascii="Wingdings" w:hAnsi="Wingdings" w:hint="default"/>
+      </w:rPr>
+    </w:lvl>
+    <w:lvl w:ilvl="3" w:tplc="04090001" w:tentative="1">
+      <w:start w:val="1"/>
+      <w:numFmt w:val="bullet"/>
+      <w:lvlText w:val=""/>
+      <w:lvlJc w:val="left"/>
+      <w:pPr>
+        <w:ind w:left="2880" w:hanging="360"/>
+      </w:pPr>
+      <w:rPr>
+        <w:rFonts w:ascii="Symbol" w:hAnsi="Symbol" w:hint="default"/>
+      </w:rPr>
+    </w:lvl>
+    <w:lvl w:ilvl="4" w:tplc="04090003" w:tentative="1">
+      <w:start w:val="1"/>
+      <w:numFmt w:val="bullet"/>
+      <w:lvlText w:val="o"/>
+      <w:lvlJc w:val="left"/>
+      <w:pPr>
+        <w:ind w:left="3600" w:hanging="360"/>
+      </w:pPr>
+      <w:rPr>
+        <w:rFonts w:ascii="Courier New" w:hAnsi="Courier New" w:cs="Courier New" w:hint="default"/>
+      </w:rPr>
+    </w:lvl>
+    <w:lvl w:ilvl="5" w:tplc="04090005" w:tentative="1">
+      <w:start w:val="1"/>
+      <w:numFmt w:val="bullet"/>
+      <w:lvlText w:val=""/>
+      <w:lvlJc w:val="left"/>
+      <w:pPr>
+        <w:ind w:left="4320" w:hanging="360"/>
+      </w:pPr>
+      <w:rPr>
+        <w:rFonts w:ascii="Wingdings" w:hAnsi="Wingdings" w:hint="default"/>
+      </w:rPr>
+    </w:lvl>
+    <w:lvl w:ilvl="6" w:tplc="04090001" w:tentative="1">
+      <w:start w:val="1"/>
+      <w:numFmt w:val="bullet"/>
+      <w:lvlText w:val=""/>
+      <w:lvlJc w:val="left"/>
+      <w:pPr>
+        <w:ind w:left="5040" w:hanging="360"/>
+      </w:pPr>
+      <w:rPr>
+        <w:rFonts w:ascii="Symbol" w:hAnsi="Symbol" w:hint="default"/>
+      </w:rPr>
+    </w:lvl>
+    <w:lvl w:ilvl="7" w:tplc="04090003" w:tentative="1">
+      <w:start w:val="1"/>
+      <w:numFmt w:val="bullet"/>
+      <w:lvlText w:val="o"/>
+      <w:lvlJc w:val="left"/>
+      <w:pPr>
+        <w:ind w:left="5760" w:hanging="360"/>
+      </w:pPr>
+      <w:rPr>
+        <w:rFonts w:ascii="Courier New" w:hAnsi="Courier New" w:cs="Courier New" w:hint="default"/>
+      </w:rPr>
+    </w:lvl>
+    <w:lvl w:ilvl="8" w:tplc="04090005" w:tentative="1">
+      <w:start w:val="1"/>
+      <w:numFmt w:val="bullet"/>
+      <w:lvlText w:val=""/>
+      <w:lvlJc w:val="left"/>
+      <w:pPr>
+        <w:ind w:left="6480" w:hanging="360"/>
+      </w:pPr>
+      <w:rPr>
+        <w:rFonts w:ascii="Wingdings" w:hAnsi="Wingdings" w:hint="default"/>
+      </w:rPr>
+    </w:lvl>
+  </w:abstractNum>
+  <w:abstractNum w:abstractNumId="13" w15:restartNumberingAfterBreak="0">
     <w:nsid w:val="50C30646"/>
     <w:multiLevelType w:val="hybridMultilevel"/>
     <w:tmpl w:val="C1E4E472"/>
@@ -9674,7 +10267,7 @@
       </w:rPr>
     </w:lvl>
   </w:abstractNum>
-  <w:abstractNum w:abstractNumId="13" w15:restartNumberingAfterBreak="0">
+  <w:abstractNum w:abstractNumId="14" w15:restartNumberingAfterBreak="0">
     <w:nsid w:val="54BE35B3"/>
     <w:multiLevelType w:val="hybridMultilevel"/>
     <w:tmpl w:val="B3962082"/>
@@ -9787,7 +10380,7 @@
       </w:rPr>
     </w:lvl>
   </w:abstractNum>
-  <w:abstractNum w:abstractNumId="14" w15:restartNumberingAfterBreak="0">
+  <w:abstractNum w:abstractNumId="15" w15:restartNumberingAfterBreak="0">
     <w:nsid w:val="577D15D4"/>
     <w:multiLevelType w:val="hybridMultilevel"/>
     <w:tmpl w:val="336E71A2"/>
@@ -9900,7 +10493,7 @@
       </w:rPr>
     </w:lvl>
   </w:abstractNum>
-  <w:abstractNum w:abstractNumId="15" w15:restartNumberingAfterBreak="0">
+  <w:abstractNum w:abstractNumId="16" w15:restartNumberingAfterBreak="0">
     <w:nsid w:val="5B256E9B"/>
     <w:multiLevelType w:val="hybridMultilevel"/>
     <w:tmpl w:val="EFD6A744"/>
@@ -10013,7 +10606,7 @@
       </w:rPr>
     </w:lvl>
   </w:abstractNum>
-  <w:abstractNum w:abstractNumId="16" w15:restartNumberingAfterBreak="0">
+  <w:abstractNum w:abstractNumId="17" w15:restartNumberingAfterBreak="0">
     <w:nsid w:val="5C004362"/>
     <w:multiLevelType w:val="hybridMultilevel"/>
     <w:tmpl w:val="810AD40C"/>
@@ -10126,7 +10719,7 @@
       </w:rPr>
     </w:lvl>
   </w:abstractNum>
-  <w:abstractNum w:abstractNumId="17" w15:restartNumberingAfterBreak="0">
+  <w:abstractNum w:abstractNumId="18" w15:restartNumberingAfterBreak="0">
     <w:nsid w:val="638A7F0F"/>
     <w:multiLevelType w:val="hybridMultilevel"/>
     <w:tmpl w:val="F7FE67EA"/>
@@ -10239,7 +10832,7 @@
       </w:rPr>
     </w:lvl>
   </w:abstractNum>
-  <w:abstractNum w:abstractNumId="18" w15:restartNumberingAfterBreak="0">
+  <w:abstractNum w:abstractNumId="19" w15:restartNumberingAfterBreak="0">
     <w:nsid w:val="69512749"/>
     <w:multiLevelType w:val="hybridMultilevel"/>
     <w:tmpl w:val="ABE85E48"/>
@@ -10352,7 +10945,7 @@
       </w:rPr>
     </w:lvl>
   </w:abstractNum>
-  <w:abstractNum w:abstractNumId="19" w15:restartNumberingAfterBreak="0">
+  <w:abstractNum w:abstractNumId="20" w15:restartNumberingAfterBreak="0">
     <w:nsid w:val="6DB5013F"/>
     <w:multiLevelType w:val="hybridMultilevel"/>
     <w:tmpl w:val="D9845486"/>
@@ -10465,7 +11058,7 @@
       </w:rPr>
     </w:lvl>
   </w:abstractNum>
-  <w:abstractNum w:abstractNumId="20" w15:restartNumberingAfterBreak="0">
+  <w:abstractNum w:abstractNumId="21" w15:restartNumberingAfterBreak="0">
     <w:nsid w:val="6F05673A"/>
     <w:multiLevelType w:val="hybridMultilevel"/>
     <w:tmpl w:val="D2BCECA0"/>
@@ -10578,7 +11171,7 @@
       </w:rPr>
     </w:lvl>
   </w:abstractNum>
-  <w:abstractNum w:abstractNumId="21" w15:restartNumberingAfterBreak="0">
+  <w:abstractNum w:abstractNumId="22" w15:restartNumberingAfterBreak="0">
     <w:nsid w:val="74AC2C12"/>
     <w:multiLevelType w:val="hybridMultilevel"/>
     <w:tmpl w:val="E32A74A2"/>
@@ -10691,7 +11284,7 @@
       </w:rPr>
     </w:lvl>
   </w:abstractNum>
-  <w:abstractNum w:abstractNumId="22" w15:restartNumberingAfterBreak="0">
+  <w:abstractNum w:abstractNumId="23" w15:restartNumberingAfterBreak="0">
     <w:nsid w:val="753C607D"/>
     <w:multiLevelType w:val="hybridMultilevel"/>
     <w:tmpl w:val="E9A2B45A"/>
@@ -10804,7 +11397,7 @@
       </w:rPr>
     </w:lvl>
   </w:abstractNum>
-  <w:abstractNum w:abstractNumId="23" w15:restartNumberingAfterBreak="0">
+  <w:abstractNum w:abstractNumId="24" w15:restartNumberingAfterBreak="0">
     <w:nsid w:val="78540A09"/>
     <w:multiLevelType w:val="hybridMultilevel"/>
     <w:tmpl w:val="5EFEC4E0"/>
@@ -10924,19 +11517,19 @@
     <w:abstractNumId w:val="8"/>
   </w:num>
   <w:num w:numId="3">
-    <w:abstractNumId w:val="16"/>
+    <w:abstractNumId w:val="17"/>
   </w:num>
   <w:num w:numId="4">
-    <w:abstractNumId w:val="12"/>
+    <w:abstractNumId w:val="13"/>
   </w:num>
   <w:num w:numId="5">
     <w:abstractNumId w:val="7"/>
   </w:num>
   <w:num w:numId="6">
-    <w:abstractNumId w:val="20"/>
+    <w:abstractNumId w:val="21"/>
   </w:num>
   <w:num w:numId="7">
-    <w:abstractNumId w:val="14"/>
+    <w:abstractNumId w:val="15"/>
   </w:num>
   <w:num w:numId="8">
     <w:abstractNumId w:val="9"/>
@@ -10954,13 +11547,13 @@
     <w:abstractNumId w:val="1"/>
   </w:num>
   <w:num w:numId="13">
-    <w:abstractNumId w:val="15"/>
+    <w:abstractNumId w:val="16"/>
   </w:num>
   <w:num w:numId="14">
-    <w:abstractNumId w:val="13"/>
+    <w:abstractNumId w:val="14"/>
   </w:num>
   <w:num w:numId="15">
-    <w:abstractNumId w:val="23"/>
+    <w:abstractNumId w:val="24"/>
   </w:num>
   <w:num w:numId="16">
     <w:abstractNumId w:val="2"/>
@@ -10969,25 +11562,28 @@
     <w:abstractNumId w:val="10"/>
   </w:num>
   <w:num w:numId="18">
-    <w:abstractNumId w:val="17"/>
+    <w:abstractNumId w:val="18"/>
   </w:num>
   <w:num w:numId="19">
+    <w:abstractNumId w:val="23"/>
+  </w:num>
+  <w:num w:numId="20">
     <w:abstractNumId w:val="22"/>
   </w:num>
-  <w:num w:numId="20">
-    <w:abstractNumId w:val="21"/>
-  </w:num>
   <w:num w:numId="21">
-    <w:abstractNumId w:val="18"/>
+    <w:abstractNumId w:val="19"/>
   </w:num>
   <w:num w:numId="22">
     <w:abstractNumId w:val="11"/>
   </w:num>
   <w:num w:numId="23">
-    <w:abstractNumId w:val="19"/>
+    <w:abstractNumId w:val="20"/>
   </w:num>
   <w:num w:numId="24">
     <w:abstractNumId w:val="3"/>
+  </w:num>
+  <w:num w:numId="25">
+    <w:abstractNumId w:val="12"/>
   </w:num>
 </w:numbering>
 </file>

--- a/RBNew/RBTalentTrees.docx
+++ b/RBNew/RBTalentTrees.docx
@@ -4351,7 +4351,7 @@
                 <w:sz w:val="16"/>
                 <w:szCs w:val="16"/>
               </w:rPr>
-              <w:t>Animal Armor</w:t>
+              <w:t>Animal Accuracy</w:t>
             </w:r>
           </w:p>
         </w:tc>
@@ -4361,19 +4361,68 @@
           </w:tcPr>
           <w:p>
             <w:pPr>
-              <w:rPr>
-                <w:rFonts w:ascii="Pericles" w:hAnsi="Pericles"/>
-                <w:sz w:val="16"/>
-                <w:szCs w:val="16"/>
-              </w:rPr>
-            </w:pPr>
-            <w:r>
-              <w:rPr>
-                <w:rFonts w:ascii="Pericles" w:hAnsi="Pericles"/>
-                <w:sz w:val="16"/>
-                <w:szCs w:val="16"/>
-              </w:rPr>
-              <w:t>Your animal companion gets +1 AV, or 2 AV, whichever is better</w:t>
+              <w:pStyle w:val="ListParagraph"/>
+              <w:numPr>
+                <w:ilvl w:val="0"/>
+                <w:numId w:val="26"/>
+              </w:numPr>
+              <w:rPr>
+                <w:rFonts w:ascii="Pericles" w:hAnsi="Pericles"/>
+                <w:sz w:val="16"/>
+                <w:szCs w:val="16"/>
+              </w:rPr>
+            </w:pPr>
+            <w:r>
+              <w:rPr>
+                <w:rFonts w:ascii="Pericles" w:hAnsi="Pericles"/>
+                <w:sz w:val="16"/>
+                <w:szCs w:val="16"/>
+              </w:rPr>
+              <w:t>Your animal companion gets +1 to hit</w:t>
+            </w:r>
+          </w:p>
+          <w:p>
+            <w:pPr>
+              <w:pStyle w:val="ListParagraph"/>
+              <w:numPr>
+                <w:ilvl w:val="0"/>
+                <w:numId w:val="26"/>
+              </w:numPr>
+              <w:rPr>
+                <w:rFonts w:ascii="Pericles" w:hAnsi="Pericles"/>
+                <w:sz w:val="16"/>
+                <w:szCs w:val="16"/>
+              </w:rPr>
+            </w:pPr>
+            <w:r>
+              <w:rPr>
+                <w:rFonts w:ascii="Pericles" w:hAnsi="Pericles"/>
+                <w:sz w:val="16"/>
+                <w:szCs w:val="16"/>
+              </w:rPr>
+              <w:t>Your animal companion gets an additional +1 to hit</w:t>
+            </w:r>
+          </w:p>
+          <w:p>
+            <w:pPr>
+              <w:pStyle w:val="ListParagraph"/>
+              <w:numPr>
+                <w:ilvl w:val="0"/>
+                <w:numId w:val="26"/>
+              </w:numPr>
+              <w:rPr>
+                <w:rFonts w:ascii="Pericles" w:hAnsi="Pericles"/>
+                <w:sz w:val="16"/>
+                <w:szCs w:val="16"/>
+              </w:rPr>
+            </w:pPr>
+            <w:r>
+              <w:rPr>
+                <w:rFonts w:ascii="Pericles" w:hAnsi="Pericles"/>
+                <w:sz w:val="16"/>
+                <w:szCs w:val="16"/>
+              </w:rPr>
+              <w:t>Your animal companion gets an additional +1 to hit and Auto Hit(12)</w:t>
             </w:r>
           </w:p>
         </w:tc>
@@ -4397,7 +4446,7 @@
                 <w:sz w:val="16"/>
                 <w:szCs w:val="16"/>
               </w:rPr>
-              <w:t>Animal Command</w:t>
+              <w:t>Animal Armor</w:t>
             </w:r>
           </w:p>
         </w:tc>
@@ -4407,19 +4456,68 @@
           </w:tcPr>
           <w:p>
             <w:pPr>
-              <w:rPr>
-                <w:rFonts w:ascii="Pericles" w:hAnsi="Pericles"/>
-                <w:sz w:val="16"/>
-                <w:szCs w:val="16"/>
-              </w:rPr>
-            </w:pPr>
-            <w:r>
-              <w:rPr>
-                <w:rFonts w:ascii="Pericles" w:hAnsi="Pericles"/>
-                <w:sz w:val="16"/>
-                <w:szCs w:val="16"/>
-              </w:rPr>
-              <w:t>By spending an inspiration, you may give your action to your animal companion, allowing him to take an immediate action</w:t>
+              <w:pStyle w:val="ListParagraph"/>
+              <w:numPr>
+                <w:ilvl w:val="0"/>
+                <w:numId w:val="26"/>
+              </w:numPr>
+              <w:rPr>
+                <w:rFonts w:ascii="Pericles" w:hAnsi="Pericles"/>
+                <w:sz w:val="16"/>
+                <w:szCs w:val="16"/>
+              </w:rPr>
+            </w:pPr>
+            <w:r>
+              <w:rPr>
+                <w:rFonts w:ascii="Pericles" w:hAnsi="Pericles"/>
+                <w:sz w:val="16"/>
+                <w:szCs w:val="16"/>
+              </w:rPr>
+              <w:t>Your animal companion gets +1 AV, or 2 AV, whichever is better</w:t>
+            </w:r>
+          </w:p>
+          <w:p>
+            <w:pPr>
+              <w:pStyle w:val="ListParagraph"/>
+              <w:numPr>
+                <w:ilvl w:val="0"/>
+                <w:numId w:val="26"/>
+              </w:numPr>
+              <w:rPr>
+                <w:rFonts w:ascii="Pericles" w:hAnsi="Pericles"/>
+                <w:sz w:val="16"/>
+                <w:szCs w:val="16"/>
+              </w:rPr>
+            </w:pPr>
+            <w:r>
+              <w:rPr>
+                <w:rFonts w:ascii="Pericles" w:hAnsi="Pericles"/>
+                <w:sz w:val="16"/>
+                <w:szCs w:val="16"/>
+              </w:rPr>
+              <w:t>Your animal companion gets an additional +1 AV</w:t>
+            </w:r>
+          </w:p>
+          <w:p>
+            <w:pPr>
+              <w:pStyle w:val="ListParagraph"/>
+              <w:numPr>
+                <w:ilvl w:val="0"/>
+                <w:numId w:val="26"/>
+              </w:numPr>
+              <w:rPr>
+                <w:rFonts w:ascii="Pericles" w:hAnsi="Pericles"/>
+                <w:sz w:val="16"/>
+                <w:szCs w:val="16"/>
+              </w:rPr>
+            </w:pPr>
+            <w:r>
+              <w:rPr>
+                <w:rFonts w:ascii="Pericles" w:hAnsi="Pericles"/>
+                <w:sz w:val="16"/>
+                <w:szCs w:val="16"/>
+              </w:rPr>
+              <w:t>Your animal companion gets an additional +1 AV</w:t>
             </w:r>
           </w:p>
         </w:tc>
@@ -4443,6 +4541,52 @@
                 <w:sz w:val="16"/>
                 <w:szCs w:val="16"/>
               </w:rPr>
+              <w:t>Animal Command</w:t>
+            </w:r>
+          </w:p>
+        </w:tc>
+        <w:tc>
+          <w:tcPr>
+            <w:tcW w:w="0" w:type="auto"/>
+          </w:tcPr>
+          <w:p>
+            <w:pPr>
+              <w:rPr>
+                <w:rFonts w:ascii="Pericles" w:hAnsi="Pericles"/>
+                <w:sz w:val="16"/>
+                <w:szCs w:val="16"/>
+              </w:rPr>
+            </w:pPr>
+            <w:r>
+              <w:rPr>
+                <w:rFonts w:ascii="Pericles" w:hAnsi="Pericles"/>
+                <w:sz w:val="16"/>
+                <w:szCs w:val="16"/>
+              </w:rPr>
+              <w:t>By spending an inspiration, you may give your action to your animal companion, allowing him to take an immediate action</w:t>
+            </w:r>
+          </w:p>
+        </w:tc>
+      </w:tr>
+      <w:tr>
+        <w:tc>
+          <w:tcPr>
+            <w:tcW w:w="1724" w:type="dxa"/>
+          </w:tcPr>
+          <w:p>
+            <w:pPr>
+              <w:rPr>
+                <w:rFonts w:ascii="Pericles" w:hAnsi="Pericles"/>
+                <w:sz w:val="16"/>
+                <w:szCs w:val="16"/>
+              </w:rPr>
+            </w:pPr>
+            <w:r>
+              <w:rPr>
+                <w:rFonts w:ascii="Pericles" w:hAnsi="Pericles"/>
+                <w:sz w:val="16"/>
+                <w:szCs w:val="16"/>
+              </w:rPr>
               <w:t>Animal Companion</w:t>
             </w:r>
           </w:p>
@@ -4543,6 +4687,30 @@
               </w:rPr>
               <w:t>Bear</w:t>
             </w:r>
+            <w:r>
+              <w:rPr>
+                <w:rFonts w:ascii="Pericles" w:hAnsi="Pericles"/>
+                <w:sz w:val="16"/>
+                <w:szCs w:val="16"/>
+              </w:rPr>
+              <w:t xml:space="preserve"> </w:t>
+            </w:r>
+            <w:r>
+              <w:rPr>
+                <w:rFonts w:ascii="Arial" w:hAnsi="Arial" w:cs="Arial"/>
+                <w:sz w:val="16"/>
+                <w:szCs w:val="16"/>
+              </w:rPr>
+              <w:t>–</w:t>
+            </w:r>
+            <w:r>
+              <w:rPr>
+                <w:rFonts w:ascii="Pericles" w:hAnsi="Pericles"/>
+                <w:sz w:val="16"/>
+                <w:szCs w:val="16"/>
+              </w:rPr>
+              <w:t xml:space="preserve"> Slightly higher damage and hits</w:t>
+            </w:r>
           </w:p>
           <w:p>
             <w:pPr>
@@ -4565,6 +4733,30 @@
               </w:rPr>
               <w:t>Lion</w:t>
             </w:r>
+            <w:r>
+              <w:rPr>
+                <w:rFonts w:ascii="Pericles" w:hAnsi="Pericles"/>
+                <w:sz w:val="16"/>
+                <w:szCs w:val="16"/>
+              </w:rPr>
+              <w:t xml:space="preserve"> </w:t>
+            </w:r>
+            <w:r>
+              <w:rPr>
+                <w:rFonts w:ascii="Arial" w:hAnsi="Arial" w:cs="Arial"/>
+                <w:sz w:val="16"/>
+                <w:szCs w:val="16"/>
+              </w:rPr>
+              <w:t>–</w:t>
+            </w:r>
+            <w:r>
+              <w:rPr>
+                <w:rFonts w:ascii="Pericles" w:hAnsi="Pericles"/>
+                <w:sz w:val="16"/>
+                <w:szCs w:val="16"/>
+              </w:rPr>
+              <w:t xml:space="preserve"> Slightly higher attack and defense</w:t>
+            </w:r>
           </w:p>
           <w:p>
             <w:pPr>
@@ -4587,6 +4779,30 @@
               </w:rPr>
               <w:t>Wolf</w:t>
             </w:r>
+            <w:r>
+              <w:rPr>
+                <w:rFonts w:ascii="Pericles" w:hAnsi="Pericles"/>
+                <w:sz w:val="16"/>
+                <w:szCs w:val="16"/>
+              </w:rPr>
+              <w:t xml:space="preserve"> </w:t>
+            </w:r>
+            <w:r>
+              <w:rPr>
+                <w:rFonts w:ascii="Arial" w:hAnsi="Arial" w:cs="Arial"/>
+                <w:sz w:val="16"/>
+                <w:szCs w:val="16"/>
+              </w:rPr>
+              <w:t>–</w:t>
+            </w:r>
+            <w:r>
+              <w:rPr>
+                <w:rFonts w:ascii="Pericles" w:hAnsi="Pericles"/>
+                <w:sz w:val="16"/>
+                <w:szCs w:val="16"/>
+              </w:rPr>
+              <w:t xml:space="preserve"> Better support </w:t>
+            </w:r>
           </w:p>
           <w:p>
             <w:pPr>
@@ -4631,6 +4847,30 @@
               </w:rPr>
               <w:t>Crow</w:t>
             </w:r>
+            <w:r>
+              <w:rPr>
+                <w:rFonts w:ascii="Pericles" w:hAnsi="Pericles"/>
+                <w:sz w:val="16"/>
+                <w:szCs w:val="16"/>
+              </w:rPr>
+              <w:t xml:space="preserve"> </w:t>
+            </w:r>
+            <w:r>
+              <w:rPr>
+                <w:rFonts w:ascii="Arial" w:hAnsi="Arial" w:cs="Arial"/>
+                <w:sz w:val="16"/>
+                <w:szCs w:val="16"/>
+              </w:rPr>
+              <w:t>–</w:t>
+            </w:r>
+            <w:r>
+              <w:rPr>
+                <w:rFonts w:ascii="Pericles" w:hAnsi="Pericles"/>
+                <w:sz w:val="16"/>
+                <w:szCs w:val="16"/>
+              </w:rPr>
+              <w:t xml:space="preserve"> Flies and great perception</w:t>
+            </w:r>
           </w:p>
           <w:p>
             <w:pPr>
@@ -4653,6 +4893,38 @@
               </w:rPr>
               <w:t>Ferret</w:t>
             </w:r>
+            <w:r>
+              <w:rPr>
+                <w:rFonts w:ascii="Pericles" w:hAnsi="Pericles"/>
+                <w:sz w:val="16"/>
+                <w:szCs w:val="16"/>
+              </w:rPr>
+              <w:t xml:space="preserve"> </w:t>
+            </w:r>
+            <w:r>
+              <w:rPr>
+                <w:rFonts w:ascii="Arial" w:hAnsi="Arial" w:cs="Arial"/>
+                <w:sz w:val="16"/>
+                <w:szCs w:val="16"/>
+              </w:rPr>
+              <w:t>–</w:t>
+            </w:r>
+            <w:r>
+              <w:rPr>
+                <w:rFonts w:ascii="Pericles" w:hAnsi="Pericles"/>
+                <w:sz w:val="16"/>
+                <w:szCs w:val="16"/>
+              </w:rPr>
+              <w:t xml:space="preserve"> </w:t>
+            </w:r>
+            <w:r>
+              <w:rPr>
+                <w:rFonts w:ascii="Pericles" w:hAnsi="Pericles"/>
+                <w:sz w:val="16"/>
+                <w:szCs w:val="16"/>
+              </w:rPr>
+              <w:t>Sneaky and can steal</w:t>
+            </w:r>
           </w:p>
           <w:p>
             <w:pPr>
@@ -4675,6 +4947,30 @@
               </w:rPr>
               <w:t>Housecat</w:t>
             </w:r>
+            <w:r>
+              <w:rPr>
+                <w:rFonts w:ascii="Pericles" w:hAnsi="Pericles"/>
+                <w:sz w:val="16"/>
+                <w:szCs w:val="16"/>
+              </w:rPr>
+              <w:t xml:space="preserve"> </w:t>
+            </w:r>
+            <w:r>
+              <w:rPr>
+                <w:rFonts w:ascii="Arial" w:hAnsi="Arial" w:cs="Arial"/>
+                <w:sz w:val="16"/>
+                <w:szCs w:val="16"/>
+              </w:rPr>
+              <w:t>–</w:t>
+            </w:r>
+            <w:r>
+              <w:rPr>
+                <w:rFonts w:ascii="Pericles" w:hAnsi="Pericles"/>
+                <w:sz w:val="16"/>
+                <w:szCs w:val="16"/>
+              </w:rPr>
+              <w:t xml:space="preserve"> Good perception, dark vision, support for magic and lore</w:t>
+            </w:r>
           </w:p>
           <w:p>
             <w:pPr>
@@ -4689,7 +4985,6 @@
                 <w:szCs w:val="16"/>
               </w:rPr>
             </w:pPr>
-            <w:proofErr w:type="spellStart"/>
             <w:r>
               <w:rPr>
                 <w:rFonts w:ascii="Pericles" w:hAnsi="Pericles"/>
@@ -4698,7 +4993,6 @@
               </w:rPr>
               <w:t>Tanky</w:t>
             </w:r>
-            <w:proofErr w:type="spellEnd"/>
           </w:p>
           <w:p>
             <w:pPr>
@@ -4721,6 +5015,30 @@
               </w:rPr>
               <w:t>Ape</w:t>
             </w:r>
+            <w:r>
+              <w:rPr>
+                <w:rFonts w:ascii="Pericles" w:hAnsi="Pericles"/>
+                <w:sz w:val="16"/>
+                <w:szCs w:val="16"/>
+              </w:rPr>
+              <w:t xml:space="preserve"> </w:t>
+            </w:r>
+            <w:r>
+              <w:rPr>
+                <w:rFonts w:ascii="Arial" w:hAnsi="Arial" w:cs="Arial"/>
+                <w:sz w:val="16"/>
+                <w:szCs w:val="16"/>
+              </w:rPr>
+              <w:t>–</w:t>
+            </w:r>
+            <w:r>
+              <w:rPr>
+                <w:rFonts w:ascii="Pericles" w:hAnsi="Pericles"/>
+                <w:sz w:val="16"/>
+                <w:szCs w:val="16"/>
+              </w:rPr>
+              <w:t xml:space="preserve"> Slightly better damage and hits</w:t>
+            </w:r>
           </w:p>
           <w:p>
             <w:pPr>
@@ -4743,6 +5061,30 @@
               </w:rPr>
               <w:t>Boar</w:t>
             </w:r>
+            <w:r>
+              <w:rPr>
+                <w:rFonts w:ascii="Pericles" w:hAnsi="Pericles"/>
+                <w:sz w:val="16"/>
+                <w:szCs w:val="16"/>
+              </w:rPr>
+              <w:t xml:space="preserve"> </w:t>
+            </w:r>
+            <w:r>
+              <w:rPr>
+                <w:rFonts w:ascii="Arial" w:hAnsi="Arial" w:cs="Arial"/>
+                <w:sz w:val="16"/>
+                <w:szCs w:val="16"/>
+              </w:rPr>
+              <w:t>–</w:t>
+            </w:r>
+            <w:r>
+              <w:rPr>
+                <w:rFonts w:ascii="Pericles" w:hAnsi="Pericles"/>
+                <w:sz w:val="16"/>
+                <w:szCs w:val="16"/>
+              </w:rPr>
+              <w:t xml:space="preserve"> Charge, knockdown, good armor</w:t>
+            </w:r>
           </w:p>
           <w:p>
             <w:pPr>
@@ -4765,6 +5107,30 @@
               </w:rPr>
               <w:t>Lizard</w:t>
             </w:r>
+            <w:r>
+              <w:rPr>
+                <w:rFonts w:ascii="Pericles" w:hAnsi="Pericles"/>
+                <w:sz w:val="16"/>
+                <w:szCs w:val="16"/>
+              </w:rPr>
+              <w:t xml:space="preserve"> </w:t>
+            </w:r>
+            <w:r>
+              <w:rPr>
+                <w:rFonts w:ascii="Arial" w:hAnsi="Arial" w:cs="Arial"/>
+                <w:sz w:val="16"/>
+                <w:szCs w:val="16"/>
+              </w:rPr>
+              <w:t>–</w:t>
+            </w:r>
+            <w:r>
+              <w:rPr>
+                <w:rFonts w:ascii="Pericles" w:hAnsi="Pericles"/>
+                <w:sz w:val="16"/>
+                <w:szCs w:val="16"/>
+              </w:rPr>
+              <w:t xml:space="preserve"> Best armor</w:t>
+            </w:r>
           </w:p>
           <w:p>
             <w:pPr>
@@ -4821,7 +5187,7 @@
                 <w:sz w:val="16"/>
                 <w:szCs w:val="16"/>
               </w:rPr>
-              <w:t>Animal Friend</w:t>
+              <w:t>Animal Defense</w:t>
             </w:r>
           </w:p>
         </w:tc>
@@ -4831,19 +5197,68 @@
           </w:tcPr>
           <w:p>
             <w:pPr>
-              <w:rPr>
-                <w:rFonts w:ascii="Pericles" w:hAnsi="Pericles"/>
-                <w:sz w:val="16"/>
-                <w:szCs w:val="16"/>
-              </w:rPr>
-            </w:pPr>
-            <w:r>
-              <w:rPr>
-                <w:rFonts w:ascii="Pericles" w:hAnsi="Pericles"/>
-                <w:sz w:val="16"/>
-                <w:szCs w:val="16"/>
-              </w:rPr>
-              <w:t>Small animals surround you when in the wilderness. You can talk with these creatures and they will sometimes give you useful information. You get +2 to navigate, track and wilderness lore checks</w:t>
+              <w:pStyle w:val="ListParagraph"/>
+              <w:numPr>
+                <w:ilvl w:val="0"/>
+                <w:numId w:val="27"/>
+              </w:numPr>
+              <w:rPr>
+                <w:rFonts w:ascii="Pericles" w:hAnsi="Pericles"/>
+                <w:sz w:val="16"/>
+                <w:szCs w:val="16"/>
+              </w:rPr>
+            </w:pPr>
+            <w:r>
+              <w:rPr>
+                <w:rFonts w:ascii="Pericles" w:hAnsi="Pericles"/>
+                <w:sz w:val="16"/>
+                <w:szCs w:val="16"/>
+              </w:rPr>
+              <w:t>Your animal companion gets +1 to all his defense skills</w:t>
+            </w:r>
+          </w:p>
+          <w:p>
+            <w:pPr>
+              <w:pStyle w:val="ListParagraph"/>
+              <w:numPr>
+                <w:ilvl w:val="0"/>
+                <w:numId w:val="27"/>
+              </w:numPr>
+              <w:rPr>
+                <w:rFonts w:ascii="Pericles" w:hAnsi="Pericles"/>
+                <w:sz w:val="16"/>
+                <w:szCs w:val="16"/>
+              </w:rPr>
+            </w:pPr>
+            <w:r>
+              <w:rPr>
+                <w:rFonts w:ascii="Pericles" w:hAnsi="Pericles"/>
+                <w:sz w:val="16"/>
+                <w:szCs w:val="16"/>
+              </w:rPr>
+              <w:t>Your animal companion gets an additional +1 to all his defense skills</w:t>
+            </w:r>
+          </w:p>
+          <w:p>
+            <w:pPr>
+              <w:pStyle w:val="ListParagraph"/>
+              <w:numPr>
+                <w:ilvl w:val="0"/>
+                <w:numId w:val="27"/>
+              </w:numPr>
+              <w:rPr>
+                <w:rFonts w:ascii="Pericles" w:hAnsi="Pericles"/>
+                <w:sz w:val="16"/>
+                <w:szCs w:val="16"/>
+              </w:rPr>
+            </w:pPr>
+            <w:r>
+              <w:rPr>
+                <w:rFonts w:ascii="Pericles" w:hAnsi="Pericles"/>
+                <w:sz w:val="16"/>
+                <w:szCs w:val="16"/>
+              </w:rPr>
+              <w:t>Your animal companion gets an additional +1 to all his defense skills and Auto Defend(12)</w:t>
             </w:r>
           </w:p>
         </w:tc>
@@ -5416,7 +5831,8 @@
                 <w:sz w:val="16"/>
                 <w:szCs w:val="16"/>
               </w:rPr>
-              <w:t>Cutter</w:t>
+              <w:lastRenderedPageBreak/>
+              <w:t>Companion Unlock(x)</w:t>
             </w:r>
           </w:p>
         </w:tc>
@@ -5438,31 +5854,25 @@
                 <w:sz w:val="16"/>
                 <w:szCs w:val="16"/>
               </w:rPr>
-              <w:t xml:space="preserve">If using a light weapon, you can substitute skill for </w:t>
-            </w:r>
-            <w:r>
-              <w:rPr>
-                <w:rFonts w:ascii="Pericles" w:hAnsi="Pericles"/>
-                <w:sz w:val="16"/>
-                <w:szCs w:val="16"/>
-              </w:rPr>
-              <w:t>Muscle</w:t>
-            </w:r>
-            <w:r>
-              <w:rPr>
-                <w:rFonts w:ascii="Pericles" w:hAnsi="Pericles"/>
-                <w:sz w:val="16"/>
-                <w:szCs w:val="16"/>
-              </w:rPr>
-              <w:t xml:space="preserve">  when determining melee damage</w:t>
-            </w:r>
-            <w:r>
-              <w:rPr>
-                <w:rFonts w:ascii="Pericles" w:hAnsi="Pericles"/>
-                <w:sz w:val="16"/>
-                <w:szCs w:val="16"/>
-              </w:rPr>
-              <w:t xml:space="preserve"> (Muscle is still used to determine the maximum leverage damage you can deal)</w:t>
+              <w:t xml:space="preserve">You unlock </w:t>
+            </w:r>
+            <w:r>
+              <w:rPr>
+                <w:rFonts w:ascii="Pericles" w:hAnsi="Pericles"/>
+                <w:b/>
+                <w:i/>
+                <w:sz w:val="16"/>
+                <w:szCs w:val="16"/>
+              </w:rPr>
+              <w:t>one</w:t>
+            </w:r>
+            <w:r>
+              <w:rPr>
+                <w:rFonts w:ascii="Pericles" w:hAnsi="Pericles"/>
+                <w:sz w:val="16"/>
+                <w:szCs w:val="16"/>
+              </w:rPr>
+              <w:t xml:space="preserve"> X tier talent from your companion’s list. You can take this talent multiple times to unlock more of your companion’s talents</w:t>
             </w:r>
           </w:p>
         </w:tc>
@@ -5486,7 +5896,7 @@
                 <w:sz w:val="16"/>
                 <w:szCs w:val="16"/>
               </w:rPr>
-              <w:t>Deadly Anatomy</w:t>
+              <w:t>Cutter</w:t>
             </w:r>
           </w:p>
         </w:tc>
@@ -5508,7 +5918,31 @@
                 <w:sz w:val="16"/>
                 <w:szCs w:val="16"/>
               </w:rPr>
-              <w:t>You can spend an inspiration to get a +1 to a wound roll</w:t>
+              <w:t xml:space="preserve">If using a light weapon, you can substitute skill for </w:t>
+            </w:r>
+            <w:r>
+              <w:rPr>
+                <w:rFonts w:ascii="Pericles" w:hAnsi="Pericles"/>
+                <w:sz w:val="16"/>
+                <w:szCs w:val="16"/>
+              </w:rPr>
+              <w:t>Muscle</w:t>
+            </w:r>
+            <w:r>
+              <w:rPr>
+                <w:rFonts w:ascii="Pericles" w:hAnsi="Pericles"/>
+                <w:sz w:val="16"/>
+                <w:szCs w:val="16"/>
+              </w:rPr>
+              <w:t xml:space="preserve">  when determining melee damage</w:t>
+            </w:r>
+            <w:r>
+              <w:rPr>
+                <w:rFonts w:ascii="Pericles" w:hAnsi="Pericles"/>
+                <w:sz w:val="16"/>
+                <w:szCs w:val="16"/>
+              </w:rPr>
+              <w:t xml:space="preserve"> (Muscle is still used to determine the maximum leverage damage you can deal)</w:t>
             </w:r>
           </w:p>
         </w:tc>
@@ -5532,7 +5966,7 @@
                 <w:sz w:val="16"/>
                 <w:szCs w:val="16"/>
               </w:rPr>
-              <w:t>Defensive Stance</w:t>
+              <w:t>Deadly Anatomy</w:t>
             </w:r>
           </w:p>
         </w:tc>
@@ -5554,7 +5988,7 @@
                 <w:sz w:val="16"/>
                 <w:szCs w:val="16"/>
               </w:rPr>
-              <w:t>You gain +2 to your defenses, but -1 to all attacks</w:t>
+              <w:t>You can spend an inspiration to get a +1 to a wound roll</w:t>
             </w:r>
           </w:p>
         </w:tc>
@@ -5578,8 +6012,7 @@
                 <w:sz w:val="16"/>
                 <w:szCs w:val="16"/>
               </w:rPr>
-              <w:lastRenderedPageBreak/>
-              <w:t>Disease Sniffer</w:t>
+              <w:t>Defensive Stance</w:t>
             </w:r>
           </w:p>
         </w:tc>
@@ -5601,7 +6034,7 @@
                 <w:sz w:val="16"/>
                 <w:szCs w:val="16"/>
               </w:rPr>
-              <w:t>With a medic check (DL based on disease rarity) you can detect diseases within 10 meters</w:t>
+              <w:t>You gain +2 to your defenses, but -1 to all attacks</w:t>
             </w:r>
           </w:p>
         </w:tc>
@@ -5625,7 +6058,7 @@
                 <w:sz w:val="16"/>
                 <w:szCs w:val="16"/>
               </w:rPr>
-              <w:t>Dodge (x)</w:t>
+              <w:t>Disease Sniffer</w:t>
             </w:r>
           </w:p>
         </w:tc>
@@ -5647,7 +6080,7 @@
                 <w:sz w:val="16"/>
                 <w:szCs w:val="16"/>
               </w:rPr>
-              <w:t>+1 Dodge per level</w:t>
+              <w:t>With a medic check (DL based on disease rarity) you can detect diseases within 10 meters</w:t>
             </w:r>
           </w:p>
         </w:tc>
@@ -5671,7 +6104,7 @@
                 <w:sz w:val="16"/>
                 <w:szCs w:val="16"/>
               </w:rPr>
-              <w:t>Don’t You Die On Me</w:t>
+              <w:t>Dodge (x)</w:t>
             </w:r>
           </w:p>
         </w:tc>
@@ -5693,15 +6126,7 @@
                 <w:sz w:val="16"/>
                 <w:szCs w:val="16"/>
               </w:rPr>
-              <w:t>By spending a round over a fallen ally’s body, you can spend 2 inspiration to revive</w:t>
-            </w:r>
-            <w:r>
-              <w:rPr>
-                <w:rFonts w:ascii="Pericles" w:hAnsi="Pericles"/>
-                <w:sz w:val="16"/>
-                <w:szCs w:val="16"/>
-              </w:rPr>
-              <w:t xml:space="preserve"> him with 1d6 hit points. Any wounds suffered still apply, but mortal wounds are turned serious instead</w:t>
+              <w:t>+1 Dodge per level</w:t>
             </w:r>
           </w:p>
         </w:tc>
@@ -5725,7 +6150,7 @@
                 <w:sz w:val="16"/>
                 <w:szCs w:val="16"/>
               </w:rPr>
-              <w:t>Extended Block</w:t>
+              <w:t>Don’t You Die On Me</w:t>
             </w:r>
           </w:p>
         </w:tc>
@@ -5747,7 +6172,15 @@
                 <w:sz w:val="16"/>
                 <w:szCs w:val="16"/>
               </w:rPr>
-              <w:t>Spend inspiration to block for an adjacent ally</w:t>
+              <w:t>By spending a round over a fallen ally’s body, you can spend 2 inspiration to revive</w:t>
+            </w:r>
+            <w:r>
+              <w:rPr>
+                <w:rFonts w:ascii="Pericles" w:hAnsi="Pericles"/>
+                <w:sz w:val="16"/>
+                <w:szCs w:val="16"/>
+              </w:rPr>
+              <w:t xml:space="preserve"> him with 1d6 hit points. Any wounds suffered still apply, but mortal wounds are turned serious instead</w:t>
             </w:r>
           </w:p>
         </w:tc>
@@ -5771,7 +6204,7 @@
                 <w:sz w:val="16"/>
                 <w:szCs w:val="16"/>
               </w:rPr>
-              <w:t>Familiar</w:t>
+              <w:t>Extended Block</w:t>
             </w:r>
           </w:p>
         </w:tc>
@@ -5793,7 +6226,7 @@
                 <w:sz w:val="16"/>
                 <w:szCs w:val="16"/>
               </w:rPr>
-              <w:t>If you are a spell caster, you can cast spells through your animal companion if he is within 20 meters of you</w:t>
+              <w:t>Spend inspiration to block for an adjacent ally</w:t>
             </w:r>
           </w:p>
         </w:tc>
@@ -5817,7 +6250,7 @@
                 <w:sz w:val="16"/>
                 <w:szCs w:val="16"/>
               </w:rPr>
-              <w:t>Fast Healer</w:t>
+              <w:t>Familiar</w:t>
             </w:r>
           </w:p>
         </w:tc>
@@ -5839,7 +6272,7 @@
                 <w:sz w:val="16"/>
                 <w:szCs w:val="16"/>
               </w:rPr>
-              <w:t>When resting, your healing rate is 1.5x normal. Also, any healing done to you is +1 point/die</w:t>
+              <w:t>If you are a spell caster, you can cast spells through your animal companion if he is within 20 meters of you</w:t>
             </w:r>
           </w:p>
         </w:tc>
@@ -5854,16 +6287,16 @@
               <w:rPr>
                 <w:rFonts w:ascii="Pericles" w:hAnsi="Pericles"/>
                 <w:sz w:val="16"/>
-                <w:szCs w:val="20"/>
-              </w:rPr>
-            </w:pPr>
-            <w:r>
-              <w:rPr>
-                <w:rFonts w:ascii="Pericles" w:hAnsi="Pericles"/>
-                <w:sz w:val="16"/>
-                <w:szCs w:val="20"/>
-              </w:rPr>
-              <w:t>Favored Enemy</w:t>
+                <w:szCs w:val="16"/>
+              </w:rPr>
+            </w:pPr>
+            <w:r>
+              <w:rPr>
+                <w:rFonts w:ascii="Pericles" w:hAnsi="Pericles"/>
+                <w:sz w:val="16"/>
+                <w:szCs w:val="16"/>
+              </w:rPr>
+              <w:t>Fast Healer</w:t>
             </w:r>
           </w:p>
         </w:tc>
@@ -5876,88 +6309,16 @@
               <w:rPr>
                 <w:rFonts w:ascii="Pericles" w:hAnsi="Pericles"/>
                 <w:sz w:val="16"/>
-                <w:szCs w:val="20"/>
-              </w:rPr>
-            </w:pPr>
-            <w:r>
-              <w:rPr>
-                <w:rFonts w:ascii="Pericles" w:hAnsi="Pericles"/>
-                <w:sz w:val="16"/>
-                <w:szCs w:val="20"/>
-              </w:rPr>
-              <w:t>Choose on</w:t>
-            </w:r>
-            <w:r>
-              <w:rPr>
-                <w:rFonts w:ascii="Pericles" w:hAnsi="Pericles"/>
-                <w:sz w:val="16"/>
-                <w:szCs w:val="20"/>
-              </w:rPr>
-              <w:t>e category of foes (</w:t>
-            </w:r>
-            <w:r>
-              <w:rPr>
-                <w:rFonts w:ascii="Pericles" w:hAnsi="Pericles"/>
-                <w:sz w:val="16"/>
-                <w:szCs w:val="20"/>
-              </w:rPr>
-              <w:t xml:space="preserve">goblins, </w:t>
-            </w:r>
-            <w:r>
-              <w:rPr>
-                <w:rFonts w:ascii="Pericles" w:hAnsi="Pericles"/>
-                <w:sz w:val="16"/>
-                <w:szCs w:val="20"/>
-              </w:rPr>
-              <w:t>mages, priests, members of an enemy family</w:t>
-            </w:r>
-            <w:r>
-              <w:rPr>
-                <w:rFonts w:ascii="Pericles" w:hAnsi="Pericles"/>
-                <w:sz w:val="16"/>
-                <w:szCs w:val="20"/>
-              </w:rPr>
-              <w:t>, etc.</w:t>
-            </w:r>
-            <w:r>
-              <w:rPr>
-                <w:rFonts w:ascii="Pericles" w:hAnsi="Pericles"/>
-                <w:sz w:val="16"/>
-                <w:szCs w:val="20"/>
-              </w:rPr>
-              <w:t>) and yo</w:t>
-            </w:r>
-            <w:r>
-              <w:rPr>
-                <w:rFonts w:ascii="Pericles" w:hAnsi="Pericles"/>
-                <w:sz w:val="16"/>
-                <w:szCs w:val="20"/>
-              </w:rPr>
-              <w:t>u</w:t>
-            </w:r>
-            <w:r>
-              <w:rPr>
-                <w:rFonts w:ascii="Pericles" w:hAnsi="Pericles"/>
-                <w:sz w:val="16"/>
-                <w:szCs w:val="20"/>
-              </w:rPr>
-              <w:t xml:space="preserve"> get a +1 to hit and +1 damage. Any time you wound your enemy, you can also spend an inspiration to get a </w:t>
-            </w:r>
-            <w:r>
-              <w:rPr>
-                <w:rFonts w:ascii="Pericles" w:hAnsi="Pericles"/>
-                <w:sz w:val="16"/>
-                <w:szCs w:val="20"/>
-              </w:rPr>
-              <w:t xml:space="preserve">+1 to </w:t>
-            </w:r>
-            <w:r>
-              <w:rPr>
-                <w:rFonts w:ascii="Pericles" w:hAnsi="Pericles"/>
-                <w:sz w:val="16"/>
-                <w:szCs w:val="20"/>
-              </w:rPr>
-              <w:t>the wound roll</w:t>
+                <w:szCs w:val="16"/>
+              </w:rPr>
+            </w:pPr>
+            <w:r>
+              <w:rPr>
+                <w:rFonts w:ascii="Pericles" w:hAnsi="Pericles"/>
+                <w:sz w:val="16"/>
+                <w:szCs w:val="16"/>
+              </w:rPr>
+              <w:t>When resting, your healing rate is 1.5x normal. Also, any healing done to you is +1 point/die</w:t>
             </w:r>
           </w:p>
         </w:tc>
@@ -5981,7 +6342,7 @@
                 <w:sz w:val="16"/>
                 <w:szCs w:val="20"/>
               </w:rPr>
-              <w:t>Flanker (x)</w:t>
+              <w:t>Favored Enemy</w:t>
             </w:r>
           </w:p>
         </w:tc>
@@ -6003,7 +6364,79 @@
                 <w:sz w:val="16"/>
                 <w:szCs w:val="20"/>
               </w:rPr>
-              <w:t>You get a +x bonus to damage when you attack from the flank/rear</w:t>
+              <w:t>Choose on</w:t>
+            </w:r>
+            <w:r>
+              <w:rPr>
+                <w:rFonts w:ascii="Pericles" w:hAnsi="Pericles"/>
+                <w:sz w:val="16"/>
+                <w:szCs w:val="20"/>
+              </w:rPr>
+              <w:t>e category of foes (</w:t>
+            </w:r>
+            <w:r>
+              <w:rPr>
+                <w:rFonts w:ascii="Pericles" w:hAnsi="Pericles"/>
+                <w:sz w:val="16"/>
+                <w:szCs w:val="20"/>
+              </w:rPr>
+              <w:t xml:space="preserve">goblins, </w:t>
+            </w:r>
+            <w:r>
+              <w:rPr>
+                <w:rFonts w:ascii="Pericles" w:hAnsi="Pericles"/>
+                <w:sz w:val="16"/>
+                <w:szCs w:val="20"/>
+              </w:rPr>
+              <w:t>mages, priests, members of an enemy family</w:t>
+            </w:r>
+            <w:r>
+              <w:rPr>
+                <w:rFonts w:ascii="Pericles" w:hAnsi="Pericles"/>
+                <w:sz w:val="16"/>
+                <w:szCs w:val="20"/>
+              </w:rPr>
+              <w:t>, etc.</w:t>
+            </w:r>
+            <w:r>
+              <w:rPr>
+                <w:rFonts w:ascii="Pericles" w:hAnsi="Pericles"/>
+                <w:sz w:val="16"/>
+                <w:szCs w:val="20"/>
+              </w:rPr>
+              <w:t>) and yo</w:t>
+            </w:r>
+            <w:r>
+              <w:rPr>
+                <w:rFonts w:ascii="Pericles" w:hAnsi="Pericles"/>
+                <w:sz w:val="16"/>
+                <w:szCs w:val="20"/>
+              </w:rPr>
+              <w:t>u</w:t>
+            </w:r>
+            <w:r>
+              <w:rPr>
+                <w:rFonts w:ascii="Pericles" w:hAnsi="Pericles"/>
+                <w:sz w:val="16"/>
+                <w:szCs w:val="20"/>
+              </w:rPr>
+              <w:t xml:space="preserve"> get a +1 to hit and +1 damage. Any time you wound your enemy, you can also spend an inspiration to get a </w:t>
+            </w:r>
+            <w:r>
+              <w:rPr>
+                <w:rFonts w:ascii="Pericles" w:hAnsi="Pericles"/>
+                <w:sz w:val="16"/>
+                <w:szCs w:val="20"/>
+              </w:rPr>
+              <w:t xml:space="preserve">+1 to </w:t>
+            </w:r>
+            <w:r>
+              <w:rPr>
+                <w:rFonts w:ascii="Pericles" w:hAnsi="Pericles"/>
+                <w:sz w:val="16"/>
+                <w:szCs w:val="20"/>
+              </w:rPr>
+              <w:t>the wound roll</w:t>
             </w:r>
           </w:p>
         </w:tc>
@@ -6027,7 +6460,7 @@
                 <w:sz w:val="16"/>
                 <w:szCs w:val="20"/>
               </w:rPr>
-              <w:t>Greedy</w:t>
+              <w:t>Flanker (x)</w:t>
             </w:r>
           </w:p>
         </w:tc>
@@ -6049,25 +6482,7 @@
                 <w:sz w:val="16"/>
                 <w:szCs w:val="20"/>
               </w:rPr>
-              <w:t xml:space="preserve">When negotiating a reward for completing a quest or </w:t>
-            </w:r>
-            <w:proofErr w:type="spellStart"/>
-            <w:r>
-              <w:rPr>
-                <w:rFonts w:ascii="Pericles" w:hAnsi="Pericles"/>
-                <w:sz w:val="16"/>
-                <w:szCs w:val="20"/>
-              </w:rPr>
-              <w:t>mercenery</w:t>
-            </w:r>
-            <w:proofErr w:type="spellEnd"/>
-            <w:r>
-              <w:rPr>
-                <w:rFonts w:ascii="Pericles" w:hAnsi="Pericles"/>
-                <w:sz w:val="16"/>
-                <w:szCs w:val="20"/>
-              </w:rPr>
-              <w:t xml:space="preserve"> contract, you get a +2 to Trade checks</w:t>
+              <w:t>You get a +x bonus to damage when you attack from the flank/rear</w:t>
             </w:r>
           </w:p>
         </w:tc>
@@ -6082,16 +6497,16 @@
               <w:rPr>
                 <w:rFonts w:ascii="Pericles" w:hAnsi="Pericles"/>
                 <w:sz w:val="16"/>
-                <w:szCs w:val="16"/>
-              </w:rPr>
-            </w:pPr>
-            <w:r>
-              <w:rPr>
-                <w:rFonts w:ascii="Pericles" w:hAnsi="Pericles"/>
-                <w:sz w:val="16"/>
-                <w:szCs w:val="16"/>
-              </w:rPr>
-              <w:t>Healing Hands</w:t>
+                <w:szCs w:val="20"/>
+              </w:rPr>
+            </w:pPr>
+            <w:r>
+              <w:rPr>
+                <w:rFonts w:ascii="Pericles" w:hAnsi="Pericles"/>
+                <w:sz w:val="16"/>
+                <w:szCs w:val="20"/>
+              </w:rPr>
+              <w:t>Greedy</w:t>
             </w:r>
           </w:p>
         </w:tc>
@@ -6104,16 +6519,16 @@
               <w:rPr>
                 <w:rFonts w:ascii="Pericles" w:hAnsi="Pericles"/>
                 <w:sz w:val="16"/>
-                <w:szCs w:val="16"/>
-              </w:rPr>
-            </w:pPr>
-            <w:r>
-              <w:rPr>
-                <w:rFonts w:ascii="Pericles" w:hAnsi="Pericles"/>
-                <w:sz w:val="16"/>
-                <w:szCs w:val="16"/>
-              </w:rPr>
-              <w:t>You get a +1/die to all healing effects and spells</w:t>
+                <w:szCs w:val="20"/>
+              </w:rPr>
+            </w:pPr>
+            <w:r>
+              <w:rPr>
+                <w:rFonts w:ascii="Pericles" w:hAnsi="Pericles"/>
+                <w:sz w:val="16"/>
+                <w:szCs w:val="20"/>
+              </w:rPr>
+              <w:t>When negotiating a reward for completing a quest or mercenery contract, you get a +2 to Trade checks</w:t>
             </w:r>
           </w:p>
         </w:tc>
@@ -6137,6 +6552,52 @@
                 <w:sz w:val="16"/>
                 <w:szCs w:val="16"/>
               </w:rPr>
+              <w:t>Healing Hands</w:t>
+            </w:r>
+          </w:p>
+        </w:tc>
+        <w:tc>
+          <w:tcPr>
+            <w:tcW w:w="0" w:type="auto"/>
+          </w:tcPr>
+          <w:p>
+            <w:pPr>
+              <w:rPr>
+                <w:rFonts w:ascii="Pericles" w:hAnsi="Pericles"/>
+                <w:sz w:val="16"/>
+                <w:szCs w:val="16"/>
+              </w:rPr>
+            </w:pPr>
+            <w:r>
+              <w:rPr>
+                <w:rFonts w:ascii="Pericles" w:hAnsi="Pericles"/>
+                <w:sz w:val="16"/>
+                <w:szCs w:val="16"/>
+              </w:rPr>
+              <w:t>You get a +1/die to all healing effects and spells</w:t>
+            </w:r>
+          </w:p>
+        </w:tc>
+      </w:tr>
+      <w:tr>
+        <w:tc>
+          <w:tcPr>
+            <w:tcW w:w="1724" w:type="dxa"/>
+          </w:tcPr>
+          <w:p>
+            <w:pPr>
+              <w:rPr>
+                <w:rFonts w:ascii="Pericles" w:hAnsi="Pericles"/>
+                <w:sz w:val="16"/>
+                <w:szCs w:val="16"/>
+              </w:rPr>
+            </w:pPr>
+            <w:r>
+              <w:rPr>
+                <w:rFonts w:ascii="Pericles" w:hAnsi="Pericles"/>
+                <w:sz w:val="16"/>
+                <w:szCs w:val="16"/>
+              </w:rPr>
               <w:t>His Bark Is Worse</w:t>
             </w:r>
           </w:p>
@@ -7077,6 +7538,7 @@
                 <w:sz w:val="16"/>
                 <w:szCs w:val="20"/>
               </w:rPr>
+              <w:lastRenderedPageBreak/>
               <w:t>Overland Traveler</w:t>
             </w:r>
           </w:p>
@@ -7288,7 +7750,6 @@
                 <w:sz w:val="16"/>
                 <w:szCs w:val="16"/>
               </w:rPr>
-              <w:lastRenderedPageBreak/>
               <w:t>Play Dead</w:t>
             </w:r>
           </w:p>
@@ -7781,6 +8242,60 @@
               </w:rPr>
               <w:t>Beneficial spells you cast on yourself also apply to your familiar if it is within 10 meters</w:t>
             </w:r>
+          </w:p>
+        </w:tc>
+      </w:tr>
+      <w:tr>
+        <w:tc>
+          <w:tcPr>
+            <w:tcW w:w="1724" w:type="dxa"/>
+          </w:tcPr>
+          <w:p>
+            <w:pPr>
+              <w:rPr>
+                <w:rFonts w:ascii="Pericles" w:hAnsi="Pericles"/>
+                <w:sz w:val="16"/>
+                <w:szCs w:val="16"/>
+              </w:rPr>
+            </w:pPr>
+            <w:r>
+              <w:rPr>
+                <w:rFonts w:ascii="Pericles" w:hAnsi="Pericles"/>
+                <w:sz w:val="16"/>
+                <w:szCs w:val="16"/>
+              </w:rPr>
+              <w:t>Shared Talent</w:t>
+            </w:r>
+          </w:p>
+        </w:tc>
+        <w:tc>
+          <w:tcPr>
+            <w:tcW w:w="0" w:type="auto"/>
+          </w:tcPr>
+          <w:p>
+            <w:pPr>
+              <w:rPr>
+                <w:rFonts w:ascii="Pericles" w:hAnsi="Pericles"/>
+                <w:sz w:val="16"/>
+                <w:szCs w:val="16"/>
+              </w:rPr>
+            </w:pPr>
+            <w:r>
+              <w:rPr>
+                <w:rFonts w:ascii="Pericles" w:hAnsi="Pericles"/>
+                <w:sz w:val="16"/>
+                <w:szCs w:val="16"/>
+              </w:rPr>
+              <w:t>By spending an inspiration, your animal companion can make use of any talent you have</w:t>
+            </w:r>
+            <w:r>
+              <w:rPr>
+                <w:rFonts w:ascii="Pericles" w:hAnsi="Pericles"/>
+                <w:sz w:val="16"/>
+                <w:szCs w:val="16"/>
+              </w:rPr>
+              <w:t xml:space="preserve"> for the next 3 combat rounds</w:t>
+            </w:r>
             <w:bookmarkStart w:id="0" w:name="_GoBack"/>
             <w:bookmarkEnd w:id="0"/>
           </w:p>
@@ -8568,6 +9083,117 @@
                 <w:szCs w:val="16"/>
               </w:rPr>
               <w:t>You are resistant (+4 save, -2 proc) to any slow, daze, or hold effects</w:t>
+            </w:r>
+          </w:p>
+        </w:tc>
+      </w:tr>
+      <w:tr>
+        <w:tc>
+          <w:tcPr>
+            <w:tcW w:w="1724" w:type="dxa"/>
+          </w:tcPr>
+          <w:p>
+            <w:pPr>
+              <w:rPr>
+                <w:rFonts w:ascii="Pericles" w:hAnsi="Pericles"/>
+                <w:sz w:val="16"/>
+                <w:szCs w:val="16"/>
+              </w:rPr>
+            </w:pPr>
+            <w:r>
+              <w:rPr>
+                <w:rFonts w:ascii="Pericles" w:hAnsi="Pericles"/>
+                <w:sz w:val="16"/>
+                <w:szCs w:val="16"/>
+              </w:rPr>
+              <w:t>Wilderness</w:t>
+            </w:r>
+            <w:r>
+              <w:rPr>
+                <w:rFonts w:ascii="Pericles" w:hAnsi="Pericles"/>
+                <w:sz w:val="16"/>
+                <w:szCs w:val="16"/>
+              </w:rPr>
+              <w:t xml:space="preserve"> Friend</w:t>
+            </w:r>
+            <w:r>
+              <w:rPr>
+                <w:rFonts w:ascii="Pericles" w:hAnsi="Pericles"/>
+                <w:sz w:val="16"/>
+                <w:szCs w:val="16"/>
+              </w:rPr>
+              <w:t>s</w:t>
+            </w:r>
+          </w:p>
+        </w:tc>
+        <w:tc>
+          <w:tcPr>
+            <w:tcW w:w="0" w:type="auto"/>
+          </w:tcPr>
+          <w:p>
+            <w:pPr>
+              <w:pStyle w:val="ListParagraph"/>
+              <w:numPr>
+                <w:ilvl w:val="0"/>
+                <w:numId w:val="28"/>
+              </w:numPr>
+              <w:rPr>
+                <w:rFonts w:ascii="Pericles" w:hAnsi="Pericles"/>
+                <w:sz w:val="16"/>
+                <w:szCs w:val="16"/>
+              </w:rPr>
+            </w:pPr>
+            <w:r>
+              <w:rPr>
+                <w:rFonts w:ascii="Pericles" w:hAnsi="Pericles"/>
+                <w:sz w:val="16"/>
+                <w:szCs w:val="16"/>
+              </w:rPr>
+              <w:t>Small animals surround you when in the wilderness. You can talk with these creatures and they will sometimes give you useful information. You get +2 to navigate, track and wilderness lore checks</w:t>
+            </w:r>
+          </w:p>
+          <w:p>
+            <w:pPr>
+              <w:pStyle w:val="ListParagraph"/>
+              <w:numPr>
+                <w:ilvl w:val="0"/>
+                <w:numId w:val="28"/>
+              </w:numPr>
+              <w:rPr>
+                <w:rFonts w:ascii="Pericles" w:hAnsi="Pericles"/>
+                <w:sz w:val="16"/>
+                <w:szCs w:val="16"/>
+              </w:rPr>
+            </w:pPr>
+            <w:r>
+              <w:rPr>
+                <w:rFonts w:ascii="Pericles" w:hAnsi="Pericles"/>
+                <w:sz w:val="16"/>
+                <w:szCs w:val="16"/>
+              </w:rPr>
+              <w:t>Your wilderness friends can carry messages and small objects to those within 5km</w:t>
+            </w:r>
+          </w:p>
+          <w:p>
+            <w:pPr>
+              <w:pStyle w:val="ListParagraph"/>
+              <w:numPr>
+                <w:ilvl w:val="0"/>
+                <w:numId w:val="28"/>
+              </w:numPr>
+              <w:rPr>
+                <w:rFonts w:ascii="Pericles" w:hAnsi="Pericles"/>
+                <w:sz w:val="16"/>
+                <w:szCs w:val="16"/>
+              </w:rPr>
+            </w:pPr>
+            <w:r>
+              <w:rPr>
+                <w:rFonts w:ascii="Pericles" w:hAnsi="Pericles"/>
+                <w:sz w:val="16"/>
+                <w:szCs w:val="16"/>
+              </w:rPr>
+              <w:t>Small animals will distract and taunt your enemies in combat. Anyone attacking you takes -1 to hit in the wilderness</w:t>
             </w:r>
           </w:p>
         </w:tc>
@@ -9364,6 +9990,232 @@
     </w:lvl>
   </w:abstractNum>
   <w:abstractNum w:abstractNumId="6" w15:restartNumberingAfterBreak="0">
+    <w:nsid w:val="0ED24F9E"/>
+    <w:multiLevelType w:val="hybridMultilevel"/>
+    <w:tmpl w:val="5DD048F0"/>
+    <w:lvl w:ilvl="0" w:tplc="04090001">
+      <w:start w:val="1"/>
+      <w:numFmt w:val="bullet"/>
+      <w:lvlText w:val=""/>
+      <w:lvlJc w:val="left"/>
+      <w:pPr>
+        <w:ind w:left="360" w:hanging="360"/>
+      </w:pPr>
+      <w:rPr>
+        <w:rFonts w:ascii="Symbol" w:hAnsi="Symbol" w:hint="default"/>
+      </w:rPr>
+    </w:lvl>
+    <w:lvl w:ilvl="1" w:tplc="04090003" w:tentative="1">
+      <w:start w:val="1"/>
+      <w:numFmt w:val="bullet"/>
+      <w:lvlText w:val="o"/>
+      <w:lvlJc w:val="left"/>
+      <w:pPr>
+        <w:ind w:left="1080" w:hanging="360"/>
+      </w:pPr>
+      <w:rPr>
+        <w:rFonts w:ascii="Courier New" w:hAnsi="Courier New" w:cs="Courier New" w:hint="default"/>
+      </w:rPr>
+    </w:lvl>
+    <w:lvl w:ilvl="2" w:tplc="04090005" w:tentative="1">
+      <w:start w:val="1"/>
+      <w:numFmt w:val="bullet"/>
+      <w:lvlText w:val=""/>
+      <w:lvlJc w:val="left"/>
+      <w:pPr>
+        <w:ind w:left="1800" w:hanging="360"/>
+      </w:pPr>
+      <w:rPr>
+        <w:rFonts w:ascii="Wingdings" w:hAnsi="Wingdings" w:hint="default"/>
+      </w:rPr>
+    </w:lvl>
+    <w:lvl w:ilvl="3" w:tplc="04090001" w:tentative="1">
+      <w:start w:val="1"/>
+      <w:numFmt w:val="bullet"/>
+      <w:lvlText w:val=""/>
+      <w:lvlJc w:val="left"/>
+      <w:pPr>
+        <w:ind w:left="2520" w:hanging="360"/>
+      </w:pPr>
+      <w:rPr>
+        <w:rFonts w:ascii="Symbol" w:hAnsi="Symbol" w:hint="default"/>
+      </w:rPr>
+    </w:lvl>
+    <w:lvl w:ilvl="4" w:tplc="04090003" w:tentative="1">
+      <w:start w:val="1"/>
+      <w:numFmt w:val="bullet"/>
+      <w:lvlText w:val="o"/>
+      <w:lvlJc w:val="left"/>
+      <w:pPr>
+        <w:ind w:left="3240" w:hanging="360"/>
+      </w:pPr>
+      <w:rPr>
+        <w:rFonts w:ascii="Courier New" w:hAnsi="Courier New" w:cs="Courier New" w:hint="default"/>
+      </w:rPr>
+    </w:lvl>
+    <w:lvl w:ilvl="5" w:tplc="04090005" w:tentative="1">
+      <w:start w:val="1"/>
+      <w:numFmt w:val="bullet"/>
+      <w:lvlText w:val=""/>
+      <w:lvlJc w:val="left"/>
+      <w:pPr>
+        <w:ind w:left="3960" w:hanging="360"/>
+      </w:pPr>
+      <w:rPr>
+        <w:rFonts w:ascii="Wingdings" w:hAnsi="Wingdings" w:hint="default"/>
+      </w:rPr>
+    </w:lvl>
+    <w:lvl w:ilvl="6" w:tplc="04090001" w:tentative="1">
+      <w:start w:val="1"/>
+      <w:numFmt w:val="bullet"/>
+      <w:lvlText w:val=""/>
+      <w:lvlJc w:val="left"/>
+      <w:pPr>
+        <w:ind w:left="4680" w:hanging="360"/>
+      </w:pPr>
+      <w:rPr>
+        <w:rFonts w:ascii="Symbol" w:hAnsi="Symbol" w:hint="default"/>
+      </w:rPr>
+    </w:lvl>
+    <w:lvl w:ilvl="7" w:tplc="04090003" w:tentative="1">
+      <w:start w:val="1"/>
+      <w:numFmt w:val="bullet"/>
+      <w:lvlText w:val="o"/>
+      <w:lvlJc w:val="left"/>
+      <w:pPr>
+        <w:ind w:left="5400" w:hanging="360"/>
+      </w:pPr>
+      <w:rPr>
+        <w:rFonts w:ascii="Courier New" w:hAnsi="Courier New" w:cs="Courier New" w:hint="default"/>
+      </w:rPr>
+    </w:lvl>
+    <w:lvl w:ilvl="8" w:tplc="04090005" w:tentative="1">
+      <w:start w:val="1"/>
+      <w:numFmt w:val="bullet"/>
+      <w:lvlText w:val=""/>
+      <w:lvlJc w:val="left"/>
+      <w:pPr>
+        <w:ind w:left="6120" w:hanging="360"/>
+      </w:pPr>
+      <w:rPr>
+        <w:rFonts w:ascii="Wingdings" w:hAnsi="Wingdings" w:hint="default"/>
+      </w:rPr>
+    </w:lvl>
+  </w:abstractNum>
+  <w:abstractNum w:abstractNumId="7" w15:restartNumberingAfterBreak="0">
+    <w:nsid w:val="1F4A1455"/>
+    <w:multiLevelType w:val="hybridMultilevel"/>
+    <w:tmpl w:val="70B2BF2A"/>
+    <w:lvl w:ilvl="0" w:tplc="04090001">
+      <w:start w:val="1"/>
+      <w:numFmt w:val="bullet"/>
+      <w:lvlText w:val=""/>
+      <w:lvlJc w:val="left"/>
+      <w:pPr>
+        <w:ind w:left="360" w:hanging="360"/>
+      </w:pPr>
+      <w:rPr>
+        <w:rFonts w:ascii="Symbol" w:hAnsi="Symbol" w:hint="default"/>
+      </w:rPr>
+    </w:lvl>
+    <w:lvl w:ilvl="1" w:tplc="04090003" w:tentative="1">
+      <w:start w:val="1"/>
+      <w:numFmt w:val="bullet"/>
+      <w:lvlText w:val="o"/>
+      <w:lvlJc w:val="left"/>
+      <w:pPr>
+        <w:ind w:left="1080" w:hanging="360"/>
+      </w:pPr>
+      <w:rPr>
+        <w:rFonts w:ascii="Courier New" w:hAnsi="Courier New" w:cs="Courier New" w:hint="default"/>
+      </w:rPr>
+    </w:lvl>
+    <w:lvl w:ilvl="2" w:tplc="04090005" w:tentative="1">
+      <w:start w:val="1"/>
+      <w:numFmt w:val="bullet"/>
+      <w:lvlText w:val=""/>
+      <w:lvlJc w:val="left"/>
+      <w:pPr>
+        <w:ind w:left="1800" w:hanging="360"/>
+      </w:pPr>
+      <w:rPr>
+        <w:rFonts w:ascii="Wingdings" w:hAnsi="Wingdings" w:hint="default"/>
+      </w:rPr>
+    </w:lvl>
+    <w:lvl w:ilvl="3" w:tplc="04090001" w:tentative="1">
+      <w:start w:val="1"/>
+      <w:numFmt w:val="bullet"/>
+      <w:lvlText w:val=""/>
+      <w:lvlJc w:val="left"/>
+      <w:pPr>
+        <w:ind w:left="2520" w:hanging="360"/>
+      </w:pPr>
+      <w:rPr>
+        <w:rFonts w:ascii="Symbol" w:hAnsi="Symbol" w:hint="default"/>
+      </w:rPr>
+    </w:lvl>
+    <w:lvl w:ilvl="4" w:tplc="04090003" w:tentative="1">
+      <w:start w:val="1"/>
+      <w:numFmt w:val="bullet"/>
+      <w:lvlText w:val="o"/>
+      <w:lvlJc w:val="left"/>
+      <w:pPr>
+        <w:ind w:left="3240" w:hanging="360"/>
+      </w:pPr>
+      <w:rPr>
+        <w:rFonts w:ascii="Courier New" w:hAnsi="Courier New" w:cs="Courier New" w:hint="default"/>
+      </w:rPr>
+    </w:lvl>
+    <w:lvl w:ilvl="5" w:tplc="04090005" w:tentative="1">
+      <w:start w:val="1"/>
+      <w:numFmt w:val="bullet"/>
+      <w:lvlText w:val=""/>
+      <w:lvlJc w:val="left"/>
+      <w:pPr>
+        <w:ind w:left="3960" w:hanging="360"/>
+      </w:pPr>
+      <w:rPr>
+        <w:rFonts w:ascii="Wingdings" w:hAnsi="Wingdings" w:hint="default"/>
+      </w:rPr>
+    </w:lvl>
+    <w:lvl w:ilvl="6" w:tplc="04090001" w:tentative="1">
+      <w:start w:val="1"/>
+      <w:numFmt w:val="bullet"/>
+      <w:lvlText w:val=""/>
+      <w:lvlJc w:val="left"/>
+      <w:pPr>
+        <w:ind w:left="4680" w:hanging="360"/>
+      </w:pPr>
+      <w:rPr>
+        <w:rFonts w:ascii="Symbol" w:hAnsi="Symbol" w:hint="default"/>
+      </w:rPr>
+    </w:lvl>
+    <w:lvl w:ilvl="7" w:tplc="04090003" w:tentative="1">
+      <w:start w:val="1"/>
+      <w:numFmt w:val="bullet"/>
+      <w:lvlText w:val="o"/>
+      <w:lvlJc w:val="left"/>
+      <w:pPr>
+        <w:ind w:left="5400" w:hanging="360"/>
+      </w:pPr>
+      <w:rPr>
+        <w:rFonts w:ascii="Courier New" w:hAnsi="Courier New" w:cs="Courier New" w:hint="default"/>
+      </w:rPr>
+    </w:lvl>
+    <w:lvl w:ilvl="8" w:tplc="04090005" w:tentative="1">
+      <w:start w:val="1"/>
+      <w:numFmt w:val="bullet"/>
+      <w:lvlText w:val=""/>
+      <w:lvlJc w:val="left"/>
+      <w:pPr>
+        <w:ind w:left="6120" w:hanging="360"/>
+      </w:pPr>
+      <w:rPr>
+        <w:rFonts w:ascii="Wingdings" w:hAnsi="Wingdings" w:hint="default"/>
+      </w:rPr>
+    </w:lvl>
+  </w:abstractNum>
+  <w:abstractNum w:abstractNumId="8" w15:restartNumberingAfterBreak="0">
     <w:nsid w:val="26CA4E09"/>
     <w:multiLevelType w:val="hybridMultilevel"/>
     <w:tmpl w:val="4748F2BC"/>
@@ -9476,7 +10328,7 @@
       </w:rPr>
     </w:lvl>
   </w:abstractNum>
-  <w:abstractNum w:abstractNumId="7" w15:restartNumberingAfterBreak="0">
+  <w:abstractNum w:abstractNumId="9" w15:restartNumberingAfterBreak="0">
     <w:nsid w:val="316A75F6"/>
     <w:multiLevelType w:val="hybridMultilevel"/>
     <w:tmpl w:val="9B7E9E5C"/>
@@ -9589,7 +10441,7 @@
       </w:rPr>
     </w:lvl>
   </w:abstractNum>
-  <w:abstractNum w:abstractNumId="8" w15:restartNumberingAfterBreak="0">
+  <w:abstractNum w:abstractNumId="10" w15:restartNumberingAfterBreak="0">
     <w:nsid w:val="3BD775C6"/>
     <w:multiLevelType w:val="hybridMultilevel"/>
     <w:tmpl w:val="D93A0460"/>
@@ -9702,7 +10554,7 @@
       </w:rPr>
     </w:lvl>
   </w:abstractNum>
-  <w:abstractNum w:abstractNumId="9" w15:restartNumberingAfterBreak="0">
+  <w:abstractNum w:abstractNumId="11" w15:restartNumberingAfterBreak="0">
     <w:nsid w:val="441E7831"/>
     <w:multiLevelType w:val="hybridMultilevel"/>
     <w:tmpl w:val="9B4E7444"/>
@@ -9815,7 +10667,7 @@
       </w:rPr>
     </w:lvl>
   </w:abstractNum>
-  <w:abstractNum w:abstractNumId="10" w15:restartNumberingAfterBreak="0">
+  <w:abstractNum w:abstractNumId="12" w15:restartNumberingAfterBreak="0">
     <w:nsid w:val="4A46296E"/>
     <w:multiLevelType w:val="hybridMultilevel"/>
     <w:tmpl w:val="41E8B150"/>
@@ -9928,7 +10780,7 @@
       </w:rPr>
     </w:lvl>
   </w:abstractNum>
-  <w:abstractNum w:abstractNumId="11" w15:restartNumberingAfterBreak="0">
+  <w:abstractNum w:abstractNumId="13" w15:restartNumberingAfterBreak="0">
     <w:nsid w:val="4B9434D7"/>
     <w:multiLevelType w:val="hybridMultilevel"/>
     <w:tmpl w:val="CE0AE2FC"/>
@@ -10041,7 +10893,7 @@
       </w:rPr>
     </w:lvl>
   </w:abstractNum>
-  <w:abstractNum w:abstractNumId="12" w15:restartNumberingAfterBreak="0">
+  <w:abstractNum w:abstractNumId="14" w15:restartNumberingAfterBreak="0">
     <w:nsid w:val="4D0C057A"/>
     <w:multiLevelType w:val="hybridMultilevel"/>
     <w:tmpl w:val="ADDEA26C"/>
@@ -10154,7 +11006,7 @@
       </w:rPr>
     </w:lvl>
   </w:abstractNum>
-  <w:abstractNum w:abstractNumId="13" w15:restartNumberingAfterBreak="0">
+  <w:abstractNum w:abstractNumId="15" w15:restartNumberingAfterBreak="0">
     <w:nsid w:val="50C30646"/>
     <w:multiLevelType w:val="hybridMultilevel"/>
     <w:tmpl w:val="C1E4E472"/>
@@ -10267,7 +11119,7 @@
       </w:rPr>
     </w:lvl>
   </w:abstractNum>
-  <w:abstractNum w:abstractNumId="14" w15:restartNumberingAfterBreak="0">
+  <w:abstractNum w:abstractNumId="16" w15:restartNumberingAfterBreak="0">
     <w:nsid w:val="54BE35B3"/>
     <w:multiLevelType w:val="hybridMultilevel"/>
     <w:tmpl w:val="B3962082"/>
@@ -10380,7 +11232,7 @@
       </w:rPr>
     </w:lvl>
   </w:abstractNum>
-  <w:abstractNum w:abstractNumId="15" w15:restartNumberingAfterBreak="0">
+  <w:abstractNum w:abstractNumId="17" w15:restartNumberingAfterBreak="0">
     <w:nsid w:val="577D15D4"/>
     <w:multiLevelType w:val="hybridMultilevel"/>
     <w:tmpl w:val="336E71A2"/>
@@ -10493,7 +11345,120 @@
       </w:rPr>
     </w:lvl>
   </w:abstractNum>
-  <w:abstractNum w:abstractNumId="16" w15:restartNumberingAfterBreak="0">
+  <w:abstractNum w:abstractNumId="18" w15:restartNumberingAfterBreak="0">
+    <w:nsid w:val="5993143B"/>
+    <w:multiLevelType w:val="hybridMultilevel"/>
+    <w:tmpl w:val="98428A32"/>
+    <w:lvl w:ilvl="0" w:tplc="04090001">
+      <w:start w:val="1"/>
+      <w:numFmt w:val="bullet"/>
+      <w:lvlText w:val=""/>
+      <w:lvlJc w:val="left"/>
+      <w:pPr>
+        <w:ind w:left="360" w:hanging="360"/>
+      </w:pPr>
+      <w:rPr>
+        <w:rFonts w:ascii="Symbol" w:hAnsi="Symbol" w:hint="default"/>
+      </w:rPr>
+    </w:lvl>
+    <w:lvl w:ilvl="1" w:tplc="04090003" w:tentative="1">
+      <w:start w:val="1"/>
+      <w:numFmt w:val="bullet"/>
+      <w:lvlText w:val="o"/>
+      <w:lvlJc w:val="left"/>
+      <w:pPr>
+        <w:ind w:left="1080" w:hanging="360"/>
+      </w:pPr>
+      <w:rPr>
+        <w:rFonts w:ascii="Courier New" w:hAnsi="Courier New" w:cs="Courier New" w:hint="default"/>
+      </w:rPr>
+    </w:lvl>
+    <w:lvl w:ilvl="2" w:tplc="04090005" w:tentative="1">
+      <w:start w:val="1"/>
+      <w:numFmt w:val="bullet"/>
+      <w:lvlText w:val=""/>
+      <w:lvlJc w:val="left"/>
+      <w:pPr>
+        <w:ind w:left="1800" w:hanging="360"/>
+      </w:pPr>
+      <w:rPr>
+        <w:rFonts w:ascii="Wingdings" w:hAnsi="Wingdings" w:hint="default"/>
+      </w:rPr>
+    </w:lvl>
+    <w:lvl w:ilvl="3" w:tplc="04090001" w:tentative="1">
+      <w:start w:val="1"/>
+      <w:numFmt w:val="bullet"/>
+      <w:lvlText w:val=""/>
+      <w:lvlJc w:val="left"/>
+      <w:pPr>
+        <w:ind w:left="2520" w:hanging="360"/>
+      </w:pPr>
+      <w:rPr>
+        <w:rFonts w:ascii="Symbol" w:hAnsi="Symbol" w:hint="default"/>
+      </w:rPr>
+    </w:lvl>
+    <w:lvl w:ilvl="4" w:tplc="04090003" w:tentative="1">
+      <w:start w:val="1"/>
+      <w:numFmt w:val="bullet"/>
+      <w:lvlText w:val="o"/>
+      <w:lvlJc w:val="left"/>
+      <w:pPr>
+        <w:ind w:left="3240" w:hanging="360"/>
+      </w:pPr>
+      <w:rPr>
+        <w:rFonts w:ascii="Courier New" w:hAnsi="Courier New" w:cs="Courier New" w:hint="default"/>
+      </w:rPr>
+    </w:lvl>
+    <w:lvl w:ilvl="5" w:tplc="04090005" w:tentative="1">
+      <w:start w:val="1"/>
+      <w:numFmt w:val="bullet"/>
+      <w:lvlText w:val=""/>
+      <w:lvlJc w:val="left"/>
+      <w:pPr>
+        <w:ind w:left="3960" w:hanging="360"/>
+      </w:pPr>
+      <w:rPr>
+        <w:rFonts w:ascii="Wingdings" w:hAnsi="Wingdings" w:hint="default"/>
+      </w:rPr>
+    </w:lvl>
+    <w:lvl w:ilvl="6" w:tplc="04090001" w:tentative="1">
+      <w:start w:val="1"/>
+      <w:numFmt w:val="bullet"/>
+      <w:lvlText w:val=""/>
+      <w:lvlJc w:val="left"/>
+      <w:pPr>
+        <w:ind w:left="4680" w:hanging="360"/>
+      </w:pPr>
+      <w:rPr>
+        <w:rFonts w:ascii="Symbol" w:hAnsi="Symbol" w:hint="default"/>
+      </w:rPr>
+    </w:lvl>
+    <w:lvl w:ilvl="7" w:tplc="04090003" w:tentative="1">
+      <w:start w:val="1"/>
+      <w:numFmt w:val="bullet"/>
+      <w:lvlText w:val="o"/>
+      <w:lvlJc w:val="left"/>
+      <w:pPr>
+        <w:ind w:left="5400" w:hanging="360"/>
+      </w:pPr>
+      <w:rPr>
+        <w:rFonts w:ascii="Courier New" w:hAnsi="Courier New" w:cs="Courier New" w:hint="default"/>
+      </w:rPr>
+    </w:lvl>
+    <w:lvl w:ilvl="8" w:tplc="04090005" w:tentative="1">
+      <w:start w:val="1"/>
+      <w:numFmt w:val="bullet"/>
+      <w:lvlText w:val=""/>
+      <w:lvlJc w:val="left"/>
+      <w:pPr>
+        <w:ind w:left="6120" w:hanging="360"/>
+      </w:pPr>
+      <w:rPr>
+        <w:rFonts w:ascii="Wingdings" w:hAnsi="Wingdings" w:hint="default"/>
+      </w:rPr>
+    </w:lvl>
+  </w:abstractNum>
+  <w:abstractNum w:abstractNumId="19" w15:restartNumberingAfterBreak="0">
     <w:nsid w:val="5B256E9B"/>
     <w:multiLevelType w:val="hybridMultilevel"/>
     <w:tmpl w:val="EFD6A744"/>
@@ -10606,7 +11571,7 @@
       </w:rPr>
     </w:lvl>
   </w:abstractNum>
-  <w:abstractNum w:abstractNumId="17" w15:restartNumberingAfterBreak="0">
+  <w:abstractNum w:abstractNumId="20" w15:restartNumberingAfterBreak="0">
     <w:nsid w:val="5C004362"/>
     <w:multiLevelType w:val="hybridMultilevel"/>
     <w:tmpl w:val="810AD40C"/>
@@ -10719,7 +11684,7 @@
       </w:rPr>
     </w:lvl>
   </w:abstractNum>
-  <w:abstractNum w:abstractNumId="18" w15:restartNumberingAfterBreak="0">
+  <w:abstractNum w:abstractNumId="21" w15:restartNumberingAfterBreak="0">
     <w:nsid w:val="638A7F0F"/>
     <w:multiLevelType w:val="hybridMultilevel"/>
     <w:tmpl w:val="F7FE67EA"/>
@@ -10832,7 +11797,7 @@
       </w:rPr>
     </w:lvl>
   </w:abstractNum>
-  <w:abstractNum w:abstractNumId="19" w15:restartNumberingAfterBreak="0">
+  <w:abstractNum w:abstractNumId="22" w15:restartNumberingAfterBreak="0">
     <w:nsid w:val="69512749"/>
     <w:multiLevelType w:val="hybridMultilevel"/>
     <w:tmpl w:val="ABE85E48"/>
@@ -10945,7 +11910,7 @@
       </w:rPr>
     </w:lvl>
   </w:abstractNum>
-  <w:abstractNum w:abstractNumId="20" w15:restartNumberingAfterBreak="0">
+  <w:abstractNum w:abstractNumId="23" w15:restartNumberingAfterBreak="0">
     <w:nsid w:val="6DB5013F"/>
     <w:multiLevelType w:val="hybridMultilevel"/>
     <w:tmpl w:val="D9845486"/>
@@ -11058,7 +12023,7 @@
       </w:rPr>
     </w:lvl>
   </w:abstractNum>
-  <w:abstractNum w:abstractNumId="21" w15:restartNumberingAfterBreak="0">
+  <w:abstractNum w:abstractNumId="24" w15:restartNumberingAfterBreak="0">
     <w:nsid w:val="6F05673A"/>
     <w:multiLevelType w:val="hybridMultilevel"/>
     <w:tmpl w:val="D2BCECA0"/>
@@ -11171,7 +12136,7 @@
       </w:rPr>
     </w:lvl>
   </w:abstractNum>
-  <w:abstractNum w:abstractNumId="22" w15:restartNumberingAfterBreak="0">
+  <w:abstractNum w:abstractNumId="25" w15:restartNumberingAfterBreak="0">
     <w:nsid w:val="74AC2C12"/>
     <w:multiLevelType w:val="hybridMultilevel"/>
     <w:tmpl w:val="E32A74A2"/>
@@ -11284,7 +12249,7 @@
       </w:rPr>
     </w:lvl>
   </w:abstractNum>
-  <w:abstractNum w:abstractNumId="23" w15:restartNumberingAfterBreak="0">
+  <w:abstractNum w:abstractNumId="26" w15:restartNumberingAfterBreak="0">
     <w:nsid w:val="753C607D"/>
     <w:multiLevelType w:val="hybridMultilevel"/>
     <w:tmpl w:val="E9A2B45A"/>
@@ -11397,7 +12362,7 @@
       </w:rPr>
     </w:lvl>
   </w:abstractNum>
-  <w:abstractNum w:abstractNumId="24" w15:restartNumberingAfterBreak="0">
+  <w:abstractNum w:abstractNumId="27" w15:restartNumberingAfterBreak="0">
     <w:nsid w:val="78540A09"/>
     <w:multiLevelType w:val="hybridMultilevel"/>
     <w:tmpl w:val="5EFEC4E0"/>
@@ -11514,28 +12479,28 @@
     <w:abstractNumId w:val="4"/>
   </w:num>
   <w:num w:numId="2">
-    <w:abstractNumId w:val="8"/>
+    <w:abstractNumId w:val="10"/>
   </w:num>
   <w:num w:numId="3">
+    <w:abstractNumId w:val="20"/>
+  </w:num>
+  <w:num w:numId="4">
+    <w:abstractNumId w:val="15"/>
+  </w:num>
+  <w:num w:numId="5">
+    <w:abstractNumId w:val="9"/>
+  </w:num>
+  <w:num w:numId="6">
+    <w:abstractNumId w:val="24"/>
+  </w:num>
+  <w:num w:numId="7">
     <w:abstractNumId w:val="17"/>
   </w:num>
-  <w:num w:numId="4">
-    <w:abstractNumId w:val="13"/>
-  </w:num>
-  <w:num w:numId="5">
-    <w:abstractNumId w:val="7"/>
-  </w:num>
-  <w:num w:numId="6">
-    <w:abstractNumId w:val="21"/>
-  </w:num>
-  <w:num w:numId="7">
-    <w:abstractNumId w:val="15"/>
-  </w:num>
   <w:num w:numId="8">
-    <w:abstractNumId w:val="9"/>
+    <w:abstractNumId w:val="11"/>
   </w:num>
   <w:num w:numId="9">
-    <w:abstractNumId w:val="6"/>
+    <w:abstractNumId w:val="8"/>
   </w:num>
   <w:num w:numId="10">
     <w:abstractNumId w:val="0"/>
@@ -11547,43 +12512,52 @@
     <w:abstractNumId w:val="1"/>
   </w:num>
   <w:num w:numId="13">
+    <w:abstractNumId w:val="19"/>
+  </w:num>
+  <w:num w:numId="14">
     <w:abstractNumId w:val="16"/>
   </w:num>
-  <w:num w:numId="14">
-    <w:abstractNumId w:val="14"/>
-  </w:num>
   <w:num w:numId="15">
-    <w:abstractNumId w:val="24"/>
+    <w:abstractNumId w:val="27"/>
   </w:num>
   <w:num w:numId="16">
     <w:abstractNumId w:val="2"/>
   </w:num>
   <w:num w:numId="17">
-    <w:abstractNumId w:val="10"/>
+    <w:abstractNumId w:val="12"/>
   </w:num>
   <w:num w:numId="18">
-    <w:abstractNumId w:val="18"/>
+    <w:abstractNumId w:val="21"/>
   </w:num>
   <w:num w:numId="19">
-    <w:abstractNumId w:val="23"/>
+    <w:abstractNumId w:val="26"/>
   </w:num>
   <w:num w:numId="20">
+    <w:abstractNumId w:val="25"/>
+  </w:num>
+  <w:num w:numId="21">
     <w:abstractNumId w:val="22"/>
   </w:num>
-  <w:num w:numId="21">
-    <w:abstractNumId w:val="19"/>
-  </w:num>
   <w:num w:numId="22">
-    <w:abstractNumId w:val="11"/>
+    <w:abstractNumId w:val="13"/>
   </w:num>
   <w:num w:numId="23">
-    <w:abstractNumId w:val="20"/>
+    <w:abstractNumId w:val="23"/>
   </w:num>
   <w:num w:numId="24">
     <w:abstractNumId w:val="3"/>
   </w:num>
   <w:num w:numId="25">
-    <w:abstractNumId w:val="12"/>
+    <w:abstractNumId w:val="14"/>
+  </w:num>
+  <w:num w:numId="26">
+    <w:abstractNumId w:val="6"/>
+  </w:num>
+  <w:num w:numId="27">
+    <w:abstractNumId w:val="7"/>
+  </w:num>
+  <w:num w:numId="28">
+    <w:abstractNumId w:val="18"/>
   </w:num>
 </w:numbering>
 </file>
